--- a/Product_Output/SEEA_CF and Ocean-Specific Components.docx
+++ b/Product_Output/SEEA_CF and Ocean-Specific Components.docx
@@ -33,7 +33,7 @@
         <w:pStyle w:val="Author"/>
       </w:pPr>
       <w:r>
-        <w:t xml:space="preserve">FAME Economics - The Pacific Community</w:t>
+        <w:t xml:space="preserve">FAME Economics</w:t>
       </w:r>
     </w:p>
     <w:p>
@@ -91,6 +91,14 @@
       </w:r>
       <w:r>
         <w:t xml:space="preserve">Introduction</w:t>
+      </w:r>
+    </w:p>
+    <w:p>
+      <w:pPr>
+        <w:pStyle w:val="FirstParagraph"/>
+      </w:pPr>
+      <w:r>
+        <w:t xml:space="preserve">Climate change and economic development are topical issues for Pacific Island Countries and Territories (PICTs). The environmental impacts of rising sea-levels, coastal erosion, water security and environmental integrity, and also from economic development setbacks brought on by the increasing frequency and intensity of disasters dramatically affect PICTs. loss and damage, due to both sudden and slow-onset climate change events are a growing concern for vulnerable countries.</w:t>
       </w:r>
     </w:p>
     <w:p>

--- a/Product_Output/SEEA_CF and Ocean-Specific Components.docx
+++ b/Product_Output/SEEA_CF and Ocean-Specific Components.docx
@@ -44,38 +44,12 @@
         <w:t xml:space="preserve">17 July 2025</w:t>
       </w:r>
     </w:p>
-    <w:sdt>
-      <w:sdtPr>
-        <w:docPartObj>
-          <w:docPartGallery w:val="Table of Contents"/>
-          <w:docPartUnique/>
-        </w:docPartObj>
-      </w:sdtPr>
-      <w:sdtContent>
-        <w:p>
-          <w:pPr>
-            <w:pStyle w:val="TOCHeading"/>
-          </w:pPr>
-          <w:r>
-            <w:t xml:space="preserve">Table of Contents</w:t>
-          </w:r>
-        </w:p>
-        <w:p>
-          <w:r>
-            <w:fldChar w:fldCharType="begin" w:dirty="true"/>
-            <w:instrText xml:space="preserve">TOC \o "1-3" \h \z \u</w:instrText>
-            <w:fldChar w:fldCharType="separate"/>
-            <w:fldChar w:fldCharType="end"/>
-          </w:r>
-        </w:p>
-      </w:sdtContent>
-    </w:sdt>
     <w:p>
       <w:r>
         <w:br w:type="page"/>
       </w:r>
     </w:p>
-    <w:bookmarkStart w:id="29" w:name="introduction"/>
+    <w:bookmarkStart w:id="39" w:name="introduction"/>
     <w:p>
       <w:pPr>
         <w:pStyle w:val="Heading1"/>
@@ -98,7 +72,53 @@
         <w:pStyle w:val="FirstParagraph"/>
       </w:pPr>
       <w:r>
-        <w:t xml:space="preserve">Climate change and economic development are topical issues for Pacific Island Countries and Territories (PICTs). The environmental impacts of rising sea-levels, coastal erosion, water security and environmental integrity, and also from economic development setbacks brought on by the increasing frequency and intensity of disasters dramatically affect PICTs. loss and damage, due to both sudden and slow-onset climate change events are a growing concern for vulnerable countries.</w:t>
+        <w:t xml:space="preserve">The twin issues of rebuilding from and adapting to present day climate change, and securing meaningful and valuable sources of economic value are hot topics for Pacific Island Countries and Territories (PICTs) policy-makers. Ocean Accounts offer PICTs an economic alternative. Through estimating the volume and type of ocean-based capital, the estimated value of ocean-based economic production can be quantified and potentially tapped.</w:t>
+      </w:r>
+      <w:r>
+        <w:t xml:space="preserve"> </w:t>
+      </w:r>
+      <w:r>
+        <w:t xml:space="preserve">Secondly, potentially (and ironically) as climate change worsens, the most valuable aspect of the Pacific Ocean could be the continued existance of its rich and life-sustaining biodiversity. Ocean Accounts provide an evidence-based frameworks for the development of markets in the protection of biodiversity, potentially another source of funding running counter too climate change: as climate change negatively impacts habitats, protecting existing habitats and preserving biodiversity becomes increasingly more valueable in a more harsh and extreme world environment.</w:t>
+      </w:r>
+    </w:p>
+    <w:bookmarkStart w:id="22" w:name="Xe1590464b2ecdd13dc6c4c210864dab590fcd4e"/>
+    <w:p>
+      <w:pPr>
+        <w:pStyle w:val="Heading2"/>
+      </w:pPr>
+      <w:r>
+        <w:rPr>
+          <w:rStyle w:val="SectionNumber"/>
+        </w:rPr>
+        <w:t xml:space="preserve">1.1</w:t>
+      </w:r>
+      <w:r>
+        <w:tab/>
+      </w:r>
+      <w:r>
+        <w:t xml:space="preserve">Climate change destroys land-based capital</w:t>
+      </w:r>
+    </w:p>
+    <w:p>
+      <w:pPr>
+        <w:pStyle w:val="FirstParagraph"/>
+      </w:pPr>
+      <w:r>
+        <w:t xml:space="preserve">Rising sea levels and coastal erosion combine with increasingly violent and frequent weather extremes to decimating PICT economic physical productive capital. The impact of destructive weather conditions on their economic production base lessen their economic growth potential, while increasing their increasing their rebuild and climate change adaptation cost. With a lower economic growth potential from their land-based capital PICTs increasingly dependent on international donor aid funding for their continued existance.</w:t>
+      </w:r>
+    </w:p>
+    <w:p>
+      <w:pPr>
+        <w:pStyle w:val="BodyText"/>
+      </w:pPr>
+      <w:r>
+        <w:t xml:space="preserve">The lastest statistics for Kiribati during 2023-2024 showed:</w:t>
+      </w:r>
+      <w:r>
+        <w:rPr>
+          <w:rStyle w:val="FootnoteReference"/>
+        </w:rPr>
+        <w:footnoteReference w:id="20"/>
       </w:r>
     </w:p>
     <w:p>
@@ -109,6 +129,2670 @@
         </w:numPr>
       </w:pPr>
       <w:r>
+        <w:t xml:space="preserve">A quarter (25%) of households reported being impacted by at least one natural disaster.</w:t>
+      </w:r>
+    </w:p>
+    <w:p>
+      <w:pPr>
+        <w:numPr>
+          <w:ilvl w:val="0"/>
+          <w:numId w:val="1001"/>
+        </w:numPr>
+      </w:pPr>
+      <w:r>
+        <w:t xml:space="preserve">The estimated economic losses from climate change totaled $1.25 million (AUD), with housing and agriculture most affected.</w:t>
+      </w:r>
+    </w:p>
+    <w:p>
+      <w:pPr>
+        <w:numPr>
+          <w:ilvl w:val="0"/>
+          <w:numId w:val="1001"/>
+        </w:numPr>
+      </w:pPr>
+      <w:r>
+        <w:t xml:space="preserve">Three-fifths (60%) of affected households experienced damage to their homes — mostly due to strong winds and heavy rain.</w:t>
+      </w:r>
+    </w:p>
+    <w:p>
+      <w:pPr>
+        <w:numPr>
+          <w:ilvl w:val="0"/>
+          <w:numId w:val="1001"/>
+        </w:numPr>
+      </w:pPr>
+      <w:r>
+        <w:t xml:space="preserve">A quarter (26%) of households affected by disasters reported agricultural losses, with drought the leading cause.</w:t>
+      </w:r>
+    </w:p>
+    <w:p>
+      <w:pPr>
+        <w:numPr>
+          <w:ilvl w:val="0"/>
+          <w:numId w:val="1001"/>
+        </w:numPr>
+      </w:pPr>
+      <w:r>
+        <w:t xml:space="preserve">One in 10 (10%) of households affected by disasters experienced health issues linked to climate events, including extreme heat and flooding.</w:t>
+      </w:r>
+    </w:p>
+    <w:p>
+      <w:pPr>
+        <w:numPr>
+          <w:ilvl w:val="0"/>
+          <w:numId w:val="1001"/>
+        </w:numPr>
+      </w:pPr>
+      <w:r>
+        <w:t xml:space="preserve">Nearly 4,000 people were temporarily relocated due to natural disasters.</w:t>
+      </w:r>
+    </w:p>
+    <w:bookmarkEnd w:id="22"/>
+    <w:bookmarkStart w:id="23" w:name="Xecc9dabe100942a0242dd54246b3d645f5ab0ce"/>
+    <w:p>
+      <w:pPr>
+        <w:pStyle w:val="Heading2"/>
+      </w:pPr>
+      <w:r>
+        <w:rPr>
+          <w:rStyle w:val="SectionNumber"/>
+        </w:rPr>
+        <w:t xml:space="preserve">1.2</w:t>
+      </w:r>
+      <w:r>
+        <w:tab/>
+      </w:r>
+      <w:r>
+        <w:t xml:space="preserve">Land Based economic production is dependent on PICT labour markets</w:t>
+      </w:r>
+    </w:p>
+    <w:p>
+      <w:pPr>
+        <w:pStyle w:val="FirstParagraph"/>
+      </w:pPr>
+      <w:r>
+        <w:t xml:space="preserve">PICTs labour markets are impacted by the effects of hurricanes and drought on domestic employment options, making the most capable seek income from overseas countries, sending remittences back to home country dependences.</w:t>
+      </w:r>
+    </w:p>
+    <w:bookmarkEnd w:id="23"/>
+    <w:bookmarkStart w:id="25" w:name="X196c7e912f92ec48f68ecad0cb414bbb9e43de2"/>
+    <w:p>
+      <w:pPr>
+        <w:pStyle w:val="Heading2"/>
+      </w:pPr>
+      <w:r>
+        <w:rPr>
+          <w:rStyle w:val="SectionNumber"/>
+        </w:rPr>
+        <w:t xml:space="preserve">1.3</w:t>
+      </w:r>
+      <w:r>
+        <w:tab/>
+      </w:r>
+      <w:r>
+        <w:t xml:space="preserve">Ocean-based capital is less weather resilent</w:t>
+      </w:r>
+    </w:p>
+    <w:p>
+      <w:pPr>
+        <w:pStyle w:val="FirstParagraph"/>
+      </w:pPr>
+      <w:r>
+        <w:t xml:space="preserve">Fishing stocks and mineral deposits - ocean-based capital - present opportunities for PICTs to tap into overseas sources of funding, and generate value export incomes and licencing revenues independent of their land-based capital. Unlike physical productive capital - factories, farms and land-based mechinery - ocean-based capital is less weather dependent and more resiliant against weather extremes.</w:t>
+      </w:r>
+    </w:p>
+    <w:p>
+      <w:pPr>
+        <w:pStyle w:val="BodyText"/>
+      </w:pPr>
+      <w:r>
+        <w:t xml:space="preserve">As seen from Table</w:t>
+      </w:r>
+      <w:r>
+        <w:t xml:space="preserve"> </w:t>
+      </w:r>
+      <w:r>
+        <w:t xml:space="preserve">1</w:t>
+      </w:r>
+      <w:r>
+        <w:t xml:space="preserve">, PICTs have generated an average $US463.66 million per year over the last 10 years from fishing license fees of tuna alone,</w:t>
+      </w:r>
+    </w:p>
+    <w:p>
+      <w:pPr>
+        <w:pStyle w:val="TableCaption"/>
+      </w:pPr>
+      <w:bookmarkStart w:id="24" w:name="tab:LicenseRevenues"/>
+      <w:bookmarkEnd w:id="24"/>
+      <w:r>
+        <w:t xml:space="preserve">Table 1: Tuna Revenues: Access fees for offshore fishing 2014–2023 - $US Millions</w:t>
+      </w:r>
+    </w:p>
+    <w:tbl>
+      <w:tblPr>
+        <w:tblStyle w:val="Table"/>
+        <w:tblW w:type="pct" w:w="5000"/>
+        <w:tblLayout w:type="fixed"/>
+        <w:tblLook w:firstRow="1" w:lastRow="0" w:firstColumn="0" w:lastColumn="0" w:noHBand="0" w:noVBand="0" w:val="0020"/>
+        <w:tblCaption w:val="Table 1: Tuna Revenues: Access fees for offshore fishing 2014–2023 - $US Millions"/>
+      </w:tblPr>
+      <w:tblGrid>
+        <w:gridCol w:w="2698"/>
+        <w:gridCol w:w="522"/>
+        <w:gridCol w:w="522"/>
+        <w:gridCol w:w="522"/>
+        <w:gridCol w:w="522"/>
+        <w:gridCol w:w="522"/>
+        <w:gridCol w:w="522"/>
+        <w:gridCol w:w="522"/>
+        <w:gridCol w:w="522"/>
+        <w:gridCol w:w="522"/>
+        <w:gridCol w:w="522"/>
+      </w:tblGrid>
+      <w:tr>
+        <w:trPr>
+          <w:tblHeader w:val="on"/>
+        </w:trPr>
+        <w:tc>
+          <w:tcPr/>
+          <w:p>
+            <w:pPr>
+              <w:pStyle w:val="Compact"/>
+              <w:jc w:val="left"/>
+            </w:pPr>
+            <w:r>
+              <w:t xml:space="preserve">Country</w:t>
+            </w:r>
+          </w:p>
+        </w:tc>
+        <w:tc>
+          <w:tcPr/>
+          <w:p>
+            <w:pPr>
+              <w:pStyle w:val="Compact"/>
+              <w:jc w:val="right"/>
+            </w:pPr>
+            <w:r>
+              <w:t xml:space="preserve">2014</w:t>
+            </w:r>
+          </w:p>
+        </w:tc>
+        <w:tc>
+          <w:tcPr/>
+          <w:p>
+            <w:pPr>
+              <w:pStyle w:val="Compact"/>
+              <w:jc w:val="right"/>
+            </w:pPr>
+            <w:r>
+              <w:t xml:space="preserve">2015</w:t>
+            </w:r>
+          </w:p>
+        </w:tc>
+        <w:tc>
+          <w:tcPr/>
+          <w:p>
+            <w:pPr>
+              <w:pStyle w:val="Compact"/>
+              <w:jc w:val="right"/>
+            </w:pPr>
+            <w:r>
+              <w:t xml:space="preserve">2016</w:t>
+            </w:r>
+          </w:p>
+        </w:tc>
+        <w:tc>
+          <w:tcPr/>
+          <w:p>
+            <w:pPr>
+              <w:pStyle w:val="Compact"/>
+              <w:jc w:val="right"/>
+            </w:pPr>
+            <w:r>
+              <w:t xml:space="preserve">2017</w:t>
+            </w:r>
+          </w:p>
+        </w:tc>
+        <w:tc>
+          <w:tcPr/>
+          <w:p>
+            <w:pPr>
+              <w:pStyle w:val="Compact"/>
+              <w:jc w:val="right"/>
+            </w:pPr>
+            <w:r>
+              <w:t xml:space="preserve">2018</w:t>
+            </w:r>
+          </w:p>
+        </w:tc>
+        <w:tc>
+          <w:tcPr/>
+          <w:p>
+            <w:pPr>
+              <w:pStyle w:val="Compact"/>
+              <w:jc w:val="right"/>
+            </w:pPr>
+            <w:r>
+              <w:t xml:space="preserve">2019</w:t>
+            </w:r>
+          </w:p>
+        </w:tc>
+        <w:tc>
+          <w:tcPr/>
+          <w:p>
+            <w:pPr>
+              <w:pStyle w:val="Compact"/>
+              <w:jc w:val="right"/>
+            </w:pPr>
+            <w:r>
+              <w:t xml:space="preserve">2020</w:t>
+            </w:r>
+          </w:p>
+        </w:tc>
+        <w:tc>
+          <w:tcPr/>
+          <w:p>
+            <w:pPr>
+              <w:pStyle w:val="Compact"/>
+              <w:jc w:val="right"/>
+            </w:pPr>
+            <w:r>
+              <w:t xml:space="preserve">2021</w:t>
+            </w:r>
+          </w:p>
+        </w:tc>
+        <w:tc>
+          <w:tcPr/>
+          <w:p>
+            <w:pPr>
+              <w:pStyle w:val="Compact"/>
+              <w:jc w:val="right"/>
+            </w:pPr>
+            <w:r>
+              <w:t xml:space="preserve">2022</w:t>
+            </w:r>
+          </w:p>
+        </w:tc>
+        <w:tc>
+          <w:tcPr/>
+          <w:p>
+            <w:pPr>
+              <w:pStyle w:val="Compact"/>
+              <w:jc w:val="right"/>
+            </w:pPr>
+            <w:r>
+              <w:t xml:space="preserve">2023</w:t>
+            </w:r>
+          </w:p>
+        </w:tc>
+      </w:tr>
+      <w:tr>
+        <w:tc>
+          <w:tcPr/>
+          <w:p>
+            <w:pPr>
+              <w:pStyle w:val="Compact"/>
+              <w:jc w:val="left"/>
+            </w:pPr>
+            <w:r>
+              <w:t xml:space="preserve">Kiribati</w:t>
+            </w:r>
+          </w:p>
+        </w:tc>
+        <w:tc>
+          <w:tcPr/>
+          <w:p>
+            <w:pPr>
+              <w:pStyle w:val="Compact"/>
+              <w:jc w:val="right"/>
+            </w:pPr>
+            <w:r>
+              <w:t xml:space="preserve">127.9</w:t>
+            </w:r>
+          </w:p>
+        </w:tc>
+        <w:tc>
+          <w:tcPr/>
+          <w:p>
+            <w:pPr>
+              <w:pStyle w:val="Compact"/>
+              <w:jc w:val="right"/>
+            </w:pPr>
+            <w:r>
+              <w:t xml:space="preserve">148.8</w:t>
+            </w:r>
+          </w:p>
+        </w:tc>
+        <w:tc>
+          <w:tcPr/>
+          <w:p>
+            <w:pPr>
+              <w:pStyle w:val="Compact"/>
+              <w:jc w:val="right"/>
+            </w:pPr>
+            <w:r>
+              <w:t xml:space="preserve">106.7</w:t>
+            </w:r>
+          </w:p>
+        </w:tc>
+        <w:tc>
+          <w:tcPr/>
+          <w:p>
+            <w:pPr>
+              <w:pStyle w:val="Compact"/>
+              <w:jc w:val="right"/>
+            </w:pPr>
+            <w:r>
+              <w:t xml:space="preserve">129.8</w:t>
+            </w:r>
+          </w:p>
+        </w:tc>
+        <w:tc>
+          <w:tcPr/>
+          <w:p>
+            <w:pPr>
+              <w:pStyle w:val="Compact"/>
+              <w:jc w:val="right"/>
+            </w:pPr>
+            <w:r>
+              <w:t xml:space="preserve">127.3</w:t>
+            </w:r>
+          </w:p>
+        </w:tc>
+        <w:tc>
+          <w:tcPr/>
+          <w:p>
+            <w:pPr>
+              <w:pStyle w:val="Compact"/>
+              <w:jc w:val="right"/>
+            </w:pPr>
+            <w:r>
+              <w:t xml:space="preserve">146.4</w:t>
+            </w:r>
+          </w:p>
+        </w:tc>
+        <w:tc>
+          <w:tcPr/>
+          <w:p>
+            <w:pPr>
+              <w:pStyle w:val="Compact"/>
+              <w:jc w:val="right"/>
+            </w:pPr>
+            <w:r>
+              <w:t xml:space="preserve">117.8</w:t>
+            </w:r>
+          </w:p>
+        </w:tc>
+        <w:tc>
+          <w:tcPr/>
+          <w:p>
+            <w:pPr>
+              <w:pStyle w:val="Compact"/>
+              <w:jc w:val="right"/>
+            </w:pPr>
+            <w:r>
+              <w:t xml:space="preserve">121.3</w:t>
+            </w:r>
+          </w:p>
+        </w:tc>
+        <w:tc>
+          <w:tcPr/>
+          <w:p>
+            <w:pPr>
+              <w:pStyle w:val="Compact"/>
+              <w:jc w:val="right"/>
+            </w:pPr>
+            <w:r>
+              <w:t xml:space="preserve">98.8</w:t>
+            </w:r>
+          </w:p>
+        </w:tc>
+        <w:tc>
+          <w:tcPr/>
+          <w:p>
+            <w:pPr>
+              <w:pStyle w:val="Compact"/>
+              <w:jc w:val="right"/>
+            </w:pPr>
+            <w:r>
+              <w:t xml:space="preserve">141.9</w:t>
+            </w:r>
+          </w:p>
+        </w:tc>
+      </w:tr>
+      <w:tr>
+        <w:tc>
+          <w:tcPr/>
+          <w:p>
+            <w:pPr>
+              <w:pStyle w:val="Compact"/>
+              <w:jc w:val="left"/>
+            </w:pPr>
+            <w:r>
+              <w:t xml:space="preserve">Papua New Guinea</w:t>
+            </w:r>
+          </w:p>
+        </w:tc>
+        <w:tc>
+          <w:tcPr/>
+          <w:p>
+            <w:pPr>
+              <w:pStyle w:val="Compact"/>
+              <w:jc w:val="right"/>
+            </w:pPr>
+            <w:r>
+              <w:t xml:space="preserve">92.0</w:t>
+            </w:r>
+          </w:p>
+        </w:tc>
+        <w:tc>
+          <w:tcPr/>
+          <w:p>
+            <w:pPr>
+              <w:pStyle w:val="Compact"/>
+              <w:jc w:val="right"/>
+            </w:pPr>
+            <w:r>
+              <w:t xml:space="preserve">95.7</w:t>
+            </w:r>
+          </w:p>
+        </w:tc>
+        <w:tc>
+          <w:tcPr/>
+          <w:p>
+            <w:pPr>
+              <w:pStyle w:val="Compact"/>
+              <w:jc w:val="right"/>
+            </w:pPr>
+            <w:r>
+              <w:t xml:space="preserve">119.5</w:t>
+            </w:r>
+          </w:p>
+        </w:tc>
+        <w:tc>
+          <w:tcPr/>
+          <w:p>
+            <w:pPr>
+              <w:pStyle w:val="Compact"/>
+              <w:jc w:val="right"/>
+            </w:pPr>
+            <w:r>
+              <w:t xml:space="preserve">94.1</w:t>
+            </w:r>
+          </w:p>
+        </w:tc>
+        <w:tc>
+          <w:tcPr/>
+          <w:p>
+            <w:pPr>
+              <w:pStyle w:val="Compact"/>
+              <w:jc w:val="right"/>
+            </w:pPr>
+            <w:r>
+              <w:t xml:space="preserve">114.4</w:t>
+            </w:r>
+          </w:p>
+        </w:tc>
+        <w:tc>
+          <w:tcPr/>
+          <w:p>
+            <w:pPr>
+              <w:pStyle w:val="Compact"/>
+              <w:jc w:val="right"/>
+            </w:pPr>
+            <w:r>
+              <w:t xml:space="preserve">93.3</w:t>
+            </w:r>
+          </w:p>
+        </w:tc>
+        <w:tc>
+          <w:tcPr/>
+          <w:p>
+            <w:pPr>
+              <w:pStyle w:val="Compact"/>
+              <w:jc w:val="right"/>
+            </w:pPr>
+            <w:r>
+              <w:t xml:space="preserve">110.3</w:t>
+            </w:r>
+          </w:p>
+        </w:tc>
+        <w:tc>
+          <w:tcPr/>
+          <w:p>
+            <w:pPr>
+              <w:pStyle w:val="Compact"/>
+              <w:jc w:val="right"/>
+            </w:pPr>
+            <w:r>
+              <w:t xml:space="preserve">123.0</w:t>
+            </w:r>
+          </w:p>
+        </w:tc>
+        <w:tc>
+          <w:tcPr/>
+          <w:p>
+            <w:pPr>
+              <w:pStyle w:val="Compact"/>
+              <w:jc w:val="right"/>
+            </w:pPr>
+            <w:r>
+              <w:t xml:space="preserve">124.6</w:t>
+            </w:r>
+          </w:p>
+        </w:tc>
+        <w:tc>
+          <w:tcPr/>
+          <w:p>
+            <w:pPr>
+              <w:pStyle w:val="Compact"/>
+              <w:jc w:val="right"/>
+            </w:pPr>
+            <w:r>
+              <w:t xml:space="preserve">97.1</w:t>
+            </w:r>
+          </w:p>
+        </w:tc>
+      </w:tr>
+      <w:tr>
+        <w:tc>
+          <w:tcPr/>
+          <w:p>
+            <w:pPr>
+              <w:pStyle w:val="Compact"/>
+              <w:jc w:val="left"/>
+            </w:pPr>
+            <w:r>
+              <w:t xml:space="preserve">Federated States of Micronesia</w:t>
+            </w:r>
+          </w:p>
+        </w:tc>
+        <w:tc>
+          <w:tcPr/>
+          <w:p>
+            <w:pPr>
+              <w:pStyle w:val="Compact"/>
+              <w:jc w:val="right"/>
+            </w:pPr>
+            <w:r>
+              <w:t xml:space="preserve">47.7</w:t>
+            </w:r>
+          </w:p>
+        </w:tc>
+        <w:tc>
+          <w:tcPr/>
+          <w:p>
+            <w:pPr>
+              <w:pStyle w:val="Compact"/>
+              <w:jc w:val="right"/>
+            </w:pPr>
+            <w:r>
+              <w:t xml:space="preserve">65.5</w:t>
+            </w:r>
+          </w:p>
+        </w:tc>
+        <w:tc>
+          <w:tcPr/>
+          <w:p>
+            <w:pPr>
+              <w:pStyle w:val="Compact"/>
+              <w:jc w:val="right"/>
+            </w:pPr>
+            <w:r>
+              <w:t xml:space="preserve">63.7</w:t>
+            </w:r>
+          </w:p>
+        </w:tc>
+        <w:tc>
+          <w:tcPr/>
+          <w:p>
+            <w:pPr>
+              <w:pStyle w:val="Compact"/>
+              <w:jc w:val="right"/>
+            </w:pPr>
+            <w:r>
+              <w:t xml:space="preserve">72.7</w:t>
+            </w:r>
+          </w:p>
+        </w:tc>
+        <w:tc>
+          <w:tcPr/>
+          <w:p>
+            <w:pPr>
+              <w:pStyle w:val="Compact"/>
+              <w:jc w:val="right"/>
+            </w:pPr>
+            <w:r>
+              <w:t xml:space="preserve">72.4</w:t>
+            </w:r>
+          </w:p>
+        </w:tc>
+        <w:tc>
+          <w:tcPr/>
+          <w:p>
+            <w:pPr>
+              <w:pStyle w:val="Compact"/>
+              <w:jc w:val="right"/>
+            </w:pPr>
+            <w:r>
+              <w:t xml:space="preserve">72.7</w:t>
+            </w:r>
+          </w:p>
+        </w:tc>
+        <w:tc>
+          <w:tcPr/>
+          <w:p>
+            <w:pPr>
+              <w:pStyle w:val="Compact"/>
+              <w:jc w:val="right"/>
+            </w:pPr>
+            <w:r>
+              <w:t xml:space="preserve">70.2</w:t>
+            </w:r>
+          </w:p>
+        </w:tc>
+        <w:tc>
+          <w:tcPr/>
+          <w:p>
+            <w:pPr>
+              <w:pStyle w:val="Compact"/>
+              <w:jc w:val="right"/>
+            </w:pPr>
+            <w:r>
+              <w:t xml:space="preserve">69.0</w:t>
+            </w:r>
+          </w:p>
+        </w:tc>
+        <w:tc>
+          <w:tcPr/>
+          <w:p>
+            <w:pPr>
+              <w:pStyle w:val="Compact"/>
+              <w:jc w:val="right"/>
+            </w:pPr>
+            <w:r>
+              <w:t xml:space="preserve">73.0</w:t>
+            </w:r>
+          </w:p>
+        </w:tc>
+        <w:tc>
+          <w:tcPr/>
+          <w:p>
+            <w:pPr>
+              <w:pStyle w:val="Compact"/>
+              <w:jc w:val="right"/>
+            </w:pPr>
+            <w:r>
+              <w:t xml:space="preserve">71.0</w:t>
+            </w:r>
+          </w:p>
+        </w:tc>
+      </w:tr>
+      <w:tr>
+        <w:tc>
+          <w:tcPr/>
+          <w:p>
+            <w:pPr>
+              <w:pStyle w:val="Compact"/>
+              <w:jc w:val="left"/>
+            </w:pPr>
+            <w:r>
+              <w:t xml:space="preserve">Nauru</w:t>
+            </w:r>
+          </w:p>
+        </w:tc>
+        <w:tc>
+          <w:tcPr/>
+          <w:p>
+            <w:pPr>
+              <w:pStyle w:val="Compact"/>
+              <w:jc w:val="right"/>
+            </w:pPr>
+            <w:r>
+              <w:t xml:space="preserve">17.0</w:t>
+            </w:r>
+          </w:p>
+        </w:tc>
+        <w:tc>
+          <w:tcPr/>
+          <w:p>
+            <w:pPr>
+              <w:pStyle w:val="Compact"/>
+              <w:jc w:val="right"/>
+            </w:pPr>
+            <w:r>
+              <w:t xml:space="preserve">21.7</w:t>
+            </w:r>
+          </w:p>
+        </w:tc>
+        <w:tc>
+          <w:tcPr/>
+          <w:p>
+            <w:pPr>
+              <w:pStyle w:val="Compact"/>
+              <w:jc w:val="right"/>
+            </w:pPr>
+            <w:r>
+              <w:t xml:space="preserve">27.8</w:t>
+            </w:r>
+          </w:p>
+        </w:tc>
+        <w:tc>
+          <w:tcPr/>
+          <w:p>
+            <w:pPr>
+              <w:pStyle w:val="Compact"/>
+              <w:jc w:val="right"/>
+            </w:pPr>
+            <w:r>
+              <w:t xml:space="preserve">36.0</w:t>
+            </w:r>
+          </w:p>
+        </w:tc>
+        <w:tc>
+          <w:tcPr/>
+          <w:p>
+            <w:pPr>
+              <w:pStyle w:val="Compact"/>
+              <w:jc w:val="right"/>
+            </w:pPr>
+            <w:r>
+              <w:t xml:space="preserve">34.7</w:t>
+            </w:r>
+          </w:p>
+        </w:tc>
+        <w:tc>
+          <w:tcPr/>
+          <w:p>
+            <w:pPr>
+              <w:pStyle w:val="Compact"/>
+              <w:jc w:val="right"/>
+            </w:pPr>
+            <w:r>
+              <w:t xml:space="preserve">46.7</w:t>
+            </w:r>
+          </w:p>
+        </w:tc>
+        <w:tc>
+          <w:tcPr/>
+          <w:p>
+            <w:pPr>
+              <w:pStyle w:val="Compact"/>
+              <w:jc w:val="right"/>
+            </w:pPr>
+            <w:r>
+              <w:t xml:space="preserve">45.8</w:t>
+            </w:r>
+          </w:p>
+        </w:tc>
+        <w:tc>
+          <w:tcPr/>
+          <w:p>
+            <w:pPr>
+              <w:pStyle w:val="Compact"/>
+              <w:jc w:val="right"/>
+            </w:pPr>
+            <w:r>
+              <w:t xml:space="preserve">44.9</w:t>
+            </w:r>
+          </w:p>
+        </w:tc>
+        <w:tc>
+          <w:tcPr/>
+          <w:p>
+            <w:pPr>
+              <w:pStyle w:val="Compact"/>
+              <w:jc w:val="right"/>
+            </w:pPr>
+            <w:r>
+              <w:t xml:space="preserve">39.2</w:t>
+            </w:r>
+          </w:p>
+        </w:tc>
+        <w:tc>
+          <w:tcPr/>
+          <w:p>
+            <w:pPr>
+              <w:pStyle w:val="Compact"/>
+              <w:jc w:val="right"/>
+            </w:pPr>
+            <w:r>
+              <w:t xml:space="preserve">35.1</w:t>
+            </w:r>
+          </w:p>
+        </w:tc>
+      </w:tr>
+      <w:tr>
+        <w:tc>
+          <w:tcPr/>
+          <w:p>
+            <w:pPr>
+              <w:pStyle w:val="Compact"/>
+              <w:jc w:val="left"/>
+            </w:pPr>
+            <w:r>
+              <w:t xml:space="preserve">Marshall Islands</w:t>
+            </w:r>
+          </w:p>
+        </w:tc>
+        <w:tc>
+          <w:tcPr/>
+          <w:p>
+            <w:pPr>
+              <w:pStyle w:val="Compact"/>
+              <w:jc w:val="right"/>
+            </w:pPr>
+            <w:r>
+              <w:t xml:space="preserve">17.3</w:t>
+            </w:r>
+          </w:p>
+        </w:tc>
+        <w:tc>
+          <w:tcPr/>
+          <w:p>
+            <w:pPr>
+              <w:pStyle w:val="Compact"/>
+              <w:jc w:val="right"/>
+            </w:pPr>
+            <w:r>
+              <w:t xml:space="preserve">27.4</w:t>
+            </w:r>
+          </w:p>
+        </w:tc>
+        <w:tc>
+          <w:tcPr/>
+          <w:p>
+            <w:pPr>
+              <w:pStyle w:val="Compact"/>
+              <w:jc w:val="right"/>
+            </w:pPr>
+            <w:r>
+              <w:t xml:space="preserve">31.5</w:t>
+            </w:r>
+          </w:p>
+        </w:tc>
+        <w:tc>
+          <w:tcPr/>
+          <w:p>
+            <w:pPr>
+              <w:pStyle w:val="Compact"/>
+              <w:jc w:val="right"/>
+            </w:pPr>
+            <w:r>
+              <w:t xml:space="preserve">33.1</w:t>
+            </w:r>
+          </w:p>
+        </w:tc>
+        <w:tc>
+          <w:tcPr/>
+          <w:p>
+            <w:pPr>
+              <w:pStyle w:val="Compact"/>
+              <w:jc w:val="right"/>
+            </w:pPr>
+            <w:r>
+              <w:t xml:space="preserve">32.2</w:t>
+            </w:r>
+          </w:p>
+        </w:tc>
+        <w:tc>
+          <w:tcPr/>
+          <w:p>
+            <w:pPr>
+              <w:pStyle w:val="Compact"/>
+              <w:jc w:val="right"/>
+            </w:pPr>
+            <w:r>
+              <w:t xml:space="preserve">33.0</w:t>
+            </w:r>
+          </w:p>
+        </w:tc>
+        <w:tc>
+          <w:tcPr/>
+          <w:p>
+            <w:pPr>
+              <w:pStyle w:val="Compact"/>
+              <w:jc w:val="right"/>
+            </w:pPr>
+            <w:r>
+              <w:t xml:space="preserve">30.3</w:t>
+            </w:r>
+          </w:p>
+        </w:tc>
+        <w:tc>
+          <w:tcPr/>
+          <w:p>
+            <w:pPr>
+              <w:pStyle w:val="Compact"/>
+              <w:jc w:val="right"/>
+            </w:pPr>
+            <w:r>
+              <w:t xml:space="preserve">32.8</w:t>
+            </w:r>
+          </w:p>
+        </w:tc>
+        <w:tc>
+          <w:tcPr/>
+          <w:p>
+            <w:pPr>
+              <w:pStyle w:val="Compact"/>
+              <w:jc w:val="right"/>
+            </w:pPr>
+            <w:r>
+              <w:t xml:space="preserve">33.8</w:t>
+            </w:r>
+          </w:p>
+        </w:tc>
+        <w:tc>
+          <w:tcPr/>
+          <w:p>
+            <w:pPr>
+              <w:pStyle w:val="Compact"/>
+              <w:jc w:val="right"/>
+            </w:pPr>
+            <w:r>
+              <w:t xml:space="preserve">32.8</w:t>
+            </w:r>
+          </w:p>
+        </w:tc>
+      </w:tr>
+      <w:tr>
+        <w:tc>
+          <w:tcPr/>
+          <w:p>
+            <w:pPr>
+              <w:pStyle w:val="Compact"/>
+              <w:jc w:val="left"/>
+            </w:pPr>
+            <w:r>
+              <w:t xml:space="preserve">Tuvalu</w:t>
+            </w:r>
+          </w:p>
+        </w:tc>
+        <w:tc>
+          <w:tcPr/>
+          <w:p>
+            <w:pPr>
+              <w:pStyle w:val="Compact"/>
+              <w:jc w:val="right"/>
+            </w:pPr>
+            <w:r>
+              <w:t xml:space="preserve">14.4</w:t>
+            </w:r>
+          </w:p>
+        </w:tc>
+        <w:tc>
+          <w:tcPr/>
+          <w:p>
+            <w:pPr>
+              <w:pStyle w:val="Compact"/>
+              <w:jc w:val="right"/>
+            </w:pPr>
+            <w:r>
+              <w:t xml:space="preserve">22.9</w:t>
+            </w:r>
+          </w:p>
+        </w:tc>
+        <w:tc>
+          <w:tcPr/>
+          <w:p>
+            <w:pPr>
+              <w:pStyle w:val="Compact"/>
+              <w:jc w:val="right"/>
+            </w:pPr>
+            <w:r>
+              <w:t xml:space="preserve">24.6</w:t>
+            </w:r>
+          </w:p>
+        </w:tc>
+        <w:tc>
+          <w:tcPr/>
+          <w:p>
+            <w:pPr>
+              <w:pStyle w:val="Compact"/>
+              <w:jc w:val="right"/>
+            </w:pPr>
+            <w:r>
+              <w:t xml:space="preserve">20.6</w:t>
+            </w:r>
+          </w:p>
+        </w:tc>
+        <w:tc>
+          <w:tcPr/>
+          <w:p>
+            <w:pPr>
+              <w:pStyle w:val="Compact"/>
+              <w:jc w:val="right"/>
+            </w:pPr>
+            <w:r>
+              <w:t xml:space="preserve">37.5</w:t>
+            </w:r>
+          </w:p>
+        </w:tc>
+        <w:tc>
+          <w:tcPr/>
+          <w:p>
+            <w:pPr>
+              <w:pStyle w:val="Compact"/>
+              <w:jc w:val="right"/>
+            </w:pPr>
+            <w:r>
+              <w:t xml:space="preserve">25.8</w:t>
+            </w:r>
+          </w:p>
+        </w:tc>
+        <w:tc>
+          <w:tcPr/>
+          <w:p>
+            <w:pPr>
+              <w:pStyle w:val="Compact"/>
+              <w:jc w:val="right"/>
+            </w:pPr>
+            <w:r>
+              <w:t xml:space="preserve">30.4</w:t>
+            </w:r>
+          </w:p>
+        </w:tc>
+        <w:tc>
+          <w:tcPr/>
+          <w:p>
+            <w:pPr>
+              <w:pStyle w:val="Compact"/>
+              <w:jc w:val="right"/>
+            </w:pPr>
+            <w:r>
+              <w:t xml:space="preserve">32.3</w:t>
+            </w:r>
+          </w:p>
+        </w:tc>
+        <w:tc>
+          <w:tcPr/>
+          <w:p>
+            <w:pPr>
+              <w:pStyle w:val="Compact"/>
+              <w:jc w:val="right"/>
+            </w:pPr>
+            <w:r>
+              <w:t xml:space="preserve">30.6</w:t>
+            </w:r>
+          </w:p>
+        </w:tc>
+        <w:tc>
+          <w:tcPr/>
+          <w:p>
+            <w:pPr>
+              <w:pStyle w:val="Compact"/>
+              <w:jc w:val="right"/>
+            </w:pPr>
+            <w:r>
+              <w:t xml:space="preserve">29.2</w:t>
+            </w:r>
+          </w:p>
+        </w:tc>
+      </w:tr>
+      <w:tr>
+        <w:tc>
+          <w:tcPr/>
+          <w:p>
+            <w:pPr>
+              <w:pStyle w:val="Compact"/>
+              <w:jc w:val="left"/>
+            </w:pPr>
+            <w:r>
+              <w:t xml:space="preserve">Solomon Islands</w:t>
+            </w:r>
+          </w:p>
+        </w:tc>
+        <w:tc>
+          <w:tcPr/>
+          <w:p>
+            <w:pPr>
+              <w:pStyle w:val="Compact"/>
+              <w:jc w:val="right"/>
+            </w:pPr>
+            <w:r>
+              <w:t xml:space="preserve">29.0</w:t>
+            </w:r>
+          </w:p>
+        </w:tc>
+        <w:tc>
+          <w:tcPr/>
+          <w:p>
+            <w:pPr>
+              <w:pStyle w:val="Compact"/>
+              <w:jc w:val="right"/>
+            </w:pPr>
+            <w:r>
+              <w:t xml:space="preserve">39.5</w:t>
+            </w:r>
+          </w:p>
+        </w:tc>
+        <w:tc>
+          <w:tcPr/>
+          <w:p>
+            <w:pPr>
+              <w:pStyle w:val="Compact"/>
+              <w:jc w:val="right"/>
+            </w:pPr>
+            <w:r>
+              <w:t xml:space="preserve">33.4</w:t>
+            </w:r>
+          </w:p>
+        </w:tc>
+        <w:tc>
+          <w:tcPr/>
+          <w:p>
+            <w:pPr>
+              <w:pStyle w:val="Compact"/>
+              <w:jc w:val="right"/>
+            </w:pPr>
+            <w:r>
+              <w:t xml:space="preserve">60.2</w:t>
+            </w:r>
+          </w:p>
+        </w:tc>
+        <w:tc>
+          <w:tcPr/>
+          <w:p>
+            <w:pPr>
+              <w:pStyle w:val="Compact"/>
+              <w:jc w:val="right"/>
+            </w:pPr>
+            <w:r>
+              <w:t xml:space="preserve">35.1</w:t>
+            </w:r>
+          </w:p>
+        </w:tc>
+        <w:tc>
+          <w:tcPr/>
+          <w:p>
+            <w:pPr>
+              <w:pStyle w:val="Compact"/>
+              <w:jc w:val="right"/>
+            </w:pPr>
+            <w:r>
+              <w:t xml:space="preserve">26.8</w:t>
+            </w:r>
+          </w:p>
+        </w:tc>
+        <w:tc>
+          <w:tcPr/>
+          <w:p>
+            <w:pPr>
+              <w:pStyle w:val="Compact"/>
+              <w:jc w:val="right"/>
+            </w:pPr>
+            <w:r>
+              <w:t xml:space="preserve">38.2</w:t>
+            </w:r>
+          </w:p>
+        </w:tc>
+        <w:tc>
+          <w:tcPr/>
+          <w:p>
+            <w:pPr>
+              <w:pStyle w:val="Compact"/>
+              <w:jc w:val="right"/>
+            </w:pPr>
+            <w:r>
+              <w:t xml:space="preserve">28.5</w:t>
+            </w:r>
+          </w:p>
+        </w:tc>
+        <w:tc>
+          <w:tcPr/>
+          <w:p>
+            <w:pPr>
+              <w:pStyle w:val="Compact"/>
+              <w:jc w:val="right"/>
+            </w:pPr>
+            <w:r>
+              <w:t xml:space="preserve">24.2</w:t>
+            </w:r>
+          </w:p>
+        </w:tc>
+        <w:tc>
+          <w:tcPr/>
+          <w:p>
+            <w:pPr>
+              <w:pStyle w:val="Compact"/>
+              <w:jc w:val="right"/>
+            </w:pPr>
+            <w:r>
+              <w:t xml:space="preserve">25.5</w:t>
+            </w:r>
+          </w:p>
+        </w:tc>
+      </w:tr>
+      <w:tr>
+        <w:tc>
+          <w:tcPr/>
+          <w:p>
+            <w:pPr>
+              <w:pStyle w:val="Compact"/>
+              <w:jc w:val="left"/>
+            </w:pPr>
+            <w:r>
+              <w:t xml:space="preserve">Palau</w:t>
+            </w:r>
+          </w:p>
+        </w:tc>
+        <w:tc>
+          <w:tcPr/>
+          <w:p>
+            <w:pPr>
+              <w:pStyle w:val="Compact"/>
+              <w:jc w:val="right"/>
+            </w:pPr>
+            <w:r>
+              <w:t xml:space="preserve">3.5</w:t>
+            </w:r>
+          </w:p>
+        </w:tc>
+        <w:tc>
+          <w:tcPr/>
+          <w:p>
+            <w:pPr>
+              <w:pStyle w:val="Compact"/>
+              <w:jc w:val="right"/>
+            </w:pPr>
+            <w:r>
+              <w:t xml:space="preserve">7.2</w:t>
+            </w:r>
+          </w:p>
+        </w:tc>
+        <w:tc>
+          <w:tcPr/>
+          <w:p>
+            <w:pPr>
+              <w:pStyle w:val="Compact"/>
+              <w:jc w:val="right"/>
+            </w:pPr>
+            <w:r>
+              <w:t xml:space="preserve">6.1</w:t>
+            </w:r>
+          </w:p>
+        </w:tc>
+        <w:tc>
+          <w:tcPr/>
+          <w:p>
+            <w:pPr>
+              <w:pStyle w:val="Compact"/>
+              <w:jc w:val="right"/>
+            </w:pPr>
+            <w:r>
+              <w:t xml:space="preserve">9.7</w:t>
+            </w:r>
+          </w:p>
+        </w:tc>
+        <w:tc>
+          <w:tcPr/>
+          <w:p>
+            <w:pPr>
+              <w:pStyle w:val="Compact"/>
+              <w:jc w:val="right"/>
+            </w:pPr>
+            <w:r>
+              <w:t xml:space="preserve">9.4</w:t>
+            </w:r>
+          </w:p>
+        </w:tc>
+        <w:tc>
+          <w:tcPr/>
+          <w:p>
+            <w:pPr>
+              <w:pStyle w:val="Compact"/>
+              <w:jc w:val="right"/>
+            </w:pPr>
+            <w:r>
+              <w:t xml:space="preserve">9.8</w:t>
+            </w:r>
+          </w:p>
+        </w:tc>
+        <w:tc>
+          <w:tcPr/>
+          <w:p>
+            <w:pPr>
+              <w:pStyle w:val="Compact"/>
+              <w:jc w:val="right"/>
+            </w:pPr>
+            <w:r>
+              <w:t xml:space="preserve">8.4</w:t>
+            </w:r>
+          </w:p>
+        </w:tc>
+        <w:tc>
+          <w:tcPr/>
+          <w:p>
+            <w:pPr>
+              <w:pStyle w:val="Compact"/>
+              <w:jc w:val="right"/>
+            </w:pPr>
+            <w:r>
+              <w:t xml:space="preserve">7.1</w:t>
+            </w:r>
+          </w:p>
+        </w:tc>
+        <w:tc>
+          <w:tcPr/>
+          <w:p>
+            <w:pPr>
+              <w:pStyle w:val="Compact"/>
+              <w:jc w:val="right"/>
+            </w:pPr>
+            <w:r>
+              <w:t xml:space="preserve">10.6</w:t>
+            </w:r>
+          </w:p>
+        </w:tc>
+        <w:tc>
+          <w:tcPr/>
+          <w:p>
+            <w:pPr>
+              <w:pStyle w:val="Compact"/>
+              <w:jc w:val="right"/>
+            </w:pPr>
+            <w:r>
+              <w:t xml:space="preserve">9.2</w:t>
+            </w:r>
+          </w:p>
+        </w:tc>
+      </w:tr>
+      <w:tr>
+        <w:tc>
+          <w:tcPr/>
+          <w:p>
+            <w:pPr>
+              <w:pStyle w:val="Compact"/>
+              <w:jc w:val="left"/>
+            </w:pPr>
+            <w:r>
+              <w:t xml:space="preserve">Cook Islands</w:t>
+            </w:r>
+          </w:p>
+        </w:tc>
+        <w:tc>
+          <w:tcPr/>
+          <w:p>
+            <w:pPr>
+              <w:pStyle w:val="Compact"/>
+              <w:jc w:val="right"/>
+            </w:pPr>
+            <w:r>
+              <w:t xml:space="preserve">6.8</w:t>
+            </w:r>
+          </w:p>
+        </w:tc>
+        <w:tc>
+          <w:tcPr/>
+          <w:p>
+            <w:pPr>
+              <w:pStyle w:val="Compact"/>
+              <w:jc w:val="right"/>
+            </w:pPr>
+            <w:r>
+              <w:t xml:space="preserve">8.3</w:t>
+            </w:r>
+          </w:p>
+        </w:tc>
+        <w:tc>
+          <w:tcPr/>
+          <w:p>
+            <w:pPr>
+              <w:pStyle w:val="Compact"/>
+              <w:jc w:val="right"/>
+            </w:pPr>
+            <w:r>
+              <w:t xml:space="preserve">12.8</w:t>
+            </w:r>
+          </w:p>
+        </w:tc>
+        <w:tc>
+          <w:tcPr/>
+          <w:p>
+            <w:pPr>
+              <w:pStyle w:val="Compact"/>
+              <w:jc w:val="right"/>
+            </w:pPr>
+            <w:r>
+              <w:t xml:space="preserve">17.7</w:t>
+            </w:r>
+          </w:p>
+        </w:tc>
+        <w:tc>
+          <w:tcPr/>
+          <w:p>
+            <w:pPr>
+              <w:pStyle w:val="Compact"/>
+              <w:jc w:val="right"/>
+            </w:pPr>
+            <w:r>
+              <w:t xml:space="preserve">12.6</w:t>
+            </w:r>
+          </w:p>
+        </w:tc>
+        <w:tc>
+          <w:tcPr/>
+          <w:p>
+            <w:pPr>
+              <w:pStyle w:val="Compact"/>
+              <w:jc w:val="right"/>
+            </w:pPr>
+            <w:r>
+              <w:t xml:space="preserve">14.0</w:t>
+            </w:r>
+          </w:p>
+        </w:tc>
+        <w:tc>
+          <w:tcPr/>
+          <w:p>
+            <w:pPr>
+              <w:pStyle w:val="Compact"/>
+              <w:jc w:val="right"/>
+            </w:pPr>
+            <w:r>
+              <w:t xml:space="preserve">7.5</w:t>
+            </w:r>
+          </w:p>
+        </w:tc>
+        <w:tc>
+          <w:tcPr/>
+          <w:p>
+            <w:pPr>
+              <w:pStyle w:val="Compact"/>
+              <w:jc w:val="right"/>
+            </w:pPr>
+            <w:r>
+              <w:t xml:space="preserve">4.5</w:t>
+            </w:r>
+          </w:p>
+        </w:tc>
+        <w:tc>
+          <w:tcPr/>
+          <w:p>
+            <w:pPr>
+              <w:pStyle w:val="Compact"/>
+              <w:jc w:val="right"/>
+            </w:pPr>
+            <w:r>
+              <w:t xml:space="preserve">6.3</w:t>
+            </w:r>
+          </w:p>
+        </w:tc>
+        <w:tc>
+          <w:tcPr/>
+          <w:p>
+            <w:pPr>
+              <w:pStyle w:val="Compact"/>
+              <w:jc w:val="right"/>
+            </w:pPr>
+            <w:r>
+              <w:t xml:space="preserve">5.6</w:t>
+            </w:r>
+          </w:p>
+        </w:tc>
+      </w:tr>
+      <w:tr>
+        <w:tc>
+          <w:tcPr/>
+          <w:p>
+            <w:pPr>
+              <w:pStyle w:val="Compact"/>
+              <w:jc w:val="left"/>
+            </w:pPr>
+            <w:r>
+              <w:t xml:space="preserve">Tokelau</w:t>
+            </w:r>
+          </w:p>
+        </w:tc>
+        <w:tc>
+          <w:tcPr/>
+          <w:p>
+            <w:pPr>
+              <w:pStyle w:val="Compact"/>
+              <w:jc w:val="right"/>
+            </w:pPr>
+            <w:r>
+              <w:t xml:space="preserve">9.1</w:t>
+            </w:r>
+          </w:p>
+        </w:tc>
+        <w:tc>
+          <w:tcPr/>
+          <w:p>
+            <w:pPr>
+              <w:pStyle w:val="Compact"/>
+              <w:jc w:val="right"/>
+            </w:pPr>
+            <w:r>
+              <w:t xml:space="preserve">10.4</w:t>
+            </w:r>
+          </w:p>
+        </w:tc>
+        <w:tc>
+          <w:tcPr/>
+          <w:p>
+            <w:pPr>
+              <w:pStyle w:val="Compact"/>
+              <w:jc w:val="right"/>
+            </w:pPr>
+            <w:r>
+              <w:t xml:space="preserve">13.3</w:t>
+            </w:r>
+          </w:p>
+        </w:tc>
+        <w:tc>
+          <w:tcPr/>
+          <w:p>
+            <w:pPr>
+              <w:pStyle w:val="Compact"/>
+              <w:jc w:val="right"/>
+            </w:pPr>
+            <w:r>
+              <w:t xml:space="preserve">12.8</w:t>
+            </w:r>
+          </w:p>
+        </w:tc>
+        <w:tc>
+          <w:tcPr/>
+          <w:p>
+            <w:pPr>
+              <w:pStyle w:val="Compact"/>
+              <w:jc w:val="right"/>
+            </w:pPr>
+            <w:r>
+              <w:t xml:space="preserve">12.7</w:t>
+            </w:r>
+          </w:p>
+        </w:tc>
+        <w:tc>
+          <w:tcPr/>
+          <w:p>
+            <w:pPr>
+              <w:pStyle w:val="Compact"/>
+              <w:jc w:val="right"/>
+            </w:pPr>
+            <w:r>
+              <w:t xml:space="preserve">12.8</w:t>
+            </w:r>
+          </w:p>
+        </w:tc>
+        <w:tc>
+          <w:tcPr/>
+          <w:p>
+            <w:pPr>
+              <w:pStyle w:val="Compact"/>
+              <w:jc w:val="right"/>
+            </w:pPr>
+            <w:r>
+              <w:t xml:space="preserve">13.0</w:t>
+            </w:r>
+          </w:p>
+        </w:tc>
+        <w:tc>
+          <w:tcPr/>
+          <w:p>
+            <w:pPr>
+              <w:pStyle w:val="Compact"/>
+              <w:jc w:val="right"/>
+            </w:pPr>
+            <w:r>
+              <w:t xml:space="preserve">12.6</w:t>
+            </w:r>
+          </w:p>
+        </w:tc>
+        <w:tc>
+          <w:tcPr/>
+          <w:p>
+            <w:pPr>
+              <w:pStyle w:val="Compact"/>
+              <w:jc w:val="right"/>
+            </w:pPr>
+            <w:r>
+              <w:t xml:space="preserve">8.7</w:t>
+            </w:r>
+          </w:p>
+        </w:tc>
+        <w:tc>
+          <w:tcPr/>
+          <w:p>
+            <w:pPr>
+              <w:pStyle w:val="Compact"/>
+              <w:jc w:val="right"/>
+            </w:pPr>
+            <w:r>
+              <w:t xml:space="preserve">3.9</w:t>
+            </w:r>
+          </w:p>
+        </w:tc>
+      </w:tr>
+      <w:tr>
+        <w:tc>
+          <w:tcPr/>
+          <w:p>
+            <w:pPr>
+              <w:pStyle w:val="Compact"/>
+              <w:jc w:val="left"/>
+            </w:pPr>
+            <w:r>
+              <w:t xml:space="preserve">Vanuatu</w:t>
+            </w:r>
+          </w:p>
+        </w:tc>
+        <w:tc>
+          <w:tcPr/>
+          <w:p>
+            <w:pPr>
+              <w:pStyle w:val="Compact"/>
+              <w:jc w:val="right"/>
+            </w:pPr>
+            <w:r>
+              <w:t xml:space="preserve">2.0</w:t>
+            </w:r>
+          </w:p>
+        </w:tc>
+        <w:tc>
+          <w:tcPr/>
+          <w:p>
+            <w:pPr>
+              <w:pStyle w:val="Compact"/>
+              <w:jc w:val="right"/>
+            </w:pPr>
+            <w:r>
+              <w:t xml:space="preserve">2.3</w:t>
+            </w:r>
+          </w:p>
+        </w:tc>
+        <w:tc>
+          <w:tcPr/>
+          <w:p>
+            <w:pPr>
+              <w:pStyle w:val="Compact"/>
+              <w:jc w:val="right"/>
+            </w:pPr>
+            <w:r>
+              <w:t xml:space="preserve">2.9</w:t>
+            </w:r>
+          </w:p>
+        </w:tc>
+        <w:tc>
+          <w:tcPr/>
+          <w:p>
+            <w:pPr>
+              <w:pStyle w:val="Compact"/>
+              <w:jc w:val="right"/>
+            </w:pPr>
+            <w:r>
+              <w:t xml:space="preserve">3.4</w:t>
+            </w:r>
+          </w:p>
+        </w:tc>
+        <w:tc>
+          <w:tcPr/>
+          <w:p>
+            <w:pPr>
+              <w:pStyle w:val="Compact"/>
+              <w:jc w:val="right"/>
+            </w:pPr>
+            <w:r>
+              <w:t xml:space="preserve">2.6</w:t>
+            </w:r>
+          </w:p>
+        </w:tc>
+        <w:tc>
+          <w:tcPr/>
+          <w:p>
+            <w:pPr>
+              <w:pStyle w:val="Compact"/>
+              <w:jc w:val="right"/>
+            </w:pPr>
+            <w:r>
+              <w:t xml:space="preserve">2.6</w:t>
+            </w:r>
+          </w:p>
+        </w:tc>
+        <w:tc>
+          <w:tcPr/>
+          <w:p>
+            <w:pPr>
+              <w:pStyle w:val="Compact"/>
+              <w:jc w:val="right"/>
+            </w:pPr>
+            <w:r>
+              <w:t xml:space="preserve">2.6</w:t>
+            </w:r>
+          </w:p>
+        </w:tc>
+        <w:tc>
+          <w:tcPr/>
+          <w:p>
+            <w:pPr>
+              <w:pStyle w:val="Compact"/>
+              <w:jc w:val="right"/>
+            </w:pPr>
+            <w:r>
+              <w:t xml:space="preserve">1.6</w:t>
+            </w:r>
+          </w:p>
+        </w:tc>
+        <w:tc>
+          <w:tcPr/>
+          <w:p>
+            <w:pPr>
+              <w:pStyle w:val="Compact"/>
+              <w:jc w:val="right"/>
+            </w:pPr>
+            <w:r>
+              <w:t xml:space="preserve">2.5</w:t>
+            </w:r>
+          </w:p>
+        </w:tc>
+        <w:tc>
+          <w:tcPr/>
+          <w:p>
+            <w:pPr>
+              <w:pStyle w:val="Compact"/>
+              <w:jc w:val="right"/>
+            </w:pPr>
+            <w:r>
+              <w:t xml:space="preserve">1.9</w:t>
+            </w:r>
+          </w:p>
+        </w:tc>
+      </w:tr>
+      <w:tr>
+        <w:tc>
+          <w:tcPr/>
+          <w:p>
+            <w:pPr>
+              <w:pStyle w:val="Compact"/>
+              <w:jc w:val="left"/>
+            </w:pPr>
+            <w:r>
+              <w:t xml:space="preserve">Fiji</w:t>
+            </w:r>
+          </w:p>
+        </w:tc>
+        <w:tc>
+          <w:tcPr/>
+          <w:p>
+            <w:pPr>
+              <w:pStyle w:val="Compact"/>
+              <w:jc w:val="right"/>
+            </w:pPr>
+            <w:r>
+              <w:t xml:space="preserve">1.6</w:t>
+            </w:r>
+          </w:p>
+        </w:tc>
+        <w:tc>
+          <w:tcPr/>
+          <w:p>
+            <w:pPr>
+              <w:pStyle w:val="Compact"/>
+              <w:jc w:val="right"/>
+            </w:pPr>
+            <w:r>
+              <w:t xml:space="preserve">1.7</w:t>
+            </w:r>
+          </w:p>
+        </w:tc>
+        <w:tc>
+          <w:tcPr/>
+          <w:p>
+            <w:pPr>
+              <w:pStyle w:val="Compact"/>
+              <w:jc w:val="right"/>
+            </w:pPr>
+            <w:r>
+              <w:t xml:space="preserve">1.7</w:t>
+            </w:r>
+          </w:p>
+        </w:tc>
+        <w:tc>
+          <w:tcPr/>
+          <w:p>
+            <w:pPr>
+              <w:pStyle w:val="Compact"/>
+              <w:jc w:val="right"/>
+            </w:pPr>
+            <w:r>
+              <w:t xml:space="preserve">2.3</w:t>
+            </w:r>
+          </w:p>
+        </w:tc>
+        <w:tc>
+          <w:tcPr/>
+          <w:p>
+            <w:pPr>
+              <w:pStyle w:val="Compact"/>
+              <w:jc w:val="right"/>
+            </w:pPr>
+            <w:r>
+              <w:t xml:space="preserve">2.1</w:t>
+            </w:r>
+          </w:p>
+        </w:tc>
+        <w:tc>
+          <w:tcPr/>
+          <w:p>
+            <w:pPr>
+              <w:pStyle w:val="Compact"/>
+              <w:jc w:val="right"/>
+            </w:pPr>
+            <w:r>
+              <w:t xml:space="preserve">2.2</w:t>
+            </w:r>
+          </w:p>
+        </w:tc>
+        <w:tc>
+          <w:tcPr/>
+          <w:p>
+            <w:pPr>
+              <w:pStyle w:val="Compact"/>
+              <w:jc w:val="right"/>
+            </w:pPr>
+            <w:r>
+              <w:t xml:space="preserve">2.3</w:t>
+            </w:r>
+          </w:p>
+        </w:tc>
+        <w:tc>
+          <w:tcPr/>
+          <w:p>
+            <w:pPr>
+              <w:pStyle w:val="Compact"/>
+              <w:jc w:val="right"/>
+            </w:pPr>
+            <w:r>
+              <w:t xml:space="preserve">1.9</w:t>
+            </w:r>
+          </w:p>
+        </w:tc>
+        <w:tc>
+          <w:tcPr/>
+          <w:p>
+            <w:pPr>
+              <w:pStyle w:val="Compact"/>
+              <w:jc w:val="right"/>
+            </w:pPr>
+            <w:r>
+              <w:t xml:space="preserve">2.1</w:t>
+            </w:r>
+          </w:p>
+        </w:tc>
+        <w:tc>
+          <w:tcPr/>
+          <w:p>
+            <w:pPr>
+              <w:pStyle w:val="Compact"/>
+              <w:jc w:val="right"/>
+            </w:pPr>
+            <w:r>
+              <w:t xml:space="preserve">1.8</w:t>
+            </w:r>
+          </w:p>
+        </w:tc>
+      </w:tr>
+      <w:tr>
+        <w:tc>
+          <w:tcPr/>
+          <w:p>
+            <w:pPr>
+              <w:pStyle w:val="Compact"/>
+              <w:jc w:val="left"/>
+            </w:pPr>
+            <w:r>
+              <w:t xml:space="preserve">Tonga</w:t>
+            </w:r>
+          </w:p>
+        </w:tc>
+        <w:tc>
+          <w:tcPr/>
+          <w:p>
+            <w:pPr>
+              <w:pStyle w:val="Compact"/>
+              <w:jc w:val="right"/>
+            </w:pPr>
+            <w:r>
+              <w:t xml:space="preserve">0.8</w:t>
+            </w:r>
+          </w:p>
+        </w:tc>
+        <w:tc>
+          <w:tcPr/>
+          <w:p>
+            <w:pPr>
+              <w:pStyle w:val="Compact"/>
+              <w:jc w:val="right"/>
+            </w:pPr>
+            <w:r>
+              <w:t xml:space="preserve">1.0</w:t>
+            </w:r>
+          </w:p>
+        </w:tc>
+        <w:tc>
+          <w:tcPr/>
+          <w:p>
+            <w:pPr>
+              <w:pStyle w:val="Compact"/>
+              <w:jc w:val="right"/>
+            </w:pPr>
+            <w:r>
+              <w:t xml:space="preserve">1.1</w:t>
+            </w:r>
+          </w:p>
+        </w:tc>
+        <w:tc>
+          <w:tcPr/>
+          <w:p>
+            <w:pPr>
+              <w:pStyle w:val="Compact"/>
+              <w:jc w:val="right"/>
+            </w:pPr>
+            <w:r>
+              <w:t xml:space="preserve">1.5</w:t>
+            </w:r>
+          </w:p>
+        </w:tc>
+        <w:tc>
+          <w:tcPr/>
+          <w:p>
+            <w:pPr>
+              <w:pStyle w:val="Compact"/>
+              <w:jc w:val="right"/>
+            </w:pPr>
+            <w:r>
+              <w:t xml:space="preserve">1.4</w:t>
+            </w:r>
+          </w:p>
+        </w:tc>
+        <w:tc>
+          <w:tcPr/>
+          <w:p>
+            <w:pPr>
+              <w:pStyle w:val="Compact"/>
+              <w:jc w:val="right"/>
+            </w:pPr>
+            <w:r>
+              <w:t xml:space="preserve">1.7</w:t>
+            </w:r>
+          </w:p>
+        </w:tc>
+        <w:tc>
+          <w:tcPr/>
+          <w:p>
+            <w:pPr>
+              <w:pStyle w:val="Compact"/>
+              <w:jc w:val="right"/>
+            </w:pPr>
+            <w:r>
+              <w:t xml:space="preserve">1.7</w:t>
+            </w:r>
+          </w:p>
+        </w:tc>
+        <w:tc>
+          <w:tcPr/>
+          <w:p>
+            <w:pPr>
+              <w:pStyle w:val="Compact"/>
+              <w:jc w:val="right"/>
+            </w:pPr>
+            <w:r>
+              <w:t xml:space="preserve">1.7</w:t>
+            </w:r>
+          </w:p>
+        </w:tc>
+        <w:tc>
+          <w:tcPr/>
+          <w:p>
+            <w:pPr>
+              <w:pStyle w:val="Compact"/>
+              <w:jc w:val="right"/>
+            </w:pPr>
+            <w:r>
+              <w:t xml:space="preserve">1.6</w:t>
+            </w:r>
+          </w:p>
+        </w:tc>
+        <w:tc>
+          <w:tcPr/>
+          <w:p>
+            <w:pPr>
+              <w:pStyle w:val="Compact"/>
+              <w:jc w:val="right"/>
+            </w:pPr>
+            <w:r>
+              <w:t xml:space="preserve">1.7</w:t>
+            </w:r>
+          </w:p>
+        </w:tc>
+      </w:tr>
+      <w:tr>
+        <w:tc>
+          <w:tcPr/>
+          <w:p>
+            <w:pPr>
+              <w:pStyle w:val="Compact"/>
+              <w:jc w:val="left"/>
+            </w:pPr>
+            <w:r>
+              <w:t xml:space="preserve">Samoa</w:t>
+            </w:r>
+          </w:p>
+        </w:tc>
+        <w:tc>
+          <w:tcPr/>
+          <w:p>
+            <w:pPr>
+              <w:pStyle w:val="Compact"/>
+              <w:jc w:val="right"/>
+            </w:pPr>
+            <w:r>
+              <w:t xml:space="preserve">0.7</w:t>
+            </w:r>
+          </w:p>
+        </w:tc>
+        <w:tc>
+          <w:tcPr/>
+          <w:p>
+            <w:pPr>
+              <w:pStyle w:val="Compact"/>
+              <w:jc w:val="right"/>
+            </w:pPr>
+            <w:r>
+              <w:t xml:space="preserve">1.3</w:t>
+            </w:r>
+          </w:p>
+        </w:tc>
+        <w:tc>
+          <w:tcPr/>
+          <w:p>
+            <w:pPr>
+              <w:pStyle w:val="Compact"/>
+              <w:jc w:val="right"/>
+            </w:pPr>
+            <w:r>
+              <w:t xml:space="preserve">0.7</w:t>
+            </w:r>
+          </w:p>
+        </w:tc>
+        <w:tc>
+          <w:tcPr/>
+          <w:p>
+            <w:pPr>
+              <w:pStyle w:val="Compact"/>
+              <w:jc w:val="right"/>
+            </w:pPr>
+            <w:r>
+              <w:t xml:space="preserve">1.2</w:t>
+            </w:r>
+          </w:p>
+        </w:tc>
+        <w:tc>
+          <w:tcPr/>
+          <w:p>
+            <w:pPr>
+              <w:pStyle w:val="Compact"/>
+              <w:jc w:val="right"/>
+            </w:pPr>
+            <w:r>
+              <w:t xml:space="preserve">1.3</w:t>
+            </w:r>
+          </w:p>
+        </w:tc>
+        <w:tc>
+          <w:tcPr/>
+          <w:p>
+            <w:pPr>
+              <w:pStyle w:val="Compact"/>
+              <w:jc w:val="right"/>
+            </w:pPr>
+            <w:r>
+              <w:t xml:space="preserve">1.3</w:t>
+            </w:r>
+          </w:p>
+        </w:tc>
+        <w:tc>
+          <w:tcPr/>
+          <w:p>
+            <w:pPr>
+              <w:pStyle w:val="Compact"/>
+              <w:jc w:val="right"/>
+            </w:pPr>
+            <w:r>
+              <w:t xml:space="preserve">1.3</w:t>
+            </w:r>
+          </w:p>
+        </w:tc>
+        <w:tc>
+          <w:tcPr/>
+          <w:p>
+            <w:pPr>
+              <w:pStyle w:val="Compact"/>
+              <w:jc w:val="right"/>
+            </w:pPr>
+            <w:r>
+              <w:t xml:space="preserve">1.2</w:t>
+            </w:r>
+          </w:p>
+        </w:tc>
+        <w:tc>
+          <w:tcPr/>
+          <w:p>
+            <w:pPr>
+              <w:pStyle w:val="Compact"/>
+              <w:jc w:val="right"/>
+            </w:pPr>
+            <w:r>
+              <w:t xml:space="preserve">1.2</w:t>
+            </w:r>
+          </w:p>
+        </w:tc>
+        <w:tc>
+          <w:tcPr/>
+          <w:p>
+            <w:pPr>
+              <w:pStyle w:val="Compact"/>
+              <w:jc w:val="right"/>
+            </w:pPr>
+            <w:r>
+              <w:t xml:space="preserve">1.2</w:t>
+            </w:r>
+          </w:p>
+        </w:tc>
+      </w:tr>
+      <w:tr>
+        <w:tc>
+          <w:tcPr/>
+          <w:p>
+            <w:pPr>
+              <w:pStyle w:val="Compact"/>
+              <w:jc w:val="left"/>
+            </w:pPr>
+            <w:r>
+              <w:t xml:space="preserve">Niue</w:t>
+            </w:r>
+          </w:p>
+        </w:tc>
+        <w:tc>
+          <w:tcPr/>
+          <w:p>
+            <w:pPr>
+              <w:pStyle w:val="Compact"/>
+              <w:jc w:val="right"/>
+            </w:pPr>
+            <w:r>
+              <w:t xml:space="preserve">0.8</w:t>
+            </w:r>
+          </w:p>
+        </w:tc>
+        <w:tc>
+          <w:tcPr/>
+          <w:p>
+            <w:pPr>
+              <w:pStyle w:val="Compact"/>
+              <w:jc w:val="right"/>
+            </w:pPr>
+            <w:r>
+              <w:t xml:space="preserve">0.7</w:t>
+            </w:r>
+          </w:p>
+        </w:tc>
+        <w:tc>
+          <w:tcPr/>
+          <w:p>
+            <w:pPr>
+              <w:pStyle w:val="Compact"/>
+              <w:jc w:val="right"/>
+            </w:pPr>
+            <w:r>
+              <w:t xml:space="preserve">0.7</w:t>
+            </w:r>
+          </w:p>
+        </w:tc>
+        <w:tc>
+          <w:tcPr/>
+          <w:p>
+            <w:pPr>
+              <w:pStyle w:val="Compact"/>
+              <w:jc w:val="right"/>
+            </w:pPr>
+            <w:r>
+              <w:t xml:space="preserve">1.0</w:t>
+            </w:r>
+          </w:p>
+        </w:tc>
+        <w:tc>
+          <w:tcPr/>
+          <w:p>
+            <w:pPr>
+              <w:pStyle w:val="Compact"/>
+              <w:jc w:val="right"/>
+            </w:pPr>
+            <w:r>
+              <w:t xml:space="preserve">1.2</w:t>
+            </w:r>
+          </w:p>
+        </w:tc>
+        <w:tc>
+          <w:tcPr/>
+          <w:p>
+            <w:pPr>
+              <w:pStyle w:val="Compact"/>
+              <w:jc w:val="right"/>
+            </w:pPr>
+            <w:r>
+              <w:t xml:space="preserve">1.2</w:t>
+            </w:r>
+          </w:p>
+        </w:tc>
+        <w:tc>
+          <w:tcPr/>
+          <w:p>
+            <w:pPr>
+              <w:pStyle w:val="Compact"/>
+              <w:jc w:val="right"/>
+            </w:pPr>
+            <w:r>
+              <w:t xml:space="preserve">1.2</w:t>
+            </w:r>
+          </w:p>
+        </w:tc>
+        <w:tc>
+          <w:tcPr/>
+          <w:p>
+            <w:pPr>
+              <w:pStyle w:val="Compact"/>
+              <w:jc w:val="right"/>
+            </w:pPr>
+            <w:r>
+              <w:t xml:space="preserve">1.1</w:t>
+            </w:r>
+          </w:p>
+        </w:tc>
+        <w:tc>
+          <w:tcPr/>
+          <w:p>
+            <w:pPr>
+              <w:pStyle w:val="Compact"/>
+              <w:jc w:val="right"/>
+            </w:pPr>
+            <w:r>
+              <w:t xml:space="preserve">1.1</w:t>
+            </w:r>
+          </w:p>
+        </w:tc>
+        <w:tc>
+          <w:tcPr/>
+          <w:p>
+            <w:pPr>
+              <w:pStyle w:val="Compact"/>
+              <w:jc w:val="right"/>
+            </w:pPr>
+            <w:r>
+              <w:t xml:space="preserve">1.1</w:t>
+            </w:r>
+          </w:p>
+        </w:tc>
+      </w:tr>
+      <w:tr>
+        <w:tc>
+          <w:tcPr/>
+          <w:p>
+            <w:pPr>
+              <w:pStyle w:val="Compact"/>
+              <w:jc w:val="left"/>
+            </w:pPr>
+            <w:r>
+              <w:t xml:space="preserve">Total</w:t>
+            </w:r>
+          </w:p>
+        </w:tc>
+        <w:tc>
+          <w:tcPr/>
+          <w:p>
+            <w:pPr>
+              <w:pStyle w:val="Compact"/>
+              <w:jc w:val="right"/>
+            </w:pPr>
+            <w:r>
+              <w:t xml:space="preserve">370.6</w:t>
+            </w:r>
+          </w:p>
+        </w:tc>
+        <w:tc>
+          <w:tcPr/>
+          <w:p>
+            <w:pPr>
+              <w:pStyle w:val="Compact"/>
+              <w:jc w:val="right"/>
+            </w:pPr>
+            <w:r>
+              <w:t xml:space="preserve">454.4</w:t>
+            </w:r>
+          </w:p>
+        </w:tc>
+        <w:tc>
+          <w:tcPr/>
+          <w:p>
+            <w:pPr>
+              <w:pStyle w:val="Compact"/>
+              <w:jc w:val="right"/>
+            </w:pPr>
+            <w:r>
+              <w:t xml:space="preserve">446.5</w:t>
+            </w:r>
+          </w:p>
+        </w:tc>
+        <w:tc>
+          <w:tcPr/>
+          <w:p>
+            <w:pPr>
+              <w:pStyle w:val="Compact"/>
+              <w:jc w:val="right"/>
+            </w:pPr>
+            <w:r>
+              <w:t xml:space="preserve">496.1</w:t>
+            </w:r>
+          </w:p>
+        </w:tc>
+        <w:tc>
+          <w:tcPr/>
+          <w:p>
+            <w:pPr>
+              <w:pStyle w:val="Compact"/>
+              <w:jc w:val="right"/>
+            </w:pPr>
+            <w:r>
+              <w:t xml:space="preserve">496.9</w:t>
+            </w:r>
+          </w:p>
+        </w:tc>
+        <w:tc>
+          <w:tcPr/>
+          <w:p>
+            <w:pPr>
+              <w:pStyle w:val="Compact"/>
+              <w:jc w:val="right"/>
+            </w:pPr>
+            <w:r>
+              <w:t xml:space="preserve">490.3</w:t>
+            </w:r>
+          </w:p>
+        </w:tc>
+        <w:tc>
+          <w:tcPr/>
+          <w:p>
+            <w:pPr>
+              <w:pStyle w:val="Compact"/>
+              <w:jc w:val="right"/>
+            </w:pPr>
+            <w:r>
+              <w:t xml:space="preserve">481.0</w:t>
+            </w:r>
+          </w:p>
+        </w:tc>
+        <w:tc>
+          <w:tcPr/>
+          <w:p>
+            <w:pPr>
+              <w:pStyle w:val="Compact"/>
+              <w:jc w:val="right"/>
+            </w:pPr>
+            <w:r>
+              <w:t xml:space="preserve">483.5</w:t>
+            </w:r>
+          </w:p>
+        </w:tc>
+        <w:tc>
+          <w:tcPr/>
+          <w:p>
+            <w:pPr>
+              <w:pStyle w:val="Compact"/>
+              <w:jc w:val="right"/>
+            </w:pPr>
+            <w:r>
+              <w:t xml:space="preserve">458.3</w:t>
+            </w:r>
+          </w:p>
+        </w:tc>
+        <w:tc>
+          <w:tcPr/>
+          <w:p>
+            <w:pPr>
+              <w:pStyle w:val="Compact"/>
+              <w:jc w:val="right"/>
+            </w:pPr>
+            <w:r>
+              <w:t xml:space="preserve">459.0</w:t>
+            </w:r>
+          </w:p>
+        </w:tc>
+      </w:tr>
+    </w:tbl>
+    <w:p>
+      <w:pPr>
+        <w:pStyle w:val="SourceCode"/>
+      </w:pPr>
+      <w:r>
+        <w:rPr>
+          <w:rStyle w:val="VerbatimChar"/>
+        </w:rPr>
+        <w:t xml:space="preserve">## [1] "Forum Fisheries Authority, Compendium of Economic and Development Statistics 2024.xlsx, https://www.ffa.int/download/economic-development-indicators-and-statistics/"</w:t>
+      </w:r>
+    </w:p>
+    <w:p>
+      <w:pPr>
+        <w:pStyle w:val="FirstParagraph"/>
+      </w:pPr>
+      <w:r>
+        <w:t xml:space="preserve">Despite increasing weather-related climate change loss and damage, fishing revenues generated from fishing stocks have been a constant source of PICT revenue.</w:t>
+      </w:r>
+    </w:p>
+    <w:bookmarkEnd w:id="25"/>
+    <w:bookmarkStart w:id="26" w:name="X21bb061af980b6060ed202f6cdb9432074b9d1c"/>
+    <w:p>
+      <w:pPr>
+        <w:pStyle w:val="Heading2"/>
+      </w:pPr>
+      <w:r>
+        <w:rPr>
+          <w:rStyle w:val="SectionNumber"/>
+        </w:rPr>
+        <w:t xml:space="preserve">1.4</w:t>
+      </w:r>
+      <w:r>
+        <w:tab/>
+      </w:r>
+      <w:r>
+        <w:t xml:space="preserve">The Pacific Ocean is facing its own climate-related issues</w:t>
+      </w:r>
+    </w:p>
+    <w:bookmarkEnd w:id="26"/>
+    <w:bookmarkStart w:id="38" w:name="markets-in-biodiversity"/>
+    <w:p>
+      <w:pPr>
+        <w:pStyle w:val="Heading2"/>
+      </w:pPr>
+      <w:r>
+        <w:rPr>
+          <w:rStyle w:val="SectionNumber"/>
+        </w:rPr>
+        <w:t xml:space="preserve">1.5</w:t>
+      </w:r>
+      <w:r>
+        <w:tab/>
+      </w:r>
+      <w:r>
+        <w:t xml:space="preserve">Markets in biodiversity</w:t>
+      </w:r>
+    </w:p>
+    <w:p>
+      <w:pPr>
+        <w:pStyle w:val="FirstParagraph"/>
+      </w:pPr>
+      <w:r>
+        <w:t xml:space="preserve">Pacfic-wider biodiversity, centrally measured from authoratative and sciencifically valid data sources, and directly comparable</w:t>
+      </w:r>
+      <w:r>
+        <w:t xml:space="preserve"> </w:t>
+      </w:r>
+      <w:r>
+        <w:rPr>
+          <w:i/>
+          <w:iCs/>
+        </w:rPr>
+        <w:t xml:space="preserve">between</w:t>
+      </w:r>
+      <w:r>
+        <w:t xml:space="preserve"> </w:t>
+      </w:r>
+      <w:r>
+        <w:t xml:space="preserve">PICTs makes rich and life-sustaining biodiversity sources valueable opening the potential for establishing</w:t>
+      </w:r>
+      <w:r>
+        <w:t xml:space="preserve"> </w:t>
+      </w:r>
+      <w:r>
+        <w:rPr>
+          <w:i/>
+          <w:iCs/>
+        </w:rPr>
+        <w:t xml:space="preserve">economic markets</w:t>
+      </w:r>
+      <w:r>
+        <w:t xml:space="preserve"> </w:t>
+      </w:r>
+      <w:r>
+        <w:t xml:space="preserve">in protecting and enhancing ocean-based biodiversity.</w:t>
+      </w:r>
+      <w:r>
+        <w:rPr>
+          <w:rStyle w:val="FootnoteReference"/>
+        </w:rPr>
+        <w:footnoteReference w:id="27"/>
+      </w:r>
+    </w:p>
+    <w:p>
+      <w:pPr>
+        <w:pStyle w:val="BlockText"/>
+      </w:pPr>
+      <w:r>
+        <w:rPr>
+          <w:i/>
+          <w:iCs/>
+        </w:rPr>
+        <w:t xml:space="preserve">The main allure of a market-based approach is its potential to achieve any given conservation goal at the lowest possible cost.</w:t>
+      </w:r>
+    </w:p>
+    <w:p>
+      <w:pPr>
+        <w:pStyle w:val="BlockText"/>
+      </w:pPr>
+      <w:r>
+        <w:rPr>
+          <w:i/>
+          <w:iCs/>
+        </w:rPr>
+        <w:t xml:space="preserve">Market-based policies have led to substantial improvements in air quality, reduced overfishing, and increased water provisioning and quality. Some coastal nations are already engaging in trade-based schemes to protect the marine environment—for example, The Nature Conservancy and the Republic of Seychelles’</w:t>
+      </w:r>
+      <w:r>
+        <w:rPr>
+          <w:i/>
+          <w:iCs/>
+        </w:rPr>
+        <w:t xml:space="preserve"> </w:t>
+      </w:r>
+      <w:r>
+        <w:rPr>
+          <w:i/>
+          <w:iCs/>
+        </w:rPr>
+        <w:t xml:space="preserve">“Blue Bonds for Ocean Conservation”</w:t>
+      </w:r>
+      <w:r>
+        <w:rPr>
+          <w:i/>
+          <w:iCs/>
+        </w:rPr>
+        <w:t xml:space="preserve"> </w:t>
+      </w:r>
+      <w:r>
+        <w:rPr>
+          <w:i/>
+          <w:iCs/>
+        </w:rPr>
+        <w:t xml:space="preserve">program, or the</w:t>
+      </w:r>
+      <w:r>
+        <w:rPr>
+          <w:i/>
+          <w:iCs/>
+        </w:rPr>
+        <w:t xml:space="preserve"> </w:t>
+      </w:r>
+      <w:r>
+        <w:rPr>
+          <w:i/>
+          <w:iCs/>
+        </w:rPr>
+        <w:t xml:space="preserve">“Ocean Conservation Commitments”</w:t>
+      </w:r>
+      <w:r>
+        <w:rPr>
+          <w:i/>
+          <w:iCs/>
+        </w:rPr>
+        <w:t xml:space="preserve"> </w:t>
+      </w:r>
+      <w:r>
+        <w:rPr>
+          <w:i/>
+          <w:iCs/>
+        </w:rPr>
+        <w:t xml:space="preserve">scheme recently announced by the Pacific Island nation of Niue.</w:t>
+      </w:r>
+    </w:p>
+    <w:p>
+      <w:pPr>
+        <w:pStyle w:val="BlockText"/>
+      </w:pPr>
+      <w:r>
+        <w:rPr>
+          <w:i/>
+          <w:iCs/>
+        </w:rPr>
+        <w:t xml:space="preserve">Both models have something in common: A deal is struck between a coastal nation that conserves a portion of the marine environment and an interested party who helps pay for the costs of conserving. These schemes show that nations are interested in innovative financing approaches that take advantage of trades in which buyers place higher values on conservation than sellers. Although these examples are promising, they do not fully harness the cost reductions that could be achieved with a global market for conservation.</w:t>
+      </w:r>
+    </w:p>
+    <w:p>
+      <w:pPr>
+        <w:pStyle w:val="BlockText"/>
+      </w:pPr>
+      <w:r>
+        <w:t xml:space="preserve">— (</w:t>
+      </w:r>
+      <w:hyperlink r:id="rId28">
+        <w:r>
+          <w:rPr>
+            <w:rStyle w:val="Hyperlink"/>
+          </w:rPr>
+          <w:t xml:space="preserve">Villasenor-Derbez, Costello, and Plantinga, 2024</w:t>
+        </w:r>
+      </w:hyperlink>
+      <w:r>
+        <w:t xml:space="preserve">)</w:t>
+      </w:r>
+    </w:p>
+    <w:p>
+      <w:pPr>
+        <w:numPr>
+          <w:ilvl w:val="0"/>
+          <w:numId w:val="1002"/>
+        </w:numPr>
+      </w:pPr>
+      <w:r>
         <w:t xml:space="preserve">What are they?</w:t>
       </w:r>
     </w:p>
@@ -117,7 +2801,7 @@
         <w:pStyle w:val="Compact"/>
         <w:numPr>
           <w:ilvl w:val="1"/>
-          <w:numId w:val="1002"/>
+          <w:numId w:val="1003"/>
         </w:numPr>
       </w:pPr>
       <w:r>
@@ -136,7 +2820,7 @@
       <w:pPr>
         <w:numPr>
           <w:ilvl w:val="0"/>
-          <w:numId w:val="1003"/>
+          <w:numId w:val="1004"/>
         </w:numPr>
       </w:pPr>
       <w:r>
@@ -147,7 +2831,7 @@
       <w:pPr>
         <w:numPr>
           <w:ilvl w:val="0"/>
-          <w:numId w:val="1003"/>
+          <w:numId w:val="1004"/>
         </w:numPr>
       </w:pPr>
       <w:r>
@@ -158,7 +2842,7 @@
       <w:pPr>
         <w:numPr>
           <w:ilvl w:val="0"/>
-          <w:numId w:val="1003"/>
+          <w:numId w:val="1004"/>
         </w:numPr>
       </w:pPr>
       <w:r>
@@ -209,7 +2893,7 @@
         <w:t xml:space="preserve">Environmental stocks and flows are considered holistically. From a stock perspective, the environment includes all living and non-living components that constitute the biophysical environment, including all types of natural resources and the ecosystems within which they are located. From the perspective of environmental flows, the environment is the source of all natural inputs to the economy, including natural resource inputs (minerals, timber, fish, water, etc.) and other natural inputs absorbed by the economy, for example, energy from solar and wind sources and the air used in combustion processes.</w:t>
       </w:r>
     </w:p>
-    <w:bookmarkStart w:id="28" w:name="X7632f3ccb0e3e3c34b449fbe1b824dc3ab4c250"/>
+    <w:bookmarkStart w:id="37" w:name="X7632f3ccb0e3e3c34b449fbe1b824dc3ab4c250"/>
     <w:p>
       <w:pPr>
         <w:pStyle w:val="Heading3"/>
@@ -235,18 +2919,18 @@
           <wp:inline>
             <wp:extent cx="5270500" cy="3052219"/>
             <wp:effectExtent b="0" l="0" r="0" t="0"/>
-            <wp:docPr descr="Figure 1: Physical flows of natural inputs, products and residuals" title="" id="21" name="Picture"/>
+            <wp:docPr descr="Figure 1: Physical flows of natural inputs, products and residuals" title="" id="30" name="Picture"/>
             <a:graphic>
               <a:graphicData uri="http://schemas.openxmlformats.org/drawingml/2006/picture">
                 <pic:pic>
                   <pic:nvPicPr>
-                    <pic:cNvPr descr="Graphical_Output/Physical%20flows%20of%20natural%20inputs,%20products%20and%20residuals.png" id="22" name="Picture"/>
+                    <pic:cNvPr descr="Graphical_Output/Physical%20flows%20of%20natural%20inputs,%20products%20and%20residuals.png" id="31" name="Picture"/>
                     <pic:cNvPicPr>
                       <a:picLocks noChangeArrowheads="1" noChangeAspect="1"/>
                     </pic:cNvPicPr>
                   </pic:nvPicPr>
                   <pic:blipFill>
-                    <a:blip r:embed="rId20"/>
+                    <a:blip r:embed="rId29"/>
                     <a:stretch>
                       <a:fillRect/>
                     </a:stretch>
@@ -277,13 +2961,13 @@
       <w:pPr>
         <w:pStyle w:val="ImageCaption"/>
       </w:pPr>
-      <w:bookmarkStart w:id="23" w:name="fig:unnamed-chunk-1"/>
-      <w:bookmarkEnd w:id="23"/>
+      <w:bookmarkStart w:id="32" w:name="fig:unnamed-chunk-1"/>
+      <w:bookmarkEnd w:id="32"/>
       <w:r>
         <w:t xml:space="preserve">Figure 1: Physical flows of natural inputs, products and residuals</w:t>
       </w:r>
     </w:p>
-    <w:bookmarkStart w:id="27" w:name="definitions"/>
+    <w:bookmarkStart w:id="36" w:name="definitions"/>
     <w:p>
       <w:pPr>
         <w:pStyle w:val="Heading4"/>
@@ -313,7 +2997,7 @@
         <w:rPr>
           <w:rStyle w:val="FootnoteReference"/>
         </w:rPr>
-        <w:footnoteReference w:id="24"/>
+        <w:footnoteReference w:id="33"/>
       </w:r>
       <w:r>
         <w:br/>
@@ -325,7 +3009,7 @@
         <w:rPr>
           <w:rStyle w:val="FootnoteReference"/>
         </w:rPr>
-        <w:footnoteReference w:id="26"/>
+        <w:footnoteReference w:id="35"/>
       </w:r>
       <w:r>
         <w:t xml:space="preserve"> </w:t>
@@ -364,7 +3048,7 @@
       <w:pPr>
         <w:numPr>
           <w:ilvl w:val="0"/>
-          <w:numId w:val="1004"/>
+          <w:numId w:val="1005"/>
         </w:numPr>
       </w:pPr>
       <w:r>
@@ -375,7 +3059,7 @@
       <w:pPr>
         <w:numPr>
           <w:ilvl w:val="0"/>
-          <w:numId w:val="1004"/>
+          <w:numId w:val="1005"/>
         </w:numPr>
       </w:pPr>
       <w:r>
@@ -386,7 +3070,7 @@
       <w:pPr>
         <w:numPr>
           <w:ilvl w:val="0"/>
-          <w:numId w:val="1004"/>
+          <w:numId w:val="1005"/>
         </w:numPr>
       </w:pPr>
       <w:r>
@@ -441,7 +3125,7 @@
       <w:pPr>
         <w:numPr>
           <w:ilvl w:val="0"/>
-          <w:numId w:val="1005"/>
+          <w:numId w:val="1006"/>
         </w:numPr>
       </w:pPr>
       <w:r>
@@ -452,7 +3136,7 @@
       <w:pPr>
         <w:numPr>
           <w:ilvl w:val="0"/>
-          <w:numId w:val="1005"/>
+          <w:numId w:val="1006"/>
         </w:numPr>
       </w:pPr>
       <w:r>
@@ -463,7 +3147,7 @@
       <w:pPr>
         <w:numPr>
           <w:ilvl w:val="0"/>
-          <w:numId w:val="1005"/>
+          <w:numId w:val="1006"/>
         </w:numPr>
       </w:pPr>
       <w:r>
@@ -519,10 +3203,11 @@
         <w:br w:type="page"/>
       </w:r>
     </w:p>
-    <w:bookmarkEnd w:id="27"/>
-    <w:bookmarkEnd w:id="28"/>
-    <w:bookmarkEnd w:id="29"/>
-    <w:bookmarkStart w:id="47" w:name="the-central-framework"/>
+    <w:bookmarkEnd w:id="36"/>
+    <w:bookmarkEnd w:id="37"/>
+    <w:bookmarkEnd w:id="38"/>
+    <w:bookmarkEnd w:id="39"/>
+    <w:bookmarkStart w:id="57" w:name="the-central-framework"/>
     <w:p>
       <w:pPr>
         <w:pStyle w:val="Heading1"/>
@@ -543,7 +3228,7 @@
       <w:pPr>
         <w:numPr>
           <w:ilvl w:val="0"/>
-          <w:numId w:val="1006"/>
+          <w:numId w:val="1007"/>
         </w:numPr>
       </w:pPr>
       <w:r>
@@ -554,7 +3239,7 @@
       <w:pPr>
         <w:numPr>
           <w:ilvl w:val="0"/>
-          <w:numId w:val="1006"/>
+          <w:numId w:val="1007"/>
         </w:numPr>
       </w:pPr>
       <w:r>
@@ -565,7 +3250,7 @@
       <w:pPr>
         <w:numPr>
           <w:ilvl w:val="0"/>
-          <w:numId w:val="1006"/>
+          <w:numId w:val="1007"/>
         </w:numPr>
       </w:pPr>
       <w:r>
@@ -576,7 +3261,7 @@
       <w:pPr>
         <w:numPr>
           <w:ilvl w:val="0"/>
-          <w:numId w:val="1006"/>
+          <w:numId w:val="1007"/>
         </w:numPr>
       </w:pPr>
       <w:r>
@@ -591,7 +3276,7 @@
         <w:t xml:space="preserve">The analysis of these data can also be extended by linking the tables and accounts to relevant employment, demographic and social information.</w:t>
       </w:r>
     </w:p>
-    <w:bookmarkStart w:id="35" w:name="physical-supply-and-use-tables-psut"/>
+    <w:bookmarkStart w:id="45" w:name="physical-supply-and-use-tables-psut"/>
     <w:p>
       <w:pPr>
         <w:pStyle w:val="Heading2"/>
@@ -641,18 +3326,18 @@
           <wp:inline>
             <wp:extent cx="5270500" cy="4351324"/>
             <wp:effectExtent b="0" l="0" r="0" t="0"/>
-            <wp:docPr descr="Figure 2: Physical Supply and Use Table" title="" id="31" name="Picture"/>
+            <wp:docPr descr="Figure 2: Physical Supply and Use Table" title="" id="41" name="Picture"/>
             <a:graphic>
               <a:graphicData uri="http://schemas.openxmlformats.org/drawingml/2006/picture">
                 <pic:pic>
                   <pic:nvPicPr>
-                    <pic:cNvPr descr="Graphical_Output/Physical_SUT.png" id="32" name="Picture"/>
+                    <pic:cNvPr descr="Graphical_Output/Physical_SUT.png" id="42" name="Picture"/>
                     <pic:cNvPicPr>
                       <a:picLocks noChangeArrowheads="1" noChangeAspect="1"/>
                     </pic:cNvPicPr>
                   </pic:nvPicPr>
                   <pic:blipFill>
-                    <a:blip r:embed="rId30"/>
+                    <a:blip r:embed="rId40"/>
                     <a:stretch>
                       <a:fillRect/>
                     </a:stretch>
@@ -683,8 +3368,8 @@
       <w:pPr>
         <w:pStyle w:val="ImageCaption"/>
       </w:pPr>
-      <w:bookmarkStart w:id="33" w:name="fig:unnamed-chunk-2"/>
-      <w:bookmarkEnd w:id="33"/>
+      <w:bookmarkStart w:id="43" w:name="fig:unnamed-chunk-2"/>
+      <w:bookmarkEnd w:id="43"/>
       <w:r>
         <w:t xml:space="preserve">Figure 2: Physical Supply and Use Table</w:t>
       </w:r>
@@ -703,7 +3388,7 @@
         <w:t xml:space="preserve">as being produced. Hence, all of this production activity and the associated flows of natural inputs and products should be recorded in the first column, industries. The consumption activity of households recorded in the PSUT extends to the generation of solid waste and other residuals as a consequence of consumption.</w:t>
       </w:r>
     </w:p>
-    <w:bookmarkStart w:id="34" w:name="Xf2cdd3791669a4d97801d7fdb11291fc551e133"/>
+    <w:bookmarkStart w:id="44" w:name="Xf2cdd3791669a4d97801d7fdb11291fc551e133"/>
     <w:p>
       <w:pPr>
         <w:pStyle w:val="Heading3"/>
@@ -750,9 +3435,9 @@
         <w:t xml:space="preserve">deducted from the table as a whole.</w:t>
       </w:r>
     </w:p>
-    <w:bookmarkEnd w:id="34"/>
-    <w:bookmarkEnd w:id="35"/>
-    <w:bookmarkStart w:id="46" w:name="asset-accounts"/>
+    <w:bookmarkEnd w:id="44"/>
+    <w:bookmarkEnd w:id="45"/>
+    <w:bookmarkStart w:id="56" w:name="asset-accounts"/>
     <w:p>
       <w:pPr>
         <w:pStyle w:val="Heading2"/>
@@ -792,18 +3477,18 @@
           <wp:inline>
             <wp:extent cx="5270500" cy="3774249"/>
             <wp:effectExtent b="0" l="0" r="0" t="0"/>
-            <wp:docPr descr="Figure 3: Basic Asset Account" title="" id="37" name="Picture"/>
+            <wp:docPr descr="Figure 3: Basic Asset Account" title="" id="47" name="Picture"/>
             <a:graphic>
               <a:graphicData uri="http://schemas.openxmlformats.org/drawingml/2006/picture">
                 <pic:pic>
                   <pic:nvPicPr>
-                    <pic:cNvPr descr="Graphical_Output/Basic_Asset_Account.png" id="38" name="Picture"/>
+                    <pic:cNvPr descr="Graphical_Output/Basic_Asset_Account.png" id="48" name="Picture"/>
                     <pic:cNvPicPr>
                       <a:picLocks noChangeArrowheads="1" noChangeAspect="1"/>
                     </pic:cNvPicPr>
                   </pic:nvPicPr>
                   <pic:blipFill>
-                    <a:blip r:embed="rId36"/>
+                    <a:blip r:embed="rId46"/>
                     <a:stretch>
                       <a:fillRect/>
                     </a:stretch>
@@ -834,8 +3519,8 @@
       <w:pPr>
         <w:pStyle w:val="ImageCaption"/>
       </w:pPr>
-      <w:bookmarkStart w:id="39" w:name="fig:unnamed-chunk-3"/>
-      <w:bookmarkEnd w:id="39"/>
+      <w:bookmarkStart w:id="49" w:name="fig:unnamed-chunk-3"/>
+      <w:bookmarkEnd w:id="49"/>
       <w:r>
         <w:t xml:space="preserve">Figure 3: Basic Asset Account</w:t>
       </w:r>
@@ -863,18 +3548,18 @@
           <wp:inline>
             <wp:extent cx="5270500" cy="3980389"/>
             <wp:effectExtent b="0" l="0" r="0" t="0"/>
-            <wp:docPr descr="Figure 4: Connections between supply and use tables and asset accounts" title="" id="41" name="Picture"/>
+            <wp:docPr descr="Figure 4: Connections between supply and use tables and asset accounts" title="" id="51" name="Picture"/>
             <a:graphic>
               <a:graphicData uri="http://schemas.openxmlformats.org/drawingml/2006/picture">
                 <pic:pic>
                   <pic:nvPicPr>
-                    <pic:cNvPr descr="Graphical_Output/PSUT_and_Asset_Accounts.png" id="42" name="Picture"/>
+                    <pic:cNvPr descr="Graphical_Output/PSUT_and_Asset_Accounts.png" id="52" name="Picture"/>
                     <pic:cNvPicPr>
                       <a:picLocks noChangeArrowheads="1" noChangeAspect="1"/>
                     </pic:cNvPicPr>
                   </pic:nvPicPr>
                   <pic:blipFill>
-                    <a:blip r:embed="rId40"/>
+                    <a:blip r:embed="rId50"/>
                     <a:stretch>
                       <a:fillRect/>
                     </a:stretch>
@@ -905,13 +3590,13 @@
       <w:pPr>
         <w:pStyle w:val="ImageCaption"/>
       </w:pPr>
-      <w:bookmarkStart w:id="43" w:name="fig:unnamed-chunk-4"/>
-      <w:bookmarkEnd w:id="43"/>
+      <w:bookmarkStart w:id="53" w:name="fig:unnamed-chunk-4"/>
+      <w:bookmarkEnd w:id="53"/>
       <w:r>
         <w:t xml:space="preserve">Figure 4: Connections between supply and use tables and asset accounts</w:t>
       </w:r>
     </w:p>
-    <w:bookmarkStart w:id="44" w:name="Xba7bea4e64f02992df7bde36d92f21dd90169a9"/>
+    <w:bookmarkStart w:id="54" w:name="Xba7bea4e64f02992df7bde36d92f21dd90169a9"/>
     <w:p>
       <w:pPr>
         <w:pStyle w:val="Heading3"/>
@@ -928,8 +3613,8 @@
         <w:t xml:space="preserve">The usefulness of the information in the various tables and accounts can be enhanced by relating different environmental and economic data to estimates of employment, estimates of population, various demographic breakdowns (such as age, household income levels and household characteristics related to material well-being) and measures of societal interest such as health and education.</w:t>
       </w:r>
     </w:p>
-    <w:bookmarkEnd w:id="44"/>
-    <w:bookmarkStart w:id="45" w:name="X15249a7bfc0eff46260a4bf04d5017d7457388c"/>
+    <w:bookmarkEnd w:id="54"/>
+    <w:bookmarkStart w:id="55" w:name="X15249a7bfc0eff46260a4bf04d5017d7457388c"/>
     <w:p>
       <w:pPr>
         <w:pStyle w:val="Heading3"/>
@@ -966,7 +3651,7 @@
       <w:pPr>
         <w:numPr>
           <w:ilvl w:val="0"/>
-          <w:numId w:val="1007"/>
+          <w:numId w:val="1008"/>
         </w:numPr>
       </w:pPr>
       <w:r>
@@ -977,7 +3662,7 @@
       <w:pPr>
         <w:numPr>
           <w:ilvl w:val="0"/>
-          <w:numId w:val="1007"/>
+          <w:numId w:val="1008"/>
         </w:numPr>
       </w:pPr>
       <w:r>
@@ -1001,17 +3686,17 @@
       <w:pPr>
         <w:numPr>
           <w:ilvl w:val="0"/>
-          <w:numId w:val="1007"/>
+          <w:numId w:val="1008"/>
         </w:numPr>
       </w:pPr>
       <w:r>
         <w:t xml:space="preserve">Residents of a national territory that may stay temporarily in other countries for work or leisure. The consumption undertaken by such residents in other countries is considered to be resident consumption abroad, which is recorded as an import of the country in which the person is resident and an export of the country visited.</w:t>
       </w:r>
     </w:p>
-    <w:bookmarkEnd w:id="45"/>
-    <w:bookmarkEnd w:id="46"/>
-    <w:bookmarkEnd w:id="47"/>
-    <w:bookmarkStart w:id="55" w:name="physical-flow-metrics"/>
+    <w:bookmarkEnd w:id="55"/>
+    <w:bookmarkEnd w:id="56"/>
+    <w:bookmarkEnd w:id="57"/>
+    <w:bookmarkStart w:id="65" w:name="physical-flow-metrics"/>
     <w:p>
       <w:pPr>
         <w:pStyle w:val="Heading1"/>
@@ -1037,7 +3722,7 @@
         <w:t xml:space="preserve">Related to the three metrics of energy, water and product. I’m just focusing on the ocean related dimensions.</w:t>
       </w:r>
     </w:p>
-    <w:bookmarkStart w:id="52" w:name="physical-flow-accounts-for-energy"/>
+    <w:bookmarkStart w:id="62" w:name="physical-flow-accounts-for-energy"/>
     <w:p>
       <w:pPr>
         <w:pStyle w:val="Heading2"/>
@@ -1046,7 +3731,7 @@
         <w:t xml:space="preserve">Physical flow accounts for energy</w:t>
       </w:r>
     </w:p>
-    <w:bookmarkStart w:id="48" w:name="Xebb460e92213afb186c8ff8d50a40711354bcfd"/>
+    <w:bookmarkStart w:id="58" w:name="Xebb460e92213afb186c8ff8d50a40711354bcfd"/>
     <w:p>
       <w:pPr>
         <w:pStyle w:val="Heading3"/>
@@ -1103,7 +3788,7 @@
       <w:pPr>
         <w:numPr>
           <w:ilvl w:val="0"/>
-          <w:numId w:val="1008"/>
+          <w:numId w:val="1009"/>
         </w:numPr>
       </w:pPr>
       <w:r>
@@ -1114,7 +3799,7 @@
       <w:pPr>
         <w:numPr>
           <w:ilvl w:val="0"/>
-          <w:numId w:val="1008"/>
+          <w:numId w:val="1009"/>
         </w:numPr>
       </w:pPr>
       <w:r>
@@ -1129,8 +3814,8 @@
         <w:t xml:space="preserve">Special attention must be paid to the bunkering of fuel, primarily for ships and aircraft. Special arrangements may be entered into whereby a unit resident in a country stores fuel in another country while still retaining ownership of the fuel itself. Following the principles of the SNA and the BPM, the location of the fuel is not the primary consideration. Instead, the focus must be on the ownership of the fuel. Thus, if country A establishes a bunker in country B and transports fuel to that country in order to refuel a ship that it operates, then the fuel is considered to have remained in the ownership of country A and no export of fuel to country B is recorded. Thus, the fuel stored in country B is not necessarily all attributable to country B. This treatment is likely to differ from the recording utilized in international trade statistics; and adjustments to source data may therefore be needed to align recording to this treatment.</w:t>
       </w:r>
     </w:p>
-    <w:bookmarkEnd w:id="48"/>
-    <w:bookmarkStart w:id="49" w:name="tourist-activity"/>
+    <w:bookmarkEnd w:id="58"/>
+    <w:bookmarkStart w:id="59" w:name="tourist-activity"/>
     <w:p>
       <w:pPr>
         <w:pStyle w:val="Heading3"/>
@@ -1163,8 +3848,8 @@
         <w:t xml:space="preserve">Emissions from cars are also attributed to the country of residence of the operator (in this case, the driver of the car), whether the car is owned by the driver or hired from a car rental firm.</w:t>
       </w:r>
     </w:p>
-    <w:bookmarkEnd w:id="49"/>
-    <w:bookmarkStart w:id="50" w:name="illegal-harvesting"/>
+    <w:bookmarkEnd w:id="59"/>
+    <w:bookmarkStart w:id="60" w:name="illegal-harvesting"/>
     <w:p>
       <w:pPr>
         <w:pStyle w:val="Heading3"/>
@@ -1201,8 +3886,8 @@
         <w:t xml:space="preserve">Following accounting conventions, the harvest of aquatic resources is allocated to the residence of the operator of the vessel undertaking the harvesting rather than to the location of the resources. Thus, the amount of natural resource input that should be recorded for a country is equal to the quantity of aquatic resources caught by vessels whose operator is resident in that country, regardless of where the resources are caught. Natural resource inputs are not recorded for the harvest of aquatic resources by vessels operated by non-residents in national waters and neither are exports recorded in this situation. In the accounts of the country to which the non-resident operator is connected, there should be entries for natural resource inputs for aquatic resources caught in non-national waters but no reduction in national aquatic resources in the asset accounts for this harvest.</w:t>
       </w:r>
     </w:p>
-    <w:bookmarkEnd w:id="50"/>
-    <w:bookmarkStart w:id="51" w:name="X6604d7e576535eae4018b1c6bb60377755daba9"/>
+    <w:bookmarkEnd w:id="60"/>
+    <w:bookmarkStart w:id="61" w:name="X6604d7e576535eae4018b1c6bb60377755daba9"/>
     <w:p>
       <w:pPr>
         <w:pStyle w:val="Heading3"/>
@@ -1223,7 +3908,7 @@
       <w:pPr>
         <w:numPr>
           <w:ilvl w:val="0"/>
-          <w:numId w:val="1009"/>
+          <w:numId w:val="1010"/>
         </w:numPr>
       </w:pPr>
       <w:r>
@@ -1234,7 +3919,7 @@
       <w:pPr>
         <w:numPr>
           <w:ilvl w:val="0"/>
-          <w:numId w:val="1009"/>
+          <w:numId w:val="1010"/>
         </w:numPr>
       </w:pPr>
       <w:r>
@@ -1245,7 +3930,7 @@
       <w:pPr>
         <w:numPr>
           <w:ilvl w:val="0"/>
-          <w:numId w:val="1009"/>
+          <w:numId w:val="1010"/>
         </w:numPr>
       </w:pPr>
       <w:r>
@@ -1260,9 +3945,9 @@
         <w:t xml:space="preserve">In situations where the unprocessed goods are sold to a processor in a second country, there are no particular recording issues. However, in situations where the processing is undertaken on a fee-for-service basis and there is no change of ownership of the goods (i.e., the ownership remains with the original country), the financial flows are unlikely to relate directly to the physical flows of goods being processed.</w:t>
       </w:r>
     </w:p>
-    <w:bookmarkEnd w:id="51"/>
-    <w:bookmarkEnd w:id="52"/>
-    <w:bookmarkStart w:id="53" w:name="physical-flow-accounts-for-water"/>
+    <w:bookmarkEnd w:id="61"/>
+    <w:bookmarkEnd w:id="62"/>
+    <w:bookmarkStart w:id="63" w:name="physical-flow-accounts-for-water"/>
     <w:p>
       <w:pPr>
         <w:pStyle w:val="Heading2"/>
@@ -1315,63 +4000,11 @@
       <w:pPr>
         <w:numPr>
           <w:ilvl w:val="0"/>
-          <w:numId w:val="1010"/>
+          <w:numId w:val="1011"/>
         </w:numPr>
       </w:pPr>
       <w:r>
         <w:t xml:space="preserve">abstraction of water from the environment;</w:t>
-      </w:r>
-    </w:p>
-    <w:p>
-      <w:pPr>
-        <w:numPr>
-          <w:ilvl w:val="0"/>
-          <w:numId w:val="1010"/>
-        </w:numPr>
-      </w:pPr>
-      <w:r>
-        <w:t xml:space="preserve">distribution and use of abstracted water across enterprises and households;</w:t>
-      </w:r>
-    </w:p>
-    <w:p>
-      <w:pPr>
-        <w:numPr>
-          <w:ilvl w:val="0"/>
-          <w:numId w:val="1010"/>
-        </w:numPr>
-      </w:pPr>
-      <w:r>
-        <w:t xml:space="preserve">flows of wastewater and reused water (between households and enterprises);</w:t>
-      </w:r>
-    </w:p>
-    <w:p>
-      <w:pPr>
-        <w:numPr>
-          <w:ilvl w:val="0"/>
-          <w:numId w:val="1010"/>
-        </w:numPr>
-      </w:pPr>
-      <w:r>
-        <w:t xml:space="preserve">return flows of water to the environment; and</w:t>
-      </w:r>
-    </w:p>
-    <w:p>
-      <w:pPr>
-        <w:numPr>
-          <w:ilvl w:val="0"/>
-          <w:numId w:val="1010"/>
-        </w:numPr>
-      </w:pPr>
-      <w:r>
-        <w:t xml:space="preserve">evaporation, transpiration and water incorporated into products.</w:t>
-      </w:r>
-    </w:p>
-    <w:p>
-      <w:pPr>
-        <w:pStyle w:val="FirstParagraph"/>
-      </w:pPr>
-      <w:r>
-        <w:t xml:space="preserve">The breakdown of the economic activities, classified according to the ISIC, distinguishes the following groups:</w:t>
       </w:r>
     </w:p>
     <w:p>
@@ -1382,7 +4015,7 @@
         </w:numPr>
       </w:pPr>
       <w:r>
-        <w:t xml:space="preserve">ISIC divisions 01-03: Agriculture, forestry and fishing (it may be relevant to distinguish among the uses of water by these different industries)</w:t>
+        <w:t xml:space="preserve">distribution and use of abstracted water across enterprises and households;</w:t>
       </w:r>
     </w:p>
     <w:p>
@@ -1393,7 +4026,7 @@
         </w:numPr>
       </w:pPr>
       <w:r>
-        <w:t xml:space="preserve">ISIC divisions 05-33 and 41: Mining and quarrying; manufacturing; and construction, respectively</w:t>
+        <w:t xml:space="preserve">flows of wastewater and reused water (between households and enterprises);</w:t>
       </w:r>
     </w:p>
     <w:p>
@@ -1404,7 +4037,7 @@
         </w:numPr>
       </w:pPr>
       <w:r>
-        <w:t xml:space="preserve">ISIC division 35: Electricity, gas, steam and air conditioning supply</w:t>
+        <w:t xml:space="preserve">return flows of water to the environment; and</w:t>
       </w:r>
     </w:p>
     <w:p>
@@ -1415,39 +4048,7 @@
         </w:numPr>
       </w:pPr>
       <w:r>
-        <w:t xml:space="preserve">ISIC division 36: Water collection, treatment and supply; sewerage, waste management and remediation activities</w:t>
-      </w:r>
-    </w:p>
-    <w:p>
-      <w:pPr>
-        <w:numPr>
-          <w:ilvl w:val="0"/>
-          <w:numId w:val="1011"/>
-        </w:numPr>
-      </w:pPr>
-      <w:r>
-        <w:t xml:space="preserve">ISIC division 37: Sewerage</w:t>
-      </w:r>
-    </w:p>
-    <w:p>
-      <w:pPr>
-        <w:numPr>
-          <w:ilvl w:val="0"/>
-          <w:numId w:val="1011"/>
-        </w:numPr>
-      </w:pPr>
-      <w:r>
-        <w:t xml:space="preserve">ISIC divisions: 38, 39 and 45-99: Other industries</w:t>
-      </w:r>
-    </w:p>
-    <w:bookmarkEnd w:id="53"/>
-    <w:bookmarkStart w:id="54" w:name="physical-flow-accounts-of-materials"/>
-    <w:p>
-      <w:pPr>
-        <w:pStyle w:val="Heading2"/>
-      </w:pPr>
-      <w:r>
-        <w:t xml:space="preserve">Physical flow accounts of materials</w:t>
+        <w:t xml:space="preserve">evaporation, transpiration and water incorporated into products.</w:t>
       </w:r>
     </w:p>
     <w:p>
@@ -1455,15 +4056,7 @@
         <w:pStyle w:val="FirstParagraph"/>
       </w:pPr>
       <w:r>
-        <w:t xml:space="preserve">The third subsystem of physical flow accounting encompasses flows of materials. In contrast to energy and water, materials are a far more diverse set of natural inputs, products and residuals.</w:t>
-      </w:r>
-    </w:p>
-    <w:p>
-      <w:pPr>
-        <w:pStyle w:val="BodyText"/>
-      </w:pPr>
-      <w:r>
-        <w:t xml:space="preserve">The present section discusses the main areas in which development of physical flow accounting for materials has taken place:</w:t>
+        <w:t xml:space="preserve">The breakdown of the economic activities, classified according to the ISIC, distinguishes the following groups:</w:t>
       </w:r>
     </w:p>
     <w:p>
@@ -1474,7 +4067,7 @@
         </w:numPr>
       </w:pPr>
       <w:r>
-        <w:t xml:space="preserve">product flow accounting,</w:t>
+        <w:t xml:space="preserve">ISIC divisions 01-03: Agriculture, forestry and fishing (it may be relevant to distinguish among the uses of water by these different industries)</w:t>
       </w:r>
     </w:p>
     <w:p>
@@ -1485,7 +4078,7 @@
         </w:numPr>
       </w:pPr>
       <w:r>
-        <w:t xml:space="preserve">accounting for air emissions,</w:t>
+        <w:t xml:space="preserve">ISIC divisions 05-33 and 41: Mining and quarrying; manufacturing; and construction, respectively</w:t>
       </w:r>
     </w:p>
     <w:p>
@@ -1496,7 +4089,7 @@
         </w:numPr>
       </w:pPr>
       <w:r>
-        <w:t xml:space="preserve">accounting for emissions to water and associated releases to economic units,</w:t>
+        <w:t xml:space="preserve">ISIC division 35: Electricity, gas, steam and air conditioning supply</w:t>
       </w:r>
     </w:p>
     <w:p>
@@ -1507,7 +4100,7 @@
         </w:numPr>
       </w:pPr>
       <w:r>
-        <w:t xml:space="preserve">accounting for solid waste and</w:t>
+        <w:t xml:space="preserve">ISIC division 36: Water collection, treatment and supply; sewerage, waste management and remediation activities</w:t>
       </w:r>
     </w:p>
     <w:p>
@@ -1518,7 +4111,28 @@
         </w:numPr>
       </w:pPr>
       <w:r>
-        <w:t xml:space="preserve">economy-wide material flow accounting (EW-MFA)</w:t>
+        <w:t xml:space="preserve">ISIC division 37: Sewerage</w:t>
+      </w:r>
+    </w:p>
+    <w:p>
+      <w:pPr>
+        <w:numPr>
+          <w:ilvl w:val="0"/>
+          <w:numId w:val="1012"/>
+        </w:numPr>
+      </w:pPr>
+      <w:r>
+        <w:t xml:space="preserve">ISIC divisions: 38, 39 and 45-99: Other industries</w:t>
+      </w:r>
+    </w:p>
+    <w:bookmarkEnd w:id="63"/>
+    <w:bookmarkStart w:id="64" w:name="physical-flow-accounts-of-materials"/>
+    <w:p>
+      <w:pPr>
+        <w:pStyle w:val="Heading2"/>
+      </w:pPr>
+      <w:r>
+        <w:t xml:space="preserve">Physical flow accounts of materials</w:t>
       </w:r>
     </w:p>
     <w:p>
@@ -1526,31 +4140,7 @@
         <w:pStyle w:val="FirstParagraph"/>
       </w:pPr>
       <w:r>
-        <w:t xml:space="preserve">Lots of blah blah in this section. An interesting dimension would be to include a species split into the extracted fish.</w:t>
-      </w:r>
-    </w:p>
-    <w:p>
-      <w:r>
-        <w:br w:type="page"/>
-      </w:r>
-    </w:p>
-    <w:bookmarkEnd w:id="54"/>
-    <w:bookmarkEnd w:id="55"/>
-    <w:bookmarkStart w:id="63" w:name="X0a7017250bd74c15fb2633df7dff86ef731ef02"/>
-    <w:p>
-      <w:pPr>
-        <w:pStyle w:val="Heading1"/>
-      </w:pPr>
-      <w:r>
-        <w:t xml:space="preserve">Incorporating the Environment into the SNA</w:t>
-      </w:r>
-    </w:p>
-    <w:p>
-      <w:pPr>
-        <w:pStyle w:val="FirstParagraph"/>
-      </w:pPr>
-      <w:r>
-        <w:t xml:space="preserve">The general approach to identifying transactions related to a particular theme or topic is described in the SNA in its discussion of satellite accounts.</w:t>
+        <w:t xml:space="preserve">The third subsystem of physical flow accounting encompasses flows of materials. In contrast to energy and water, materials are a far more diverse set of natural inputs, products and residuals.</w:t>
       </w:r>
     </w:p>
     <w:p>
@@ -1558,30 +4148,7 @@
         <w:pStyle w:val="BodyText"/>
       </w:pPr>
       <w:r>
-        <w:t xml:space="preserve">An important component of environmental-economic accounting is the recording of transactions in monetary terms between economic units that may be considered environmental. Generally, these transactions concern activity undertaken to preserve and protect the environment. Further, there are a range of transactions, such as taxes and subsidies, that reflect efforts by governments, on behalf of society, to influence the behaviour of producers</w:t>
-      </w:r>
-      <w:r>
-        <w:t xml:space="preserve"> </w:t>
-      </w:r>
-      <w:r>
-        <w:t xml:space="preserve">and consumers with respect to the environment.</w:t>
-      </w:r>
-    </w:p>
-    <w:bookmarkStart w:id="61" w:name="X4e0facde1e4e948d30deb04223309b6f1553da4"/>
-    <w:p>
-      <w:pPr>
-        <w:pStyle w:val="Heading2"/>
-      </w:pPr>
-      <w:r>
-        <w:t xml:space="preserve">The environmental protection expenditure account (EPEA)</w:t>
-      </w:r>
-    </w:p>
-    <w:p>
-      <w:pPr>
-        <w:pStyle w:val="FirstParagraph"/>
-      </w:pPr>
-      <w:r>
-        <w:t xml:space="preserve">Environmental protection activities are those activities whose primary purpose is the prevention, reduction and elimination of pollution and other forms of degradation of the environment. Activities undertaken specifically for biodiversity or landscape protection (e.g., management of protected forests) and activities aimed at preserving certain functions or the quality of the natural environment should be treated as environmental protection. These activities include, but are not limited to:</w:t>
+        <w:t xml:space="preserve">The present section discusses the main areas in which development of physical flow accounting for materials has taken place:</w:t>
       </w:r>
     </w:p>
     <w:p>
@@ -1592,7 +4159,7 @@
         </w:numPr>
       </w:pPr>
       <w:r>
-        <w:t xml:space="preserve">The prevention, reduction or treatment of waste and wastewater;</w:t>
+        <w:t xml:space="preserve">product flow accounting,</w:t>
       </w:r>
     </w:p>
     <w:p>
@@ -1603,7 +4170,7 @@
         </w:numPr>
       </w:pPr>
       <w:r>
-        <w:t xml:space="preserve">The prevention, reduction or elimination of air emissions;</w:t>
+        <w:t xml:space="preserve">accounting for air emissions,</w:t>
       </w:r>
     </w:p>
     <w:p>
@@ -1614,7 +4181,7 @@
         </w:numPr>
       </w:pPr>
       <w:r>
-        <w:t xml:space="preserve">The treatment and disposal of contaminated soil and groundwater;</w:t>
+        <w:t xml:space="preserve">accounting for emissions to water and associated releases to economic units,</w:t>
       </w:r>
     </w:p>
     <w:p>
@@ -1625,7 +4192,7 @@
         </w:numPr>
       </w:pPr>
       <w:r>
-        <w:t xml:space="preserve">The prevention or reduction of noise and vibration levels;</w:t>
+        <w:t xml:space="preserve">accounting for solid waste and</w:t>
       </w:r>
     </w:p>
     <w:p>
@@ -1636,36 +4203,154 @@
         </w:numPr>
       </w:pPr>
       <w:r>
-        <w:t xml:space="preserve">The protection of biodiversity and landscapes, including of their ecological functions;</w:t>
+        <w:t xml:space="preserve">economy-wide material flow accounting (EW-MFA)</w:t>
+      </w:r>
+    </w:p>
+    <w:p>
+      <w:pPr>
+        <w:pStyle w:val="FirstParagraph"/>
+      </w:pPr>
+      <w:r>
+        <w:t xml:space="preserve">Lots of blah blah in this section. An interesting dimension would be to include a species split into the extracted fish.</w:t>
+      </w:r>
+    </w:p>
+    <w:p>
+      <w:r>
+        <w:br w:type="page"/>
+      </w:r>
+    </w:p>
+    <w:bookmarkEnd w:id="64"/>
+    <w:bookmarkEnd w:id="65"/>
+    <w:bookmarkStart w:id="73" w:name="X0a7017250bd74c15fb2633df7dff86ef731ef02"/>
+    <w:p>
+      <w:pPr>
+        <w:pStyle w:val="Heading1"/>
+      </w:pPr>
+      <w:r>
+        <w:t xml:space="preserve">Incorporating the Environment into the SNA</w:t>
+      </w:r>
+    </w:p>
+    <w:p>
+      <w:pPr>
+        <w:pStyle w:val="FirstParagraph"/>
+      </w:pPr>
+      <w:r>
+        <w:t xml:space="preserve">The general approach to identifying transactions related to a particular theme or topic is described in the SNA in its discussion of satellite accounts.</w:t>
+      </w:r>
+    </w:p>
+    <w:p>
+      <w:pPr>
+        <w:pStyle w:val="BodyText"/>
+      </w:pPr>
+      <w:r>
+        <w:t xml:space="preserve">An important component of environmental-economic accounting is the recording of transactions in monetary terms between economic units that may be considered environmental. Generally, these transactions concern activity undertaken to preserve and protect the environment. Further, there are a range of transactions, such as taxes and subsidies, that reflect efforts by governments, on behalf of society, to influence the behaviour of producers</w:t>
+      </w:r>
+      <w:r>
+        <w:t xml:space="preserve"> </w:t>
+      </w:r>
+      <w:r>
+        <w:t xml:space="preserve">and consumers with respect to the environment.</w:t>
+      </w:r>
+    </w:p>
+    <w:bookmarkStart w:id="71" w:name="X4e0facde1e4e948d30deb04223309b6f1553da4"/>
+    <w:p>
+      <w:pPr>
+        <w:pStyle w:val="Heading2"/>
+      </w:pPr>
+      <w:r>
+        <w:t xml:space="preserve">The environmental protection expenditure account (EPEA)</w:t>
+      </w:r>
+    </w:p>
+    <w:p>
+      <w:pPr>
+        <w:pStyle w:val="FirstParagraph"/>
+      </w:pPr>
+      <w:r>
+        <w:t xml:space="preserve">Environmental protection activities are those activities whose primary purpose is the prevention, reduction and elimination of pollution and other forms of degradation of the environment. Activities undertaken specifically for biodiversity or landscape protection (e.g., management of protected forests) and activities aimed at preserving certain functions or the quality of the natural environment should be treated as environmental protection. These activities include, but are not limited to:</w:t>
       </w:r>
     </w:p>
     <w:p>
       <w:pPr>
         <w:numPr>
           <w:ilvl w:val="0"/>
-          <w:numId w:val="1013"/>
+          <w:numId w:val="1014"/>
         </w:numPr>
       </w:pPr>
       <w:r>
-        <w:t xml:space="preserve">Monitoring of the quality of the natural environment (air, water, soil and groundwater);</w:t>
+        <w:t xml:space="preserve">The prevention, reduction or treatment of waste and wastewater;</w:t>
       </w:r>
     </w:p>
     <w:p>
       <w:pPr>
         <w:numPr>
           <w:ilvl w:val="0"/>
-          <w:numId w:val="1013"/>
+          <w:numId w:val="1014"/>
         </w:numPr>
       </w:pPr>
       <w:r>
-        <w:t xml:space="preserve">Research and development on environmental protection; and</w:t>
+        <w:t xml:space="preserve">The prevention, reduction or elimination of air emissions;</w:t>
       </w:r>
     </w:p>
     <w:p>
       <w:pPr>
         <w:numPr>
           <w:ilvl w:val="0"/>
-          <w:numId w:val="1013"/>
+          <w:numId w:val="1014"/>
+        </w:numPr>
+      </w:pPr>
+      <w:r>
+        <w:t xml:space="preserve">The treatment and disposal of contaminated soil and groundwater;</w:t>
+      </w:r>
+    </w:p>
+    <w:p>
+      <w:pPr>
+        <w:numPr>
+          <w:ilvl w:val="0"/>
+          <w:numId w:val="1014"/>
+        </w:numPr>
+      </w:pPr>
+      <w:r>
+        <w:t xml:space="preserve">The prevention or reduction of noise and vibration levels;</w:t>
+      </w:r>
+    </w:p>
+    <w:p>
+      <w:pPr>
+        <w:numPr>
+          <w:ilvl w:val="0"/>
+          <w:numId w:val="1014"/>
+        </w:numPr>
+      </w:pPr>
+      <w:r>
+        <w:t xml:space="preserve">The protection of biodiversity and landscapes, including of their ecological functions;</w:t>
+      </w:r>
+    </w:p>
+    <w:p>
+      <w:pPr>
+        <w:numPr>
+          <w:ilvl w:val="0"/>
+          <w:numId w:val="1014"/>
+        </w:numPr>
+      </w:pPr>
+      <w:r>
+        <w:t xml:space="preserve">Monitoring of the quality of the natural environment (air, water, soil and groundwater);</w:t>
+      </w:r>
+    </w:p>
+    <w:p>
+      <w:pPr>
+        <w:numPr>
+          <w:ilvl w:val="0"/>
+          <w:numId w:val="1014"/>
+        </w:numPr>
+      </w:pPr>
+      <w:r>
+        <w:t xml:space="preserve">Research and development on environmental protection; and</w:t>
+      </w:r>
+    </w:p>
+    <w:p>
+      <w:pPr>
+        <w:numPr>
+          <w:ilvl w:val="0"/>
+          <w:numId w:val="1014"/>
         </w:numPr>
       </w:pPr>
       <w:r>
@@ -1701,7 +4386,7 @@
         <w:t xml:space="preserve">(The cost of the FFA allocated to countries?)</w:t>
       </w:r>
     </w:p>
-    <w:bookmarkStart w:id="60" w:name="Xa03c15cce38eecbf40a7051de1f41061780082f"/>
+    <w:bookmarkStart w:id="70" w:name="Xa03c15cce38eecbf40a7051de1f41061780082f"/>
     <w:p>
       <w:pPr>
         <w:pStyle w:val="Heading4"/>
@@ -1719,18 +4404,18 @@
           <wp:inline>
             <wp:extent cx="5270500" cy="3395758"/>
             <wp:effectExtent b="0" l="0" r="0" t="0"/>
-            <wp:docPr descr="Figure 5: Classification of Environmental Activities: overview of groups and classes" title="" id="57" name="Picture"/>
+            <wp:docPr descr="Figure 5: Classification of Environmental Activities: overview of groups and classes" title="" id="67" name="Picture"/>
             <a:graphic>
               <a:graphicData uri="http://schemas.openxmlformats.org/drawingml/2006/picture">
                 <pic:pic>
                   <pic:nvPicPr>
-                    <pic:cNvPr descr="Graphical_Output/ClassificationEnvironmentActivities.png" id="58" name="Picture"/>
+                    <pic:cNvPr descr="Graphical_Output/ClassificationEnvironmentActivities.png" id="68" name="Picture"/>
                     <pic:cNvPicPr>
                       <a:picLocks noChangeArrowheads="1" noChangeAspect="1"/>
                     </pic:cNvPicPr>
                   </pic:nvPicPr>
                   <pic:blipFill>
-                    <a:blip r:embed="rId56"/>
+                    <a:blip r:embed="rId66"/>
                     <a:stretch>
                       <a:fillRect/>
                     </a:stretch>
@@ -1761,8 +4446,8 @@
       <w:pPr>
         <w:pStyle w:val="ImageCaption"/>
       </w:pPr>
-      <w:bookmarkStart w:id="59" w:name="fig:unnamed-chunk-5"/>
-      <w:bookmarkEnd w:id="59"/>
+      <w:bookmarkStart w:id="69" w:name="fig:unnamed-chunk-5"/>
+      <w:bookmarkEnd w:id="69"/>
       <w:r>
         <w:t xml:space="preserve">Figure 5: Classification of Environmental Activities: overview of groups and classes</w:t>
       </w:r>
@@ -1775,9 +4460,9 @@
         <w:t xml:space="preserve">I think the big thing to get out of this section if the concept that fisheries protection and enforcement costs are ocean accounts information. Things like environmental sole-purpose products are goods (durable or non-durable) or services whose use directly serves an environmental protection or resource management purpose and that have no use except for environmental protection or resource management.</w:t>
       </w:r>
     </w:p>
-    <w:bookmarkEnd w:id="60"/>
-    <w:bookmarkEnd w:id="61"/>
-    <w:bookmarkStart w:id="62" w:name="X59b034f7219e003291e06f16908e2db4078ae2f"/>
+    <w:bookmarkEnd w:id="70"/>
+    <w:bookmarkEnd w:id="71"/>
+    <w:bookmarkStart w:id="72" w:name="X59b034f7219e003291e06f16908e2db4078ae2f"/>
     <w:p>
       <w:pPr>
         <w:pStyle w:val="Heading2"/>
@@ -1807,9 +4492,9 @@
         <w:br w:type="page"/>
       </w:r>
     </w:p>
-    <w:bookmarkEnd w:id="62"/>
-    <w:bookmarkEnd w:id="63"/>
-    <w:bookmarkStart w:id="76" w:name="asset-accounts-1"/>
+    <w:bookmarkEnd w:id="72"/>
+    <w:bookmarkEnd w:id="73"/>
+    <w:bookmarkStart w:id="86" w:name="asset-accounts-1"/>
     <w:p>
       <w:pPr>
         <w:pStyle w:val="Heading1"/>
@@ -1843,18 +4528,18 @@
           <wp:inline>
             <wp:extent cx="5270500" cy="3797026"/>
             <wp:effectExtent b="0" l="0" r="0" t="0"/>
-            <wp:docPr descr="Figure 6: Classification of environmental assets in the SEEA Central Framework" title="" id="65" name="Picture"/>
+            <wp:docPr descr="Figure 6: Classification of environmental assets in the SEEA Central Framework" title="" id="75" name="Picture"/>
             <a:graphic>
               <a:graphicData uri="http://schemas.openxmlformats.org/drawingml/2006/picture">
                 <pic:pic>
                   <pic:nvPicPr>
-                    <pic:cNvPr descr="Graphical_Output/ClassificationofEnvironmentalAssets.png" id="66" name="Picture"/>
+                    <pic:cNvPr descr="Graphical_Output/ClassificationofEnvironmentalAssets.png" id="76" name="Picture"/>
                     <pic:cNvPicPr>
                       <a:picLocks noChangeArrowheads="1" noChangeAspect="1"/>
                     </pic:cNvPicPr>
                   </pic:nvPicPr>
                   <pic:blipFill>
-                    <a:blip r:embed="rId64"/>
+                    <a:blip r:embed="rId74"/>
                     <a:stretch>
                       <a:fillRect/>
                     </a:stretch>
@@ -1885,8 +4570,8 @@
       <w:pPr>
         <w:pStyle w:val="ImageCaption"/>
       </w:pPr>
-      <w:bookmarkStart w:id="67" w:name="fig:unnamed-chunk-6"/>
-      <w:bookmarkEnd w:id="67"/>
+      <w:bookmarkStart w:id="77" w:name="fig:unnamed-chunk-6"/>
+      <w:bookmarkEnd w:id="77"/>
       <w:r>
         <w:t xml:space="preserve">Figure 6: Classification of environmental assets in the SEEA Central Framework</w:t>
       </w:r>
@@ -1924,18 +4609,18 @@
           <wp:inline>
             <wp:extent cx="5270500" cy="2417624"/>
             <wp:effectExtent b="0" l="0" r="0" t="0"/>
-            <wp:docPr descr="Figure 7: General structure of the physical asset account for environmental assets (physical units)" title="" id="69" name="Picture"/>
+            <wp:docPr descr="Figure 7: General structure of the physical asset account for environmental assets (physical units)" title="" id="79" name="Picture"/>
             <a:graphic>
               <a:graphicData uri="http://schemas.openxmlformats.org/drawingml/2006/picture">
                 <pic:pic>
                   <pic:nvPicPr>
-                    <pic:cNvPr descr="Graphical_Output/Structure%20of%20physical%20assets%20accounts.png" id="70" name="Picture"/>
+                    <pic:cNvPr descr="Graphical_Output/Structure%20of%20physical%20assets%20accounts.png" id="80" name="Picture"/>
                     <pic:cNvPicPr>
                       <a:picLocks noChangeArrowheads="1" noChangeAspect="1"/>
                     </pic:cNvPicPr>
                   </pic:nvPicPr>
                   <pic:blipFill>
-                    <a:blip r:embed="rId68"/>
+                    <a:blip r:embed="rId78"/>
                     <a:stretch>
                       <a:fillRect/>
                     </a:stretch>
@@ -1966,13 +4651,13 @@
       <w:pPr>
         <w:pStyle w:val="ImageCaption"/>
       </w:pPr>
-      <w:bookmarkStart w:id="71" w:name="fig:unnamed-chunk-7"/>
-      <w:bookmarkEnd w:id="71"/>
+      <w:bookmarkStart w:id="81" w:name="fig:unnamed-chunk-7"/>
+      <w:bookmarkEnd w:id="81"/>
       <w:r>
         <w:t xml:space="preserve">Figure 7: General structure of the physical asset account for environmental assets (physical units)</w:t>
       </w:r>
     </w:p>
-    <w:bookmarkStart w:id="72" w:name="depletion-of-fisheries"/>
+    <w:bookmarkStart w:id="82" w:name="depletion-of-fisheries"/>
     <w:p>
       <w:pPr>
         <w:pStyle w:val="Heading2"/>
@@ -2021,8 +4706,8 @@
         <w:t xml:space="preserve">For a given population, if the amount of extraction is less than the sustainable yield, no depletion should be recorded. In this situation, assuming no catastrophic losses or other changes, it would be expected that the stock would increase over the accounting period. Depletion is recorded wherever the amount of extraction is greater than the sustainable yield corresponding to the population size and structure.</w:t>
       </w:r>
     </w:p>
-    <w:bookmarkEnd w:id="72"/>
-    <w:bookmarkStart w:id="73" w:name="degradation-of-fisheries"/>
+    <w:bookmarkEnd w:id="82"/>
+    <w:bookmarkStart w:id="83" w:name="degradation-of-fisheries"/>
     <w:p>
       <w:pPr>
         <w:pStyle w:val="Heading2"/>
@@ -2047,8 +4732,8 @@
         <w:t xml:space="preserve">The measurement of degradation is complicated because the capacity of environmental assets to deliver ecosystem services is not attributable solely to individual assets, and because individual assets may deliver a number of different ecosystem services. To assess whether a body of water has been degraded, assessments might be made of the various pollutants in the water as part of a broader assessment of the overall change in condition.</w:t>
       </w:r>
     </w:p>
-    <w:bookmarkEnd w:id="73"/>
-    <w:bookmarkStart w:id="74" w:name="X2b31d1a08ef1b1e2abd455afc98aff8ca393c88"/>
+    <w:bookmarkEnd w:id="83"/>
+    <w:bookmarkStart w:id="84" w:name="X2b31d1a08ef1b1e2abd455afc98aff8ca393c88"/>
     <w:p>
       <w:pPr>
         <w:pStyle w:val="Heading2"/>
@@ -2101,8 +4786,8 @@
         <w:t xml:space="preserve">The critical factor in the valuation of assets is not the past or current returns but the expected returns. An asset with no expected returns has no value in economic terms. Expected returns are, by definition, not observed and hence assumptions concerning these flows must be made.</w:t>
       </w:r>
     </w:p>
-    <w:bookmarkEnd w:id="74"/>
-    <w:bookmarkStart w:id="75" w:name="X1004cca22f621710cc0f2d05bf52c25fed12950"/>
+    <w:bookmarkEnd w:id="84"/>
+    <w:bookmarkStart w:id="85" w:name="X1004cca22f621710cc0f2d05bf52c25fed12950"/>
     <w:p>
       <w:pPr>
         <w:pStyle w:val="Heading2"/>
@@ -2123,7 +4808,7 @@
       <w:pPr>
         <w:numPr>
           <w:ilvl w:val="0"/>
-          <w:numId w:val="1014"/>
+          <w:numId w:val="1015"/>
         </w:numPr>
       </w:pPr>
       <w:r>
@@ -2134,7 +4819,7 @@
       <w:pPr>
         <w:numPr>
           <w:ilvl w:val="0"/>
-          <w:numId w:val="1014"/>
+          <w:numId w:val="1015"/>
         </w:numPr>
       </w:pPr>
       <w:r>
@@ -2145,7 +4830,7 @@
       <w:pPr>
         <w:numPr>
           <w:ilvl w:val="0"/>
-          <w:numId w:val="1014"/>
+          <w:numId w:val="1015"/>
         </w:numPr>
       </w:pPr>
       <w:r>
@@ -2156,7 +4841,7 @@
       <w:pPr>
         <w:numPr>
           <w:ilvl w:val="0"/>
-          <w:numId w:val="1014"/>
+          <w:numId w:val="1015"/>
         </w:numPr>
       </w:pPr>
       <w:r>
@@ -2167,7 +4852,7 @@
       <w:pPr>
         <w:numPr>
           <w:ilvl w:val="0"/>
-          <w:numId w:val="1014"/>
+          <w:numId w:val="1015"/>
         </w:numPr>
       </w:pPr>
       <w:r>
@@ -2315,9 +5000,9 @@
         <w:br w:type="page"/>
       </w:r>
     </w:p>
-    <w:bookmarkEnd w:id="75"/>
-    <w:bookmarkEnd w:id="76"/>
-    <w:bookmarkStart w:id="77" w:name="X5d3c730257e612cc53351e0bd239b5c8ab14c67"/>
+    <w:bookmarkEnd w:id="85"/>
+    <w:bookmarkEnd w:id="86"/>
+    <w:bookmarkStart w:id="87" w:name="X5d3c730257e612cc53351e0bd239b5c8ab14c67"/>
     <w:p>
       <w:pPr>
         <w:pStyle w:val="Heading1"/>
@@ -2338,7 +5023,7 @@
       <w:pPr>
         <w:numPr>
           <w:ilvl w:val="0"/>
-          <w:numId w:val="1015"/>
+          <w:numId w:val="1016"/>
         </w:numPr>
       </w:pPr>
       <w:r>
@@ -2349,7 +5034,7 @@
       <w:pPr>
         <w:numPr>
           <w:ilvl w:val="0"/>
-          <w:numId w:val="1015"/>
+          <w:numId w:val="1016"/>
         </w:numPr>
       </w:pPr>
       <w:r>
@@ -2360,7 +5045,7 @@
       <w:pPr>
         <w:numPr>
           <w:ilvl w:val="0"/>
-          <w:numId w:val="1015"/>
+          <w:numId w:val="1016"/>
         </w:numPr>
       </w:pPr>
       <w:r>
@@ -2380,8 +5065,8 @@
         <w:br w:type="page"/>
       </w:r>
     </w:p>
-    <w:bookmarkEnd w:id="77"/>
-    <w:bookmarkStart w:id="89" w:name="asset-accounts-for-land"/>
+    <w:bookmarkEnd w:id="87"/>
+    <w:bookmarkStart w:id="99" w:name="asset-accounts-for-land"/>
     <w:p>
       <w:pPr>
         <w:pStyle w:val="Heading1"/>
@@ -2443,18 +5128,18 @@
           <wp:inline>
             <wp:extent cx="5270500" cy="2606913"/>
             <wp:effectExtent b="0" l="0" r="0" t="0"/>
-            <wp:docPr descr="Figure 8: Land use classification" title="" id="79" name="Picture"/>
+            <wp:docPr descr="Figure 8: Land use classification" title="" id="89" name="Picture"/>
             <a:graphic>
               <a:graphicData uri="http://schemas.openxmlformats.org/drawingml/2006/picture">
                 <pic:pic>
                   <pic:nvPicPr>
-                    <pic:cNvPr descr="Graphical_Output/LandUse.png" id="80" name="Picture"/>
+                    <pic:cNvPr descr="Graphical_Output/LandUse.png" id="90" name="Picture"/>
                     <pic:cNvPicPr>
                       <a:picLocks noChangeArrowheads="1" noChangeAspect="1"/>
                     </pic:cNvPicPr>
                   </pic:nvPicPr>
                   <pic:blipFill>
-                    <a:blip r:embed="rId78"/>
+                    <a:blip r:embed="rId88"/>
                     <a:stretch>
                       <a:fillRect/>
                     </a:stretch>
@@ -2485,8 +5170,8 @@
       <w:pPr>
         <w:pStyle w:val="ImageCaption"/>
       </w:pPr>
-      <w:bookmarkStart w:id="81" w:name="fig:unnamed-chunk-8"/>
-      <w:bookmarkEnd w:id="81"/>
+      <w:bookmarkStart w:id="91" w:name="fig:unnamed-chunk-8"/>
+      <w:bookmarkEnd w:id="91"/>
       <w:r>
         <w:t xml:space="preserve">Figure 8: Land use classification</w:t>
       </w:r>
@@ -2508,18 +5193,18 @@
           <wp:inline>
             <wp:extent cx="3869355" cy="3445844"/>
             <wp:effectExtent b="0" l="0" r="0" t="0"/>
-            <wp:docPr descr="Figure 9: Land cover classification" title="" id="83" name="Picture"/>
+            <wp:docPr descr="Figure 9: Land cover classification" title="" id="93" name="Picture"/>
             <a:graphic>
               <a:graphicData uri="http://schemas.openxmlformats.org/drawingml/2006/picture">
                 <pic:pic>
                   <pic:nvPicPr>
-                    <pic:cNvPr descr="Graphical_Output/LandcoverClassification.png" id="84" name="Picture"/>
+                    <pic:cNvPr descr="Graphical_Output/LandcoverClassification.png" id="94" name="Picture"/>
                     <pic:cNvPicPr>
                       <a:picLocks noChangeArrowheads="1" noChangeAspect="1"/>
                     </pic:cNvPicPr>
                   </pic:nvPicPr>
                   <pic:blipFill>
-                    <a:blip r:embed="rId82"/>
+                    <a:blip r:embed="rId92"/>
                     <a:stretch>
                       <a:fillRect/>
                     </a:stretch>
@@ -2550,8 +5235,8 @@
       <w:pPr>
         <w:pStyle w:val="ImageCaption"/>
       </w:pPr>
-      <w:bookmarkStart w:id="85" w:name="fig:unnamed-chunk-9"/>
-      <w:bookmarkEnd w:id="85"/>
+      <w:bookmarkStart w:id="95" w:name="fig:unnamed-chunk-9"/>
+      <w:bookmarkEnd w:id="95"/>
       <w:r>
         <w:t xml:space="preserve">Figure 9: Land cover classification</w:t>
       </w:r>
@@ -2565,18 +5250,18 @@
           <wp:inline>
             <wp:extent cx="5270500" cy="2552611"/>
             <wp:effectExtent b="0" l="0" r="0" t="0"/>
-            <wp:docPr descr="Figure 10: Physical account for land cover (hectares)" title="" id="87" name="Picture"/>
+            <wp:docPr descr="Figure 10: Physical account for land cover (hectares)" title="" id="97" name="Picture"/>
             <a:graphic>
               <a:graphicData uri="http://schemas.openxmlformats.org/drawingml/2006/picture">
                 <pic:pic>
                   <pic:nvPicPr>
-                    <pic:cNvPr descr="Graphical_Output/Physical_Account_for_Land.png" id="88" name="Picture"/>
+                    <pic:cNvPr descr="Graphical_Output/Physical_Account_for_Land.png" id="98" name="Picture"/>
                     <pic:cNvPicPr>
                       <a:picLocks noChangeArrowheads="1" noChangeAspect="1"/>
                     </pic:cNvPicPr>
                   </pic:nvPicPr>
                   <pic:blipFill>
-                    <a:blip r:embed="rId86"/>
+                    <a:blip r:embed="rId96"/>
                     <a:stretch>
                       <a:fillRect/>
                     </a:stretch>
@@ -2606,8 +5291,8 @@
         <w:t xml:space="preserve"> </w:t>
       </w:r>
     </w:p>
-    <w:bookmarkEnd w:id="89"/>
-    <w:bookmarkStart w:id="106" w:name="asset-accounts-for-aquatic-resources"/>
+    <w:bookmarkEnd w:id="99"/>
+    <w:bookmarkStart w:id="116" w:name="asset-accounts-for-aquatic-resources"/>
     <w:p>
       <w:pPr>
         <w:pStyle w:val="Heading1"/>
@@ -2650,7 +5335,7 @@
         <w:t xml:space="preserve">SEEA Experimental Ecosystem Accounting.</w:t>
       </w:r>
     </w:p>
-    <w:bookmarkStart w:id="90" w:name="X7d6e72dbcc4820d54ad093de1df6d244a495fdf"/>
+    <w:bookmarkStart w:id="100" w:name="X7d6e72dbcc4820d54ad093de1df6d244a495fdf"/>
     <w:p>
       <w:pPr>
         <w:pStyle w:val="Heading2"/>
@@ -2693,8 +5378,8 @@
         <w:t xml:space="preserve">All aquatic resources produced within aquaculture facilities are considered cultivated biological resources. All other aquatic resources harvested as part of capture production processes are considered natural biological resources.</w:t>
       </w:r>
     </w:p>
-    <w:bookmarkEnd w:id="90"/>
-    <w:bookmarkStart w:id="95" w:name="Xaf1ff2c297b0c8e7630c2185e7b257b013812d5"/>
+    <w:bookmarkEnd w:id="100"/>
+    <w:bookmarkStart w:id="105" w:name="Xaf1ff2c297b0c8e7630c2185e7b257b013812d5"/>
     <w:p>
       <w:pPr>
         <w:pStyle w:val="Heading2"/>
@@ -2728,18 +5413,18 @@
           <wp:inline>
             <wp:extent cx="5270500" cy="3592372"/>
             <wp:effectExtent b="0" l="0" r="0" t="0"/>
-            <wp:docPr descr="Figure 11: Physical asset account for aquatic resources (tonnes)" title="" id="92" name="Picture"/>
+            <wp:docPr descr="Figure 11: Physical asset account for aquatic resources (tonnes)" title="" id="102" name="Picture"/>
             <a:graphic>
               <a:graphicData uri="http://schemas.openxmlformats.org/drawingml/2006/picture">
                 <pic:pic>
                   <pic:nvPicPr>
-                    <pic:cNvPr descr="Graphical_Output/Aquatic_Physical_Asset_Accounts.png" id="93" name="Picture"/>
+                    <pic:cNvPr descr="Graphical_Output/Aquatic_Physical_Asset_Accounts.png" id="103" name="Picture"/>
                     <pic:cNvPicPr>
                       <a:picLocks noChangeArrowheads="1" noChangeAspect="1"/>
                     </pic:cNvPicPr>
                   </pic:nvPicPr>
                   <pic:blipFill>
-                    <a:blip r:embed="rId91"/>
+                    <a:blip r:embed="rId101"/>
                     <a:stretch>
                       <a:fillRect/>
                     </a:stretch>
@@ -2770,14 +5455,14 @@
       <w:pPr>
         <w:pStyle w:val="ImageCaption"/>
       </w:pPr>
-      <w:bookmarkStart w:id="94" w:name="fig:unnamed-chunk-11"/>
-      <w:bookmarkEnd w:id="94"/>
+      <w:bookmarkStart w:id="104" w:name="fig:unnamed-chunk-11"/>
+      <w:bookmarkEnd w:id="104"/>
       <w:r>
         <w:t xml:space="preserve">Figure 11: Physical asset account for aquatic resources (tonnes)</w:t>
       </w:r>
     </w:p>
-    <w:bookmarkEnd w:id="95"/>
-    <w:bookmarkStart w:id="96" w:name="Xd07d3e42ff71bf8706eaaf6dcaaacc7c0c9ec6e"/>
+    <w:bookmarkEnd w:id="105"/>
+    <w:bookmarkStart w:id="106" w:name="Xd07d3e42ff71bf8706eaaf6dcaaacc7c0c9ec6e"/>
     <w:p>
       <w:pPr>
         <w:pStyle w:val="Heading2"/>
@@ -2838,8 +5523,8 @@
         <w:t xml:space="preserve">When scientific assessment of the absolute stock size is not available, an alternative approach is to measure the gross catch for a certain harvesting operation in relation to the amount of effort required to obtain the catch for a given species (e.g., days at sea, number and type of fishing gear, size and power of vessel, and expenditure on catch effort, including wages and fuel). The ratio of catch per unit effort (CPUE) may provide a good indicator of the relative change in stock size, assuming that population density and population size are closely correlated and that CPUE is higher at higher population densities. Importantly, not all species have the same ratios between population structure and the associated CPUE and this needs to be taken into account in using this technique. Further, CPUE measures may be affected by changes in quota and other administrative arrangements, and changes in technology.</w:t>
       </w:r>
     </w:p>
-    <w:bookmarkEnd w:id="96"/>
-    <w:bookmarkStart w:id="101" w:name="Xfb27eea967097a00f7a88cd2ffcc392f7b9a638"/>
+    <w:bookmarkEnd w:id="106"/>
+    <w:bookmarkStart w:id="111" w:name="Xfb27eea967097a00f7a88cd2ffcc392f7b9a638"/>
     <w:p>
       <w:pPr>
         <w:pStyle w:val="Heading2"/>
@@ -2865,18 +5550,18 @@
           <wp:inline>
             <wp:extent cx="5270500" cy="3417513"/>
             <wp:effectExtent b="0" l="0" r="0" t="0"/>
-            <wp:docPr descr="Figure 12: Catch concepts: a diagrammatic presentation" title="" id="98" name="Picture"/>
+            <wp:docPr descr="Figure 12: Catch concepts: a diagrammatic presentation" title="" id="108" name="Picture"/>
             <a:graphic>
               <a:graphicData uri="http://schemas.openxmlformats.org/drawingml/2006/picture">
                 <pic:pic>
                   <pic:nvPicPr>
-                    <pic:cNvPr descr="Graphical_Output/SEEA_AnnexA5_4.png" id="99" name="Picture"/>
+                    <pic:cNvPr descr="Graphical_Output/SEEA_AnnexA5_4.png" id="109" name="Picture"/>
                     <pic:cNvPicPr>
                       <a:picLocks noChangeArrowheads="1" noChangeAspect="1"/>
                     </pic:cNvPicPr>
                   </pic:nvPicPr>
                   <pic:blipFill>
-                    <a:blip r:embed="rId97"/>
+                    <a:blip r:embed="rId107"/>
                     <a:stretch>
                       <a:fillRect/>
                     </a:stretch>
@@ -2907,8 +5592,8 @@
       <w:pPr>
         <w:pStyle w:val="ImageCaption"/>
       </w:pPr>
-      <w:bookmarkStart w:id="100" w:name="fig:SEEAAnnexA54"/>
-      <w:bookmarkEnd w:id="100"/>
+      <w:bookmarkStart w:id="110" w:name="fig:SEEAAnnexA54"/>
+      <w:bookmarkEnd w:id="110"/>
       <w:r>
         <w:t xml:space="preserve">Figure 12: Catch concepts: a diagrammatic presentation</w:t>
       </w:r>
@@ -2934,7 +5619,7 @@
       <w:pPr>
         <w:numPr>
           <w:ilvl w:val="0"/>
-          <w:numId w:val="1016"/>
+          <w:numId w:val="1017"/>
         </w:numPr>
       </w:pPr>
       <w:r>
@@ -2945,7 +5630,7 @@
       <w:pPr>
         <w:numPr>
           <w:ilvl w:val="0"/>
-          <w:numId w:val="1016"/>
+          <w:numId w:val="1017"/>
         </w:numPr>
       </w:pPr>
       <w:r>
@@ -2956,7 +5641,7 @@
       <w:pPr>
         <w:numPr>
           <w:ilvl w:val="0"/>
-          <w:numId w:val="1016"/>
+          <w:numId w:val="1017"/>
         </w:numPr>
       </w:pPr>
       <w:r>
@@ -2967,7 +5652,7 @@
       <w:pPr>
         <w:numPr>
           <w:ilvl w:val="0"/>
-          <w:numId w:val="1016"/>
+          <w:numId w:val="1017"/>
         </w:numPr>
       </w:pPr>
       <w:r>
@@ -2978,7 +5663,7 @@
       <w:pPr>
         <w:numPr>
           <w:ilvl w:val="0"/>
-          <w:numId w:val="1016"/>
+          <w:numId w:val="1017"/>
         </w:numPr>
       </w:pPr>
       <w:r>
@@ -3023,8 +5708,8 @@
         <w:t xml:space="preserve">impact on aquatic resources and the damage to aquatic ecosystems, e.g., to coral reefs, as a result of fishing activity. However, the measurement of gross removal is not possible in practice.</w:t>
       </w:r>
     </w:p>
-    <w:bookmarkEnd w:id="101"/>
-    <w:bookmarkStart w:id="102" w:name="depletion-of-natural-aquatic-resources"/>
+    <w:bookmarkEnd w:id="111"/>
+    <w:bookmarkStart w:id="112" w:name="depletion-of-natural-aquatic-resources"/>
     <w:p>
       <w:pPr>
         <w:pStyle w:val="Heading2"/>
@@ -3041,8 +5726,8 @@
         <w:t xml:space="preserve">Depletion for renewable resources is shown to be equal to gross catch less sustainable yield. It is recommended that estimates from biological models be compared with indicators of stock size, such as CPUE, and also that estimation be carried out on an ongoing basis so that the dynamics of the various populations (natural growth, natural losses, etc.) can be better understood.</w:t>
       </w:r>
     </w:p>
-    <w:bookmarkEnd w:id="102"/>
-    <w:bookmarkStart w:id="103" w:name="capture-fishing-by-non-residents"/>
+    <w:bookmarkEnd w:id="112"/>
+    <w:bookmarkStart w:id="113" w:name="capture-fishing-by-non-residents"/>
     <w:p>
       <w:pPr>
         <w:pStyle w:val="Heading2"/>
@@ -3091,8 +5776,8 @@
         <w:t xml:space="preserve">For the purposes of accounting for the national aquatic resource, the focus must be on the total catch from the country’s aquatic resources, including any resources on the high seas over which ownership rights exist, regardless of the residency of the harvesting operation.</w:t>
       </w:r>
     </w:p>
-    <w:bookmarkEnd w:id="103"/>
-    <w:bookmarkStart w:id="104" w:name="illegal-fishing"/>
+    <w:bookmarkEnd w:id="113"/>
+    <w:bookmarkStart w:id="114" w:name="illegal-fishing"/>
     <w:p>
       <w:pPr>
         <w:pStyle w:val="Heading2"/>
@@ -3109,8 +5794,8 @@
         <w:t xml:space="preserve">Illegal harvest should still be recorded as production with an income accruing to the fisherman. Where non-residents harvest aquatic resources illegally, either without a licence or by taking catch in excess of their allocated quota, the physical removals should be recorded. These flows should be recorded as uncompensated seizures. In recording such flows, care must be taken to exclude them from estimates of gross catch of the country in whose EEZ the fish were caught.</w:t>
       </w:r>
     </w:p>
-    <w:bookmarkEnd w:id="104"/>
-    <w:bookmarkStart w:id="105" w:name="valuation-of-natural-aquatic-resources"/>
+    <w:bookmarkEnd w:id="114"/>
+    <w:bookmarkStart w:id="115" w:name="valuation-of-natural-aquatic-resources"/>
     <w:p>
       <w:pPr>
         <w:pStyle w:val="Heading2"/>
@@ -3141,9 +5826,9 @@
         <w:br w:type="page"/>
       </w:r>
     </w:p>
-    <w:bookmarkEnd w:id="105"/>
-    <w:bookmarkEnd w:id="106"/>
-    <w:bookmarkStart w:id="107" w:name="references"/>
+    <w:bookmarkEnd w:id="115"/>
+    <w:bookmarkEnd w:id="116"/>
+    <w:bookmarkStart w:id="118" w:name="references"/>
     <w:p>
       <w:pPr>
         <w:pStyle w:val="Heading1"/>
@@ -3198,7 +5883,7 @@
       <w:r>
         <w:t xml:space="preserve"> </w:t>
       </w:r>
-      <w:hyperlink r:id="rId25">
+      <w:hyperlink r:id="rId34">
         <w:r>
           <w:rPr>
             <w:rStyle w:val="Hyperlink"/>
@@ -3210,7 +5895,148 @@
         <w:t xml:space="preserve">.</w:t>
       </w:r>
     </w:p>
-    <w:bookmarkEnd w:id="107"/>
+    <w:p>
+      <w:pPr>
+        <w:pStyle w:val="BodyText"/>
+      </w:pPr>
+      <w:hyperlink w:anchor="cite-villasenor-derbez_market_2024">
+        <w:r>
+          <w:rPr>
+            <w:rStyle w:val="Hyperlink"/>
+          </w:rPr>
+          <w:t xml:space="preserve">[2]</w:t>
+        </w:r>
+      </w:hyperlink>
+      <w:r>
+        <w:t xml:space="preserve"> </w:t>
+      </w:r>
+      <w:r>
+        <w:t xml:space="preserve">J. C. Villasenor-Derbez, C. Costello, and A. J. Plantinga.</w:t>
+      </w:r>
+      <w:r>
+        <w:t xml:space="preserve"> </w:t>
+      </w:r>
+      <w:r>
+        <w:t xml:space="preserve">“A market for 30x30 in the ocean”</w:t>
+      </w:r>
+      <w:r>
+        <w:t xml:space="preserve">. EN. In:</w:t>
+      </w:r>
+      <w:r>
+        <w:t xml:space="preserve"> </w:t>
+      </w:r>
+      <w:r>
+        <w:rPr>
+          <w:i/>
+          <w:iCs/>
+        </w:rPr>
+        <w:t xml:space="preserve">Science</w:t>
+      </w:r>
+      <w:r>
+        <w:t xml:space="preserve"> </w:t>
+      </w:r>
+      <w:r>
+        <w:t xml:space="preserve">(Jun.</w:t>
+      </w:r>
+      <w:r>
+        <w:t xml:space="preserve"> </w:t>
+      </w:r>
+      <w:r>
+        <w:t xml:space="preserve">2024). Publisher: American Association for the Advancement of Science. DOI:</w:t>
+      </w:r>
+      <w:r>
+        <w:t xml:space="preserve"> </w:t>
+      </w:r>
+      <w:hyperlink r:id="rId117">
+        <w:r>
+          <w:rPr>
+            <w:rStyle w:val="Hyperlink"/>
+          </w:rPr>
+          <w:t xml:space="preserve">10.1126/science.adl4019</w:t>
+        </w:r>
+      </w:hyperlink>
+      <w:r>
+        <w:t xml:space="preserve">. URL:</w:t>
+      </w:r>
+      <w:r>
+        <w:t xml:space="preserve"> </w:t>
+      </w:r>
+      <w:hyperlink r:id="rId28">
+        <w:r>
+          <w:rPr>
+            <w:rStyle w:val="Hyperlink"/>
+          </w:rPr>
+          <w:t xml:space="preserve">https://www.science.org/doi/10.1126/science.adl4019</w:t>
+        </w:r>
+      </w:hyperlink>
+      <w:r>
+        <w:t xml:space="preserve"> </w:t>
+      </w:r>
+      <w:r>
+        <w:t xml:space="preserve">(visited on 07/17/2025).</w:t>
+      </w:r>
+    </w:p>
+    <w:p>
+      <w:pPr>
+        <w:pStyle w:val="BodyText"/>
+      </w:pPr>
+      <w:hyperlink w:anchor="X5007387318eee89cad05af1f915294e6bec10e0">
+        <w:r>
+          <w:rPr>
+            <w:rStyle w:val="Hyperlink"/>
+          </w:rPr>
+          <w:t xml:space="preserve">[3]</w:t>
+        </w:r>
+      </w:hyperlink>
+      <w:r>
+        <w:t xml:space="preserve"> </w:t>
+      </w:r>
+      <w:r>
+        <w:t xml:space="preserve">Kiribati National Statistics Office and The Pacific Community.</w:t>
+      </w:r>
+      <w:r>
+        <w:t xml:space="preserve"> </w:t>
+      </w:r>
+      <w:r>
+        <w:rPr>
+          <w:i/>
+          <w:iCs/>
+        </w:rPr>
+        <w:t xml:space="preserve">Kiribati Natural</w:t>
+      </w:r>
+      <w:r>
+        <w:rPr>
+          <w:i/>
+          <w:iCs/>
+        </w:rPr>
+        <w:t xml:space="preserve"> </w:t>
+      </w:r>
+      <w:r>
+        <w:rPr>
+          <w:i/>
+          <w:iCs/>
+        </w:rPr>
+        <w:t xml:space="preserve">Disasters and Climate Change Survey Report 2023–2024</w:t>
+      </w:r>
+      <w:r>
+        <w:t xml:space="preserve">. Tech. rep. Jun. 2025. URL:</w:t>
+      </w:r>
+      <w:r>
+        <w:t xml:space="preserve"> </w:t>
+      </w:r>
+      <w:hyperlink r:id="rId21">
+        <w:r>
+          <w:rPr>
+            <w:rStyle w:val="Hyperlink"/>
+          </w:rPr>
+          <w:t xml:space="preserve">https://nso.gov.ki/download/151/2023-24-hies-reports/2167/kiribati-natural-disasters-and-climate-change-report-2023-2024</w:t>
+        </w:r>
+      </w:hyperlink>
+      <w:r>
+        <w:t xml:space="preserve">.</w:t>
+      </w:r>
+    </w:p>
+    <w:bookmarkEnd w:id="118"/>
     <w:sectPr>
       <w:headerReference r:id="rId9" w:type="even"/>
       <w:headerReference r:id="rId11" w:type="default"/>
@@ -3235,7 +6061,7 @@
 </file>
 
 <file path=word/footer1.xml><?xml version="1.0" encoding="utf-8"?>
-<w:ftr xmlns:wpc="http://schemas.microsoft.com/office/word/2010/wordprocessingCanvas" xmlns:cx="http://schemas.microsoft.com/office/drawing/2014/chartex" xmlns:cx1="http://schemas.microsoft.com/office/drawing/2015/9/8/chartex" xmlns:cx2="http://schemas.microsoft.com/office/drawing/2015/10/21/chartex" xmlns:cx3="http://schemas.microsoft.com/office/drawing/2016/5/9/chartex" xmlns:cx4="http://schemas.microsoft.com/office/drawing/2016/5/10/chartex" xmlns:cx5="http://schemas.microsoft.com/office/drawing/2016/5/11/chartex" xmlns:cx6="http://schemas.microsoft.com/office/drawing/2016/5/12/chartex" xmlns:cx7="http://schemas.microsoft.com/office/drawing/2016/5/13/chartex" xmlns:cx8="http://schemas.microsoft.com/office/drawing/2016/5/14/chartex" xmlns:mc="http://schemas.openxmlformats.org/markup-compatibility/2006" xmlns:aink="http://schemas.microsoft.com/office/drawing/2016/ink" xmlns:am3d="http://schemas.microsoft.com/office/drawing/2017/model3d" xmlns:o="urn:schemas-microsoft-com:office:office" xmlns:oel="http://schemas.microsoft.com/office/2019/extlst" xmlns:r="http://schemas.openxmlformats.org/officeDocument/2006/relationships" xmlns:m="http://schemas.openxmlformats.org/officeDocument/2006/math" xmlns:v="urn:schemas-microsoft-com:vml" xmlns:wp14="http://schemas.microsoft.com/office/word/2010/wordprocessingDrawing" xmlns:wp="http://schemas.openxmlformats.org/drawingml/2006/wordprocessingDrawing" xmlns:w10="urn:schemas-microsoft-com:office:word" xmlns:w="http://schemas.openxmlformats.org/wordprocessingml/2006/main" xmlns:w14="http://schemas.microsoft.com/office/word/2010/wordml" xmlns:w15="http://schemas.microsoft.com/office/word/2012/wordml" xmlns:w16cex="http://schemas.microsoft.com/office/word/2018/wordml/cex" xmlns:w16cid="http://schemas.microsoft.com/office/word/2016/wordml/cid" xmlns:w16="http://schemas.microsoft.com/office/word/2018/wordml" xmlns:w16du="http://schemas.microsoft.com/office/word/2023/wordml/word16du" xmlns:w16sdtdh="http://schemas.microsoft.com/office/word/2020/wordml/sdtdatahash" xmlns:w16se="http://schemas.microsoft.com/office/word/2015/wordml/symex" xmlns:wpg="http://schemas.microsoft.com/office/word/2010/wordprocessingGroup" xmlns:wpi="http://schemas.microsoft.com/office/word/2010/wordprocessingInk" xmlns:wne="http://schemas.microsoft.com/office/word/2006/wordml" xmlns:wps="http://schemas.microsoft.com/office/word/2010/wordprocessingShape" mc:Ignorable="w14 w15 w16se w16cid w16 w16cex w16sdtdh w16du wp14">
+<w:ftr xmlns:wpc="http://schemas.microsoft.com/office/word/2010/wordprocessingCanvas" xmlns:cx="http://schemas.microsoft.com/office/drawing/2014/chartex" xmlns:cx1="http://schemas.microsoft.com/office/drawing/2015/9/8/chartex" xmlns:cx2="http://schemas.microsoft.com/office/drawing/2015/10/21/chartex" xmlns:cx3="http://schemas.microsoft.com/office/drawing/2016/5/9/chartex" xmlns:cx4="http://schemas.microsoft.com/office/drawing/2016/5/10/chartex" xmlns:cx5="http://schemas.microsoft.com/office/drawing/2016/5/11/chartex" xmlns:cx6="http://schemas.microsoft.com/office/drawing/2016/5/12/chartex" xmlns:cx7="http://schemas.microsoft.com/office/drawing/2016/5/13/chartex" xmlns:cx8="http://schemas.microsoft.com/office/drawing/2016/5/14/chartex" xmlns:mc="http://schemas.openxmlformats.org/markup-compatibility/2006" xmlns:aink="http://schemas.microsoft.com/office/drawing/2016/ink" xmlns:am3d="http://schemas.microsoft.com/office/drawing/2017/model3d" xmlns:o="urn:schemas-microsoft-com:office:office" xmlns:oel="http://schemas.microsoft.com/office/2019/extlst" xmlns:r="http://schemas.openxmlformats.org/officeDocument/2006/relationships" xmlns:m="http://schemas.openxmlformats.org/officeDocument/2006/math" xmlns:v="urn:schemas-microsoft-com:vml" xmlns:wp14="http://schemas.microsoft.com/office/word/2010/wordprocessingDrawing" xmlns:wp="http://schemas.openxmlformats.org/drawingml/2006/wordprocessingDrawing" xmlns:w10="urn:schemas-microsoft-com:office:word" xmlns:w="http://schemas.openxmlformats.org/wordprocessingml/2006/main" xmlns:w14="http://schemas.microsoft.com/office/word/2010/wordml" xmlns:w15="http://schemas.microsoft.com/office/word/2012/wordml" xmlns:w16cex="http://schemas.microsoft.com/office/word/2018/wordml/cex" xmlns:w16cid="http://schemas.microsoft.com/office/word/2016/wordml/cid" xmlns:w16="http://schemas.microsoft.com/office/word/2018/wordml" xmlns:w16du="http://schemas.microsoft.com/office/word/2023/wordml/word16du" xmlns:w16sdtdh="http://schemas.microsoft.com/office/word/2020/wordml/sdtdatahash" xmlns:w16sdtfl="http://schemas.microsoft.com/office/word/2024/wordml/sdtformatlock" xmlns:w16se="http://schemas.microsoft.com/office/word/2015/wordml/symex" xmlns:wpg="http://schemas.microsoft.com/office/word/2010/wordprocessingGroup" xmlns:wpi="http://schemas.microsoft.com/office/word/2010/wordprocessingInk" xmlns:wne="http://schemas.microsoft.com/office/word/2006/wordml" xmlns:wps="http://schemas.microsoft.com/office/word/2010/wordprocessingShape" mc:Ignorable="w14 w15 w16se w16cid w16 w16cex w16sdtdh w16sdtfl w16du wp14">
   <w:sdt>
     <w:sdtPr>
       <w:id w:val="-593708663"/>
@@ -3292,7 +6118,7 @@
 </file>
 
 <file path=word/footer2.xml><?xml version="1.0" encoding="utf-8"?>
-<w:ftr xmlns:wpc="http://schemas.microsoft.com/office/word/2010/wordprocessingCanvas" xmlns:cx="http://schemas.microsoft.com/office/drawing/2014/chartex" xmlns:cx1="http://schemas.microsoft.com/office/drawing/2015/9/8/chartex" xmlns:cx2="http://schemas.microsoft.com/office/drawing/2015/10/21/chartex" xmlns:cx3="http://schemas.microsoft.com/office/drawing/2016/5/9/chartex" xmlns:cx4="http://schemas.microsoft.com/office/drawing/2016/5/10/chartex" xmlns:cx5="http://schemas.microsoft.com/office/drawing/2016/5/11/chartex" xmlns:cx6="http://schemas.microsoft.com/office/drawing/2016/5/12/chartex" xmlns:cx7="http://schemas.microsoft.com/office/drawing/2016/5/13/chartex" xmlns:cx8="http://schemas.microsoft.com/office/drawing/2016/5/14/chartex" xmlns:mc="http://schemas.openxmlformats.org/markup-compatibility/2006" xmlns:aink="http://schemas.microsoft.com/office/drawing/2016/ink" xmlns:am3d="http://schemas.microsoft.com/office/drawing/2017/model3d" xmlns:o="urn:schemas-microsoft-com:office:office" xmlns:oel="http://schemas.microsoft.com/office/2019/extlst" xmlns:r="http://schemas.openxmlformats.org/officeDocument/2006/relationships" xmlns:m="http://schemas.openxmlformats.org/officeDocument/2006/math" xmlns:v="urn:schemas-microsoft-com:vml" xmlns:wp14="http://schemas.microsoft.com/office/word/2010/wordprocessingDrawing" xmlns:wp="http://schemas.openxmlformats.org/drawingml/2006/wordprocessingDrawing" xmlns:w10="urn:schemas-microsoft-com:office:word" xmlns:w="http://schemas.openxmlformats.org/wordprocessingml/2006/main" xmlns:w14="http://schemas.microsoft.com/office/word/2010/wordml" xmlns:w15="http://schemas.microsoft.com/office/word/2012/wordml" xmlns:w16cex="http://schemas.microsoft.com/office/word/2018/wordml/cex" xmlns:w16cid="http://schemas.microsoft.com/office/word/2016/wordml/cid" xmlns:w16="http://schemas.microsoft.com/office/word/2018/wordml" xmlns:w16du="http://schemas.microsoft.com/office/word/2023/wordml/word16du" xmlns:w16sdtdh="http://schemas.microsoft.com/office/word/2020/wordml/sdtdatahash" xmlns:w16se="http://schemas.microsoft.com/office/word/2015/wordml/symex" xmlns:wpg="http://schemas.microsoft.com/office/word/2010/wordprocessingGroup" xmlns:wpi="http://schemas.microsoft.com/office/word/2010/wordprocessingInk" xmlns:wne="http://schemas.microsoft.com/office/word/2006/wordml" xmlns:wps="http://schemas.microsoft.com/office/word/2010/wordprocessingShape" mc:Ignorable="w14 w15 w16se w16cid w16 w16cex w16sdtdh w16du wp14">
+<w:ftr xmlns:wpc="http://schemas.microsoft.com/office/word/2010/wordprocessingCanvas" xmlns:cx="http://schemas.microsoft.com/office/drawing/2014/chartex" xmlns:cx1="http://schemas.microsoft.com/office/drawing/2015/9/8/chartex" xmlns:cx2="http://schemas.microsoft.com/office/drawing/2015/10/21/chartex" xmlns:cx3="http://schemas.microsoft.com/office/drawing/2016/5/9/chartex" xmlns:cx4="http://schemas.microsoft.com/office/drawing/2016/5/10/chartex" xmlns:cx5="http://schemas.microsoft.com/office/drawing/2016/5/11/chartex" xmlns:cx6="http://schemas.microsoft.com/office/drawing/2016/5/12/chartex" xmlns:cx7="http://schemas.microsoft.com/office/drawing/2016/5/13/chartex" xmlns:cx8="http://schemas.microsoft.com/office/drawing/2016/5/14/chartex" xmlns:mc="http://schemas.openxmlformats.org/markup-compatibility/2006" xmlns:aink="http://schemas.microsoft.com/office/drawing/2016/ink" xmlns:am3d="http://schemas.microsoft.com/office/drawing/2017/model3d" xmlns:o="urn:schemas-microsoft-com:office:office" xmlns:oel="http://schemas.microsoft.com/office/2019/extlst" xmlns:r="http://schemas.openxmlformats.org/officeDocument/2006/relationships" xmlns:m="http://schemas.openxmlformats.org/officeDocument/2006/math" xmlns:v="urn:schemas-microsoft-com:vml" xmlns:wp14="http://schemas.microsoft.com/office/word/2010/wordprocessingDrawing" xmlns:wp="http://schemas.openxmlformats.org/drawingml/2006/wordprocessingDrawing" xmlns:w10="urn:schemas-microsoft-com:office:word" xmlns:w="http://schemas.openxmlformats.org/wordprocessingml/2006/main" xmlns:w14="http://schemas.microsoft.com/office/word/2010/wordml" xmlns:w15="http://schemas.microsoft.com/office/word/2012/wordml" xmlns:w16cex="http://schemas.microsoft.com/office/word/2018/wordml/cex" xmlns:w16cid="http://schemas.microsoft.com/office/word/2016/wordml/cid" xmlns:w16="http://schemas.microsoft.com/office/word/2018/wordml" xmlns:w16du="http://schemas.microsoft.com/office/word/2023/wordml/word16du" xmlns:w16sdtdh="http://schemas.microsoft.com/office/word/2020/wordml/sdtdatahash" xmlns:w16sdtfl="http://schemas.microsoft.com/office/word/2024/wordml/sdtformatlock" xmlns:w16se="http://schemas.microsoft.com/office/word/2015/wordml/symex" xmlns:wpg="http://schemas.microsoft.com/office/word/2010/wordprocessingGroup" xmlns:wpi="http://schemas.microsoft.com/office/word/2010/wordprocessingInk" xmlns:wne="http://schemas.microsoft.com/office/word/2006/wordml" xmlns:wps="http://schemas.microsoft.com/office/word/2010/wordprocessingShape" mc:Ignorable="w14 w15 w16se w16cid w16 w16cex w16sdtdh w16sdtfl w16du wp14">
   <w:sdt>
     <w:sdtPr>
       <w:rPr>
@@ -3366,7 +6192,7 @@
       </w:r>
     </w:p>
   </w:footnote>
-  <w:footnote w:id="24">
+  <w:footnote w:id="20">
     <w:p>
       <w:pPr>
         <w:pStyle w:val="FootnoteText"/>
@@ -3383,7 +6209,67 @@
       <w:r>
         <w:t xml:space="preserve">(</w:t>
       </w:r>
-      <w:hyperlink r:id="rId25">
+      <w:hyperlink r:id="rId21">
+        <w:r>
+          <w:rPr>
+            <w:rStyle w:val="Hyperlink"/>
+          </w:rPr>
+          <w:t xml:space="preserve">Kiribati National Statistics Office and The Pacific Community, 2025</w:t>
+        </w:r>
+      </w:hyperlink>
+      <w:r>
+        <w:t xml:space="preserve">)</w:t>
+      </w:r>
+    </w:p>
+  </w:footnote>
+  <w:footnote w:id="27">
+    <w:p>
+      <w:pPr>
+        <w:pStyle w:val="FootnoteText"/>
+      </w:pPr>
+      <w:r>
+        <w:rPr>
+          <w:rStyle w:val="FootnoteReference"/>
+        </w:rPr>
+        <w:footnoteRef/>
+      </w:r>
+      <w:r>
+        <w:t xml:space="preserve"> </w:t>
+      </w:r>
+      <w:r>
+        <w:t xml:space="preserve">(</w:t>
+      </w:r>
+      <w:hyperlink r:id="rId28">
+        <w:r>
+          <w:rPr>
+            <w:rStyle w:val="Hyperlink"/>
+          </w:rPr>
+          <w:t xml:space="preserve">Villasenor-Derbez, Costello, and Plantinga, 2024</w:t>
+        </w:r>
+      </w:hyperlink>
+      <w:r>
+        <w:t xml:space="preserve">)</w:t>
+      </w:r>
+    </w:p>
+  </w:footnote>
+  <w:footnote w:id="33">
+    <w:p>
+      <w:pPr>
+        <w:pStyle w:val="FootnoteText"/>
+      </w:pPr>
+      <w:r>
+        <w:rPr>
+          <w:rStyle w:val="FootnoteReference"/>
+        </w:rPr>
+        <w:footnoteRef/>
+      </w:r>
+      <w:r>
+        <w:t xml:space="preserve"> </w:t>
+      </w:r>
+      <w:r>
+        <w:t xml:space="preserve">(</w:t>
+      </w:r>
+      <w:hyperlink r:id="rId34">
         <w:r>
           <w:rPr>
             <w:rStyle w:val="Hyperlink"/>
@@ -3396,7 +6282,7 @@
       </w:r>
     </w:p>
   </w:footnote>
-  <w:footnote w:id="26">
+  <w:footnote w:id="35">
     <w:p>
       <w:pPr>
         <w:pStyle w:val="FootnoteText"/>
@@ -3413,7 +6299,7 @@
       <w:r>
         <w:t xml:space="preserve">(</w:t>
       </w:r>
-      <w:hyperlink r:id="rId25">
+      <w:hyperlink r:id="rId34">
         <w:r>
           <w:rPr>
             <w:rStyle w:val="Hyperlink"/>
@@ -3430,7 +6316,7 @@
 </file>
 
 <file path=word/header1.xml><?xml version="1.0" encoding="utf-8"?>
-<w:hdr xmlns:wpc="http://schemas.microsoft.com/office/word/2010/wordprocessingCanvas" xmlns:cx="http://schemas.microsoft.com/office/drawing/2014/chartex" xmlns:cx1="http://schemas.microsoft.com/office/drawing/2015/9/8/chartex" xmlns:cx2="http://schemas.microsoft.com/office/drawing/2015/10/21/chartex" xmlns:cx3="http://schemas.microsoft.com/office/drawing/2016/5/9/chartex" xmlns:cx4="http://schemas.microsoft.com/office/drawing/2016/5/10/chartex" xmlns:cx5="http://schemas.microsoft.com/office/drawing/2016/5/11/chartex" xmlns:cx6="http://schemas.microsoft.com/office/drawing/2016/5/12/chartex" xmlns:cx7="http://schemas.microsoft.com/office/drawing/2016/5/13/chartex" xmlns:cx8="http://schemas.microsoft.com/office/drawing/2016/5/14/chartex" xmlns:mc="http://schemas.openxmlformats.org/markup-compatibility/2006" xmlns:aink="http://schemas.microsoft.com/office/drawing/2016/ink" xmlns:am3d="http://schemas.microsoft.com/office/drawing/2017/model3d" xmlns:o="urn:schemas-microsoft-com:office:office" xmlns:oel="http://schemas.microsoft.com/office/2019/extlst" xmlns:r="http://schemas.openxmlformats.org/officeDocument/2006/relationships" xmlns:m="http://schemas.openxmlformats.org/officeDocument/2006/math" xmlns:v="urn:schemas-microsoft-com:vml" xmlns:wp14="http://schemas.microsoft.com/office/word/2010/wordprocessingDrawing" xmlns:wp="http://schemas.openxmlformats.org/drawingml/2006/wordprocessingDrawing" xmlns:w10="urn:schemas-microsoft-com:office:word" xmlns:w="http://schemas.openxmlformats.org/wordprocessingml/2006/main" xmlns:w14="http://schemas.microsoft.com/office/word/2010/wordml" xmlns:w15="http://schemas.microsoft.com/office/word/2012/wordml" xmlns:w16cex="http://schemas.microsoft.com/office/word/2018/wordml/cex" xmlns:w16cid="http://schemas.microsoft.com/office/word/2016/wordml/cid" xmlns:w16="http://schemas.microsoft.com/office/word/2018/wordml" xmlns:w16du="http://schemas.microsoft.com/office/word/2023/wordml/word16du" xmlns:w16sdtdh="http://schemas.microsoft.com/office/word/2020/wordml/sdtdatahash" xmlns:w16se="http://schemas.microsoft.com/office/word/2015/wordml/symex" xmlns:wpg="http://schemas.microsoft.com/office/word/2010/wordprocessingGroup" xmlns:wpi="http://schemas.microsoft.com/office/word/2010/wordprocessingInk" xmlns:wne="http://schemas.microsoft.com/office/word/2006/wordml" xmlns:wps="http://schemas.microsoft.com/office/word/2010/wordprocessingShape" mc:Ignorable="w14 w15 w16se w16cid w16 w16cex w16sdtdh w16du wp14">
+<w:hdr xmlns:wpc="http://schemas.microsoft.com/office/word/2010/wordprocessingCanvas" xmlns:cx="http://schemas.microsoft.com/office/drawing/2014/chartex" xmlns:cx1="http://schemas.microsoft.com/office/drawing/2015/9/8/chartex" xmlns:cx2="http://schemas.microsoft.com/office/drawing/2015/10/21/chartex" xmlns:cx3="http://schemas.microsoft.com/office/drawing/2016/5/9/chartex" xmlns:cx4="http://schemas.microsoft.com/office/drawing/2016/5/10/chartex" xmlns:cx5="http://schemas.microsoft.com/office/drawing/2016/5/11/chartex" xmlns:cx6="http://schemas.microsoft.com/office/drawing/2016/5/12/chartex" xmlns:cx7="http://schemas.microsoft.com/office/drawing/2016/5/13/chartex" xmlns:cx8="http://schemas.microsoft.com/office/drawing/2016/5/14/chartex" xmlns:mc="http://schemas.openxmlformats.org/markup-compatibility/2006" xmlns:aink="http://schemas.microsoft.com/office/drawing/2016/ink" xmlns:am3d="http://schemas.microsoft.com/office/drawing/2017/model3d" xmlns:o="urn:schemas-microsoft-com:office:office" xmlns:oel="http://schemas.microsoft.com/office/2019/extlst" xmlns:r="http://schemas.openxmlformats.org/officeDocument/2006/relationships" xmlns:m="http://schemas.openxmlformats.org/officeDocument/2006/math" xmlns:v="urn:schemas-microsoft-com:vml" xmlns:wp14="http://schemas.microsoft.com/office/word/2010/wordprocessingDrawing" xmlns:wp="http://schemas.openxmlformats.org/drawingml/2006/wordprocessingDrawing" xmlns:w10="urn:schemas-microsoft-com:office:word" xmlns:w="http://schemas.openxmlformats.org/wordprocessingml/2006/main" xmlns:w14="http://schemas.microsoft.com/office/word/2010/wordml" xmlns:w15="http://schemas.microsoft.com/office/word/2012/wordml" xmlns:w16cex="http://schemas.microsoft.com/office/word/2018/wordml/cex" xmlns:w16cid="http://schemas.microsoft.com/office/word/2016/wordml/cid" xmlns:w16="http://schemas.microsoft.com/office/word/2018/wordml" xmlns:w16du="http://schemas.microsoft.com/office/word/2023/wordml/word16du" xmlns:w16sdtdh="http://schemas.microsoft.com/office/word/2020/wordml/sdtdatahash" xmlns:w16sdtfl="http://schemas.microsoft.com/office/word/2024/wordml/sdtformatlock" xmlns:w16se="http://schemas.microsoft.com/office/word/2015/wordml/symex" xmlns:wpg="http://schemas.microsoft.com/office/word/2010/wordprocessingGroup" xmlns:wpi="http://schemas.microsoft.com/office/word/2010/wordprocessingInk" xmlns:wne="http://schemas.microsoft.com/office/word/2006/wordml" xmlns:wps="http://schemas.microsoft.com/office/word/2010/wordprocessingShape" mc:Ignorable="w14 w15 w16se w16cid w16 w16cex w16sdtdh w16sdtfl w16du wp14">
   <w:p>
     <w:pPr>
       <w:pStyle w:val="Header"/>
@@ -3514,6 +6400,7 @@
         <w:dataBinding w:prefixMappings="xmlns:ns0='http://purl.org/dc/elements/1.1/' xmlns:ns1='http://schemas.openxmlformats.org/package/2006/metadata/core-properties' " w:xpath="/ns1:coreProperties[1]/ns0:title[1]" w:storeItemID="{6C3C8BC8-F283-45AE-878A-BAB7291924A1}"/>
         <w:text/>
       </w:sdtPr>
+      <w:sdtEndPr/>
       <w:sdtContent>
         <w:r>
           <w:rPr>
@@ -3537,7 +6424,7 @@
 </file>
 
 <file path=word/header2.xml><?xml version="1.0" encoding="utf-8"?>
-<w:hdr xmlns:wpc="http://schemas.microsoft.com/office/word/2010/wordprocessingCanvas" xmlns:cx="http://schemas.microsoft.com/office/drawing/2014/chartex" xmlns:cx1="http://schemas.microsoft.com/office/drawing/2015/9/8/chartex" xmlns:cx2="http://schemas.microsoft.com/office/drawing/2015/10/21/chartex" xmlns:cx3="http://schemas.microsoft.com/office/drawing/2016/5/9/chartex" xmlns:cx4="http://schemas.microsoft.com/office/drawing/2016/5/10/chartex" xmlns:cx5="http://schemas.microsoft.com/office/drawing/2016/5/11/chartex" xmlns:cx6="http://schemas.microsoft.com/office/drawing/2016/5/12/chartex" xmlns:cx7="http://schemas.microsoft.com/office/drawing/2016/5/13/chartex" xmlns:cx8="http://schemas.microsoft.com/office/drawing/2016/5/14/chartex" xmlns:mc="http://schemas.openxmlformats.org/markup-compatibility/2006" xmlns:aink="http://schemas.microsoft.com/office/drawing/2016/ink" xmlns:am3d="http://schemas.microsoft.com/office/drawing/2017/model3d" xmlns:o="urn:schemas-microsoft-com:office:office" xmlns:oel="http://schemas.microsoft.com/office/2019/extlst" xmlns:r="http://schemas.openxmlformats.org/officeDocument/2006/relationships" xmlns:m="http://schemas.openxmlformats.org/officeDocument/2006/math" xmlns:v="urn:schemas-microsoft-com:vml" xmlns:wp14="http://schemas.microsoft.com/office/word/2010/wordprocessingDrawing" xmlns:wp="http://schemas.openxmlformats.org/drawingml/2006/wordprocessingDrawing" xmlns:w10="urn:schemas-microsoft-com:office:word" xmlns:w="http://schemas.openxmlformats.org/wordprocessingml/2006/main" xmlns:w14="http://schemas.microsoft.com/office/word/2010/wordml" xmlns:w15="http://schemas.microsoft.com/office/word/2012/wordml" xmlns:w16cex="http://schemas.microsoft.com/office/word/2018/wordml/cex" xmlns:w16cid="http://schemas.microsoft.com/office/word/2016/wordml/cid" xmlns:w16="http://schemas.microsoft.com/office/word/2018/wordml" xmlns:w16du="http://schemas.microsoft.com/office/word/2023/wordml/word16du" xmlns:w16sdtdh="http://schemas.microsoft.com/office/word/2020/wordml/sdtdatahash" xmlns:w16se="http://schemas.microsoft.com/office/word/2015/wordml/symex" xmlns:wpg="http://schemas.microsoft.com/office/word/2010/wordprocessingGroup" xmlns:wpi="http://schemas.microsoft.com/office/word/2010/wordprocessingInk" xmlns:wne="http://schemas.microsoft.com/office/word/2006/wordml" xmlns:wps="http://schemas.microsoft.com/office/word/2010/wordprocessingShape" mc:Ignorable="w14 w15 w16se w16cid w16 w16cex w16sdtdh w16du wp14">
+<w:hdr xmlns:wpc="http://schemas.microsoft.com/office/word/2010/wordprocessingCanvas" xmlns:cx="http://schemas.microsoft.com/office/drawing/2014/chartex" xmlns:cx1="http://schemas.microsoft.com/office/drawing/2015/9/8/chartex" xmlns:cx2="http://schemas.microsoft.com/office/drawing/2015/10/21/chartex" xmlns:cx3="http://schemas.microsoft.com/office/drawing/2016/5/9/chartex" xmlns:cx4="http://schemas.microsoft.com/office/drawing/2016/5/10/chartex" xmlns:cx5="http://schemas.microsoft.com/office/drawing/2016/5/11/chartex" xmlns:cx6="http://schemas.microsoft.com/office/drawing/2016/5/12/chartex" xmlns:cx7="http://schemas.microsoft.com/office/drawing/2016/5/13/chartex" xmlns:cx8="http://schemas.microsoft.com/office/drawing/2016/5/14/chartex" xmlns:mc="http://schemas.openxmlformats.org/markup-compatibility/2006" xmlns:aink="http://schemas.microsoft.com/office/drawing/2016/ink" xmlns:am3d="http://schemas.microsoft.com/office/drawing/2017/model3d" xmlns:o="urn:schemas-microsoft-com:office:office" xmlns:oel="http://schemas.microsoft.com/office/2019/extlst" xmlns:r="http://schemas.openxmlformats.org/officeDocument/2006/relationships" xmlns:m="http://schemas.openxmlformats.org/officeDocument/2006/math" xmlns:v="urn:schemas-microsoft-com:vml" xmlns:wp14="http://schemas.microsoft.com/office/word/2010/wordprocessingDrawing" xmlns:wp="http://schemas.openxmlformats.org/drawingml/2006/wordprocessingDrawing" xmlns:w10="urn:schemas-microsoft-com:office:word" xmlns:w="http://schemas.openxmlformats.org/wordprocessingml/2006/main" xmlns:w14="http://schemas.microsoft.com/office/word/2010/wordml" xmlns:w15="http://schemas.microsoft.com/office/word/2012/wordml" xmlns:w16cex="http://schemas.microsoft.com/office/word/2018/wordml/cex" xmlns:w16cid="http://schemas.microsoft.com/office/word/2016/wordml/cid" xmlns:w16="http://schemas.microsoft.com/office/word/2018/wordml" xmlns:w16du="http://schemas.microsoft.com/office/word/2023/wordml/word16du" xmlns:w16sdtdh="http://schemas.microsoft.com/office/word/2020/wordml/sdtdatahash" xmlns:w16sdtfl="http://schemas.microsoft.com/office/word/2024/wordml/sdtformatlock" xmlns:w16se="http://schemas.microsoft.com/office/word/2015/wordml/symex" xmlns:wpg="http://schemas.microsoft.com/office/word/2010/wordprocessingGroup" xmlns:wpi="http://schemas.microsoft.com/office/word/2010/wordprocessingInk" xmlns:wne="http://schemas.microsoft.com/office/word/2006/wordml" xmlns:wps="http://schemas.microsoft.com/office/word/2010/wordprocessingShape" mc:Ignorable="w14 w15 w16se w16cid w16 w16cex w16sdtdh w16sdtfl w16du wp14">
   <w:p>
     <w:pPr>
       <w:pStyle w:val="Header"/>
@@ -3620,6 +6507,7 @@
         <w:dataBinding w:prefixMappings="xmlns:ns0='http://purl.org/dc/elements/1.1/' xmlns:ns1='http://schemas.openxmlformats.org/package/2006/metadata/core-properties' " w:xpath="/ns1:coreProperties[1]/ns0:title[1]" w:storeItemID="{6C3C8BC8-F283-45AE-878A-BAB7291924A1}"/>
         <w:text/>
       </w:sdtPr>
+      <w:sdtEndPr/>
       <w:sdtContent>
         <w:r>
           <w:rPr>
@@ -3644,7 +6532,7 @@
 </file>
 
 <file path=word/header3.xml><?xml version="1.0" encoding="utf-8"?>
-<w:hdr xmlns:wpc="http://schemas.microsoft.com/office/word/2010/wordprocessingCanvas" xmlns:cx="http://schemas.microsoft.com/office/drawing/2014/chartex" xmlns:cx1="http://schemas.microsoft.com/office/drawing/2015/9/8/chartex" xmlns:cx2="http://schemas.microsoft.com/office/drawing/2015/10/21/chartex" xmlns:cx3="http://schemas.microsoft.com/office/drawing/2016/5/9/chartex" xmlns:cx4="http://schemas.microsoft.com/office/drawing/2016/5/10/chartex" xmlns:cx5="http://schemas.microsoft.com/office/drawing/2016/5/11/chartex" xmlns:cx6="http://schemas.microsoft.com/office/drawing/2016/5/12/chartex" xmlns:cx7="http://schemas.microsoft.com/office/drawing/2016/5/13/chartex" xmlns:cx8="http://schemas.microsoft.com/office/drawing/2016/5/14/chartex" xmlns:mc="http://schemas.openxmlformats.org/markup-compatibility/2006" xmlns:aink="http://schemas.microsoft.com/office/drawing/2016/ink" xmlns:am3d="http://schemas.microsoft.com/office/drawing/2017/model3d" xmlns:o="urn:schemas-microsoft-com:office:office" xmlns:oel="http://schemas.microsoft.com/office/2019/extlst" xmlns:r="http://schemas.openxmlformats.org/officeDocument/2006/relationships" xmlns:m="http://schemas.openxmlformats.org/officeDocument/2006/math" xmlns:v="urn:schemas-microsoft-com:vml" xmlns:wp14="http://schemas.microsoft.com/office/word/2010/wordprocessingDrawing" xmlns:wp="http://schemas.openxmlformats.org/drawingml/2006/wordprocessingDrawing" xmlns:w10="urn:schemas-microsoft-com:office:word" xmlns:w="http://schemas.openxmlformats.org/wordprocessingml/2006/main" xmlns:w14="http://schemas.microsoft.com/office/word/2010/wordml" xmlns:w15="http://schemas.microsoft.com/office/word/2012/wordml" xmlns:w16cex="http://schemas.microsoft.com/office/word/2018/wordml/cex" xmlns:w16cid="http://schemas.microsoft.com/office/word/2016/wordml/cid" xmlns:w16="http://schemas.microsoft.com/office/word/2018/wordml" xmlns:w16du="http://schemas.microsoft.com/office/word/2023/wordml/word16du" xmlns:w16sdtdh="http://schemas.microsoft.com/office/word/2020/wordml/sdtdatahash" xmlns:w16se="http://schemas.microsoft.com/office/word/2015/wordml/symex" xmlns:wpg="http://schemas.microsoft.com/office/word/2010/wordprocessingGroup" xmlns:wpi="http://schemas.microsoft.com/office/word/2010/wordprocessingInk" xmlns:wne="http://schemas.microsoft.com/office/word/2006/wordml" xmlns:wps="http://schemas.microsoft.com/office/word/2010/wordprocessingShape" mc:Ignorable="w14 w15 w16se w16cid w16 w16cex w16sdtdh w16du wp14">
+<w:hdr xmlns:wpc="http://schemas.microsoft.com/office/word/2010/wordprocessingCanvas" xmlns:cx="http://schemas.microsoft.com/office/drawing/2014/chartex" xmlns:cx1="http://schemas.microsoft.com/office/drawing/2015/9/8/chartex" xmlns:cx2="http://schemas.microsoft.com/office/drawing/2015/10/21/chartex" xmlns:cx3="http://schemas.microsoft.com/office/drawing/2016/5/9/chartex" xmlns:cx4="http://schemas.microsoft.com/office/drawing/2016/5/10/chartex" xmlns:cx5="http://schemas.microsoft.com/office/drawing/2016/5/11/chartex" xmlns:cx6="http://schemas.microsoft.com/office/drawing/2016/5/12/chartex" xmlns:cx7="http://schemas.microsoft.com/office/drawing/2016/5/13/chartex" xmlns:cx8="http://schemas.microsoft.com/office/drawing/2016/5/14/chartex" xmlns:mc="http://schemas.openxmlformats.org/markup-compatibility/2006" xmlns:aink="http://schemas.microsoft.com/office/drawing/2016/ink" xmlns:am3d="http://schemas.microsoft.com/office/drawing/2017/model3d" xmlns:o="urn:schemas-microsoft-com:office:office" xmlns:oel="http://schemas.microsoft.com/office/2019/extlst" xmlns:r="http://schemas.openxmlformats.org/officeDocument/2006/relationships" xmlns:m="http://schemas.openxmlformats.org/officeDocument/2006/math" xmlns:v="urn:schemas-microsoft-com:vml" xmlns:wp14="http://schemas.microsoft.com/office/word/2010/wordprocessingDrawing" xmlns:wp="http://schemas.openxmlformats.org/drawingml/2006/wordprocessingDrawing" xmlns:w10="urn:schemas-microsoft-com:office:word" xmlns:w="http://schemas.openxmlformats.org/wordprocessingml/2006/main" xmlns:w14="http://schemas.microsoft.com/office/word/2010/wordml" xmlns:w15="http://schemas.microsoft.com/office/word/2012/wordml" xmlns:w16cex="http://schemas.microsoft.com/office/word/2018/wordml/cex" xmlns:w16cid="http://schemas.microsoft.com/office/word/2016/wordml/cid" xmlns:w16="http://schemas.microsoft.com/office/word/2018/wordml" xmlns:w16du="http://schemas.microsoft.com/office/word/2023/wordml/word16du" xmlns:w16sdtdh="http://schemas.microsoft.com/office/word/2020/wordml/sdtdatahash" xmlns:w16sdtfl="http://schemas.microsoft.com/office/word/2024/wordml/sdtformatlock" xmlns:w16se="http://schemas.microsoft.com/office/word/2015/wordml/symex" xmlns:wpg="http://schemas.microsoft.com/office/word/2010/wordprocessingGroup" xmlns:wpi="http://schemas.microsoft.com/office/word/2010/wordprocessingInk" xmlns:wne="http://schemas.microsoft.com/office/word/2006/wordml" xmlns:wps="http://schemas.microsoft.com/office/word/2010/wordprocessingShape" mc:Ignorable="w14 w15 w16se w16cid w16 w16cex w16sdtdh w16sdtfl w16du wp14">
   <w:p>
     <w:pPr>
       <w:pStyle w:val="Header"/>
@@ -3714,7 +6602,7 @@
 </file>
 
 <file path=word/numbering.xml><?xml version="1.0" encoding="utf-8"?>
-<w:numbering xmlns:aink="http://schemas.microsoft.com/office/drawing/2016/ink" xmlns:am3d="http://schemas.microsoft.com/office/drawing/2017/model3d" xmlns:cx="http://schemas.microsoft.com/office/drawing/2014/chartex" xmlns:cx1="http://schemas.microsoft.com/office/drawing/2015/9/8/chartex" xmlns:cx2="http://schemas.microsoft.com/office/drawing/2015/10/21/chartex" xmlns:cx3="http://schemas.microsoft.com/office/drawing/2016/5/9/chartex" xmlns:cx4="http://schemas.microsoft.com/office/drawing/2016/5/10/chartex" xmlns:cx5="http://schemas.microsoft.com/office/drawing/2016/5/11/chartex" xmlns:cx6="http://schemas.microsoft.com/office/drawing/2016/5/12/chartex" xmlns:cx7="http://schemas.microsoft.com/office/drawing/2016/5/13/chartex" xmlns:cx8="http://schemas.microsoft.com/office/drawing/2016/5/14/chartex" xmlns:m="http://schemas.openxmlformats.org/officeDocument/2006/math" xmlns:mc="http://schemas.openxmlformats.org/markup-compatibility/2006" xmlns:o="urn:schemas-microsoft-com:office:office" xmlns:oel="http://schemas.microsoft.com/office/2019/extlst" xmlns:r="http://schemas.openxmlformats.org/officeDocument/2006/relationships" xmlns:v="urn:schemas-microsoft-com:vml" xmlns:w="http://schemas.openxmlformats.org/wordprocessingml/2006/main" xmlns:w10="urn:schemas-microsoft-com:office:word" xmlns:w14="http://schemas.microsoft.com/office/word/2010/wordml" xmlns:w15="http://schemas.microsoft.com/office/word/2012/wordml" xmlns:w16="http://schemas.microsoft.com/office/word/2018/wordml" xmlns:w16cex="http://schemas.microsoft.com/office/word/2018/wordml/cex" xmlns:w16cid="http://schemas.microsoft.com/office/word/2016/wordml/cid" xmlns:w16du="http://schemas.microsoft.com/office/word/2023/wordml/word16du" xmlns:w16sdtdh="http://schemas.microsoft.com/office/word/2020/wordml/sdtdatahash" xmlns:w16se="http://schemas.microsoft.com/office/word/2015/wordml/symex" xmlns:wne="http://schemas.microsoft.com/office/word/2006/wordml" xmlns:wp="http://schemas.openxmlformats.org/drawingml/2006/wordprocessingDrawing" xmlns:wp14="http://schemas.microsoft.com/office/word/2010/wordprocessingDrawing" xmlns:wpc="http://schemas.microsoft.com/office/word/2010/wordprocessingCanvas" xmlns:wpg="http://schemas.microsoft.com/office/word/2010/wordprocessingGroup" xmlns:wpi="http://schemas.microsoft.com/office/word/2010/wordprocessingInk" xmlns:wps="http://schemas.microsoft.com/office/word/2010/wordprocessingShape" mc:Ignorable="w14 w15 w16se w16cid w16 w16cex w16sdtdh w16du wp14">
+<w:numbering xmlns:aink="http://schemas.microsoft.com/office/drawing/2016/ink" xmlns:am3d="http://schemas.microsoft.com/office/drawing/2017/model3d" xmlns:cx="http://schemas.microsoft.com/office/drawing/2014/chartex" xmlns:cx1="http://schemas.microsoft.com/office/drawing/2015/9/8/chartex" xmlns:cx2="http://schemas.microsoft.com/office/drawing/2015/10/21/chartex" xmlns:cx3="http://schemas.microsoft.com/office/drawing/2016/5/9/chartex" xmlns:cx4="http://schemas.microsoft.com/office/drawing/2016/5/10/chartex" xmlns:cx5="http://schemas.microsoft.com/office/drawing/2016/5/11/chartex" xmlns:cx6="http://schemas.microsoft.com/office/drawing/2016/5/12/chartex" xmlns:cx7="http://schemas.microsoft.com/office/drawing/2016/5/13/chartex" xmlns:cx8="http://schemas.microsoft.com/office/drawing/2016/5/14/chartex" xmlns:m="http://schemas.openxmlformats.org/officeDocument/2006/math" xmlns:mc="http://schemas.openxmlformats.org/markup-compatibility/2006" xmlns:o="urn:schemas-microsoft-com:office:office" xmlns:oel="http://schemas.microsoft.com/office/2019/extlst" xmlns:r="http://schemas.openxmlformats.org/officeDocument/2006/relationships" xmlns:v="urn:schemas-microsoft-com:vml" xmlns:w="http://schemas.openxmlformats.org/wordprocessingml/2006/main" xmlns:w10="urn:schemas-microsoft-com:office:word" xmlns:w14="http://schemas.microsoft.com/office/word/2010/wordml" xmlns:w15="http://schemas.microsoft.com/office/word/2012/wordml" xmlns:w16="http://schemas.microsoft.com/office/word/2018/wordml" xmlns:w16cex="http://schemas.microsoft.com/office/word/2018/wordml/cex" xmlns:w16cid="http://schemas.microsoft.com/office/word/2016/wordml/cid" xmlns:w16du="http://schemas.microsoft.com/office/word/2023/wordml/word16du" xmlns:w16sdtdh="http://schemas.microsoft.com/office/word/2020/wordml/sdtdatahash" xmlns:w16sdtfl="http://schemas.microsoft.com/office/word/2024/wordml/sdtformatlock" xmlns:w16se="http://schemas.microsoft.com/office/word/2015/wordml/symex" xmlns:wne="http://schemas.microsoft.com/office/word/2006/wordml" xmlns:wp="http://schemas.openxmlformats.org/drawingml/2006/wordprocessingDrawing" xmlns:wp14="http://schemas.microsoft.com/office/word/2010/wordprocessingDrawing" xmlns:wpc="http://schemas.microsoft.com/office/word/2010/wordprocessingCanvas" xmlns:wpg="http://schemas.microsoft.com/office/word/2010/wordprocessingGroup" xmlns:wpi="http://schemas.microsoft.com/office/word/2010/wordprocessingInk" xmlns:wps="http://schemas.microsoft.com/office/word/2010/wordprocessingShape" mc:Ignorable="w14 w15 w16se w16cid w16 w16cex w16sdtdh w16sdtfl w16du wp14">
   <w:abstractNum w15:restartNumberingAfterBreak="0" w:abstractNumId="0">
     <w:nsid w:val="108F69E8"/>
     <w:multiLevelType w:val="hybridMultilevel"/>
@@ -3894,7 +6782,6 @@
     <w:lvl w:ilvl="0" w:tplc="31169C08">
       <w:start w:val="1"/>
       <w:numFmt w:val="decimal"/>
-      <w:pStyle w:val="Heading1"/>
       <w:lvlText w:val="%1."/>
       <w:lvlJc w:val="left"/>
       <w:pPr>
@@ -4085,7 +6972,6 @@
     <w:lvl w:ilvl="0" w:tplc="A9E2BE02">
       <w:start w:val="1"/>
       <w:numFmt w:val="decimal"/>
-      <w:pStyle w:val="Heading3"/>
       <w:lvlText w:val="%1."/>
       <w:lvlJc w:val="left"/>
       <w:pPr>
@@ -4258,7 +7144,6 @@
     <w:lvl w:ilvl="0" w:tplc="7D386C76">
       <w:start w:val="1"/>
       <w:numFmt w:val="decimal"/>
-      <w:pStyle w:val="Heading2"/>
       <w:lvlText w:val="%1."/>
       <w:lvlJc w:val="left"/>
       <w:pPr>
@@ -4811,34 +7696,7 @@
     <w:abstractNumId w:val="991"/>
   </w:num>
   <w:num w:numId="1003">
-    <w:abstractNumId w:val="99731"/>
-    <w:lvlOverride w:ilvl="0">
-      <w:startOverride w:val="1"/>
-    </w:lvlOverride>
-    <w:lvlOverride w:ilvl="1">
-      <w:startOverride w:val="1"/>
-    </w:lvlOverride>
-    <w:lvlOverride w:ilvl="2">
-      <w:startOverride w:val="1"/>
-    </w:lvlOverride>
-    <w:lvlOverride w:ilvl="3">
-      <w:startOverride w:val="1"/>
-    </w:lvlOverride>
-    <w:lvlOverride w:ilvl="4">
-      <w:startOverride w:val="1"/>
-    </w:lvlOverride>
-    <w:lvlOverride w:ilvl="5">
-      <w:startOverride w:val="1"/>
-    </w:lvlOverride>
-    <w:lvlOverride w:ilvl="6">
-      <w:startOverride w:val="1"/>
-    </w:lvlOverride>
-    <w:lvlOverride w:ilvl="7">
-      <w:startOverride w:val="1"/>
-    </w:lvlOverride>
-    <w:lvlOverride w:ilvl="8">
-      <w:startOverride w:val="1"/>
-    </w:lvlOverride>
+    <w:abstractNumId w:val="991"/>
   </w:num>
   <w:num w:numId="1004">
     <w:abstractNumId w:val="99731"/>
@@ -5051,9 +7909,39 @@
     </w:lvlOverride>
   </w:num>
   <w:num w:numId="1011">
+    <w:abstractNumId w:val="99731"/>
+    <w:lvlOverride w:ilvl="0">
+      <w:startOverride w:val="1"/>
+    </w:lvlOverride>
+    <w:lvlOverride w:ilvl="1">
+      <w:startOverride w:val="1"/>
+    </w:lvlOverride>
+    <w:lvlOverride w:ilvl="2">
+      <w:startOverride w:val="1"/>
+    </w:lvlOverride>
+    <w:lvlOverride w:ilvl="3">
+      <w:startOverride w:val="1"/>
+    </w:lvlOverride>
+    <w:lvlOverride w:ilvl="4">
+      <w:startOverride w:val="1"/>
+    </w:lvlOverride>
+    <w:lvlOverride w:ilvl="5">
+      <w:startOverride w:val="1"/>
+    </w:lvlOverride>
+    <w:lvlOverride w:ilvl="6">
+      <w:startOverride w:val="1"/>
+    </w:lvlOverride>
+    <w:lvlOverride w:ilvl="7">
+      <w:startOverride w:val="1"/>
+    </w:lvlOverride>
+    <w:lvlOverride w:ilvl="8">
+      <w:startOverride w:val="1"/>
+    </w:lvlOverride>
+  </w:num>
+  <w:num w:numId="1012">
     <w:abstractNumId w:val="991"/>
   </w:num>
-  <w:num w:numId="1012">
+  <w:num w:numId="1013">
     <w:abstractNumId w:val="99731"/>
     <w:lvlOverride w:ilvl="0">
       <w:startOverride w:val="1"/>
@@ -5083,38 +7971,8 @@
       <w:startOverride w:val="1"/>
     </w:lvlOverride>
   </w:num>
-  <w:num w:numId="1013">
+  <w:num w:numId="1014">
     <w:abstractNumId w:val="991"/>
-  </w:num>
-  <w:num w:numId="1014">
-    <w:abstractNumId w:val="99731"/>
-    <w:lvlOverride w:ilvl="0">
-      <w:startOverride w:val="1"/>
-    </w:lvlOverride>
-    <w:lvlOverride w:ilvl="1">
-      <w:startOverride w:val="1"/>
-    </w:lvlOverride>
-    <w:lvlOverride w:ilvl="2">
-      <w:startOverride w:val="1"/>
-    </w:lvlOverride>
-    <w:lvlOverride w:ilvl="3">
-      <w:startOverride w:val="1"/>
-    </w:lvlOverride>
-    <w:lvlOverride w:ilvl="4">
-      <w:startOverride w:val="1"/>
-    </w:lvlOverride>
-    <w:lvlOverride w:ilvl="5">
-      <w:startOverride w:val="1"/>
-    </w:lvlOverride>
-    <w:lvlOverride w:ilvl="6">
-      <w:startOverride w:val="1"/>
-    </w:lvlOverride>
-    <w:lvlOverride w:ilvl="7">
-      <w:startOverride w:val="1"/>
-    </w:lvlOverride>
-    <w:lvlOverride w:ilvl="8">
-      <w:startOverride w:val="1"/>
-    </w:lvlOverride>
   </w:num>
   <w:num w:numId="1015">
     <w:abstractNumId w:val="99731"/>
@@ -5147,6 +8005,36 @@
     </w:lvlOverride>
   </w:num>
   <w:num w:numId="1016">
+    <w:abstractNumId w:val="99731"/>
+    <w:lvlOverride w:ilvl="0">
+      <w:startOverride w:val="1"/>
+    </w:lvlOverride>
+    <w:lvlOverride w:ilvl="1">
+      <w:startOverride w:val="1"/>
+    </w:lvlOverride>
+    <w:lvlOverride w:ilvl="2">
+      <w:startOverride w:val="1"/>
+    </w:lvlOverride>
+    <w:lvlOverride w:ilvl="3">
+      <w:startOverride w:val="1"/>
+    </w:lvlOverride>
+    <w:lvlOverride w:ilvl="4">
+      <w:startOverride w:val="1"/>
+    </w:lvlOverride>
+    <w:lvlOverride w:ilvl="5">
+      <w:startOverride w:val="1"/>
+    </w:lvlOverride>
+    <w:lvlOverride w:ilvl="6">
+      <w:startOverride w:val="1"/>
+    </w:lvlOverride>
+    <w:lvlOverride w:ilvl="7">
+      <w:startOverride w:val="1"/>
+    </w:lvlOverride>
+    <w:lvlOverride w:ilvl="8">
+      <w:startOverride w:val="1"/>
+    </w:lvlOverride>
+  </w:num>
+  <w:num w:numId="1017">
     <w:abstractNumId w:val="99731"/>
     <w:lvlOverride w:ilvl="0">
       <w:startOverride w:val="1"/>
@@ -5180,7 +8068,7 @@
 </file>
 
 <file path=word/styles.xml><?xml version="1.0" encoding="utf-8"?>
-<w:styles xmlns:mc="http://schemas.openxmlformats.org/markup-compatibility/2006" xmlns:r="http://schemas.openxmlformats.org/officeDocument/2006/relationships" xmlns:w="http://schemas.openxmlformats.org/wordprocessingml/2006/main" xmlns:w14="http://schemas.microsoft.com/office/word/2010/wordml" xmlns:w15="http://schemas.microsoft.com/office/word/2012/wordml" xmlns:w16="http://schemas.microsoft.com/office/word/2018/wordml" xmlns:w16cex="http://schemas.microsoft.com/office/word/2018/wordml/cex" xmlns:w16cid="http://schemas.microsoft.com/office/word/2016/wordml/cid" xmlns:w16du="http://schemas.microsoft.com/office/word/2023/wordml/word16du" xmlns:w16sdtdh="http://schemas.microsoft.com/office/word/2020/wordml/sdtdatahash" xmlns:w16se="http://schemas.microsoft.com/office/word/2015/wordml/symex" mc:Ignorable="w14 w15 w16se w16cid w16 w16cex w16sdtdh w16du">
+<w:styles xmlns:mc="http://schemas.openxmlformats.org/markup-compatibility/2006" xmlns:r="http://schemas.openxmlformats.org/officeDocument/2006/relationships" xmlns:w="http://schemas.openxmlformats.org/wordprocessingml/2006/main" xmlns:w14="http://schemas.microsoft.com/office/word/2010/wordml" xmlns:w15="http://schemas.microsoft.com/office/word/2012/wordml" xmlns:w16="http://schemas.microsoft.com/office/word/2018/wordml" xmlns:w16cex="http://schemas.microsoft.com/office/word/2018/wordml/cex" xmlns:w16cid="http://schemas.microsoft.com/office/word/2016/wordml/cid" xmlns:w16du="http://schemas.microsoft.com/office/word/2023/wordml/word16du" xmlns:w16sdtdh="http://schemas.microsoft.com/office/word/2020/wordml/sdtdatahash" xmlns:w16sdtfl="http://schemas.microsoft.com/office/word/2024/wordml/sdtformatlock" xmlns:w16se="http://schemas.microsoft.com/office/word/2015/wordml/symex" mc:Ignorable="w14 w15 w16se w16cid w16 w16cex w16sdtdh w16sdtfl w16du">
   <w:docDefaults>
     <w:rPrDefault>
       <w:rPr>
@@ -5549,15 +8437,11 @@
     <w:next w:val="BodyText"/>
     <w:uiPriority w:val="9"/>
     <w:qFormat/>
-    <w:rsid w:val="003D4EC7"/>
+    <w:rsid w:val="005C6347"/>
     <w:pPr>
       <w:keepNext/>
       <w:keepLines/>
-      <w:numPr>
-        <w:numId w:val="4"/>
-      </w:numPr>
       <w:spacing w:after="0" w:before="240"/>
-      <w:ind w:hanging="357" w:left="357"/>
       <w:outlineLvl w:val="0"/>
     </w:pPr>
     <w:rPr>
@@ -5575,11 +8459,8 @@
     <w:uiPriority w:val="9"/>
     <w:unhideWhenUsed/>
     <w:qFormat/>
-    <w:rsid w:val="00792C66"/>
+    <w:rsid w:val="005C6347"/>
     <w:pPr>
-      <w:numPr>
-        <w:numId w:val="8"/>
-      </w:numPr>
       <w:spacing w:before="200"/>
       <w:outlineLvl w:val="1"/>
     </w:pPr>
@@ -5596,11 +8477,8 @@
     <w:uiPriority w:val="9"/>
     <w:unhideWhenUsed/>
     <w:qFormat/>
-    <w:rsid w:val="004E7FA2"/>
+    <w:rsid w:val="005C6347"/>
     <w:pPr>
-      <w:numPr>
-        <w:numId w:val="9"/>
-      </w:numPr>
       <w:spacing w:before="200"/>
       <w:outlineLvl w:val="2"/>
     </w:pPr>

--- a/Product_Output/SEEA_CF and Ocean-Specific Components.docx
+++ b/Product_Output/SEEA_CF and Ocean-Specific Components.docx
@@ -49,7 +49,7 @@
         <w:br w:type="page"/>
       </w:r>
     </w:p>
-    <w:bookmarkStart w:id="39" w:name="introduction"/>
+    <w:bookmarkStart w:id="29" w:name="introduction"/>
     <w:p>
       <w:pPr>
         <w:pStyle w:val="Heading1"/>
@@ -2587,11 +2587,11 @@
         <w:pStyle w:val="FirstParagraph"/>
       </w:pPr>
       <w:r>
-        <w:t xml:space="preserve">Despite increasing weather-related climate change loss and damage, fishing revenues generated from fishing stocks have been a constant source of PICT revenue.</w:t>
+        <w:t xml:space="preserve">The Pacific Ocean is facing its own climate-related issues, but despite this and increasing weather-related climate change land-based loss and damage, fishing revenues generated from fishing stocks have been a constant source of PICT revenue.</w:t>
       </w:r>
     </w:p>
     <w:bookmarkEnd w:id="25"/>
-    <w:bookmarkStart w:id="26" w:name="X21bb061af980b6060ed202f6cdb9432074b9d1c"/>
+    <w:bookmarkStart w:id="28" w:name="markets-in-biodiversity"/>
     <w:p>
       <w:pPr>
         <w:pStyle w:val="Heading2"/>
@@ -2601,25 +2601,6 @@
           <w:rStyle w:val="SectionNumber"/>
         </w:rPr>
         <w:t xml:space="preserve">1.4</w:t>
-      </w:r>
-      <w:r>
-        <w:tab/>
-      </w:r>
-      <w:r>
-        <w:t xml:space="preserve">The Pacific Ocean is facing its own climate-related issues</w:t>
-      </w:r>
-    </w:p>
-    <w:bookmarkEnd w:id="26"/>
-    <w:bookmarkStart w:id="38" w:name="markets-in-biodiversity"/>
-    <w:p>
-      <w:pPr>
-        <w:pStyle w:val="Heading2"/>
-      </w:pPr>
-      <w:r>
-        <w:rPr>
-          <w:rStyle w:val="SectionNumber"/>
-        </w:rPr>
-        <w:t xml:space="preserve">1.5</w:t>
       </w:r>
       <w:r>
         <w:tab/>
@@ -2671,7 +2652,7 @@
         <w:rPr>
           <w:rStyle w:val="FootnoteReference"/>
         </w:rPr>
-        <w:footnoteReference w:id="27"/>
+        <w:footnoteReference w:id="26"/>
       </w:r>
     </w:p>
     <w:p>
@@ -2773,7 +2754,7 @@
       <w:r>
         <w:t xml:space="preserve">— (</w:t>
       </w:r>
-      <w:hyperlink r:id="rId28">
+      <w:hyperlink r:id="rId27">
         <w:r>
           <w:rPr>
             <w:rStyle w:val="Hyperlink"/>
@@ -2785,6 +2766,42 @@
         <w:t xml:space="preserve">)</w:t>
       </w:r>
     </w:p>
+    <w:bookmarkEnd w:id="28"/>
+    <w:bookmarkEnd w:id="29"/>
+    <w:bookmarkStart w:id="39" w:name="X68c90b57aa3093575a5a1875ca7a0c1b5d2c619"/>
+    <w:p>
+      <w:pPr>
+        <w:pStyle w:val="Heading1"/>
+      </w:pPr>
+      <w:r>
+        <w:rPr>
+          <w:rStyle w:val="SectionNumber"/>
+        </w:rPr>
+        <w:t xml:space="preserve">2</w:t>
+      </w:r>
+      <w:r>
+        <w:tab/>
+      </w:r>
+      <w:r>
+        <w:t xml:space="preserve">System of Environmental-Economic Account 2012 - Central Framework (SEEA-CF)</w:t>
+      </w:r>
+    </w:p>
+    <w:p>
+      <w:pPr>
+        <w:pStyle w:val="FirstParagraph"/>
+      </w:pPr>
+      <w:r>
+        <w:t xml:space="preserve">The System of Environmental-Economic Accounting 2012 — Central Framework is a statistical framework consisting of a comprehensive set of tables and accounts, which guides the compilation of consistent and comparable statistics and indicators for policymaking, analysis and research. It is a multipurpose conceptual framework for understanding the interactions between the environment and the economy. It puts statistics on the environment and its relationship to the economy at the core of official statistics.</w:t>
+      </w:r>
+    </w:p>
+    <w:p>
+      <w:pPr>
+        <w:pStyle w:val="BodyText"/>
+      </w:pPr>
+      <w:r>
+        <w:t xml:space="preserve">The Central Framework covers three main measurement areas:</w:t>
+      </w:r>
+    </w:p>
     <w:p>
       <w:pPr>
         <w:numPr>
@@ -2793,121 +2810,151 @@
         </w:numPr>
       </w:pPr>
       <w:r>
-        <w:t xml:space="preserve">What are they?</w:t>
-      </w:r>
-    </w:p>
-    <w:p>
-      <w:pPr>
-        <w:pStyle w:val="Compact"/>
+        <w:t xml:space="preserve">the physical flows of materials and energy within the economy and between the economy and the environment;</w:t>
+      </w:r>
+    </w:p>
+    <w:p>
+      <w:pPr>
         <w:numPr>
-          <w:ilvl w:val="1"/>
+          <w:ilvl w:val="0"/>
+          <w:numId w:val="1002"/>
+        </w:numPr>
+      </w:pPr>
+      <w:r>
+        <w:t xml:space="preserve">the stocks of environmental assets and changes in these stocks; and</w:t>
+      </w:r>
+    </w:p>
+    <w:p>
+      <w:pPr>
+        <w:numPr>
+          <w:ilvl w:val="0"/>
+          <w:numId w:val="1002"/>
+        </w:numPr>
+      </w:pPr>
+      <w:r>
+        <w:t xml:space="preserve">economic activity and transactions related to the environment.</w:t>
+      </w:r>
+    </w:p>
+    <w:bookmarkStart w:id="34" w:name="economy-and-environment-dependency"/>
+    <w:p>
+      <w:pPr>
+        <w:pStyle w:val="Heading2"/>
+      </w:pPr>
+      <w:r>
+        <w:rPr>
+          <w:rStyle w:val="SectionNumber"/>
+        </w:rPr>
+        <w:t xml:space="preserve">2.1</w:t>
+      </w:r>
+      <w:r>
+        <w:tab/>
+      </w:r>
+      <w:r>
+        <w:t xml:space="preserve">Economy and environment dependency</w:t>
+      </w:r>
+    </w:p>
+    <w:p>
+      <w:pPr>
+        <w:pStyle w:val="FirstParagraph"/>
+      </w:pPr>
+      <w:r>
+        <w:t xml:space="preserve">From the perspective of environmental flows, the environment is the source of all natural inputs to the economy, including natural resource inputs (minerals, timber, fish, water, etc.) and other natural inputs absorbed by the economy, for example, energy from solar and wind sources and the air used in combustion processes. Both produced and non-produced assets provide inputs to the production of goods and services. While many economic assets are produced from economic activity (e.g., buildings and machines), many environmental assets are non-produced (e.g. land, mineral resources and water resources).</w:t>
+      </w:r>
+    </w:p>
+    <w:p>
+      <w:pPr>
+        <w:pStyle w:val="BodyText"/>
+      </w:pPr>
+      <w:r>
+        <w:t xml:space="preserve">Both the economic and the environment are recorded as</w:t>
+      </w:r>
+      <w:r>
+        <w:t xml:space="preserve"> </w:t>
+      </w:r>
+      <w:r>
+        <w:t xml:space="preserve">“stocks”</w:t>
+      </w:r>
+      <w:r>
+        <w:t xml:space="preserve"> </w:t>
+      </w:r>
+      <w:r>
+        <w:t xml:space="preserve">and</w:t>
+      </w:r>
+      <w:r>
+        <w:t xml:space="preserve"> </w:t>
+      </w:r>
+      <w:r>
+        <w:t xml:space="preserve">“flows”</w:t>
+      </w:r>
+      <w:r>
+        <w:t xml:space="preserve"> </w:t>
+      </w:r>
+      <w:r>
+        <w:t xml:space="preserve">and measured in both physical units and monetary values. The analysis of these both environment and economic data can also be extended by linking the tables and accounts to relevant employment, demographic and social information.</w:t>
+      </w:r>
+    </w:p>
+    <w:p>
+      <w:pPr>
+        <w:numPr>
+          <w:ilvl w:val="0"/>
           <w:numId w:val="1003"/>
         </w:numPr>
       </w:pPr>
       <w:r>
-        <w:t xml:space="preserve">SEEA-based versus GOAP(?)</w:t>
-      </w:r>
-    </w:p>
-    <w:p>
-      <w:pPr>
-        <w:pStyle w:val="FirstParagraph"/>
-      </w:pPr>
-      <w:r>
-        <w:t xml:space="preserve">The Central Framework covers measurement in three main areas:</w:t>
+        <w:rPr>
+          <w:i/>
+          <w:iCs/>
+        </w:rPr>
+        <w:t xml:space="preserve">Stocks:</w:t>
+      </w:r>
+      <w:r>
+        <w:t xml:space="preserve"> </w:t>
+      </w:r>
+      <w:r>
+        <w:t xml:space="preserve">are the starting and end values of the economic assets that are inputs to the flow measures. Stocks are a source of wealth for members of institutional sectors like households (in the household sector) or firms (in the enterprise sector). Environmental stocks and flows are considered holistically.</w:t>
       </w:r>
     </w:p>
     <w:p>
       <w:pPr>
         <w:numPr>
           <w:ilvl w:val="0"/>
-          <w:numId w:val="1004"/>
+          <w:numId w:val="1000"/>
         </w:numPr>
       </w:pPr>
       <w:r>
-        <w:t xml:space="preserve">the physical flows of materials and energy within the economy and between the economy and the environment;</w:t>
+        <w:t xml:space="preserve">From a stock perspective, the environment includes all living and non-living components that constitute the biophysical environment, including all types of natural resources and the ecosystems within which they are located.</w:t>
       </w:r>
     </w:p>
     <w:p>
       <w:pPr>
         <w:numPr>
           <w:ilvl w:val="0"/>
-          <w:numId w:val="1004"/>
+          <w:numId w:val="1003"/>
         </w:numPr>
       </w:pPr>
       <w:r>
-        <w:t xml:space="preserve">the stocks of environmental assets and changes in these stocks; and</w:t>
+        <w:rPr>
+          <w:i/>
+          <w:iCs/>
+        </w:rPr>
+        <w:t xml:space="preserve">Flows:</w:t>
+      </w:r>
+      <w:r>
+        <w:t xml:space="preserve"> </w:t>
+      </w:r>
+      <w:r>
+        <w:t xml:space="preserve">capture how the stocks change during a period from economic activities like production, consumption and accumulation, or non-economic sources of change, like catastrophic distruction or natural addition. Flows from the environment to the economy are recorded as natural inputs (e.g, flows of minerals, timber, fish and water).</w:t>
       </w:r>
     </w:p>
     <w:p>
       <w:pPr>
         <w:numPr>
           <w:ilvl w:val="0"/>
-          <w:numId w:val="1004"/>
+          <w:numId w:val="1000"/>
         </w:numPr>
       </w:pPr>
       <w:r>
-        <w:t xml:space="preserve">economic activity and transactions related to the environment.</w:t>
-      </w:r>
-    </w:p>
-    <w:p>
-      <w:pPr>
-        <w:pStyle w:val="FirstParagraph"/>
-      </w:pPr>
-      <w:r>
-        <w:t xml:space="preserve">Central to measurement in these areas are definitions of the economy and the environment. Measurement boundaries are defined with a view to ensuring that information can be organized in a consistent way over time, across countries and between different areas of analysis.</w:t>
-      </w:r>
-    </w:p>
-    <w:p>
-      <w:pPr>
-        <w:pStyle w:val="BodyText"/>
-      </w:pPr>
-      <w:r>
-        <w:t xml:space="preserve">For measurement purposes, the economy is represented by both stocks and flows. The measurement of flows centres on the economic activities of production, consumption and accumulation. With regard to these, it is the measurement boundary for production (the production boundary) that is the most significant, since all goods and services (products) that are regarded as being produced are effectively considered to be</w:t>
-      </w:r>
-      <w:r>
-        <w:t xml:space="preserve"> </w:t>
-      </w:r>
-      <w:r>
-        <w:t xml:space="preserve">“inside”</w:t>
-      </w:r>
-      <w:r>
-        <w:t xml:space="preserve"> </w:t>
-      </w:r>
-      <w:r>
-        <w:t xml:space="preserve">the economy. Flows between the economy and the environment are determined by whether they cross the production boundary.</w:t>
-      </w:r>
-    </w:p>
-    <w:p>
-      <w:pPr>
-        <w:pStyle w:val="BodyText"/>
-      </w:pPr>
-      <w:r>
-        <w:t xml:space="preserve">Stocks of economic assets provide inputs to production processes and are a source of wealth for economic units, including households. While many economic assets are produced from economic activity (e.g., buildings and machines), many are non-produced (e.g., land, mineral resources and water resources). Both produced and non-produced assets provide inputs to the production of goods and services.</w:t>
-      </w:r>
-    </w:p>
-    <w:p>
-      <w:pPr>
-        <w:pStyle w:val="BodyText"/>
-      </w:pPr>
-      <w:r>
-        <w:t xml:space="preserve">Environmental stocks and flows are considered holistically. From a stock perspective, the environment includes all living and non-living components that constitute the biophysical environment, including all types of natural resources and the ecosystems within which they are located. From the perspective of environmental flows, the environment is the source of all natural inputs to the economy, including natural resource inputs (minerals, timber, fish, water, etc.) and other natural inputs absorbed by the economy, for example, energy from solar and wind sources and the air used in combustion processes.</w:t>
-      </w:r>
-    </w:p>
-    <w:bookmarkStart w:id="37" w:name="X7632f3ccb0e3e3c34b449fbe1b824dc3ab4c250"/>
-    <w:p>
-      <w:pPr>
-        <w:pStyle w:val="Heading3"/>
-      </w:pPr>
-      <w:r>
-        <w:t xml:space="preserve">The measurement of physical flows - Terminology</w:t>
-      </w:r>
-    </w:p>
-    <w:p>
-      <w:pPr>
-        <w:pStyle w:val="FirstParagraph"/>
-      </w:pPr>
-      <w:r>
-        <w:t xml:space="preserve">A key focus of measurement is the use of physical units to record flows of materials and energy that enter and leave the economy and flows of materials and energy within the economy itself. These measures are called physical flows. In broad terms, the flows from the environment to the economy are recorded as natural inputs (e.g, flows of minerals, timber, fish and water).1 Flows within the economy are recorded as product flows (including additions to the stock of fixed assets) and flows from the economy to the environment are recorded as residuals (e.g., solid waste, air emissions and return flows of water). This broad characterisation is presented in figure 2.1.</w:t>
+        <w:t xml:space="preserve">Flows within the economy are recorded as product flows (including additions to the stock of fixed assets) and flows from the economy to the environment are recorded as residuals (e.g., solid waste, air emissions and return flows of water)</w:t>
       </w:r>
     </w:p>
     <w:p>
@@ -2919,18 +2966,18 @@
           <wp:inline>
             <wp:extent cx="5270500" cy="3052219"/>
             <wp:effectExtent b="0" l="0" r="0" t="0"/>
-            <wp:docPr descr="Figure 1: Physical flows of natural inputs, products and residuals" title="" id="30" name="Picture"/>
+            <wp:docPr descr="Figure 1: Physical flows of natural inputs, products and residuals" title="" id="31" name="Picture"/>
             <a:graphic>
               <a:graphicData uri="http://schemas.openxmlformats.org/drawingml/2006/picture">
                 <pic:pic>
                   <pic:nvPicPr>
-                    <pic:cNvPr descr="Graphical_Output/Physical%20flows%20of%20natural%20inputs,%20products%20and%20residuals.png" id="31" name="Picture"/>
+                    <pic:cNvPr descr="Graphical_Output/Physical%20flows%20of%20natural%20inputs,%20products%20and%20residuals.png" id="32" name="Picture"/>
                     <pic:cNvPicPr>
                       <a:picLocks noChangeArrowheads="1" noChangeAspect="1"/>
                     </pic:cNvPicPr>
                   </pic:nvPicPr>
                   <pic:blipFill>
-                    <a:blip r:embed="rId29"/>
+                    <a:blip r:embed="rId30"/>
                     <a:stretch>
                       <a:fillRect/>
                     </a:stretch>
@@ -2961,24 +3008,37 @@
       <w:pPr>
         <w:pStyle w:val="ImageCaption"/>
       </w:pPr>
-      <w:bookmarkStart w:id="32" w:name="fig:unnamed-chunk-1"/>
-      <w:bookmarkEnd w:id="32"/>
+      <w:bookmarkStart w:id="33" w:name="fig:unnamed-chunk-1"/>
+      <w:bookmarkEnd w:id="33"/>
       <w:r>
         <w:t xml:space="preserve">Figure 1: Physical flows of natural inputs, products and residuals</w:t>
       </w:r>
     </w:p>
-    <w:bookmarkStart w:id="36" w:name="definitions"/>
-    <w:p>
-      <w:pPr>
-        <w:pStyle w:val="Heading4"/>
-      </w:pPr>
-      <w:r>
-        <w:t xml:space="preserve">Definitions</w:t>
-      </w:r>
-    </w:p>
-    <w:p>
-      <w:pPr>
-        <w:pStyle w:val="FirstParagraph"/>
+    <w:bookmarkEnd w:id="34"/>
+    <w:bookmarkStart w:id="38" w:name="X64596ffeb4361bde35d006e46387200267cfe41"/>
+    <w:p>
+      <w:pPr>
+        <w:pStyle w:val="Heading2"/>
+      </w:pPr>
+      <w:r>
+        <w:rPr>
+          <w:rStyle w:val="SectionNumber"/>
+        </w:rPr>
+        <w:t xml:space="preserve">2.2</w:t>
+      </w:r>
+      <w:r>
+        <w:tab/>
+      </w:r>
+      <w:r>
+        <w:t xml:space="preserve">Environmental assets and ecosystem services: Terminology</w:t>
+      </w:r>
+    </w:p>
+    <w:p>
+      <w:pPr>
+        <w:numPr>
+          <w:ilvl w:val="0"/>
+          <w:numId w:val="1004"/>
+        </w:numPr>
       </w:pPr>
       <w:r>
         <w:rPr>
@@ -2997,97 +3057,26 @@
         <w:rPr>
           <w:rStyle w:val="FootnoteReference"/>
         </w:rPr>
-        <w:footnoteReference w:id="33"/>
-      </w:r>
-      <w:r>
-        <w:br/>
-      </w:r>
-      <w:r>
-        <w:t xml:space="preserve">Ecosystems are a dynamic complex of plant, animal and microorganism communities and their non-living environment interacting as a functional unit.</w:t>
-      </w:r>
-      <w:r>
-        <w:rPr>
-          <w:rStyle w:val="FootnoteReference"/>
-        </w:rPr>
         <w:footnoteReference w:id="35"/>
-      </w:r>
-      <w:r>
-        <w:t xml:space="preserve"> </w:t>
-      </w:r>
-      <w:r>
-        <w:t xml:space="preserve">A distinction is made between environmental assets that are cultivated and those that are natural resources. Natural resources include all natural biological resources (including timber and aquatic resources), mineral and energy resources, soil resources and water resources. All cultivated biological resources and land are excluded from scope.</w:t>
-      </w:r>
-    </w:p>
-    <w:p>
-      <w:pPr>
-        <w:pStyle w:val="BodyText"/>
-      </w:pPr>
-      <w:r>
-        <w:t xml:space="preserve">The volume of water in the ocean is not considered in scope of water resources because the stock of water is too large to be meaningful for analytical purposes. The exclusion of the ocean in terms of the volume of water resources does not in any way limit the measurement of ocean-related individual assets such as aquatic resources (including fish stocks on the high seas over which a country has harvesting rights) and mineral and energy resources on the ocean floor.</w:t>
-      </w:r>
-    </w:p>
-    <w:p>
-      <w:pPr>
-        <w:pStyle w:val="BodyText"/>
-      </w:pPr>
-      <w:r>
-        <w:rPr>
-          <w:i/>
-          <w:iCs/>
-        </w:rPr>
-        <w:t xml:space="preserve">Ecosystem services</w:t>
-      </w:r>
-      <w:r>
-        <w:t xml:space="preserve"> </w:t>
-      </w:r>
-      <w:r>
-        <w:t xml:space="preserve">are the contributions of ecosystems to benefits used in economic and other human activity. They are of three types:</w:t>
       </w:r>
     </w:p>
     <w:p>
       <w:pPr>
         <w:numPr>
           <w:ilvl w:val="0"/>
-          <w:numId w:val="1005"/>
+          <w:numId w:val="1000"/>
         </w:numPr>
       </w:pPr>
       <w:r>
-        <w:t xml:space="preserve">provisioning services (such as the provision of timber from forests);</w:t>
+        <w:t xml:space="preserve">Environmental assets are either cultivated or natural resources. Natural resources include all natural biological resources (including timber and aquatic resources), mineral and energy resources, soil resources and water resources.</w:t>
       </w:r>
     </w:p>
     <w:p>
       <w:pPr>
         <w:numPr>
           <w:ilvl w:val="0"/>
-          <w:numId w:val="1005"/>
+          <w:numId w:val="1004"/>
         </w:numPr>
-      </w:pPr>
-      <w:r>
-        <w:t xml:space="preserve">regulating services (provided, for example, by forests when they act as a sink for carbon); and</w:t>
-      </w:r>
-    </w:p>
-    <w:p>
-      <w:pPr>
-        <w:numPr>
-          <w:ilvl w:val="0"/>
-          <w:numId w:val="1005"/>
-        </w:numPr>
-      </w:pPr>
-      <w:r>
-        <w:t xml:space="preserve">cultural services (such as the enjoyment provided to visitors to a national park).</w:t>
-      </w:r>
-    </w:p>
-    <w:p>
-      <w:pPr>
-        <w:pStyle w:val="FirstParagraph"/>
-      </w:pPr>
-      <w:r>
-        <w:t xml:space="preserve">Provisioning services are related to the material benefits of environmental assets, whereas the other types of ecosystem services are related to the non-material benefits of environmental assets.</w:t>
-      </w:r>
-    </w:p>
-    <w:p>
-      <w:pPr>
-        <w:pStyle w:val="BodyText"/>
       </w:pPr>
       <w:r>
         <w:rPr>
@@ -3105,7 +3094,139 @@
     </w:p>
     <w:p>
       <w:pPr>
-        <w:pStyle w:val="BodyText"/>
+        <w:numPr>
+          <w:ilvl w:val="0"/>
+          <w:numId w:val="1000"/>
+        </w:numPr>
+      </w:pPr>
+      <w:r>
+        <w:t xml:space="preserve">During the extraction of some natural resource inputs, not all extraction is retained in the economy, for example, in fishing operations, there is an amount of discarded catch and in timber harvesting there is an amount of felling residues. The extraction that is not retained in the economy is considered to have returned immediately to the environment. These flows are termed natural resource residuals.</w:t>
+      </w:r>
+    </w:p>
+    <w:p>
+      <w:pPr>
+        <w:numPr>
+          <w:ilvl w:val="0"/>
+          <w:numId w:val="1000"/>
+        </w:numPr>
+      </w:pPr>
+      <w:r>
+        <w:t xml:space="preserve">The volume of water in the ocean is not considered in scope of water resources because the stock of water is too large to be meaningful for analytical purposes. The exclusion of the ocean in terms of the volume of water resources does not in any way limit the measurement of ocean-related individual assets such as aquatic resources (including fish stocks on the high seas over which a country has harvesting rights) and mineral and energy resources on the ocean floor.</w:t>
+      </w:r>
+    </w:p>
+    <w:p>
+      <w:pPr>
+        <w:numPr>
+          <w:ilvl w:val="0"/>
+          <w:numId w:val="1004"/>
+        </w:numPr>
+      </w:pPr>
+      <w:r>
+        <w:rPr>
+          <w:i/>
+          <w:iCs/>
+        </w:rPr>
+        <w:t xml:space="preserve">Ecosystems</w:t>
+      </w:r>
+      <w:r>
+        <w:t xml:space="preserve"> </w:t>
+      </w:r>
+      <w:r>
+        <w:t xml:space="preserve">are a dynamic complex of plant, animal and micro-organism communities and their non-living environment interacting as a functional unit.</w:t>
+      </w:r>
+      <w:r>
+        <w:rPr>
+          <w:rStyle w:val="FootnoteReference"/>
+        </w:rPr>
+        <w:footnoteReference w:id="37"/>
+      </w:r>
+      <w:r>
+        <w:t xml:space="preserve"> </w:t>
+      </w:r>
+      <w:r>
+        <w:t xml:space="preserve">Ecosystems make three types of contributions to economic and other human activity:</w:t>
+      </w:r>
+    </w:p>
+    <w:p>
+      <w:pPr>
+        <w:numPr>
+          <w:ilvl w:val="1"/>
+          <w:numId w:val="1005"/>
+        </w:numPr>
+      </w:pPr>
+      <w:r>
+        <w:rPr>
+          <w:i/>
+          <w:iCs/>
+        </w:rPr>
+        <w:t xml:space="preserve">Provisioning services</w:t>
+      </w:r>
+      <w:r>
+        <w:t xml:space="preserve"> </w:t>
+      </w:r>
+      <w:r>
+        <w:t xml:space="preserve">(such as the provision of timber from forests);</w:t>
+      </w:r>
+    </w:p>
+    <w:p>
+      <w:pPr>
+        <w:numPr>
+          <w:ilvl w:val="1"/>
+          <w:numId w:val="1000"/>
+        </w:numPr>
+      </w:pPr>
+      <w:r>
+        <w:t xml:space="preserve">Provisioning services are related to the material benefits of environmental assets, whereas the other types of ecosystem services are related to the non-material benefits of environmental assets.</w:t>
+      </w:r>
+    </w:p>
+    <w:p>
+      <w:pPr>
+        <w:numPr>
+          <w:ilvl w:val="1"/>
+          <w:numId w:val="1005"/>
+        </w:numPr>
+      </w:pPr>
+      <w:r>
+        <w:rPr>
+          <w:i/>
+          <w:iCs/>
+        </w:rPr>
+        <w:t xml:space="preserve">Regulating services</w:t>
+      </w:r>
+      <w:r>
+        <w:t xml:space="preserve"> </w:t>
+      </w:r>
+      <w:r>
+        <w:t xml:space="preserve">(provided, for example, by forests when they act as a sink for carbon); and</w:t>
+      </w:r>
+    </w:p>
+    <w:p>
+      <w:pPr>
+        <w:numPr>
+          <w:ilvl w:val="1"/>
+          <w:numId w:val="1005"/>
+        </w:numPr>
+      </w:pPr>
+      <w:r>
+        <w:rPr>
+          <w:i/>
+          <w:iCs/>
+        </w:rPr>
+        <w:t xml:space="preserve">Cultural services</w:t>
+      </w:r>
+      <w:r>
+        <w:t xml:space="preserve"> </w:t>
+      </w:r>
+      <w:r>
+        <w:t xml:space="preserve">(such as the enjoyment provided to visitors to a national park).</w:t>
+      </w:r>
+    </w:p>
+    <w:p>
+      <w:pPr>
+        <w:numPr>
+          <w:ilvl w:val="0"/>
+          <w:numId w:val="1004"/>
+        </w:numPr>
       </w:pPr>
       <w:r>
         <w:rPr>
@@ -3124,47 +3245,42 @@
     <w:p>
       <w:pPr>
         <w:numPr>
-          <w:ilvl w:val="0"/>
+          <w:ilvl w:val="1"/>
           <w:numId w:val="1006"/>
         </w:numPr>
       </w:pPr>
       <w:r>
-        <w:t xml:space="preserve">natural resource inputs, such as mineral and energy resources or timber resources,</w:t>
+        <w:t xml:space="preserve">Natural resource inputs, such as mineral and energy resources or timber resources,</w:t>
+      </w:r>
+    </w:p>
+    <w:p>
+      <w:pPr>
+        <w:numPr>
+          <w:ilvl w:val="1"/>
+          <w:numId w:val="1006"/>
+        </w:numPr>
+      </w:pPr>
+      <w:r>
+        <w:t xml:space="preserve">Inputs from renewable energy sources, such as solar energy captured by economic units, or</w:t>
+      </w:r>
+    </w:p>
+    <w:p>
+      <w:pPr>
+        <w:numPr>
+          <w:ilvl w:val="1"/>
+          <w:numId w:val="1006"/>
+        </w:numPr>
+      </w:pPr>
+      <w:r>
+        <w:t xml:space="preserve">Other natural inputs such as inputs from soil (e.g., soil nutrients) and inputs from air (e.g., oxygen absorbed in combustion processes).</w:t>
       </w:r>
     </w:p>
     <w:p>
       <w:pPr>
         <w:numPr>
           <w:ilvl w:val="0"/>
-          <w:numId w:val="1006"/>
+          <w:numId w:val="1004"/>
         </w:numPr>
-      </w:pPr>
-      <w:r>
-        <w:t xml:space="preserve">inputs from renewable energy sources, such as solar energy captured by economic units, or</w:t>
-      </w:r>
-    </w:p>
-    <w:p>
-      <w:pPr>
-        <w:numPr>
-          <w:ilvl w:val="0"/>
-          <w:numId w:val="1006"/>
-        </w:numPr>
-      </w:pPr>
-      <w:r>
-        <w:t xml:space="preserve">other natural inputs such as inputs from soil (e.g., soil nutrients) and inputs from air (e.g., oxygen absorbed in combustion processes).</w:t>
-      </w:r>
-    </w:p>
-    <w:p>
-      <w:pPr>
-        <w:pStyle w:val="FirstParagraph"/>
-      </w:pPr>
-      <w:r>
-        <w:t xml:space="preserve">During the extraction of some natural resource inputs, not all extraction is retained in the economy, for example, in fishing operations, there is an amount of discarded catch and in timber harvesting there is an amount of felling residues. The extraction that is not retained in the economy is considered to have returned immediately to the environment. These flows are termed natural resource residuals.</w:t>
-      </w:r>
-    </w:p>
-    <w:p>
-      <w:pPr>
-        <w:pStyle w:val="BodyText"/>
       </w:pPr>
       <w:r>
         <w:rPr>
@@ -3182,7 +3298,10 @@
     </w:p>
     <w:p>
       <w:pPr>
-        <w:pStyle w:val="BodyText"/>
+        <w:numPr>
+          <w:ilvl w:val="0"/>
+          <w:numId w:val="1004"/>
+        </w:numPr>
       </w:pPr>
       <w:r>
         <w:rPr>
@@ -3198,22 +3317,15 @@
         <w:t xml:space="preserve">are flows of solid, liquid and gaseous materials, and energy, that are discarded, discharged or emitted to the environment (e.g., emission to air) by establishments and households through processes of production, consumption or accumulation but may also flow within the economy,</w:t>
       </w:r>
     </w:p>
-    <w:p>
-      <w:r>
-        <w:br w:type="page"/>
-      </w:r>
-    </w:p>
-    <w:bookmarkEnd w:id="36"/>
-    <w:bookmarkEnd w:id="37"/>
     <w:bookmarkEnd w:id="38"/>
     <w:bookmarkEnd w:id="39"/>
-    <w:bookmarkStart w:id="57" w:name="the-central-framework"/>
+    <w:bookmarkStart w:id="54" w:name="the-structure-of-seea-cf-accounts"/>
     <w:p>
       <w:pPr>
         <w:pStyle w:val="Heading1"/>
       </w:pPr>
       <w:r>
-        <w:t xml:space="preserve">The Central Framework</w:t>
+        <w:t xml:space="preserve">The Structure of SEEA-CF accounts</w:t>
       </w:r>
     </w:p>
     <w:p>
@@ -3232,86 +3344,35 @@
         </w:numPr>
       </w:pPr>
       <w:r>
-        <w:t xml:space="preserve">supply and use tables in physical and monetary terms showing flows of natural inputs, products and residuals;</w:t>
+        <w:t xml:space="preserve">Supply and use tables in physical (PSUT) and monetary terms (MSUT) showing flows of natural inputs, products and residuals;</w:t>
       </w:r>
     </w:p>
     <w:p>
       <w:pPr>
         <w:numPr>
           <w:ilvl w:val="0"/>
-          <w:numId w:val="1007"/>
+          <w:numId w:val="1000"/>
         </w:numPr>
       </w:pPr>
       <w:r>
-        <w:t xml:space="preserve">asset accounts for individual environmental assets in physical and monetary terms showing the stock of environmental assets at the beginning and the end of each accounting period and the changes in the stock;</w:t>
+        <w:t xml:space="preserve">Physical flows are recorded by compiling supply and use tables in physical units of measurement. These tables are used to assess how an economy supplies and uses energy, water and materials</w:t>
+      </w:r>
+      <w:r>
+        <w:rPr>
+          <w:rStyle w:val="FootnoteReference"/>
+        </w:rPr>
+        <w:footnoteReference w:id="40"/>
+      </w:r>
+      <w:r>
+        <w:t xml:space="preserve">, as well as to examine changes in production and consumption patterns over time.</w:t>
       </w:r>
     </w:p>
     <w:p>
       <w:pPr>
         <w:numPr>
           <w:ilvl w:val="0"/>
-          <w:numId w:val="1007"/>
+          <w:numId w:val="1000"/>
         </w:numPr>
-      </w:pPr>
-      <w:r>
-        <w:t xml:space="preserve">a sequence of economic accounts highlighting depletion-adjusted economic aggregates; and</w:t>
-      </w:r>
-    </w:p>
-    <w:p>
-      <w:pPr>
-        <w:numPr>
-          <w:ilvl w:val="0"/>
-          <w:numId w:val="1007"/>
-        </w:numPr>
-      </w:pPr>
-      <w:r>
-        <w:t xml:space="preserve">functional accounts recording transactions and other information about economic activities undertaken for environmental purposes.</w:t>
-      </w:r>
-    </w:p>
-    <w:p>
-      <w:pPr>
-        <w:pStyle w:val="FirstParagraph"/>
-      </w:pPr>
-      <w:r>
-        <w:t xml:space="preserve">The analysis of these data can also be extended by linking the tables and accounts to relevant employment, demographic and social information.</w:t>
-      </w:r>
-    </w:p>
-    <w:bookmarkStart w:id="45" w:name="physical-supply-and-use-tables-psut"/>
-    <w:p>
-      <w:pPr>
-        <w:pStyle w:val="Heading2"/>
-      </w:pPr>
-      <w:r>
-        <w:t xml:space="preserve">Physical supply and use tables (PSUT)</w:t>
-      </w:r>
-    </w:p>
-    <w:p>
-      <w:pPr>
-        <w:pStyle w:val="FirstParagraph"/>
-      </w:pPr>
-      <w:r>
-        <w:t xml:space="preserve">Physical flows are recorded by compiling supply and use tables in physical units of measurement. These tables are used to assess how an economy supplies and uses</w:t>
-      </w:r>
-      <w:r>
-        <w:t xml:space="preserve"> </w:t>
-      </w:r>
-      <w:r>
-        <w:rPr>
-          <w:b/>
-          <w:bCs/>
-        </w:rPr>
-        <w:t xml:space="preserve">energy, water and materials</w:t>
-      </w:r>
-      <w:r>
-        <w:t xml:space="preserve"> </w:t>
-      </w:r>
-      <w:r>
-        <w:t xml:space="preserve">(the three flow measures), as well as to examine changes in production and consumption patterns over time.</w:t>
-      </w:r>
-    </w:p>
-    <w:p>
-      <w:pPr>
-        <w:pStyle w:val="BodyText"/>
       </w:pPr>
       <w:r>
         <w:t xml:space="preserve">In combination with data from monetary supply and use tables, changes in productivity and intensity in the use of natural inputs and the release of residuals can be examined.</w:t>
@@ -3326,18 +3387,18 @@
           <wp:inline>
             <wp:extent cx="5270500" cy="4351324"/>
             <wp:effectExtent b="0" l="0" r="0" t="0"/>
-            <wp:docPr descr="Figure 2: Physical Supply and Use Table" title="" id="41" name="Picture"/>
+            <wp:docPr descr="Figure 2: Physical Supply and Use Table" title="" id="42" name="Picture"/>
             <a:graphic>
               <a:graphicData uri="http://schemas.openxmlformats.org/drawingml/2006/picture">
                 <pic:pic>
                   <pic:nvPicPr>
-                    <pic:cNvPr descr="Graphical_Output/Physical_SUT.png" id="42" name="Picture"/>
+                    <pic:cNvPr descr="Graphical_Output/Physical_SUT.png" id="43" name="Picture"/>
                     <pic:cNvPicPr>
                       <a:picLocks noChangeArrowheads="1" noChangeAspect="1"/>
                     </pic:cNvPicPr>
                   </pic:nvPicPr>
                   <pic:blipFill>
-                    <a:blip r:embed="rId40"/>
+                    <a:blip r:embed="rId41"/>
                     <a:stretch>
                       <a:fillRect/>
                     </a:stretch>
@@ -3368,104 +3429,54 @@
       <w:pPr>
         <w:pStyle w:val="ImageCaption"/>
       </w:pPr>
-      <w:bookmarkStart w:id="43" w:name="fig:unnamed-chunk-2"/>
-      <w:bookmarkEnd w:id="43"/>
+      <w:bookmarkStart w:id="44" w:name="fig:unnamed-chunk-2"/>
+      <w:bookmarkEnd w:id="44"/>
       <w:r>
         <w:t xml:space="preserve">Figure 2: Physical Supply and Use Table</w:t>
       </w:r>
     </w:p>
     <w:p>
       <w:pPr>
-        <w:pStyle w:val="BodyText"/>
-      </w:pPr>
-      <w:r>
-        <w:t xml:space="preserve">The column for households in the PSUT relates solely to the consumption activity of households. Many households also undertake a range of activity for own consumption, including the collection of water and fuelwood, and the generation of hot water through the use of solar energy. While this activity is often regarded as direct household consumption from the environment, in the SEEA, all products that are consumed must first be recorded</w:t>
-      </w:r>
-      <w:r>
-        <w:t xml:space="preserve"> </w:t>
-      </w:r>
-      <w:r>
-        <w:t xml:space="preserve">as being produced. Hence, all of this production activity and the associated flows of natural inputs and products should be recorded in the first column, industries. The consumption activity of households recorded in the PSUT extends to the generation of solid waste and other residuals as a consequence of consumption.</w:t>
-      </w:r>
-    </w:p>
-    <w:bookmarkStart w:id="44" w:name="Xf2cdd3791669a4d97801d7fdb11291fc551e133"/>
-    <w:p>
-      <w:pPr>
-        <w:pStyle w:val="Heading3"/>
-      </w:pPr>
-      <w:r>
-        <w:t xml:space="preserve">Valuing in basic, producer’s and purchaser’s prices</w:t>
-      </w:r>
-    </w:p>
-    <w:p>
-      <w:pPr>
-        <w:pStyle w:val="FirstParagraph"/>
-      </w:pPr>
-      <w:r>
-        <w:t xml:space="preserve">Two kinds of prices are used within the context of supply, namely, basic prices and producers’ prices. The basic price is the amount receivable by the producer from the purchaser for a unit of a good or service produced as output, minus any taxes payable on the product plus any subsidy receivable by the producer as a consequence of its production or sale. The basic price excludes any transport charges invoiced separately by the producer and any wholesale and retail margins that may be applicable.</w:t>
-      </w:r>
-    </w:p>
-    <w:p>
-      <w:pPr>
-        <w:pStyle w:val="BodyText"/>
-      </w:pPr>
-      <w:r>
-        <w:t xml:space="preserve">The producers’ price is the amount receivable by the producer from the purchaser for a unit of a good or service produced as output minus any VAT, or similar deductible tax, invoiced to the purchaser. The producers’ price excludes any transport charges invoiced separately by the producer. Unlike the basic price, the producers’ price includes any taxes on products other than a deductible VAT, and excludes any product subsidies.</w:t>
-      </w:r>
-    </w:p>
-    <w:p>
-      <w:pPr>
-        <w:pStyle w:val="BodyText"/>
-      </w:pPr>
-      <w:r>
-        <w:t xml:space="preserve">The purchasers’ price is the amount paid by the purchaser, excluding any VAT or similar tax deductible by the purchaser, in order to take delivery of a unit of a good or service at the time and place required by the purchaser. The purchasers’ price of a good includes any transport charges paid separately by the purchaser to take delivery at the required time and place. This is the price most relevant for the purchaser.</w:t>
-      </w:r>
-    </w:p>
-    <w:p>
-      <w:pPr>
-        <w:pStyle w:val="BodyText"/>
-      </w:pPr>
-      <w:r>
-        <w:t xml:space="preserve">In the compilation of monetary supply and use tables in basic prices, the transport charges and wholesale and retail margins are allocated to the relevant services (transport, wholesale and retail services) rather than</w:t>
-      </w:r>
-      <w:r>
-        <w:t xml:space="preserve"> </w:t>
-      </w:r>
-      <w:r>
-        <w:t xml:space="preserve">deducted from the table as a whole.</w:t>
-      </w:r>
-    </w:p>
-    <w:bookmarkEnd w:id="44"/>
-    <w:bookmarkEnd w:id="45"/>
-    <w:bookmarkStart w:id="56" w:name="asset-accounts"/>
-    <w:p>
-      <w:pPr>
-        <w:pStyle w:val="Heading2"/>
-      </w:pPr>
-      <w:r>
-        <w:t xml:space="preserve">Asset accounts</w:t>
-      </w:r>
-    </w:p>
-    <w:p>
-      <w:pPr>
-        <w:pStyle w:val="FirstParagraph"/>
-      </w:pPr>
-      <w:r>
-        <w:t xml:space="preserve">The intent of asset accounts is to record the opening and closing stock of environmental assets and the different types of changes in the stock over an accounting period. One purpose of accounting for environmental assets is to assess whether current patterns of economic activity are depleting and degrading the available environmental assets. Information from asset accounts can be used to assist in the management of environmental assets; and</w:t>
-      </w:r>
-      <w:r>
-        <w:t xml:space="preserve"> </w:t>
-      </w:r>
-      <w:r>
-        <w:t xml:space="preserve">valuations of natural resources and land can be combined with valuations of produced and financial assets to provide broader estimates of national wealth.</w:t>
-      </w:r>
-    </w:p>
-    <w:p>
-      <w:pPr>
-        <w:pStyle w:val="BodyText"/>
-      </w:pPr>
-      <w:r>
-        <w:t xml:space="preserve">Asset accounts are compiled for individual types of environmental assets. The capacity to account for and analyse the state of and changes in environmental assets is a fundamental component of the Central Framework.</w:t>
+        <w:numPr>
+          <w:ilvl w:val="0"/>
+          <w:numId w:val="1008"/>
+        </w:numPr>
+      </w:pPr>
+      <w:r>
+        <w:t xml:space="preserve">Asset accounts for individual environmental assets in physical and monetary terms showing the stock of environmental assets at the beginning and the end of each accounting period and the changes in the stock;</w:t>
+      </w:r>
+    </w:p>
+    <w:p>
+      <w:pPr>
+        <w:numPr>
+          <w:ilvl w:val="0"/>
+          <w:numId w:val="1000"/>
+        </w:numPr>
+      </w:pPr>
+      <w:r>
+        <w:t xml:space="preserve">Asset accounts are compiled for individual types of environmental assets and record the opening and closing stock of environmental assets and the different types of changes in the stock over an accounting period. Environmental asset accounts also assess whether current patterns of economic activity are depleting and degrading the available environmental assets. The valuations of environmental assets in asset accounts combined with valuations of produced and financial assets to provide broader estimates of a national’s wealth.</w:t>
+      </w:r>
+    </w:p>
+    <w:p>
+      <w:pPr>
+        <w:numPr>
+          <w:ilvl w:val="0"/>
+          <w:numId w:val="1000"/>
+        </w:numPr>
+      </w:pPr>
+      <w:r>
+        <w:t xml:space="preserve">The capacity to account for and analyse the state of and changes in environmental assets is a fundamental component of the Central Framework.</w:t>
+      </w:r>
+    </w:p>
+    <w:p>
+      <w:pPr>
+        <w:numPr>
+          <w:ilvl w:val="0"/>
+          <w:numId w:val="1000"/>
+        </w:numPr>
+      </w:pPr>
+      <w:r>
+        <w:t xml:space="preserve">In monetary terms, supply and use tables and asset accounts record much of the information of interest in the assessment of the interactions between the economy and the environment. However, there are a range of other transactions and flows that are of interest, such as payments of rent for the extraction of natural resources, payments of environmental taxes, and payments of environmental subsidies and grants from government units together economic units to support environmental protection activity.</w:t>
       </w:r>
     </w:p>
     <w:p>
@@ -3475,91 +3486,20 @@
       <w:r>
         <w:drawing>
           <wp:inline>
-            <wp:extent cx="5270500" cy="3774249"/>
+            <wp:extent cx="5270500" cy="3980389"/>
             <wp:effectExtent b="0" l="0" r="0" t="0"/>
-            <wp:docPr descr="Figure 3: Basic Asset Account" title="" id="47" name="Picture"/>
+            <wp:docPr descr="Figure 3: Connections between supply and use tables and asset accounts" title="" id="46" name="Picture"/>
             <a:graphic>
               <a:graphicData uri="http://schemas.openxmlformats.org/drawingml/2006/picture">
                 <pic:pic>
                   <pic:nvPicPr>
-                    <pic:cNvPr descr="Graphical_Output/Basic_Asset_Account.png" id="48" name="Picture"/>
+                    <pic:cNvPr descr="Graphical_Output/PSUT_and_Asset_Accounts.png" id="47" name="Picture"/>
                     <pic:cNvPicPr>
                       <a:picLocks noChangeArrowheads="1" noChangeAspect="1"/>
                     </pic:cNvPicPr>
                   </pic:nvPicPr>
                   <pic:blipFill>
-                    <a:blip r:embed="rId46"/>
-                    <a:stretch>
-                      <a:fillRect/>
-                    </a:stretch>
-                  </pic:blipFill>
-                  <pic:spPr bwMode="auto">
-                    <a:xfrm>
-                      <a:off x="0" y="0"/>
-                      <a:ext cx="5270500" cy="3774249"/>
-                    </a:xfrm>
-                    <a:prstGeom prst="rect">
-                      <a:avLst/>
-                    </a:prstGeom>
-                    <a:noFill/>
-                    <a:ln w="9525">
-                      <a:noFill/>
-                      <a:headEnd/>
-                      <a:tailEnd/>
-                    </a:ln>
-                  </pic:spPr>
-                </pic:pic>
-              </a:graphicData>
-            </a:graphic>
-          </wp:inline>
-        </w:drawing>
-      </w:r>
-    </w:p>
-    <w:p>
-      <w:pPr>
-        <w:pStyle w:val="ImageCaption"/>
-      </w:pPr>
-      <w:bookmarkStart w:id="49" w:name="fig:unnamed-chunk-3"/>
-      <w:bookmarkEnd w:id="49"/>
-      <w:r>
-        <w:t xml:space="preserve">Figure 3: Basic Asset Account</w:t>
-      </w:r>
-    </w:p>
-    <w:p>
-      <w:pPr>
-        <w:pStyle w:val="BodyText"/>
-      </w:pPr>
-      <w:r>
-        <w:t xml:space="preserve">In monetary terms, supply and use tables and asset accounts record much of the information of interest in the assessment of the interactions between the economy and the environment. However, there are a range of other transactions and flows that are of interest, such as payments of rent for the extraction of natural resources, payments of environmental taxes, and payments of environmental subsidies and grants from government units toother</w:t>
-      </w:r>
-      <w:r>
-        <w:t xml:space="preserve"> </w:t>
-      </w:r>
-      <w:r>
-        <w:t xml:space="preserve">economic units to support environmental protection activity.</w:t>
-      </w:r>
-    </w:p>
-    <w:p>
-      <w:pPr>
-        <w:pStyle w:val="CaptionedFigure"/>
-      </w:pPr>
-      <w:r>
-        <w:drawing>
-          <wp:inline>
-            <wp:extent cx="5270500" cy="3980389"/>
-            <wp:effectExtent b="0" l="0" r="0" t="0"/>
-            <wp:docPr descr="Figure 4: Connections between supply and use tables and asset accounts" title="" id="51" name="Picture"/>
-            <a:graphic>
-              <a:graphicData uri="http://schemas.openxmlformats.org/drawingml/2006/picture">
-                <pic:pic>
-                  <pic:nvPicPr>
-                    <pic:cNvPr descr="Graphical_Output/PSUT_and_Asset_Accounts.png" id="52" name="Picture"/>
-                    <pic:cNvPicPr>
-                      <a:picLocks noChangeArrowheads="1" noChangeAspect="1"/>
-                    </pic:cNvPicPr>
-                  </pic:nvPicPr>
-                  <pic:blipFill>
-                    <a:blip r:embed="rId50"/>
+                    <a:blip r:embed="rId45"/>
                     <a:stretch>
                       <a:fillRect/>
                     </a:stretch>
@@ -3590,79 +3530,231 @@
       <w:pPr>
         <w:pStyle w:val="ImageCaption"/>
       </w:pPr>
-      <w:bookmarkStart w:id="53" w:name="fig:unnamed-chunk-4"/>
-      <w:bookmarkEnd w:id="53"/>
-      <w:r>
-        <w:t xml:space="preserve">Figure 4: Connections between supply and use tables and asset accounts</w:t>
-      </w:r>
-    </w:p>
-    <w:bookmarkStart w:id="54" w:name="Xba7bea4e64f02992df7bde36d92f21dd90169a9"/>
-    <w:p>
-      <w:pPr>
-        <w:pStyle w:val="Heading3"/>
-      </w:pPr>
-      <w:r>
-        <w:t xml:space="preserve">Employment, demographic and social information</w:t>
-      </w:r>
-    </w:p>
-    <w:p>
-      <w:pPr>
-        <w:pStyle w:val="FirstParagraph"/>
-      </w:pPr>
-      <w:r>
-        <w:t xml:space="preserve">The usefulness of the information in the various tables and accounts can be enhanced by relating different environmental and economic data to estimates of employment, estimates of population, various demographic breakdowns (such as age, household income levels and household characteristics related to material well-being) and measures of societal interest such as health and education.</w:t>
-      </w:r>
-    </w:p>
-    <w:bookmarkEnd w:id="54"/>
-    <w:bookmarkStart w:id="55" w:name="X15249a7bfc0eff46260a4bf04d5017d7457388c"/>
-    <w:p>
-      <w:pPr>
-        <w:pStyle w:val="Heading3"/>
-      </w:pPr>
-      <w:r>
-        <w:t xml:space="preserve">Geographical boundaries for economic units</w:t>
-      </w:r>
-    </w:p>
-    <w:p>
-      <w:pPr>
-        <w:pStyle w:val="FirstParagraph"/>
-      </w:pPr>
-      <w:r>
-        <w:t xml:space="preserve">The geographical boundary that defines the scope of an economy is based on the concept of economic territory, which is the area under effective control of a single government. It includes the land area of a country, including islands, airspace, territorial waters and territorial enclaves7 in the rest of the world. Economic territory excludes territorial enclaves of other countries and international organizations located in the reference country.</w:t>
-      </w:r>
-    </w:p>
-    <w:p>
-      <w:pPr>
-        <w:pStyle w:val="BodyText"/>
-      </w:pPr>
-      <w:r>
-        <w:t xml:space="preserve">A national economy comprises the set of all institutional units that are resident in an economic territory, i.e., the unit has its centre of predominant economic interest in a particular economic territory. In general, there will be a large overlap between those units that are resident and those units located within the geographically defined boundaries of a country.</w:t>
-      </w:r>
-    </w:p>
-    <w:p>
-      <w:pPr>
-        <w:pStyle w:val="BodyText"/>
-      </w:pPr>
-      <w:r>
-        <w:t xml:space="preserve">There are three primary exceptions:</w:t>
+      <w:bookmarkStart w:id="48" w:name="fig:unnamed-chunk-3"/>
+      <w:bookmarkEnd w:id="48"/>
+      <w:r>
+        <w:t xml:space="preserve">Figure 3: Connections between supply and use tables and asset accounts</w:t>
       </w:r>
     </w:p>
     <w:p>
       <w:pPr>
         <w:numPr>
           <w:ilvl w:val="0"/>
-          <w:numId w:val="1008"/>
+          <w:numId w:val="1009"/>
         </w:numPr>
       </w:pPr>
       <w:r>
-        <w:t xml:space="preserve">Units intending to operate in a country for less than a year, for example, specialized construction firms or aid and relief agencies. These are considered residents of their home country;</w:t>
+        <w:t xml:space="preserve">A sequence of economic accounts highlighting depletion-adjusted economic aggregates; and</w:t>
       </w:r>
     </w:p>
     <w:p>
       <w:pPr>
         <w:numPr>
           <w:ilvl w:val="0"/>
-          <w:numId w:val="1008"/>
+          <w:numId w:val="1009"/>
+        </w:numPr>
+      </w:pPr>
+      <w:r>
+        <w:t xml:space="preserve">Functional accounts recording transactions and other information about economic activities undertaken for environmental purposes.</w:t>
+      </w:r>
+    </w:p>
+    <w:bookmarkStart w:id="53" w:name="other-technical-bits"/>
+    <w:p>
+      <w:pPr>
+        <w:pStyle w:val="Heading2"/>
+      </w:pPr>
+      <w:r>
+        <w:rPr>
+          <w:rStyle w:val="SectionNumber"/>
+        </w:rPr>
+        <w:t xml:space="preserve">2.3</w:t>
+      </w:r>
+      <w:r>
+        <w:tab/>
+      </w:r>
+      <w:r>
+        <w:t xml:space="preserve">Other technical bits</w:t>
+      </w:r>
+    </w:p>
+    <w:bookmarkStart w:id="49" w:name="Xbb2c4b96dea24fa4f80815829416eba5ddaba18"/>
+    <w:p>
+      <w:pPr>
+        <w:pStyle w:val="Heading3"/>
+      </w:pPr>
+      <w:r>
+        <w:rPr>
+          <w:rStyle w:val="SectionNumber"/>
+        </w:rPr>
+        <w:t xml:space="preserve">2.3.1</w:t>
+      </w:r>
+      <w:r>
+        <w:tab/>
+      </w:r>
+      <w:r>
+        <w:t xml:space="preserve">Subsistance and own-production consumption</w:t>
+      </w:r>
+    </w:p>
+    <w:p>
+      <w:pPr>
+        <w:pStyle w:val="FirstParagraph"/>
+      </w:pPr>
+      <w:r>
+        <w:t xml:space="preserve">The column for households in the PSUT relates solely to the consumption activity of households.</w:t>
+      </w:r>
+    </w:p>
+    <w:p>
+      <w:pPr>
+        <w:pStyle w:val="BodyText"/>
+      </w:pPr>
+      <w:r>
+        <w:t xml:space="preserve">Many PICT households undertake a range of activity for their own consumption, including subsistance fishing or other forms of agricultural. In the SEEA, all products that are consumed must first be recorded as being produced, including own-production or subsistance fishing. Hence, all of this production activity and the associated flows of natural inputs and products should be recorded in the first column, industries.</w:t>
+      </w:r>
+    </w:p>
+    <w:p>
+      <w:pPr>
+        <w:pStyle w:val="BodyText"/>
+      </w:pPr>
+      <w:r>
+        <w:t xml:space="preserve">The consumption activity of households recorded in the PSUT extends to the generation of solid waste and other residuals as a consequence of consumption. In practical terms, the limits of the data measures will dictate the limits of activities collected.</w:t>
+      </w:r>
+    </w:p>
+    <w:bookmarkEnd w:id="49"/>
+    <w:bookmarkStart w:id="50" w:name="Xf2cdd3791669a4d97801d7fdb11291fc551e133"/>
+    <w:p>
+      <w:pPr>
+        <w:pStyle w:val="Heading3"/>
+      </w:pPr>
+      <w:r>
+        <w:rPr>
+          <w:rStyle w:val="SectionNumber"/>
+        </w:rPr>
+        <w:t xml:space="preserve">2.3.2</w:t>
+      </w:r>
+      <w:r>
+        <w:tab/>
+      </w:r>
+      <w:r>
+        <w:t xml:space="preserve">Valuing in basic, producer’s and purchaser’s prices</w:t>
+      </w:r>
+    </w:p>
+    <w:p>
+      <w:pPr>
+        <w:pStyle w:val="FirstParagraph"/>
+      </w:pPr>
+      <w:r>
+        <w:t xml:space="preserve">Two kinds of prices are used within the context of supply, namely, basic prices and producers’ prices. The basic price is the amount receivable by the producer from the purchaser for a unit of a good or service produced as output, minus any taxes payable on the product plus any subsidy receivable by the producer as a consequence of its production or sale. The basic price excludes any transport charges invoiced separately by the producer and any wholesale and retail margins that may be applicable.</w:t>
+      </w:r>
+    </w:p>
+    <w:p>
+      <w:pPr>
+        <w:pStyle w:val="BodyText"/>
+      </w:pPr>
+      <w:r>
+        <w:t xml:space="preserve">The producers’ price is the amount receivable by the producer from the purchaser for a unit of a good or service produced as output minus any VAT, or similar deductible tax, invoiced to the purchaser. The producers’ price excludes any transport charges invoiced separately by the producer. Unlike the basic price, the producers’ price includes any taxes on products other than a deductible VAT, and excludes any product subsidies.</w:t>
+      </w:r>
+    </w:p>
+    <w:p>
+      <w:pPr>
+        <w:pStyle w:val="BodyText"/>
+      </w:pPr>
+      <w:r>
+        <w:t xml:space="preserve">The purchasers’ price is the amount paid by the purchaser, excluding any VAT or similar tax deductible by the purchaser, in order to take delivery of a unit of a good or service at the time and place required by the purchaser. The purchasers’ price of a good includes any transport charges paid separately by the purchaser to take delivery at the required time and place. This is the price most relevant for the purchaser.</w:t>
+      </w:r>
+    </w:p>
+    <w:p>
+      <w:pPr>
+        <w:pStyle w:val="BodyText"/>
+      </w:pPr>
+      <w:r>
+        <w:t xml:space="preserve">In the compilation of monetary supply and use tables in basic prices, the transport charges and wholesale and retail margins are allocated to the relevant services (transport, wholesale and retail services) rather than deducted from the table as a whole.</w:t>
+      </w:r>
+    </w:p>
+    <w:bookmarkEnd w:id="50"/>
+    <w:bookmarkStart w:id="51" w:name="Xba7bea4e64f02992df7bde36d92f21dd90169a9"/>
+    <w:p>
+      <w:pPr>
+        <w:pStyle w:val="Heading3"/>
+      </w:pPr>
+      <w:r>
+        <w:rPr>
+          <w:rStyle w:val="SectionNumber"/>
+        </w:rPr>
+        <w:t xml:space="preserve">2.3.3</w:t>
+      </w:r>
+      <w:r>
+        <w:tab/>
+      </w:r>
+      <w:r>
+        <w:t xml:space="preserve">Employment, demographic and social information</w:t>
+      </w:r>
+    </w:p>
+    <w:p>
+      <w:pPr>
+        <w:pStyle w:val="FirstParagraph"/>
+      </w:pPr>
+      <w:r>
+        <w:t xml:space="preserve">The usefulness of the information in the various tables and accounts can be enhanced by relating different environmental and economic data to estimates of employment, estimates of population, various demographic breakdowns (such as age, household income levels and household characteristics related to material well-being) and measures of societal interest such as health and education.</w:t>
+      </w:r>
+    </w:p>
+    <w:bookmarkEnd w:id="51"/>
+    <w:bookmarkStart w:id="52" w:name="X15249a7bfc0eff46260a4bf04d5017d7457388c"/>
+    <w:p>
+      <w:pPr>
+        <w:pStyle w:val="Heading3"/>
+      </w:pPr>
+      <w:r>
+        <w:rPr>
+          <w:rStyle w:val="SectionNumber"/>
+        </w:rPr>
+        <w:t xml:space="preserve">2.3.4</w:t>
+      </w:r>
+      <w:r>
+        <w:tab/>
+      </w:r>
+      <w:r>
+        <w:t xml:space="preserve">Geographical boundaries for economic units</w:t>
+      </w:r>
+    </w:p>
+    <w:p>
+      <w:pPr>
+        <w:pStyle w:val="FirstParagraph"/>
+      </w:pPr>
+      <w:r>
+        <w:t xml:space="preserve">The geographical boundary that defines the scope of an economy is based on the concept of economic territory, which is the area under effective control of a single government. It includes the land area of a country, including islands, airspace, territorial waters and territorial enclaves7 in the rest of the world. Economic territory excludes territorial enclaves of other countries and international organizations located in the reference country.</w:t>
+      </w:r>
+    </w:p>
+    <w:p>
+      <w:pPr>
+        <w:pStyle w:val="BodyText"/>
+      </w:pPr>
+      <w:r>
+        <w:t xml:space="preserve">A national economy comprises the set of all institutional units that are resident in an economic territory, i.e., the unit has its centre of predominant economic interest in a particular economic territory. In general, there will be a large overlap between those units that are resident and those units located within the geographically defined boundaries of a country.</w:t>
+      </w:r>
+    </w:p>
+    <w:p>
+      <w:pPr>
+        <w:pStyle w:val="BodyText"/>
+      </w:pPr>
+      <w:r>
+        <w:t xml:space="preserve">There are three primary exceptions:</w:t>
+      </w:r>
+    </w:p>
+    <w:p>
+      <w:pPr>
+        <w:numPr>
+          <w:ilvl w:val="0"/>
+          <w:numId w:val="1010"/>
+        </w:numPr>
+      </w:pPr>
+      <w:r>
+        <w:t xml:space="preserve">Units intending to operate in a country for less than a year, for example, specialized construction firms or aid and relief agencies. These are considered residents of their home country;</w:t>
+      </w:r>
+    </w:p>
+    <w:p>
+      <w:pPr>
+        <w:numPr>
+          <w:ilvl w:val="0"/>
+          <w:numId w:val="1010"/>
         </w:numPr>
       </w:pPr>
       <w:r>
@@ -3686,17 +3778,17 @@
       <w:pPr>
         <w:numPr>
           <w:ilvl w:val="0"/>
-          <w:numId w:val="1008"/>
+          <w:numId w:val="1010"/>
         </w:numPr>
       </w:pPr>
       <w:r>
         <w:t xml:space="preserve">Residents of a national territory that may stay temporarily in other countries for work or leisure. The consumption undertaken by such residents in other countries is considered to be resident consumption abroad, which is recorded as an import of the country in which the person is resident and an export of the country visited.</w:t>
       </w:r>
     </w:p>
-    <w:bookmarkEnd w:id="55"/>
-    <w:bookmarkEnd w:id="56"/>
-    <w:bookmarkEnd w:id="57"/>
-    <w:bookmarkStart w:id="65" w:name="physical-flow-metrics"/>
+    <w:bookmarkEnd w:id="52"/>
+    <w:bookmarkEnd w:id="53"/>
+    <w:bookmarkEnd w:id="54"/>
+    <w:bookmarkStart w:id="62" w:name="physical-flow-metrics"/>
     <w:p>
       <w:pPr>
         <w:pStyle w:val="Heading1"/>
@@ -3705,7 +3797,7 @@
         <w:rPr>
           <w:rStyle w:val="SectionNumber"/>
         </w:rPr>
-        <w:t xml:space="preserve">2</w:t>
+        <w:t xml:space="preserve">3</w:t>
       </w:r>
       <w:r>
         <w:tab/>
@@ -3722,7 +3814,7 @@
         <w:t xml:space="preserve">Related to the three metrics of energy, water and product. I’m just focusing on the ocean related dimensions.</w:t>
       </w:r>
     </w:p>
-    <w:bookmarkStart w:id="62" w:name="physical-flow-accounts-for-energy"/>
+    <w:bookmarkStart w:id="59" w:name="physical-flow-accounts-for-energy"/>
     <w:p>
       <w:pPr>
         <w:pStyle w:val="Heading2"/>
@@ -3731,11 +3823,20 @@
         <w:t xml:space="preserve">Physical flow accounts for energy</w:t>
       </w:r>
     </w:p>
-    <w:bookmarkStart w:id="58" w:name="Xebb460e92213afb186c8ff8d50a40711354bcfd"/>
+    <w:bookmarkStart w:id="55" w:name="Xebb460e92213afb186c8ff8d50a40711354bcfd"/>
     <w:p>
       <w:pPr>
         <w:pStyle w:val="Heading3"/>
       </w:pPr>
+      <w:r>
+        <w:rPr>
+          <w:rStyle w:val="SectionNumber"/>
+        </w:rPr>
+        <w:t xml:space="preserve">3.0.1</w:t>
+      </w:r>
+      <w:r>
+        <w:tab/>
+      </w:r>
       <w:r>
         <w:t xml:space="preserve">Treatment of international flows - Transport related fuel and pollution</w:t>
       </w:r>
@@ -3788,7 +3889,7 @@
       <w:pPr>
         <w:numPr>
           <w:ilvl w:val="0"/>
-          <w:numId w:val="1009"/>
+          <w:numId w:val="1011"/>
         </w:numPr>
       </w:pPr>
       <w:r>
@@ -3799,7 +3900,7 @@
       <w:pPr>
         <w:numPr>
           <w:ilvl w:val="0"/>
-          <w:numId w:val="1009"/>
+          <w:numId w:val="1011"/>
         </w:numPr>
       </w:pPr>
       <w:r>
@@ -3814,13 +3915,22 @@
         <w:t xml:space="preserve">Special attention must be paid to the bunkering of fuel, primarily for ships and aircraft. Special arrangements may be entered into whereby a unit resident in a country stores fuel in another country while still retaining ownership of the fuel itself. Following the principles of the SNA and the BPM, the location of the fuel is not the primary consideration. Instead, the focus must be on the ownership of the fuel. Thus, if country A establishes a bunker in country B and transports fuel to that country in order to refuel a ship that it operates, then the fuel is considered to have remained in the ownership of country A and no export of fuel to country B is recorded. Thus, the fuel stored in country B is not necessarily all attributable to country B. This treatment is likely to differ from the recording utilized in international trade statistics; and adjustments to source data may therefore be needed to align recording to this treatment.</w:t>
       </w:r>
     </w:p>
-    <w:bookmarkEnd w:id="58"/>
-    <w:bookmarkStart w:id="59" w:name="tourist-activity"/>
+    <w:bookmarkEnd w:id="55"/>
+    <w:bookmarkStart w:id="56" w:name="tourist-activity"/>
     <w:p>
       <w:pPr>
         <w:pStyle w:val="Heading3"/>
       </w:pPr>
       <w:r>
+        <w:rPr>
+          <w:rStyle w:val="SectionNumber"/>
+        </w:rPr>
+        <w:t xml:space="preserve">3.0.2</w:t>
+      </w:r>
+      <w:r>
+        <w:tab/>
+      </w:r>
+      <w:r>
         <w:t xml:space="preserve">Tourist activity</w:t>
       </w:r>
     </w:p>
@@ -3848,12 +3958,21 @@
         <w:t xml:space="preserve">Emissions from cars are also attributed to the country of residence of the operator (in this case, the driver of the car), whether the car is owned by the driver or hired from a car rental firm.</w:t>
       </w:r>
     </w:p>
-    <w:bookmarkEnd w:id="59"/>
-    <w:bookmarkStart w:id="60" w:name="illegal-harvesting"/>
+    <w:bookmarkEnd w:id="56"/>
+    <w:bookmarkStart w:id="57" w:name="illegal-harvesting"/>
     <w:p>
       <w:pPr>
         <w:pStyle w:val="Heading3"/>
       </w:pPr>
+      <w:r>
+        <w:rPr>
+          <w:rStyle w:val="SectionNumber"/>
+        </w:rPr>
+        <w:t xml:space="preserve">3.0.3</w:t>
+      </w:r>
+      <w:r>
+        <w:tab/>
+      </w:r>
       <w:r>
         <w:t xml:space="preserve">Illegal Harvesting</w:t>
       </w:r>
@@ -3886,12 +4005,21 @@
         <w:t xml:space="preserve">Following accounting conventions, the harvest of aquatic resources is allocated to the residence of the operator of the vessel undertaking the harvesting rather than to the location of the resources. Thus, the amount of natural resource input that should be recorded for a country is equal to the quantity of aquatic resources caught by vessels whose operator is resident in that country, regardless of where the resources are caught. Natural resource inputs are not recorded for the harvest of aquatic resources by vessels operated by non-residents in national waters and neither are exports recorded in this situation. In the accounts of the country to which the non-resident operator is connected, there should be entries for natural resource inputs for aquatic resources caught in non-national waters but no reduction in national aquatic resources in the asset accounts for this harvest.</w:t>
       </w:r>
     </w:p>
-    <w:bookmarkEnd w:id="60"/>
-    <w:bookmarkStart w:id="61" w:name="X6604d7e576535eae4018b1c6bb60377755daba9"/>
+    <w:bookmarkEnd w:id="57"/>
+    <w:bookmarkStart w:id="58" w:name="X6604d7e576535eae4018b1c6bb60377755daba9"/>
     <w:p>
       <w:pPr>
         <w:pStyle w:val="Heading3"/>
       </w:pPr>
+      <w:r>
+        <w:rPr>
+          <w:rStyle w:val="SectionNumber"/>
+        </w:rPr>
+        <w:t xml:space="preserve">3.0.4</w:t>
+      </w:r>
+      <w:r>
+        <w:tab/>
+      </w:r>
       <w:r>
         <w:t xml:space="preserve">Treatment of goods for processing (Transshipment activity)</w:t>
       </w:r>
@@ -3908,7 +4036,7 @@
       <w:pPr>
         <w:numPr>
           <w:ilvl w:val="0"/>
-          <w:numId w:val="1010"/>
+          <w:numId w:val="1012"/>
         </w:numPr>
       </w:pPr>
       <w:r>
@@ -3919,7 +4047,7 @@
       <w:pPr>
         <w:numPr>
           <w:ilvl w:val="0"/>
-          <w:numId w:val="1010"/>
+          <w:numId w:val="1012"/>
         </w:numPr>
       </w:pPr>
       <w:r>
@@ -3930,7 +4058,7 @@
       <w:pPr>
         <w:numPr>
           <w:ilvl w:val="0"/>
-          <w:numId w:val="1010"/>
+          <w:numId w:val="1012"/>
         </w:numPr>
       </w:pPr>
       <w:r>
@@ -3945,9 +4073,9 @@
         <w:t xml:space="preserve">In situations where the unprocessed goods are sold to a processor in a second country, there are no particular recording issues. However, in situations where the processing is undertaken on a fee-for-service basis and there is no change of ownership of the goods (i.e., the ownership remains with the original country), the financial flows are unlikely to relate directly to the physical flows of goods being processed.</w:t>
       </w:r>
     </w:p>
-    <w:bookmarkEnd w:id="61"/>
-    <w:bookmarkEnd w:id="62"/>
-    <w:bookmarkStart w:id="63" w:name="physical-flow-accounts-for-water"/>
+    <w:bookmarkEnd w:id="58"/>
+    <w:bookmarkEnd w:id="59"/>
+    <w:bookmarkStart w:id="60" w:name="physical-flow-accounts-for-water"/>
     <w:p>
       <w:pPr>
         <w:pStyle w:val="Heading2"/>
@@ -4000,155 +4128,11 @@
       <w:pPr>
         <w:numPr>
           <w:ilvl w:val="0"/>
-          <w:numId w:val="1011"/>
+          <w:numId w:val="1013"/>
         </w:numPr>
       </w:pPr>
       <w:r>
         <w:t xml:space="preserve">abstraction of water from the environment;</w:t>
-      </w:r>
-    </w:p>
-    <w:p>
-      <w:pPr>
-        <w:numPr>
-          <w:ilvl w:val="0"/>
-          <w:numId w:val="1011"/>
-        </w:numPr>
-      </w:pPr>
-      <w:r>
-        <w:t xml:space="preserve">distribution and use of abstracted water across enterprises and households;</w:t>
-      </w:r>
-    </w:p>
-    <w:p>
-      <w:pPr>
-        <w:numPr>
-          <w:ilvl w:val="0"/>
-          <w:numId w:val="1011"/>
-        </w:numPr>
-      </w:pPr>
-      <w:r>
-        <w:t xml:space="preserve">flows of wastewater and reused water (between households and enterprises);</w:t>
-      </w:r>
-    </w:p>
-    <w:p>
-      <w:pPr>
-        <w:numPr>
-          <w:ilvl w:val="0"/>
-          <w:numId w:val="1011"/>
-        </w:numPr>
-      </w:pPr>
-      <w:r>
-        <w:t xml:space="preserve">return flows of water to the environment; and</w:t>
-      </w:r>
-    </w:p>
-    <w:p>
-      <w:pPr>
-        <w:numPr>
-          <w:ilvl w:val="0"/>
-          <w:numId w:val="1011"/>
-        </w:numPr>
-      </w:pPr>
-      <w:r>
-        <w:t xml:space="preserve">evaporation, transpiration and water incorporated into products.</w:t>
-      </w:r>
-    </w:p>
-    <w:p>
-      <w:pPr>
-        <w:pStyle w:val="FirstParagraph"/>
-      </w:pPr>
-      <w:r>
-        <w:t xml:space="preserve">The breakdown of the economic activities, classified according to the ISIC, distinguishes the following groups:</w:t>
-      </w:r>
-    </w:p>
-    <w:p>
-      <w:pPr>
-        <w:numPr>
-          <w:ilvl w:val="0"/>
-          <w:numId w:val="1012"/>
-        </w:numPr>
-      </w:pPr>
-      <w:r>
-        <w:t xml:space="preserve">ISIC divisions 01-03: Agriculture, forestry and fishing (it may be relevant to distinguish among the uses of water by these different industries)</w:t>
-      </w:r>
-    </w:p>
-    <w:p>
-      <w:pPr>
-        <w:numPr>
-          <w:ilvl w:val="0"/>
-          <w:numId w:val="1012"/>
-        </w:numPr>
-      </w:pPr>
-      <w:r>
-        <w:t xml:space="preserve">ISIC divisions 05-33 and 41: Mining and quarrying; manufacturing; and construction, respectively</w:t>
-      </w:r>
-    </w:p>
-    <w:p>
-      <w:pPr>
-        <w:numPr>
-          <w:ilvl w:val="0"/>
-          <w:numId w:val="1012"/>
-        </w:numPr>
-      </w:pPr>
-      <w:r>
-        <w:t xml:space="preserve">ISIC division 35: Electricity, gas, steam and air conditioning supply</w:t>
-      </w:r>
-    </w:p>
-    <w:p>
-      <w:pPr>
-        <w:numPr>
-          <w:ilvl w:val="0"/>
-          <w:numId w:val="1012"/>
-        </w:numPr>
-      </w:pPr>
-      <w:r>
-        <w:t xml:space="preserve">ISIC division 36: Water collection, treatment and supply; sewerage, waste management and remediation activities</w:t>
-      </w:r>
-    </w:p>
-    <w:p>
-      <w:pPr>
-        <w:numPr>
-          <w:ilvl w:val="0"/>
-          <w:numId w:val="1012"/>
-        </w:numPr>
-      </w:pPr>
-      <w:r>
-        <w:t xml:space="preserve">ISIC division 37: Sewerage</w:t>
-      </w:r>
-    </w:p>
-    <w:p>
-      <w:pPr>
-        <w:numPr>
-          <w:ilvl w:val="0"/>
-          <w:numId w:val="1012"/>
-        </w:numPr>
-      </w:pPr>
-      <w:r>
-        <w:t xml:space="preserve">ISIC divisions: 38, 39 and 45-99: Other industries</w:t>
-      </w:r>
-    </w:p>
-    <w:bookmarkEnd w:id="63"/>
-    <w:bookmarkStart w:id="64" w:name="physical-flow-accounts-of-materials"/>
-    <w:p>
-      <w:pPr>
-        <w:pStyle w:val="Heading2"/>
-      </w:pPr>
-      <w:r>
-        <w:t xml:space="preserve">Physical flow accounts of materials</w:t>
-      </w:r>
-    </w:p>
-    <w:p>
-      <w:pPr>
-        <w:pStyle w:val="FirstParagraph"/>
-      </w:pPr>
-      <w:r>
-        <w:t xml:space="preserve">The third subsystem of physical flow accounting encompasses flows of materials. In contrast to energy and water, materials are a far more diverse set of natural inputs, products and residuals.</w:t>
-      </w:r>
-    </w:p>
-    <w:p>
-      <w:pPr>
-        <w:pStyle w:val="BodyText"/>
-      </w:pPr>
-      <w:r>
-        <w:t xml:space="preserve">The present section discusses the main areas in which development of physical flow accounting for materials has taken place:</w:t>
       </w:r>
     </w:p>
     <w:p>
@@ -4159,7 +4143,7 @@
         </w:numPr>
       </w:pPr>
       <w:r>
-        <w:t xml:space="preserve">product flow accounting,</w:t>
+        <w:t xml:space="preserve">distribution and use of abstracted water across enterprises and households;</w:t>
       </w:r>
     </w:p>
     <w:p>
@@ -4170,7 +4154,7 @@
         </w:numPr>
       </w:pPr>
       <w:r>
-        <w:t xml:space="preserve">accounting for air emissions,</w:t>
+        <w:t xml:space="preserve">flows of wastewater and reused water (between households and enterprises);</w:t>
       </w:r>
     </w:p>
     <w:p>
@@ -4181,7 +4165,7 @@
         </w:numPr>
       </w:pPr>
       <w:r>
-        <w:t xml:space="preserve">accounting for emissions to water and associated releases to economic units,</w:t>
+        <w:t xml:space="preserve">return flows of water to the environment; and</w:t>
       </w:r>
     </w:p>
     <w:p>
@@ -4192,18 +4176,7 @@
         </w:numPr>
       </w:pPr>
       <w:r>
-        <w:t xml:space="preserve">accounting for solid waste and</w:t>
-      </w:r>
-    </w:p>
-    <w:p>
-      <w:pPr>
-        <w:numPr>
-          <w:ilvl w:val="0"/>
-          <w:numId w:val="1013"/>
-        </w:numPr>
-      </w:pPr>
-      <w:r>
-        <w:t xml:space="preserve">economy-wide material flow accounting (EW-MFA)</w:t>
+        <w:t xml:space="preserve">evaporation, transpiration and water incorporated into products.</w:t>
       </w:r>
     </w:p>
     <w:p>
@@ -4211,62 +4184,7 @@
         <w:pStyle w:val="FirstParagraph"/>
       </w:pPr>
       <w:r>
-        <w:t xml:space="preserve">Lots of blah blah in this section. An interesting dimension would be to include a species split into the extracted fish.</w:t>
-      </w:r>
-    </w:p>
-    <w:p>
-      <w:r>
-        <w:br w:type="page"/>
-      </w:r>
-    </w:p>
-    <w:bookmarkEnd w:id="64"/>
-    <w:bookmarkEnd w:id="65"/>
-    <w:bookmarkStart w:id="73" w:name="X0a7017250bd74c15fb2633df7dff86ef731ef02"/>
-    <w:p>
-      <w:pPr>
-        <w:pStyle w:val="Heading1"/>
-      </w:pPr>
-      <w:r>
-        <w:t xml:space="preserve">Incorporating the Environment into the SNA</w:t>
-      </w:r>
-    </w:p>
-    <w:p>
-      <w:pPr>
-        <w:pStyle w:val="FirstParagraph"/>
-      </w:pPr>
-      <w:r>
-        <w:t xml:space="preserve">The general approach to identifying transactions related to a particular theme or topic is described in the SNA in its discussion of satellite accounts.</w:t>
-      </w:r>
-    </w:p>
-    <w:p>
-      <w:pPr>
-        <w:pStyle w:val="BodyText"/>
-      </w:pPr>
-      <w:r>
-        <w:t xml:space="preserve">An important component of environmental-economic accounting is the recording of transactions in monetary terms between economic units that may be considered environmental. Generally, these transactions concern activity undertaken to preserve and protect the environment. Further, there are a range of transactions, such as taxes and subsidies, that reflect efforts by governments, on behalf of society, to influence the behaviour of producers</w:t>
-      </w:r>
-      <w:r>
-        <w:t xml:space="preserve"> </w:t>
-      </w:r>
-      <w:r>
-        <w:t xml:space="preserve">and consumers with respect to the environment.</w:t>
-      </w:r>
-    </w:p>
-    <w:bookmarkStart w:id="71" w:name="X4e0facde1e4e948d30deb04223309b6f1553da4"/>
-    <w:p>
-      <w:pPr>
-        <w:pStyle w:val="Heading2"/>
-      </w:pPr>
-      <w:r>
-        <w:t xml:space="preserve">The environmental protection expenditure account (EPEA)</w:t>
-      </w:r>
-    </w:p>
-    <w:p>
-      <w:pPr>
-        <w:pStyle w:val="FirstParagraph"/>
-      </w:pPr>
-      <w:r>
-        <w:t xml:space="preserve">Environmental protection activities are those activities whose primary purpose is the prevention, reduction and elimination of pollution and other forms of degradation of the environment. Activities undertaken specifically for biodiversity or landscape protection (e.g., management of protected forests) and activities aimed at preserving certain functions or the quality of the natural environment should be treated as environmental protection. These activities include, but are not limited to:</w:t>
+        <w:t xml:space="preserve">The breakdown of the economic activities, classified according to the ISIC, distinguishes the following groups:</w:t>
       </w:r>
     </w:p>
     <w:p>
@@ -4277,7 +4195,7 @@
         </w:numPr>
       </w:pPr>
       <w:r>
-        <w:t xml:space="preserve">The prevention, reduction or treatment of waste and wastewater;</w:t>
+        <w:t xml:space="preserve">ISIC divisions 01-03: Agriculture, forestry and fishing (it may be relevant to distinguish among the uses of water by these different industries)</w:t>
       </w:r>
     </w:p>
     <w:p>
@@ -4288,7 +4206,7 @@
         </w:numPr>
       </w:pPr>
       <w:r>
-        <w:t xml:space="preserve">The prevention, reduction or elimination of air emissions;</w:t>
+        <w:t xml:space="preserve">ISIC divisions 05-33 and 41: Mining and quarrying; manufacturing; and construction, respectively</w:t>
       </w:r>
     </w:p>
     <w:p>
@@ -4299,7 +4217,7 @@
         </w:numPr>
       </w:pPr>
       <w:r>
-        <w:t xml:space="preserve">The treatment and disposal of contaminated soil and groundwater;</w:t>
+        <w:t xml:space="preserve">ISIC division 35: Electricity, gas, steam and air conditioning supply</w:t>
       </w:r>
     </w:p>
     <w:p>
@@ -4310,7 +4228,7 @@
         </w:numPr>
       </w:pPr>
       <w:r>
-        <w:t xml:space="preserve">The prevention or reduction of noise and vibration levels;</w:t>
+        <w:t xml:space="preserve">ISIC division 36: Water collection, treatment and supply; sewerage, waste management and remediation activities</w:t>
       </w:r>
     </w:p>
     <w:p>
@@ -4321,7 +4239,7 @@
         </w:numPr>
       </w:pPr>
       <w:r>
-        <w:t xml:space="preserve">The protection of biodiversity and landscapes, including of their ecological functions;</w:t>
+        <w:t xml:space="preserve">ISIC division 37: Sewerage</w:t>
       </w:r>
     </w:p>
     <w:p>
@@ -4332,25 +4250,235 @@
         </w:numPr>
       </w:pPr>
       <w:r>
-        <w:t xml:space="preserve">Monitoring of the quality of the natural environment (air, water, soil and groundwater);</w:t>
+        <w:t xml:space="preserve">ISIC divisions: 38, 39 and 45-99: Other industries</w:t>
+      </w:r>
+    </w:p>
+    <w:bookmarkEnd w:id="60"/>
+    <w:bookmarkStart w:id="61" w:name="physical-flow-accounts-of-materials"/>
+    <w:p>
+      <w:pPr>
+        <w:pStyle w:val="Heading2"/>
+      </w:pPr>
+      <w:r>
+        <w:t xml:space="preserve">Physical flow accounts of materials</w:t>
+      </w:r>
+    </w:p>
+    <w:p>
+      <w:pPr>
+        <w:pStyle w:val="FirstParagraph"/>
+      </w:pPr>
+      <w:r>
+        <w:t xml:space="preserve">The third subsystem of physical flow accounting encompasses flows of materials. In contrast to energy and water, materials are a far more diverse set of natural inputs, products and residuals.</w:t>
+      </w:r>
+    </w:p>
+    <w:p>
+      <w:pPr>
+        <w:pStyle w:val="BodyText"/>
+      </w:pPr>
+      <w:r>
+        <w:t xml:space="preserve">The present section discusses the main areas in which development of physical flow accounting for materials has taken place:</w:t>
       </w:r>
     </w:p>
     <w:p>
       <w:pPr>
         <w:numPr>
           <w:ilvl w:val="0"/>
-          <w:numId w:val="1014"/>
+          <w:numId w:val="1015"/>
         </w:numPr>
       </w:pPr>
       <w:r>
-        <w:t xml:space="preserve">Research and development on environmental protection; and</w:t>
+        <w:t xml:space="preserve">product flow accounting,</w:t>
       </w:r>
     </w:p>
     <w:p>
       <w:pPr>
         <w:numPr>
           <w:ilvl w:val="0"/>
-          <w:numId w:val="1014"/>
+          <w:numId w:val="1015"/>
+        </w:numPr>
+      </w:pPr>
+      <w:r>
+        <w:t xml:space="preserve">accounting for air emissions,</w:t>
+      </w:r>
+    </w:p>
+    <w:p>
+      <w:pPr>
+        <w:numPr>
+          <w:ilvl w:val="0"/>
+          <w:numId w:val="1015"/>
+        </w:numPr>
+      </w:pPr>
+      <w:r>
+        <w:t xml:space="preserve">accounting for emissions to water and associated releases to economic units,</w:t>
+      </w:r>
+    </w:p>
+    <w:p>
+      <w:pPr>
+        <w:numPr>
+          <w:ilvl w:val="0"/>
+          <w:numId w:val="1015"/>
+        </w:numPr>
+      </w:pPr>
+      <w:r>
+        <w:t xml:space="preserve">accounting for solid waste and</w:t>
+      </w:r>
+    </w:p>
+    <w:p>
+      <w:pPr>
+        <w:numPr>
+          <w:ilvl w:val="0"/>
+          <w:numId w:val="1015"/>
+        </w:numPr>
+      </w:pPr>
+      <w:r>
+        <w:t xml:space="preserve">economy-wide material flow accounting (EW-MFA)</w:t>
+      </w:r>
+    </w:p>
+    <w:p>
+      <w:pPr>
+        <w:pStyle w:val="FirstParagraph"/>
+      </w:pPr>
+      <w:r>
+        <w:t xml:space="preserve">Lots of blah blah in this section. An interesting dimension would be to include a species split into the extracted fish.</w:t>
+      </w:r>
+    </w:p>
+    <w:p>
+      <w:r>
+        <w:br w:type="page"/>
+      </w:r>
+    </w:p>
+    <w:bookmarkEnd w:id="61"/>
+    <w:bookmarkEnd w:id="62"/>
+    <w:bookmarkStart w:id="70" w:name="X0a7017250bd74c15fb2633df7dff86ef731ef02"/>
+    <w:p>
+      <w:pPr>
+        <w:pStyle w:val="Heading1"/>
+      </w:pPr>
+      <w:r>
+        <w:t xml:space="preserve">Incorporating the Environment into the SNA</w:t>
+      </w:r>
+    </w:p>
+    <w:p>
+      <w:pPr>
+        <w:pStyle w:val="FirstParagraph"/>
+      </w:pPr>
+      <w:r>
+        <w:t xml:space="preserve">The general approach to identifying transactions related to a particular theme or topic is described in the SNA in its discussion of satellite accounts.</w:t>
+      </w:r>
+    </w:p>
+    <w:p>
+      <w:pPr>
+        <w:pStyle w:val="BodyText"/>
+      </w:pPr>
+      <w:r>
+        <w:t xml:space="preserve">An important component of environmental-economic accounting is the recording of transactions in monetary terms between economic units that may be considered environmental. Generally, these transactions concern activity undertaken to preserve and protect the environment. Further, there are a range of transactions, such as taxes and subsidies, that reflect efforts by governments, on behalf of society, to influence the behaviour of producers</w:t>
+      </w:r>
+      <w:r>
+        <w:t xml:space="preserve"> </w:t>
+      </w:r>
+      <w:r>
+        <w:t xml:space="preserve">and consumers with respect to the environment.</w:t>
+      </w:r>
+    </w:p>
+    <w:bookmarkStart w:id="68" w:name="X4e0facde1e4e948d30deb04223309b6f1553da4"/>
+    <w:p>
+      <w:pPr>
+        <w:pStyle w:val="Heading2"/>
+      </w:pPr>
+      <w:r>
+        <w:t xml:space="preserve">The environmental protection expenditure account (EPEA)</w:t>
+      </w:r>
+    </w:p>
+    <w:p>
+      <w:pPr>
+        <w:pStyle w:val="FirstParagraph"/>
+      </w:pPr>
+      <w:r>
+        <w:t xml:space="preserve">Environmental protection activities are those activities whose primary purpose is the prevention, reduction and elimination of pollution and other forms of degradation of the environment. Activities undertaken specifically for biodiversity or landscape protection (e.g., management of protected forests) and activities aimed at preserving certain functions or the quality of the natural environment should be treated as environmental protection. These activities include, but are not limited to:</w:t>
+      </w:r>
+    </w:p>
+    <w:p>
+      <w:pPr>
+        <w:numPr>
+          <w:ilvl w:val="0"/>
+          <w:numId w:val="1016"/>
+        </w:numPr>
+      </w:pPr>
+      <w:r>
+        <w:t xml:space="preserve">The prevention, reduction or treatment of waste and wastewater;</w:t>
+      </w:r>
+    </w:p>
+    <w:p>
+      <w:pPr>
+        <w:numPr>
+          <w:ilvl w:val="0"/>
+          <w:numId w:val="1016"/>
+        </w:numPr>
+      </w:pPr>
+      <w:r>
+        <w:t xml:space="preserve">The prevention, reduction or elimination of air emissions;</w:t>
+      </w:r>
+    </w:p>
+    <w:p>
+      <w:pPr>
+        <w:numPr>
+          <w:ilvl w:val="0"/>
+          <w:numId w:val="1016"/>
+        </w:numPr>
+      </w:pPr>
+      <w:r>
+        <w:t xml:space="preserve">The treatment and disposal of contaminated soil and groundwater;</w:t>
+      </w:r>
+    </w:p>
+    <w:p>
+      <w:pPr>
+        <w:numPr>
+          <w:ilvl w:val="0"/>
+          <w:numId w:val="1016"/>
+        </w:numPr>
+      </w:pPr>
+      <w:r>
+        <w:t xml:space="preserve">The prevention or reduction of noise and vibration levels;</w:t>
+      </w:r>
+    </w:p>
+    <w:p>
+      <w:pPr>
+        <w:numPr>
+          <w:ilvl w:val="0"/>
+          <w:numId w:val="1016"/>
+        </w:numPr>
+      </w:pPr>
+      <w:r>
+        <w:t xml:space="preserve">The protection of biodiversity and landscapes, including of their ecological functions;</w:t>
+      </w:r>
+    </w:p>
+    <w:p>
+      <w:pPr>
+        <w:numPr>
+          <w:ilvl w:val="0"/>
+          <w:numId w:val="1016"/>
+        </w:numPr>
+      </w:pPr>
+      <w:r>
+        <w:t xml:space="preserve">Monitoring of the quality of the natural environment (air, water, soil and groundwater);</w:t>
+      </w:r>
+    </w:p>
+    <w:p>
+      <w:pPr>
+        <w:numPr>
+          <w:ilvl w:val="0"/>
+          <w:numId w:val="1016"/>
+        </w:numPr>
+      </w:pPr>
+      <w:r>
+        <w:t xml:space="preserve">Research and development on environmental protection; and</w:t>
+      </w:r>
+    </w:p>
+    <w:p>
+      <w:pPr>
+        <w:numPr>
+          <w:ilvl w:val="0"/>
+          <w:numId w:val="1016"/>
         </w:numPr>
       </w:pPr>
       <w:r>
@@ -4386,11 +4514,20 @@
         <w:t xml:space="preserve">(The cost of the FFA allocated to countries?)</w:t>
       </w:r>
     </w:p>
-    <w:bookmarkStart w:id="70" w:name="Xa03c15cce38eecbf40a7051de1f41061780082f"/>
+    <w:bookmarkStart w:id="67" w:name="Xa03c15cce38eecbf40a7051de1f41061780082f"/>
     <w:p>
       <w:pPr>
         <w:pStyle w:val="Heading4"/>
       </w:pPr>
+      <w:r>
+        <w:rPr>
+          <w:rStyle w:val="SectionNumber"/>
+        </w:rPr>
+        <w:t xml:space="preserve">3.0.4.1</w:t>
+      </w:r>
+      <w:r>
+        <w:tab/>
+      </w:r>
       <w:r>
         <w:t xml:space="preserve">Classification of environmental activities</w:t>
       </w:r>
@@ -4404,18 +4541,18 @@
           <wp:inline>
             <wp:extent cx="5270500" cy="3395758"/>
             <wp:effectExtent b="0" l="0" r="0" t="0"/>
-            <wp:docPr descr="Figure 5: Classification of Environmental Activities: overview of groups and classes" title="" id="67" name="Picture"/>
+            <wp:docPr descr="Figure 4: Classification of Environmental Activities: overview of groups and classes" title="" id="64" name="Picture"/>
             <a:graphic>
               <a:graphicData uri="http://schemas.openxmlformats.org/drawingml/2006/picture">
                 <pic:pic>
                   <pic:nvPicPr>
-                    <pic:cNvPr descr="Graphical_Output/ClassificationEnvironmentActivities.png" id="68" name="Picture"/>
+                    <pic:cNvPr descr="Graphical_Output/ClassificationEnvironmentActivities.png" id="65" name="Picture"/>
                     <pic:cNvPicPr>
                       <a:picLocks noChangeArrowheads="1" noChangeAspect="1"/>
                     </pic:cNvPicPr>
                   </pic:nvPicPr>
                   <pic:blipFill>
-                    <a:blip r:embed="rId66"/>
+                    <a:blip r:embed="rId63"/>
                     <a:stretch>
                       <a:fillRect/>
                     </a:stretch>
@@ -4446,10 +4583,10 @@
       <w:pPr>
         <w:pStyle w:val="ImageCaption"/>
       </w:pPr>
-      <w:bookmarkStart w:id="69" w:name="fig:unnamed-chunk-5"/>
-      <w:bookmarkEnd w:id="69"/>
-      <w:r>
-        <w:t xml:space="preserve">Figure 5: Classification of Environmental Activities: overview of groups and classes</w:t>
+      <w:bookmarkStart w:id="66" w:name="fig:unnamed-chunk-4"/>
+      <w:bookmarkEnd w:id="66"/>
+      <w:r>
+        <w:t xml:space="preserve">Figure 4: Classification of Environmental Activities: overview of groups and classes</w:t>
       </w:r>
     </w:p>
     <w:p>
@@ -4460,41 +4597,41 @@
         <w:t xml:space="preserve">I think the big thing to get out of this section if the concept that fisheries protection and enforcement costs are ocean accounts information. Things like environmental sole-purpose products are goods (durable or non-durable) or services whose use directly serves an environmental protection or resource management purpose and that have no use except for environmental protection or resource management.</w:t>
       </w:r>
     </w:p>
+    <w:bookmarkEnd w:id="67"/>
+    <w:bookmarkEnd w:id="68"/>
+    <w:bookmarkStart w:id="69" w:name="X59b034f7219e003291e06f16908e2db4078ae2f"/>
+    <w:p>
+      <w:pPr>
+        <w:pStyle w:val="Heading2"/>
+      </w:pPr>
+      <w:r>
+        <w:t xml:space="preserve">Fixed assets used in economic activities related to the environment</w:t>
+      </w:r>
+    </w:p>
+    <w:p>
+      <w:pPr>
+        <w:pStyle w:val="FirstParagraph"/>
+      </w:pPr>
+      <w:r>
+        <w:t xml:space="preserve">Fixed assets cover the range of produced assets that contribute to production processes over a number of accounting periods. They include buildings, machines, various types of equipment—including transportation equipment—land improvements, and intellectual property products such as software and research and development expenditure. Different economic activities will entail the use of different types of fixed assets. Often, there is interest in the fixed assets used to extract and harvest natural resources as well as in the amount of investment that takes place in fixed assets for environmental protection or resource management purposes. For example, information on the amount of investment in equipment to capture energy from renewable energy sources may be of interest.</w:t>
+      </w:r>
+    </w:p>
+    <w:p>
+      <w:pPr>
+        <w:pStyle w:val="BodyText"/>
+      </w:pPr>
+      <w:r>
+        <w:t xml:space="preserve">Probably definitely includes things like port infrastructure.</w:t>
+      </w:r>
+    </w:p>
+    <w:p>
+      <w:r>
+        <w:br w:type="page"/>
+      </w:r>
+    </w:p>
+    <w:bookmarkEnd w:id="69"/>
     <w:bookmarkEnd w:id="70"/>
-    <w:bookmarkEnd w:id="71"/>
-    <w:bookmarkStart w:id="72" w:name="X59b034f7219e003291e06f16908e2db4078ae2f"/>
-    <w:p>
-      <w:pPr>
-        <w:pStyle w:val="Heading2"/>
-      </w:pPr>
-      <w:r>
-        <w:t xml:space="preserve">Fixed assets used in economic activities related to the environment</w:t>
-      </w:r>
-    </w:p>
-    <w:p>
-      <w:pPr>
-        <w:pStyle w:val="FirstParagraph"/>
-      </w:pPr>
-      <w:r>
-        <w:t xml:space="preserve">Fixed assets cover the range of produced assets that contribute to production processes over a number of accounting periods. They include buildings, machines, various types of equipment—including transportation equipment—land improvements, and intellectual property products such as software and research and development expenditure. Different economic activities will entail the use of different types of fixed assets. Often, there is interest in the fixed assets used to extract and harvest natural resources as well as in the amount of investment that takes place in fixed assets for environmental protection or resource management purposes. For example, information on the amount of investment in equipment to capture energy from renewable energy sources may be of interest.</w:t>
-      </w:r>
-    </w:p>
-    <w:p>
-      <w:pPr>
-        <w:pStyle w:val="BodyText"/>
-      </w:pPr>
-      <w:r>
-        <w:t xml:space="preserve">Probably definitely includes things like port infrastructure.</w:t>
-      </w:r>
-    </w:p>
-    <w:p>
-      <w:r>
-        <w:br w:type="page"/>
-      </w:r>
-    </w:p>
-    <w:bookmarkEnd w:id="72"/>
-    <w:bookmarkEnd w:id="73"/>
-    <w:bookmarkStart w:id="86" w:name="asset-accounts-1"/>
+    <w:bookmarkStart w:id="83" w:name="asset-accounts"/>
     <w:p>
       <w:pPr>
         <w:pStyle w:val="Heading1"/>
@@ -4528,18 +4665,18 @@
           <wp:inline>
             <wp:extent cx="5270500" cy="3797026"/>
             <wp:effectExtent b="0" l="0" r="0" t="0"/>
-            <wp:docPr descr="Figure 6: Classification of environmental assets in the SEEA Central Framework" title="" id="75" name="Picture"/>
+            <wp:docPr descr="Figure 5: Classification of environmental assets in the SEEA Central Framework" title="" id="72" name="Picture"/>
             <a:graphic>
               <a:graphicData uri="http://schemas.openxmlformats.org/drawingml/2006/picture">
                 <pic:pic>
                   <pic:nvPicPr>
-                    <pic:cNvPr descr="Graphical_Output/ClassificationofEnvironmentalAssets.png" id="76" name="Picture"/>
+                    <pic:cNvPr descr="Graphical_Output/ClassificationofEnvironmentalAssets.png" id="73" name="Picture"/>
                     <pic:cNvPicPr>
                       <a:picLocks noChangeArrowheads="1" noChangeAspect="1"/>
                     </pic:cNvPicPr>
                   </pic:nvPicPr>
                   <pic:blipFill>
-                    <a:blip r:embed="rId74"/>
+                    <a:blip r:embed="rId71"/>
                     <a:stretch>
                       <a:fillRect/>
                     </a:stretch>
@@ -4570,10 +4707,10 @@
       <w:pPr>
         <w:pStyle w:val="ImageCaption"/>
       </w:pPr>
-      <w:bookmarkStart w:id="77" w:name="fig:unnamed-chunk-6"/>
-      <w:bookmarkEnd w:id="77"/>
-      <w:r>
-        <w:t xml:space="preserve">Figure 6: Classification of environmental assets in the SEEA Central Framework</w:t>
+      <w:bookmarkStart w:id="74" w:name="fig:unnamed-chunk-5"/>
+      <w:bookmarkEnd w:id="74"/>
+      <w:r>
+        <w:t xml:space="preserve">Figure 5: Classification of environmental assets in the SEEA Central Framework</w:t>
       </w:r>
     </w:p>
     <w:p>
@@ -4609,18 +4746,18 @@
           <wp:inline>
             <wp:extent cx="5270500" cy="2417624"/>
             <wp:effectExtent b="0" l="0" r="0" t="0"/>
-            <wp:docPr descr="Figure 7: General structure of the physical asset account for environmental assets (physical units)" title="" id="79" name="Picture"/>
+            <wp:docPr descr="Figure 6: General structure of the physical asset account for environmental assets (physical units)" title="" id="76" name="Picture"/>
             <a:graphic>
               <a:graphicData uri="http://schemas.openxmlformats.org/drawingml/2006/picture">
                 <pic:pic>
                   <pic:nvPicPr>
-                    <pic:cNvPr descr="Graphical_Output/Structure%20of%20physical%20assets%20accounts.png" id="80" name="Picture"/>
+                    <pic:cNvPr descr="Graphical_Output/Structure%20of%20physical%20assets%20accounts.png" id="77" name="Picture"/>
                     <pic:cNvPicPr>
                       <a:picLocks noChangeArrowheads="1" noChangeAspect="1"/>
                     </pic:cNvPicPr>
                   </pic:nvPicPr>
                   <pic:blipFill>
-                    <a:blip r:embed="rId78"/>
+                    <a:blip r:embed="rId75"/>
                     <a:stretch>
                       <a:fillRect/>
                     </a:stretch>
@@ -4651,13 +4788,13 @@
       <w:pPr>
         <w:pStyle w:val="ImageCaption"/>
       </w:pPr>
-      <w:bookmarkStart w:id="81" w:name="fig:unnamed-chunk-7"/>
-      <w:bookmarkEnd w:id="81"/>
-      <w:r>
-        <w:t xml:space="preserve">Figure 7: General structure of the physical asset account for environmental assets (physical units)</w:t>
-      </w:r>
-    </w:p>
-    <w:bookmarkStart w:id="82" w:name="depletion-of-fisheries"/>
+      <w:bookmarkStart w:id="78" w:name="fig:unnamed-chunk-6"/>
+      <w:bookmarkEnd w:id="78"/>
+      <w:r>
+        <w:t xml:space="preserve">Figure 6: General structure of the physical asset account for environmental assets (physical units)</w:t>
+      </w:r>
+    </w:p>
+    <w:bookmarkStart w:id="79" w:name="depletion-of-fisheries"/>
     <w:p>
       <w:pPr>
         <w:pStyle w:val="Heading2"/>
@@ -4706,8 +4843,8 @@
         <w:t xml:space="preserve">For a given population, if the amount of extraction is less than the sustainable yield, no depletion should be recorded. In this situation, assuming no catastrophic losses or other changes, it would be expected that the stock would increase over the accounting period. Depletion is recorded wherever the amount of extraction is greater than the sustainable yield corresponding to the population size and structure.</w:t>
       </w:r>
     </w:p>
-    <w:bookmarkEnd w:id="82"/>
-    <w:bookmarkStart w:id="83" w:name="degradation-of-fisheries"/>
+    <w:bookmarkEnd w:id="79"/>
+    <w:bookmarkStart w:id="80" w:name="degradation-of-fisheries"/>
     <w:p>
       <w:pPr>
         <w:pStyle w:val="Heading2"/>
@@ -4732,8 +4869,8 @@
         <w:t xml:space="preserve">The measurement of degradation is complicated because the capacity of environmental assets to deliver ecosystem services is not attributable solely to individual assets, and because individual assets may deliver a number of different ecosystem services. To assess whether a body of water has been degraded, assessments might be made of the various pollutants in the water as part of a broader assessment of the overall change in condition.</w:t>
       </w:r>
     </w:p>
-    <w:bookmarkEnd w:id="83"/>
-    <w:bookmarkStart w:id="84" w:name="X2b31d1a08ef1b1e2abd455afc98aff8ca393c88"/>
+    <w:bookmarkEnd w:id="80"/>
+    <w:bookmarkStart w:id="81" w:name="X2b31d1a08ef1b1e2abd455afc98aff8ca393c88"/>
     <w:p>
       <w:pPr>
         <w:pStyle w:val="Heading2"/>
@@ -4786,8 +4923,8 @@
         <w:t xml:space="preserve">The critical factor in the valuation of assets is not the past or current returns but the expected returns. An asset with no expected returns has no value in economic terms. Expected returns are, by definition, not observed and hence assumptions concerning these flows must be made.</w:t>
       </w:r>
     </w:p>
-    <w:bookmarkEnd w:id="84"/>
-    <w:bookmarkStart w:id="85" w:name="X1004cca22f621710cc0f2d05bf52c25fed12950"/>
+    <w:bookmarkEnd w:id="81"/>
+    <w:bookmarkStart w:id="82" w:name="X1004cca22f621710cc0f2d05bf52c25fed12950"/>
     <w:p>
       <w:pPr>
         <w:pStyle w:val="Heading2"/>
@@ -4808,7 +4945,7 @@
       <w:pPr>
         <w:numPr>
           <w:ilvl w:val="0"/>
-          <w:numId w:val="1015"/>
+          <w:numId w:val="1017"/>
         </w:numPr>
       </w:pPr>
       <w:r>
@@ -4819,7 +4956,7 @@
       <w:pPr>
         <w:numPr>
           <w:ilvl w:val="0"/>
-          <w:numId w:val="1015"/>
+          <w:numId w:val="1017"/>
         </w:numPr>
       </w:pPr>
       <w:r>
@@ -4830,7 +4967,7 @@
       <w:pPr>
         <w:numPr>
           <w:ilvl w:val="0"/>
-          <w:numId w:val="1015"/>
+          <w:numId w:val="1017"/>
         </w:numPr>
       </w:pPr>
       <w:r>
@@ -4841,7 +4978,7 @@
       <w:pPr>
         <w:numPr>
           <w:ilvl w:val="0"/>
-          <w:numId w:val="1015"/>
+          <w:numId w:val="1017"/>
         </w:numPr>
       </w:pPr>
       <w:r>
@@ -4852,7 +4989,7 @@
       <w:pPr>
         <w:numPr>
           <w:ilvl w:val="0"/>
-          <w:numId w:val="1015"/>
+          <w:numId w:val="1017"/>
         </w:numPr>
       </w:pPr>
       <w:r>
@@ -5000,9 +5137,9 @@
         <w:br w:type="page"/>
       </w:r>
     </w:p>
-    <w:bookmarkEnd w:id="85"/>
-    <w:bookmarkEnd w:id="86"/>
-    <w:bookmarkStart w:id="87" w:name="X5d3c730257e612cc53351e0bd239b5c8ab14c67"/>
+    <w:bookmarkEnd w:id="82"/>
+    <w:bookmarkEnd w:id="83"/>
+    <w:bookmarkStart w:id="84" w:name="X5d3c730257e612cc53351e0bd239b5c8ab14c67"/>
     <w:p>
       <w:pPr>
         <w:pStyle w:val="Heading1"/>
@@ -5023,7 +5160,7 @@
       <w:pPr>
         <w:numPr>
           <w:ilvl w:val="0"/>
-          <w:numId w:val="1016"/>
+          <w:numId w:val="1018"/>
         </w:numPr>
       </w:pPr>
       <w:r>
@@ -5034,7 +5171,7 @@
       <w:pPr>
         <w:numPr>
           <w:ilvl w:val="0"/>
-          <w:numId w:val="1016"/>
+          <w:numId w:val="1018"/>
         </w:numPr>
       </w:pPr>
       <w:r>
@@ -5045,7 +5182,7 @@
       <w:pPr>
         <w:numPr>
           <w:ilvl w:val="0"/>
-          <w:numId w:val="1016"/>
+          <w:numId w:val="1018"/>
         </w:numPr>
       </w:pPr>
       <w:r>
@@ -5065,8 +5202,8 @@
         <w:br w:type="page"/>
       </w:r>
     </w:p>
-    <w:bookmarkEnd w:id="87"/>
-    <w:bookmarkStart w:id="99" w:name="asset-accounts-for-land"/>
+    <w:bookmarkEnd w:id="84"/>
+    <w:bookmarkStart w:id="96" w:name="asset-accounts-for-land"/>
     <w:p>
       <w:pPr>
         <w:pStyle w:val="Heading1"/>
@@ -5128,18 +5265,18 @@
           <wp:inline>
             <wp:extent cx="5270500" cy="2606913"/>
             <wp:effectExtent b="0" l="0" r="0" t="0"/>
-            <wp:docPr descr="Figure 8: Land use classification" title="" id="89" name="Picture"/>
+            <wp:docPr descr="Figure 7: Land use classification" title="" id="86" name="Picture"/>
             <a:graphic>
               <a:graphicData uri="http://schemas.openxmlformats.org/drawingml/2006/picture">
                 <pic:pic>
                   <pic:nvPicPr>
-                    <pic:cNvPr descr="Graphical_Output/LandUse.png" id="90" name="Picture"/>
+                    <pic:cNvPr descr="Graphical_Output/LandUse.png" id="87" name="Picture"/>
                     <pic:cNvPicPr>
                       <a:picLocks noChangeArrowheads="1" noChangeAspect="1"/>
                     </pic:cNvPicPr>
                   </pic:nvPicPr>
                   <pic:blipFill>
-                    <a:blip r:embed="rId88"/>
+                    <a:blip r:embed="rId85"/>
                     <a:stretch>
                       <a:fillRect/>
                     </a:stretch>
@@ -5170,10 +5307,10 @@
       <w:pPr>
         <w:pStyle w:val="ImageCaption"/>
       </w:pPr>
-      <w:bookmarkStart w:id="91" w:name="fig:unnamed-chunk-8"/>
-      <w:bookmarkEnd w:id="91"/>
-      <w:r>
-        <w:t xml:space="preserve">Figure 8: Land use classification</w:t>
+      <w:bookmarkStart w:id="88" w:name="fig:unnamed-chunk-7"/>
+      <w:bookmarkEnd w:id="88"/>
+      <w:r>
+        <w:t xml:space="preserve">Figure 7: Land use classification</w:t>
       </w:r>
     </w:p>
     <w:p>
@@ -5193,18 +5330,18 @@
           <wp:inline>
             <wp:extent cx="3869355" cy="3445844"/>
             <wp:effectExtent b="0" l="0" r="0" t="0"/>
-            <wp:docPr descr="Figure 9: Land cover classification" title="" id="93" name="Picture"/>
+            <wp:docPr descr="Figure 8: Land cover classification" title="" id="90" name="Picture"/>
             <a:graphic>
               <a:graphicData uri="http://schemas.openxmlformats.org/drawingml/2006/picture">
                 <pic:pic>
                   <pic:nvPicPr>
-                    <pic:cNvPr descr="Graphical_Output/LandcoverClassification.png" id="94" name="Picture"/>
+                    <pic:cNvPr descr="Graphical_Output/LandcoverClassification.png" id="91" name="Picture"/>
                     <pic:cNvPicPr>
                       <a:picLocks noChangeArrowheads="1" noChangeAspect="1"/>
                     </pic:cNvPicPr>
                   </pic:nvPicPr>
                   <pic:blipFill>
-                    <a:blip r:embed="rId92"/>
+                    <a:blip r:embed="rId89"/>
                     <a:stretch>
                       <a:fillRect/>
                     </a:stretch>
@@ -5235,10 +5372,10 @@
       <w:pPr>
         <w:pStyle w:val="ImageCaption"/>
       </w:pPr>
-      <w:bookmarkStart w:id="95" w:name="fig:unnamed-chunk-9"/>
-      <w:bookmarkEnd w:id="95"/>
-      <w:r>
-        <w:t xml:space="preserve">Figure 9: Land cover classification</w:t>
+      <w:bookmarkStart w:id="92" w:name="fig:unnamed-chunk-8"/>
+      <w:bookmarkEnd w:id="92"/>
+      <w:r>
+        <w:t xml:space="preserve">Figure 8: Land cover classification</w:t>
       </w:r>
     </w:p>
     <w:p>
@@ -5250,18 +5387,18 @@
           <wp:inline>
             <wp:extent cx="5270500" cy="2552611"/>
             <wp:effectExtent b="0" l="0" r="0" t="0"/>
-            <wp:docPr descr="Figure 10: Physical account for land cover (hectares)" title="" id="97" name="Picture"/>
+            <wp:docPr descr="Figure 9: Physical account for land cover (hectares)" title="" id="94" name="Picture"/>
             <a:graphic>
               <a:graphicData uri="http://schemas.openxmlformats.org/drawingml/2006/picture">
                 <pic:pic>
                   <pic:nvPicPr>
-                    <pic:cNvPr descr="Graphical_Output/Physical_Account_for_Land.png" id="98" name="Picture"/>
+                    <pic:cNvPr descr="Graphical_Output/Physical_Account_for_Land.png" id="95" name="Picture"/>
                     <pic:cNvPicPr>
                       <a:picLocks noChangeArrowheads="1" noChangeAspect="1"/>
                     </pic:cNvPicPr>
                   </pic:nvPicPr>
                   <pic:blipFill>
-                    <a:blip r:embed="rId96"/>
+                    <a:blip r:embed="rId93"/>
                     <a:stretch>
                       <a:fillRect/>
                     </a:stretch>
@@ -5291,8 +5428,8 @@
         <w:t xml:space="preserve"> </w:t>
       </w:r>
     </w:p>
-    <w:bookmarkEnd w:id="99"/>
-    <w:bookmarkStart w:id="116" w:name="asset-accounts-for-aquatic-resources"/>
+    <w:bookmarkEnd w:id="96"/>
+    <w:bookmarkStart w:id="113" w:name="asset-accounts-for-aquatic-resources"/>
     <w:p>
       <w:pPr>
         <w:pStyle w:val="Heading1"/>
@@ -5335,7 +5472,7 @@
         <w:t xml:space="preserve">SEEA Experimental Ecosystem Accounting.</w:t>
       </w:r>
     </w:p>
-    <w:bookmarkStart w:id="100" w:name="X7d6e72dbcc4820d54ad093de1df6d244a495fdf"/>
+    <w:bookmarkStart w:id="97" w:name="X7d6e72dbcc4820d54ad093de1df6d244a495fdf"/>
     <w:p>
       <w:pPr>
         <w:pStyle w:val="Heading2"/>
@@ -5378,8 +5515,8 @@
         <w:t xml:space="preserve">All aquatic resources produced within aquaculture facilities are considered cultivated biological resources. All other aquatic resources harvested as part of capture production processes are considered natural biological resources.</w:t>
       </w:r>
     </w:p>
-    <w:bookmarkEnd w:id="100"/>
-    <w:bookmarkStart w:id="105" w:name="Xaf1ff2c297b0c8e7630c2185e7b257b013812d5"/>
+    <w:bookmarkEnd w:id="97"/>
+    <w:bookmarkStart w:id="102" w:name="Xaf1ff2c297b0c8e7630c2185e7b257b013812d5"/>
     <w:p>
       <w:pPr>
         <w:pStyle w:val="Heading2"/>
@@ -5413,18 +5550,18 @@
           <wp:inline>
             <wp:extent cx="5270500" cy="3592372"/>
             <wp:effectExtent b="0" l="0" r="0" t="0"/>
-            <wp:docPr descr="Figure 11: Physical asset account for aquatic resources (tonnes)" title="" id="102" name="Picture"/>
+            <wp:docPr descr="Figure 10: Physical asset account for aquatic resources (tonnes)" title="" id="99" name="Picture"/>
             <a:graphic>
               <a:graphicData uri="http://schemas.openxmlformats.org/drawingml/2006/picture">
                 <pic:pic>
                   <pic:nvPicPr>
-                    <pic:cNvPr descr="Graphical_Output/Aquatic_Physical_Asset_Accounts.png" id="103" name="Picture"/>
+                    <pic:cNvPr descr="Graphical_Output/Aquatic_Physical_Asset_Accounts.png" id="100" name="Picture"/>
                     <pic:cNvPicPr>
                       <a:picLocks noChangeArrowheads="1" noChangeAspect="1"/>
                     </pic:cNvPicPr>
                   </pic:nvPicPr>
                   <pic:blipFill>
-                    <a:blip r:embed="rId101"/>
+                    <a:blip r:embed="rId98"/>
                     <a:stretch>
                       <a:fillRect/>
                     </a:stretch>
@@ -5455,14 +5592,14 @@
       <w:pPr>
         <w:pStyle w:val="ImageCaption"/>
       </w:pPr>
-      <w:bookmarkStart w:id="104" w:name="fig:unnamed-chunk-11"/>
-      <w:bookmarkEnd w:id="104"/>
-      <w:r>
-        <w:t xml:space="preserve">Figure 11: Physical asset account for aquatic resources (tonnes)</w:t>
-      </w:r>
-    </w:p>
-    <w:bookmarkEnd w:id="105"/>
-    <w:bookmarkStart w:id="106" w:name="Xd07d3e42ff71bf8706eaaf6dcaaacc7c0c9ec6e"/>
+      <w:bookmarkStart w:id="101" w:name="fig:unnamed-chunk-10"/>
+      <w:bookmarkEnd w:id="101"/>
+      <w:r>
+        <w:t xml:space="preserve">Figure 10: Physical asset account for aquatic resources (tonnes)</w:t>
+      </w:r>
+    </w:p>
+    <w:bookmarkEnd w:id="102"/>
+    <w:bookmarkStart w:id="103" w:name="Xd07d3e42ff71bf8706eaaf6dcaaacc7c0c9ec6e"/>
     <w:p>
       <w:pPr>
         <w:pStyle w:val="Heading2"/>
@@ -5523,8 +5660,8 @@
         <w:t xml:space="preserve">When scientific assessment of the absolute stock size is not available, an alternative approach is to measure the gross catch for a certain harvesting operation in relation to the amount of effort required to obtain the catch for a given species (e.g., days at sea, number and type of fishing gear, size and power of vessel, and expenditure on catch effort, including wages and fuel). The ratio of catch per unit effort (CPUE) may provide a good indicator of the relative change in stock size, assuming that population density and population size are closely correlated and that CPUE is higher at higher population densities. Importantly, not all species have the same ratios between population structure and the associated CPUE and this needs to be taken into account in using this technique. Further, CPUE measures may be affected by changes in quota and other administrative arrangements, and changes in technology.</w:t>
       </w:r>
     </w:p>
-    <w:bookmarkEnd w:id="106"/>
-    <w:bookmarkStart w:id="111" w:name="Xfb27eea967097a00f7a88cd2ffcc392f7b9a638"/>
+    <w:bookmarkEnd w:id="103"/>
+    <w:bookmarkStart w:id="108" w:name="Xfb27eea967097a00f7a88cd2ffcc392f7b9a638"/>
     <w:p>
       <w:pPr>
         <w:pStyle w:val="Heading2"/>
@@ -5550,18 +5687,18 @@
           <wp:inline>
             <wp:extent cx="5270500" cy="3417513"/>
             <wp:effectExtent b="0" l="0" r="0" t="0"/>
-            <wp:docPr descr="Figure 12: Catch concepts: a diagrammatic presentation" title="" id="108" name="Picture"/>
+            <wp:docPr descr="Figure 11: Catch concepts: a diagrammatic presentation" title="" id="105" name="Picture"/>
             <a:graphic>
               <a:graphicData uri="http://schemas.openxmlformats.org/drawingml/2006/picture">
                 <pic:pic>
                   <pic:nvPicPr>
-                    <pic:cNvPr descr="Graphical_Output/SEEA_AnnexA5_4.png" id="109" name="Picture"/>
+                    <pic:cNvPr descr="Graphical_Output/SEEA_AnnexA5_4.png" id="106" name="Picture"/>
                     <pic:cNvPicPr>
                       <a:picLocks noChangeArrowheads="1" noChangeAspect="1"/>
                     </pic:cNvPicPr>
                   </pic:nvPicPr>
                   <pic:blipFill>
-                    <a:blip r:embed="rId107"/>
+                    <a:blip r:embed="rId104"/>
                     <a:stretch>
                       <a:fillRect/>
                     </a:stretch>
@@ -5592,10 +5729,10 @@
       <w:pPr>
         <w:pStyle w:val="ImageCaption"/>
       </w:pPr>
-      <w:bookmarkStart w:id="110" w:name="fig:SEEAAnnexA54"/>
-      <w:bookmarkEnd w:id="110"/>
-      <w:r>
-        <w:t xml:space="preserve">Figure 12: Catch concepts: a diagrammatic presentation</w:t>
+      <w:bookmarkStart w:id="107" w:name="fig:SEEAAnnexA54"/>
+      <w:bookmarkEnd w:id="107"/>
+      <w:r>
+        <w:t xml:space="preserve">Figure 11: Catch concepts: a diagrammatic presentation</w:t>
       </w:r>
     </w:p>
     <w:p>
@@ -5609,7 +5746,7 @@
         <w:t xml:space="preserve"> </w:t>
       </w:r>
       <w:r>
-        <w:t xml:space="preserve">12</w:t>
+        <w:t xml:space="preserve">11</w:t>
       </w:r>
       <w:r>
         <w:t xml:space="preserve">.</w:t>
@@ -5619,7 +5756,7 @@
       <w:pPr>
         <w:numPr>
           <w:ilvl w:val="0"/>
-          <w:numId w:val="1017"/>
+          <w:numId w:val="1019"/>
         </w:numPr>
       </w:pPr>
       <w:r>
@@ -5630,7 +5767,7 @@
       <w:pPr>
         <w:numPr>
           <w:ilvl w:val="0"/>
-          <w:numId w:val="1017"/>
+          <w:numId w:val="1019"/>
         </w:numPr>
       </w:pPr>
       <w:r>
@@ -5641,7 +5778,7 @@
       <w:pPr>
         <w:numPr>
           <w:ilvl w:val="0"/>
-          <w:numId w:val="1017"/>
+          <w:numId w:val="1019"/>
         </w:numPr>
       </w:pPr>
       <w:r>
@@ -5652,7 +5789,7 @@
       <w:pPr>
         <w:numPr>
           <w:ilvl w:val="0"/>
-          <w:numId w:val="1017"/>
+          <w:numId w:val="1019"/>
         </w:numPr>
       </w:pPr>
       <w:r>
@@ -5663,7 +5800,7 @@
       <w:pPr>
         <w:numPr>
           <w:ilvl w:val="0"/>
-          <w:numId w:val="1017"/>
+          <w:numId w:val="1019"/>
         </w:numPr>
       </w:pPr>
       <w:r>
@@ -5708,8 +5845,8 @@
         <w:t xml:space="preserve">impact on aquatic resources and the damage to aquatic ecosystems, e.g., to coral reefs, as a result of fishing activity. However, the measurement of gross removal is not possible in practice.</w:t>
       </w:r>
     </w:p>
-    <w:bookmarkEnd w:id="111"/>
-    <w:bookmarkStart w:id="112" w:name="depletion-of-natural-aquatic-resources"/>
+    <w:bookmarkEnd w:id="108"/>
+    <w:bookmarkStart w:id="109" w:name="depletion-of-natural-aquatic-resources"/>
     <w:p>
       <w:pPr>
         <w:pStyle w:val="Heading2"/>
@@ -5726,8 +5863,8 @@
         <w:t xml:space="preserve">Depletion for renewable resources is shown to be equal to gross catch less sustainable yield. It is recommended that estimates from biological models be compared with indicators of stock size, such as CPUE, and also that estimation be carried out on an ongoing basis so that the dynamics of the various populations (natural growth, natural losses, etc.) can be better understood.</w:t>
       </w:r>
     </w:p>
-    <w:bookmarkEnd w:id="112"/>
-    <w:bookmarkStart w:id="113" w:name="capture-fishing-by-non-residents"/>
+    <w:bookmarkEnd w:id="109"/>
+    <w:bookmarkStart w:id="110" w:name="capture-fishing-by-non-residents"/>
     <w:p>
       <w:pPr>
         <w:pStyle w:val="Heading2"/>
@@ -5776,8 +5913,8 @@
         <w:t xml:space="preserve">For the purposes of accounting for the national aquatic resource, the focus must be on the total catch from the country’s aquatic resources, including any resources on the high seas over which ownership rights exist, regardless of the residency of the harvesting operation.</w:t>
       </w:r>
     </w:p>
-    <w:bookmarkEnd w:id="113"/>
-    <w:bookmarkStart w:id="114" w:name="illegal-fishing"/>
+    <w:bookmarkEnd w:id="110"/>
+    <w:bookmarkStart w:id="111" w:name="illegal-fishing"/>
     <w:p>
       <w:pPr>
         <w:pStyle w:val="Heading2"/>
@@ -5794,8 +5931,8 @@
         <w:t xml:space="preserve">Illegal harvest should still be recorded as production with an income accruing to the fisherman. Where non-residents harvest aquatic resources illegally, either without a licence or by taking catch in excess of their allocated quota, the physical removals should be recorded. These flows should be recorded as uncompensated seizures. In recording such flows, care must be taken to exclude them from estimates of gross catch of the country in whose EEZ the fish were caught.</w:t>
       </w:r>
     </w:p>
-    <w:bookmarkEnd w:id="114"/>
-    <w:bookmarkStart w:id="115" w:name="valuation-of-natural-aquatic-resources"/>
+    <w:bookmarkEnd w:id="111"/>
+    <w:bookmarkStart w:id="112" w:name="valuation-of-natural-aquatic-resources"/>
     <w:p>
       <w:pPr>
         <w:pStyle w:val="Heading2"/>
@@ -5804,7 +5941,7 @@
         <w:rPr>
           <w:rStyle w:val="SectionNumber"/>
         </w:rPr>
-        <w:t xml:space="preserve">2.1</w:t>
+        <w:t xml:space="preserve">3.1</w:t>
       </w:r>
       <w:r>
         <w:tab/>
@@ -5826,9 +5963,9 @@
         <w:br w:type="page"/>
       </w:r>
     </w:p>
-    <w:bookmarkEnd w:id="115"/>
-    <w:bookmarkEnd w:id="116"/>
-    <w:bookmarkStart w:id="118" w:name="references"/>
+    <w:bookmarkEnd w:id="112"/>
+    <w:bookmarkEnd w:id="113"/>
+    <w:bookmarkStart w:id="115" w:name="references"/>
     <w:p>
       <w:pPr>
         <w:pStyle w:val="Heading1"/>
@@ -5837,7 +5974,7 @@
         <w:rPr>
           <w:rStyle w:val="SectionNumber"/>
         </w:rPr>
-        <w:t xml:space="preserve">3</w:t>
+        <w:t xml:space="preserve">4</w:t>
       </w:r>
       <w:r>
         <w:tab/>
@@ -5883,7 +6020,7 @@
       <w:r>
         <w:t xml:space="preserve"> </w:t>
       </w:r>
-      <w:hyperlink r:id="rId34">
+      <w:hyperlink r:id="rId36">
         <w:r>
           <w:rPr>
             <w:rStyle w:val="Hyperlink"/>
@@ -5947,7 +6084,7 @@
       <w:r>
         <w:t xml:space="preserve"> </w:t>
       </w:r>
-      <w:hyperlink r:id="rId117">
+      <w:hyperlink r:id="rId114">
         <w:r>
           <w:rPr>
             <w:rStyle w:val="Hyperlink"/>
@@ -5961,7 +6098,7 @@
       <w:r>
         <w:t xml:space="preserve"> </w:t>
       </w:r>
-      <w:hyperlink r:id="rId28">
+      <w:hyperlink r:id="rId27">
         <w:r>
           <w:rPr>
             <w:rStyle w:val="Hyperlink"/>
@@ -6036,7 +6173,7 @@
         <w:t xml:space="preserve">.</w:t>
       </w:r>
     </w:p>
-    <w:bookmarkEnd w:id="118"/>
+    <w:bookmarkEnd w:id="115"/>
     <w:sectPr>
       <w:headerReference r:id="rId9" w:type="even"/>
       <w:headerReference r:id="rId11" w:type="default"/>
@@ -6222,7 +6359,7 @@
       </w:r>
     </w:p>
   </w:footnote>
-  <w:footnote w:id="27">
+  <w:footnote w:id="26">
     <w:p>
       <w:pPr>
         <w:pStyle w:val="FootnoteText"/>
@@ -6239,7 +6376,7 @@
       <w:r>
         <w:t xml:space="preserve">(</w:t>
       </w:r>
-      <w:hyperlink r:id="rId28">
+      <w:hyperlink r:id="rId27">
         <w:r>
           <w:rPr>
             <w:rStyle w:val="Hyperlink"/>
@@ -6252,7 +6389,7 @@
       </w:r>
     </w:p>
   </w:footnote>
-  <w:footnote w:id="33">
+  <w:footnote w:id="35">
     <w:p>
       <w:pPr>
         <w:pStyle w:val="FootnoteText"/>
@@ -6269,7 +6406,7 @@
       <w:r>
         <w:t xml:space="preserve">(</w:t>
       </w:r>
-      <w:hyperlink r:id="rId34">
+      <w:hyperlink r:id="rId36">
         <w:r>
           <w:rPr>
             <w:rStyle w:val="Hyperlink"/>
@@ -6282,7 +6419,7 @@
       </w:r>
     </w:p>
   </w:footnote>
-  <w:footnote w:id="35">
+  <w:footnote w:id="37">
     <w:p>
       <w:pPr>
         <w:pStyle w:val="FootnoteText"/>
@@ -6299,7 +6436,7 @@
       <w:r>
         <w:t xml:space="preserve">(</w:t>
       </w:r>
-      <w:hyperlink r:id="rId34">
+      <w:hyperlink r:id="rId36">
         <w:r>
           <w:rPr>
             <w:rStyle w:val="Hyperlink"/>
@@ -6309,6 +6446,25 @@
       </w:hyperlink>
       <w:r>
         <w:t xml:space="preserve">) section 2.21, page 14</w:t>
+      </w:r>
+    </w:p>
+  </w:footnote>
+  <w:footnote w:id="40">
+    <w:p>
+      <w:pPr>
+        <w:pStyle w:val="FootnoteText"/>
+      </w:pPr>
+      <w:r>
+        <w:rPr>
+          <w:rStyle w:val="FootnoteReference"/>
+        </w:rPr>
+        <w:footnoteRef/>
+      </w:r>
+      <w:r>
+        <w:t xml:space="preserve"> </w:t>
+      </w:r>
+      <w:r>
+        <w:t xml:space="preserve">The three flow measures captured through the SEEA-CF.</w:t>
       </w:r>
     </w:p>
   </w:footnote>
@@ -7659,6 +7815,176 @@
       </w:pPr>
     </w:lvl>
   </w:abstractNum>
+  <w:abstractNum w:abstractNumId="99732">
+    <w:nsid w:val="00A99732"/>
+    <w:multiLevelType w:val="multilevel"/>
+    <w:lvl w:ilvl="0">
+      <w:start w:val="2"/>
+      <w:numFmt w:val="lowerLetter"/>
+      <w:lvlText w:val="(%1)"/>
+      <w:lvlJc w:val="left"/>
+      <w:pPr>
+        <w:ind w:left="720" w:hanging="360"/>
+      </w:pPr>
+    </w:lvl>
+    <w:lvl w:ilvl="1">
+      <w:start w:val="2"/>
+      <w:numFmt w:val="lowerLetter"/>
+      <w:lvlText w:val="(%2)"/>
+      <w:lvlJc w:val="left"/>
+      <w:pPr>
+        <w:ind w:left="1440" w:hanging="360"/>
+      </w:pPr>
+    </w:lvl>
+    <w:lvl w:ilvl="2">
+      <w:start w:val="2"/>
+      <w:numFmt w:val="lowerLetter"/>
+      <w:lvlText w:val="(%3)"/>
+      <w:lvlJc w:val="left"/>
+      <w:pPr>
+        <w:ind w:left="2160" w:hanging="360"/>
+      </w:pPr>
+    </w:lvl>
+    <w:lvl w:ilvl="3">
+      <w:start w:val="2"/>
+      <w:numFmt w:val="lowerLetter"/>
+      <w:lvlText w:val="(%4)"/>
+      <w:lvlJc w:val="left"/>
+      <w:pPr>
+        <w:ind w:left="2880" w:hanging="360"/>
+      </w:pPr>
+    </w:lvl>
+    <w:lvl w:ilvl="4">
+      <w:start w:val="2"/>
+      <w:numFmt w:val="lowerLetter"/>
+      <w:lvlText w:val="(%5)"/>
+      <w:lvlJc w:val="left"/>
+      <w:pPr>
+        <w:ind w:left="3600" w:hanging="360"/>
+      </w:pPr>
+    </w:lvl>
+    <w:lvl w:ilvl="5">
+      <w:start w:val="2"/>
+      <w:numFmt w:val="lowerLetter"/>
+      <w:lvlText w:val="(%6)"/>
+      <w:lvlJc w:val="left"/>
+      <w:pPr>
+        <w:ind w:left="4320" w:hanging="360"/>
+      </w:pPr>
+    </w:lvl>
+    <w:lvl w:ilvl="6">
+      <w:start w:val="2"/>
+      <w:numFmt w:val="lowerLetter"/>
+      <w:lvlText w:val="(%7)"/>
+      <w:lvlJc w:val="left"/>
+      <w:pPr>
+        <w:ind w:left="5040" w:hanging="360"/>
+      </w:pPr>
+    </w:lvl>
+    <w:lvl w:ilvl="7">
+      <w:start w:val="2"/>
+      <w:numFmt w:val="lowerLetter"/>
+      <w:lvlText w:val="(%8)"/>
+      <w:lvlJc w:val="left"/>
+      <w:pPr>
+        <w:ind w:left="5760" w:hanging="360"/>
+      </w:pPr>
+    </w:lvl>
+    <w:lvl w:ilvl="8">
+      <w:start w:val="2"/>
+      <w:numFmt w:val="lowerLetter"/>
+      <w:lvlText w:val="(%9)"/>
+      <w:lvlJc w:val="left"/>
+      <w:pPr>
+        <w:ind w:left="6480" w:hanging="360"/>
+      </w:pPr>
+    </w:lvl>
+  </w:abstractNum>
+  <w:abstractNum w:abstractNumId="99733">
+    <w:nsid w:val="00A99733"/>
+    <w:multiLevelType w:val="multilevel"/>
+    <w:lvl w:ilvl="0">
+      <w:start w:val="3"/>
+      <w:numFmt w:val="lowerLetter"/>
+      <w:lvlText w:val="(%1)"/>
+      <w:lvlJc w:val="left"/>
+      <w:pPr>
+        <w:ind w:left="720" w:hanging="360"/>
+      </w:pPr>
+    </w:lvl>
+    <w:lvl w:ilvl="1">
+      <w:start w:val="3"/>
+      <w:numFmt w:val="lowerLetter"/>
+      <w:lvlText w:val="(%2)"/>
+      <w:lvlJc w:val="left"/>
+      <w:pPr>
+        <w:ind w:left="1440" w:hanging="360"/>
+      </w:pPr>
+    </w:lvl>
+    <w:lvl w:ilvl="2">
+      <w:start w:val="3"/>
+      <w:numFmt w:val="lowerLetter"/>
+      <w:lvlText w:val="(%3)"/>
+      <w:lvlJc w:val="left"/>
+      <w:pPr>
+        <w:ind w:left="2160" w:hanging="360"/>
+      </w:pPr>
+    </w:lvl>
+    <w:lvl w:ilvl="3">
+      <w:start w:val="3"/>
+      <w:numFmt w:val="lowerLetter"/>
+      <w:lvlText w:val="(%4)"/>
+      <w:lvlJc w:val="left"/>
+      <w:pPr>
+        <w:ind w:left="2880" w:hanging="360"/>
+      </w:pPr>
+    </w:lvl>
+    <w:lvl w:ilvl="4">
+      <w:start w:val="3"/>
+      <w:numFmt w:val="lowerLetter"/>
+      <w:lvlText w:val="(%5)"/>
+      <w:lvlJc w:val="left"/>
+      <w:pPr>
+        <w:ind w:left="3600" w:hanging="360"/>
+      </w:pPr>
+    </w:lvl>
+    <w:lvl w:ilvl="5">
+      <w:start w:val="3"/>
+      <w:numFmt w:val="lowerLetter"/>
+      <w:lvlText w:val="(%6)"/>
+      <w:lvlJc w:val="left"/>
+      <w:pPr>
+        <w:ind w:left="4320" w:hanging="360"/>
+      </w:pPr>
+    </w:lvl>
+    <w:lvl w:ilvl="6">
+      <w:start w:val="3"/>
+      <w:numFmt w:val="lowerLetter"/>
+      <w:lvlText w:val="(%7)"/>
+      <w:lvlJc w:val="left"/>
+      <w:pPr>
+        <w:ind w:left="5040" w:hanging="360"/>
+      </w:pPr>
+    </w:lvl>
+    <w:lvl w:ilvl="7">
+      <w:start w:val="3"/>
+      <w:numFmt w:val="lowerLetter"/>
+      <w:lvlText w:val="(%8)"/>
+      <w:lvlJc w:val="left"/>
+      <w:pPr>
+        <w:ind w:left="5760" w:hanging="360"/>
+      </w:pPr>
+    </w:lvl>
+    <w:lvl w:ilvl="8">
+      <w:start w:val="3"/>
+      <w:numFmt w:val="lowerLetter"/>
+      <w:lvlText w:val="(%9)"/>
+      <w:lvlJc w:val="left"/>
+      <w:pPr>
+        <w:ind w:left="6480" w:hanging="360"/>
+      </w:pPr>
+    </w:lvl>
+  </w:abstractNum>
   <w:num w16cid:durableId="1650667902" w:numId="1">
     <w:abstractNumId w:val="3"/>
   </w:num>
@@ -7693,40 +8019,40 @@
     <w:abstractNumId w:val="991"/>
   </w:num>
   <w:num w:numId="1002">
-    <w:abstractNumId w:val="991"/>
+    <w:abstractNumId w:val="99731"/>
+    <w:lvlOverride w:ilvl="0">
+      <w:startOverride w:val="1"/>
+    </w:lvlOverride>
+    <w:lvlOverride w:ilvl="1">
+      <w:startOverride w:val="1"/>
+    </w:lvlOverride>
+    <w:lvlOverride w:ilvl="2">
+      <w:startOverride w:val="1"/>
+    </w:lvlOverride>
+    <w:lvlOverride w:ilvl="3">
+      <w:startOverride w:val="1"/>
+    </w:lvlOverride>
+    <w:lvlOverride w:ilvl="4">
+      <w:startOverride w:val="1"/>
+    </w:lvlOverride>
+    <w:lvlOverride w:ilvl="5">
+      <w:startOverride w:val="1"/>
+    </w:lvlOverride>
+    <w:lvlOverride w:ilvl="6">
+      <w:startOverride w:val="1"/>
+    </w:lvlOverride>
+    <w:lvlOverride w:ilvl="7">
+      <w:startOverride w:val="1"/>
+    </w:lvlOverride>
+    <w:lvlOverride w:ilvl="8">
+      <w:startOverride w:val="1"/>
+    </w:lvlOverride>
   </w:num>
   <w:num w:numId="1003">
     <w:abstractNumId w:val="991"/>
   </w:num>
   <w:num w:numId="1004">
-    <w:abstractNumId w:val="99731"/>
-    <w:lvlOverride w:ilvl="0">
-      <w:startOverride w:val="1"/>
-    </w:lvlOverride>
-    <w:lvlOverride w:ilvl="1">
-      <w:startOverride w:val="1"/>
-    </w:lvlOverride>
-    <w:lvlOverride w:ilvl="2">
-      <w:startOverride w:val="1"/>
-    </w:lvlOverride>
-    <w:lvlOverride w:ilvl="3">
-      <w:startOverride w:val="1"/>
-    </w:lvlOverride>
-    <w:lvlOverride w:ilvl="4">
-      <w:startOverride w:val="1"/>
-    </w:lvlOverride>
-    <w:lvlOverride w:ilvl="5">
-      <w:startOverride w:val="1"/>
-    </w:lvlOverride>
-    <w:lvlOverride w:ilvl="6">
-      <w:startOverride w:val="1"/>
-    </w:lvlOverride>
-    <w:lvlOverride w:ilvl="7">
-      <w:startOverride w:val="1"/>
-    </w:lvlOverride>
-    <w:lvlOverride w:ilvl="8">
-      <w:startOverride w:val="1"/>
-    </w:lvlOverride>
+    <w:abstractNumId w:val="991"/>
   </w:num>
   <w:num w:numId="1005">
     <w:abstractNumId w:val="99731"/>
@@ -7819,63 +8145,63 @@
     </w:lvlOverride>
   </w:num>
   <w:num w:numId="1008">
-    <w:abstractNumId w:val="99731"/>
+    <w:abstractNumId w:val="99732"/>
     <w:lvlOverride w:ilvl="0">
-      <w:startOverride w:val="1"/>
+      <w:startOverride w:val="2"/>
     </w:lvlOverride>
     <w:lvlOverride w:ilvl="1">
-      <w:startOverride w:val="1"/>
+      <w:startOverride w:val="2"/>
     </w:lvlOverride>
     <w:lvlOverride w:ilvl="2">
-      <w:startOverride w:val="1"/>
+      <w:startOverride w:val="2"/>
     </w:lvlOverride>
     <w:lvlOverride w:ilvl="3">
-      <w:startOverride w:val="1"/>
+      <w:startOverride w:val="2"/>
     </w:lvlOverride>
     <w:lvlOverride w:ilvl="4">
-      <w:startOverride w:val="1"/>
+      <w:startOverride w:val="2"/>
     </w:lvlOverride>
     <w:lvlOverride w:ilvl="5">
-      <w:startOverride w:val="1"/>
+      <w:startOverride w:val="2"/>
     </w:lvlOverride>
     <w:lvlOverride w:ilvl="6">
-      <w:startOverride w:val="1"/>
+      <w:startOverride w:val="2"/>
     </w:lvlOverride>
     <w:lvlOverride w:ilvl="7">
-      <w:startOverride w:val="1"/>
+      <w:startOverride w:val="2"/>
     </w:lvlOverride>
     <w:lvlOverride w:ilvl="8">
-      <w:startOverride w:val="1"/>
+      <w:startOverride w:val="2"/>
     </w:lvlOverride>
   </w:num>
   <w:num w:numId="1009">
-    <w:abstractNumId w:val="99731"/>
+    <w:abstractNumId w:val="99733"/>
     <w:lvlOverride w:ilvl="0">
-      <w:startOverride w:val="1"/>
+      <w:startOverride w:val="3"/>
     </w:lvlOverride>
     <w:lvlOverride w:ilvl="1">
-      <w:startOverride w:val="1"/>
+      <w:startOverride w:val="3"/>
     </w:lvlOverride>
     <w:lvlOverride w:ilvl="2">
-      <w:startOverride w:val="1"/>
+      <w:startOverride w:val="3"/>
     </w:lvlOverride>
     <w:lvlOverride w:ilvl="3">
-      <w:startOverride w:val="1"/>
+      <w:startOverride w:val="3"/>
     </w:lvlOverride>
     <w:lvlOverride w:ilvl="4">
-      <w:startOverride w:val="1"/>
+      <w:startOverride w:val="3"/>
     </w:lvlOverride>
     <w:lvlOverride w:ilvl="5">
-      <w:startOverride w:val="1"/>
+      <w:startOverride w:val="3"/>
     </w:lvlOverride>
     <w:lvlOverride w:ilvl="6">
-      <w:startOverride w:val="1"/>
+      <w:startOverride w:val="3"/>
     </w:lvlOverride>
     <w:lvlOverride w:ilvl="7">
-      <w:startOverride w:val="1"/>
+      <w:startOverride w:val="3"/>
     </w:lvlOverride>
     <w:lvlOverride w:ilvl="8">
-      <w:startOverride w:val="1"/>
+      <w:startOverride w:val="3"/>
     </w:lvlOverride>
   </w:num>
   <w:num w:numId="1010">
@@ -7939,7 +8265,34 @@
     </w:lvlOverride>
   </w:num>
   <w:num w:numId="1012">
-    <w:abstractNumId w:val="991"/>
+    <w:abstractNumId w:val="99731"/>
+    <w:lvlOverride w:ilvl="0">
+      <w:startOverride w:val="1"/>
+    </w:lvlOverride>
+    <w:lvlOverride w:ilvl="1">
+      <w:startOverride w:val="1"/>
+    </w:lvlOverride>
+    <w:lvlOverride w:ilvl="2">
+      <w:startOverride w:val="1"/>
+    </w:lvlOverride>
+    <w:lvlOverride w:ilvl="3">
+      <w:startOverride w:val="1"/>
+    </w:lvlOverride>
+    <w:lvlOverride w:ilvl="4">
+      <w:startOverride w:val="1"/>
+    </w:lvlOverride>
+    <w:lvlOverride w:ilvl="5">
+      <w:startOverride w:val="1"/>
+    </w:lvlOverride>
+    <w:lvlOverride w:ilvl="6">
+      <w:startOverride w:val="1"/>
+    </w:lvlOverride>
+    <w:lvlOverride w:ilvl="7">
+      <w:startOverride w:val="1"/>
+    </w:lvlOverride>
+    <w:lvlOverride w:ilvl="8">
+      <w:startOverride w:val="1"/>
+    </w:lvlOverride>
   </w:num>
   <w:num w:numId="1013">
     <w:abstractNumId w:val="99731"/>
@@ -8005,6 +8358,9 @@
     </w:lvlOverride>
   </w:num>
   <w:num w:numId="1016">
+    <w:abstractNumId w:val="991"/>
+  </w:num>
+  <w:num w:numId="1017">
     <w:abstractNumId w:val="99731"/>
     <w:lvlOverride w:ilvl="0">
       <w:startOverride w:val="1"/>
@@ -8034,7 +8390,37 @@
       <w:startOverride w:val="1"/>
     </w:lvlOverride>
   </w:num>
-  <w:num w:numId="1017">
+  <w:num w:numId="1018">
+    <w:abstractNumId w:val="99731"/>
+    <w:lvlOverride w:ilvl="0">
+      <w:startOverride w:val="1"/>
+    </w:lvlOverride>
+    <w:lvlOverride w:ilvl="1">
+      <w:startOverride w:val="1"/>
+    </w:lvlOverride>
+    <w:lvlOverride w:ilvl="2">
+      <w:startOverride w:val="1"/>
+    </w:lvlOverride>
+    <w:lvlOverride w:ilvl="3">
+      <w:startOverride w:val="1"/>
+    </w:lvlOverride>
+    <w:lvlOverride w:ilvl="4">
+      <w:startOverride w:val="1"/>
+    </w:lvlOverride>
+    <w:lvlOverride w:ilvl="5">
+      <w:startOverride w:val="1"/>
+    </w:lvlOverride>
+    <w:lvlOverride w:ilvl="6">
+      <w:startOverride w:val="1"/>
+    </w:lvlOverride>
+    <w:lvlOverride w:ilvl="7">
+      <w:startOverride w:val="1"/>
+    </w:lvlOverride>
+    <w:lvlOverride w:ilvl="8">
+      <w:startOverride w:val="1"/>
+    </w:lvlOverride>
+  </w:num>
+  <w:num w:numId="1019">
     <w:abstractNumId w:val="99731"/>
     <w:lvlOverride w:ilvl="0">
       <w:startOverride w:val="1"/>

--- a/Product_Output/SEEA_CF and Ocean-Specific Components.docx
+++ b/Product_Output/SEEA_CF and Ocean-Specific Components.docx
@@ -41,7 +41,7 @@
         <w:pStyle w:val="Date"/>
       </w:pPr>
       <w:r>
-        <w:t xml:space="preserve">17 July 2025</w:t>
+        <w:t xml:space="preserve">18 July 2025</w:t>
       </w:r>
     </w:p>
     <w:p>
@@ -49,7 +49,7 @@
         <w:br w:type="page"/>
       </w:r>
     </w:p>
-    <w:bookmarkStart w:id="29" w:name="introduction"/>
+    <w:bookmarkStart w:id="28" w:name="introduction"/>
     <w:p>
       <w:pPr>
         <w:pStyle w:val="Heading1"/>
@@ -81,7 +81,7 @@
         <w:t xml:space="preserve">Secondly, potentially (and ironically) as climate change worsens, the most valuable aspect of the Pacific Ocean could be the continued existance of its rich and life-sustaining biodiversity. Ocean Accounts provide an evidence-based frameworks for the development of markets in the protection of biodiversity, potentially another source of funding running counter too climate change: as climate change negatively impacts habitats, protecting existing habitats and preserving biodiversity becomes increasingly more valueable in a more harsh and extreme world environment.</w:t>
       </w:r>
     </w:p>
-    <w:bookmarkStart w:id="22" w:name="Xe1590464b2ecdd13dc6c4c210864dab590fcd4e"/>
+    <w:bookmarkStart w:id="21" w:name="Xe1590464b2ecdd13dc6c4c210864dab590fcd4e"/>
     <w:p>
       <w:pPr>
         <w:pStyle w:val="Heading2"/>
@@ -187,8 +187,8 @@
         <w:t xml:space="preserve">Nearly 4,000 people were temporarily relocated due to natural disasters.</w:t>
       </w:r>
     </w:p>
-    <w:bookmarkEnd w:id="22"/>
-    <w:bookmarkStart w:id="23" w:name="Xecc9dabe100942a0242dd54246b3d645f5ab0ce"/>
+    <w:bookmarkEnd w:id="21"/>
+    <w:bookmarkStart w:id="22" w:name="Xecc9dabe100942a0242dd54246b3d645f5ab0ce"/>
     <w:p>
       <w:pPr>
         <w:pStyle w:val="Heading2"/>
@@ -214,8 +214,8 @@
         <w:t xml:space="preserve">PICTs labour markets are impacted by the effects of hurricanes and drought on domestic employment options, making the most capable seek income from overseas countries, sending remittences back to home country dependences.</w:t>
       </w:r>
     </w:p>
-    <w:bookmarkEnd w:id="23"/>
-    <w:bookmarkStart w:id="25" w:name="X196c7e912f92ec48f68ecad0cb414bbb9e43de2"/>
+    <w:bookmarkEnd w:id="22"/>
+    <w:bookmarkStart w:id="24" w:name="X196c7e912f92ec48f68ecad0cb414bbb9e43de2"/>
     <w:p>
       <w:pPr>
         <w:pStyle w:val="Heading2"/>
@@ -262,8 +262,8 @@
       <w:pPr>
         <w:pStyle w:val="TableCaption"/>
       </w:pPr>
-      <w:bookmarkStart w:id="24" w:name="tab:LicenseRevenues"/>
-      <w:bookmarkEnd w:id="24"/>
+      <w:bookmarkStart w:id="23" w:name="tab:LicenseRevenues"/>
+      <w:bookmarkEnd w:id="23"/>
       <w:r>
         <w:t xml:space="preserve">Table 1: Tuna Revenues: Access fees for offshore fishing 2014–2023 - $US Millions</w:t>
       </w:r>
@@ -2590,8 +2590,8 @@
         <w:t xml:space="preserve">The Pacific Ocean is facing its own climate-related issues, but despite this and increasing weather-related climate change land-based loss and damage, fishing revenues generated from fishing stocks have been a constant source of PICT revenue.</w:t>
       </w:r>
     </w:p>
-    <w:bookmarkEnd w:id="25"/>
-    <w:bookmarkStart w:id="28" w:name="markets-in-biodiversity"/>
+    <w:bookmarkEnd w:id="24"/>
+    <w:bookmarkStart w:id="27" w:name="markets-in-biodiversity"/>
     <w:p>
       <w:pPr>
         <w:pStyle w:val="Heading2"/>
@@ -2652,7 +2652,7 @@
         <w:rPr>
           <w:rStyle w:val="FootnoteReference"/>
         </w:rPr>
-        <w:footnoteReference w:id="26"/>
+        <w:footnoteReference w:id="25"/>
       </w:r>
     </w:p>
     <w:p>
@@ -2754,7 +2754,7 @@
       <w:r>
         <w:t xml:space="preserve">— (</w:t>
       </w:r>
-      <w:hyperlink r:id="rId27">
+      <w:hyperlink r:id="rId26">
         <w:r>
           <w:rPr>
             <w:rStyle w:val="Hyperlink"/>
@@ -2766,9 +2766,9 @@
         <w:t xml:space="preserve">)</w:t>
       </w:r>
     </w:p>
+    <w:bookmarkEnd w:id="27"/>
     <w:bookmarkEnd w:id="28"/>
-    <w:bookmarkEnd w:id="29"/>
-    <w:bookmarkStart w:id="39" w:name="X68c90b57aa3093575a5a1875ca7a0c1b5d2c619"/>
+    <w:bookmarkStart w:id="29" w:name="Xde7358b3e9909c8fc5810b1621c6b3c7731b540"/>
     <w:p>
       <w:pPr>
         <w:pStyle w:val="Heading1"/>
@@ -2783,6 +2783,44 @@
         <w:tab/>
       </w:r>
       <w:r>
+        <w:t xml:space="preserve">Ocean Accounts are numerically SEEA-CF and spatially SEEA-EA</w:t>
+      </w:r>
+    </w:p>
+    <w:bookmarkEnd w:id="29"/>
+    <w:bookmarkStart w:id="30" w:name="system-of-national-accounts-fundamentals"/>
+    <w:p>
+      <w:pPr>
+        <w:pStyle w:val="Heading1"/>
+      </w:pPr>
+      <w:r>
+        <w:rPr>
+          <w:rStyle w:val="SectionNumber"/>
+        </w:rPr>
+        <w:t xml:space="preserve">3</w:t>
+      </w:r>
+      <w:r>
+        <w:tab/>
+      </w:r>
+      <w:r>
+        <w:t xml:space="preserve">System of National Accounts fundamentals</w:t>
+      </w:r>
+    </w:p>
+    <w:bookmarkEnd w:id="30"/>
+    <w:bookmarkStart w:id="40" w:name="X68c90b57aa3093575a5a1875ca7a0c1b5d2c619"/>
+    <w:p>
+      <w:pPr>
+        <w:pStyle w:val="Heading1"/>
+      </w:pPr>
+      <w:r>
+        <w:rPr>
+          <w:rStyle w:val="SectionNumber"/>
+        </w:rPr>
+        <w:t xml:space="preserve">4</w:t>
+      </w:r>
+      <w:r>
+        <w:tab/>
+      </w:r>
+      <w:r>
         <w:t xml:space="preserve">System of Environmental-Economic Account 2012 - Central Framework (SEEA-CF)</w:t>
       </w:r>
     </w:p>
@@ -2835,7 +2873,7 @@
         <w:t xml:space="preserve">economic activity and transactions related to the environment.</w:t>
       </w:r>
     </w:p>
-    <w:bookmarkStart w:id="34" w:name="economy-and-environment-dependency"/>
+    <w:bookmarkStart w:id="35" w:name="economy-and-environment-dependency"/>
     <w:p>
       <w:pPr>
         <w:pStyle w:val="Heading2"/>
@@ -2844,7 +2882,7 @@
         <w:rPr>
           <w:rStyle w:val="SectionNumber"/>
         </w:rPr>
-        <w:t xml:space="preserve">2.1</w:t>
+        <w:t xml:space="preserve">4.1</w:t>
       </w:r>
       <w:r>
         <w:tab/>
@@ -2966,18 +3004,18 @@
           <wp:inline>
             <wp:extent cx="5270500" cy="3052219"/>
             <wp:effectExtent b="0" l="0" r="0" t="0"/>
-            <wp:docPr descr="Figure 1: Physical flows of natural inputs, products and residuals" title="" id="31" name="Picture"/>
+            <wp:docPr descr="Figure 1: Physical flows of natural inputs, products and residuals" title="" id="32" name="Picture"/>
             <a:graphic>
               <a:graphicData uri="http://schemas.openxmlformats.org/drawingml/2006/picture">
                 <pic:pic>
                   <pic:nvPicPr>
-                    <pic:cNvPr descr="Graphical_Output/Physical%20flows%20of%20natural%20inputs,%20products%20and%20residuals.png" id="32" name="Picture"/>
+                    <pic:cNvPr descr="Graphical_Output/Physical%20flows%20of%20natural%20inputs,%20products%20and%20residuals.png" id="33" name="Picture"/>
                     <pic:cNvPicPr>
                       <a:picLocks noChangeArrowheads="1" noChangeAspect="1"/>
                     </pic:cNvPicPr>
                   </pic:nvPicPr>
                   <pic:blipFill>
-                    <a:blip r:embed="rId30"/>
+                    <a:blip r:embed="rId31"/>
                     <a:stretch>
                       <a:fillRect/>
                     </a:stretch>
@@ -3008,14 +3046,14 @@
       <w:pPr>
         <w:pStyle w:val="ImageCaption"/>
       </w:pPr>
-      <w:bookmarkStart w:id="33" w:name="fig:unnamed-chunk-1"/>
-      <w:bookmarkEnd w:id="33"/>
+      <w:bookmarkStart w:id="34" w:name="fig:unnamed-chunk-1"/>
+      <w:bookmarkEnd w:id="34"/>
       <w:r>
         <w:t xml:space="preserve">Figure 1: Physical flows of natural inputs, products and residuals</w:t>
       </w:r>
     </w:p>
-    <w:bookmarkEnd w:id="34"/>
-    <w:bookmarkStart w:id="38" w:name="X64596ffeb4361bde35d006e46387200267cfe41"/>
+    <w:bookmarkEnd w:id="35"/>
+    <w:bookmarkStart w:id="39" w:name="X64596ffeb4361bde35d006e46387200267cfe41"/>
     <w:p>
       <w:pPr>
         <w:pStyle w:val="Heading2"/>
@@ -3024,7 +3062,7 @@
         <w:rPr>
           <w:rStyle w:val="SectionNumber"/>
         </w:rPr>
-        <w:t xml:space="preserve">2.2</w:t>
+        <w:t xml:space="preserve">4.2</w:t>
       </w:r>
       <w:r>
         <w:tab/>
@@ -3057,7 +3095,7 @@
         <w:rPr>
           <w:rStyle w:val="FootnoteReference"/>
         </w:rPr>
-        <w:footnoteReference w:id="35"/>
+        <w:footnoteReference w:id="36"/>
       </w:r>
     </w:p>
     <w:p>
@@ -3138,7 +3176,7 @@
         <w:rPr>
           <w:rStyle w:val="FootnoteReference"/>
         </w:rPr>
-        <w:footnoteReference w:id="37"/>
+        <w:footnoteReference w:id="38"/>
       </w:r>
       <w:r>
         <w:t xml:space="preserve"> </w:t>
@@ -3317,9 +3355,9 @@
         <w:t xml:space="preserve">are flows of solid, liquid and gaseous materials, and energy, that are discarded, discharged or emitted to the environment (e.g., emission to air) by establishments and households through processes of production, consumption or accumulation but may also flow within the economy,</w:t>
       </w:r>
     </w:p>
-    <w:bookmarkEnd w:id="38"/>
     <w:bookmarkEnd w:id="39"/>
-    <w:bookmarkStart w:id="54" w:name="the-structure-of-seea-cf-accounts"/>
+    <w:bookmarkEnd w:id="40"/>
+    <w:bookmarkStart w:id="55" w:name="the-structure-of-seea-cf-accounts"/>
     <w:p>
       <w:pPr>
         <w:pStyle w:val="Heading1"/>
@@ -3361,7 +3399,7 @@
         <w:rPr>
           <w:rStyle w:val="FootnoteReference"/>
         </w:rPr>
-        <w:footnoteReference w:id="40"/>
+        <w:footnoteReference w:id="41"/>
       </w:r>
       <w:r>
         <w:t xml:space="preserve">, as well as to examine changes in production and consumption patterns over time.</w:t>
@@ -3387,18 +3425,18 @@
           <wp:inline>
             <wp:extent cx="5270500" cy="4351324"/>
             <wp:effectExtent b="0" l="0" r="0" t="0"/>
-            <wp:docPr descr="Figure 2: Physical Supply and Use Table" title="" id="42" name="Picture"/>
+            <wp:docPr descr="Figure 2: Physical Supply and Use Table" title="" id="43" name="Picture"/>
             <a:graphic>
               <a:graphicData uri="http://schemas.openxmlformats.org/drawingml/2006/picture">
                 <pic:pic>
                   <pic:nvPicPr>
-                    <pic:cNvPr descr="Graphical_Output/Physical_SUT.png" id="43" name="Picture"/>
+                    <pic:cNvPr descr="Graphical_Output/Physical_SUT.png" id="44" name="Picture"/>
                     <pic:cNvPicPr>
                       <a:picLocks noChangeArrowheads="1" noChangeAspect="1"/>
                     </pic:cNvPicPr>
                   </pic:nvPicPr>
                   <pic:blipFill>
-                    <a:blip r:embed="rId41"/>
+                    <a:blip r:embed="rId42"/>
                     <a:stretch>
                       <a:fillRect/>
                     </a:stretch>
@@ -3429,8 +3467,8 @@
       <w:pPr>
         <w:pStyle w:val="ImageCaption"/>
       </w:pPr>
-      <w:bookmarkStart w:id="44" w:name="fig:unnamed-chunk-2"/>
-      <w:bookmarkEnd w:id="44"/>
+      <w:bookmarkStart w:id="45" w:name="fig:unnamed-chunk-2"/>
+      <w:bookmarkEnd w:id="45"/>
       <w:r>
         <w:t xml:space="preserve">Figure 2: Physical Supply and Use Table</w:t>
       </w:r>
@@ -3488,18 +3526,18 @@
           <wp:inline>
             <wp:extent cx="5270500" cy="3980389"/>
             <wp:effectExtent b="0" l="0" r="0" t="0"/>
-            <wp:docPr descr="Figure 3: Connections between supply and use tables and asset accounts" title="" id="46" name="Picture"/>
+            <wp:docPr descr="Figure 3: Connections between supply and use tables and asset accounts" title="" id="47" name="Picture"/>
             <a:graphic>
               <a:graphicData uri="http://schemas.openxmlformats.org/drawingml/2006/picture">
                 <pic:pic>
                   <pic:nvPicPr>
-                    <pic:cNvPr descr="Graphical_Output/PSUT_and_Asset_Accounts.png" id="47" name="Picture"/>
+                    <pic:cNvPr descr="Graphical_Output/PSUT_and_Asset_Accounts.png" id="48" name="Picture"/>
                     <pic:cNvPicPr>
                       <a:picLocks noChangeArrowheads="1" noChangeAspect="1"/>
                     </pic:cNvPicPr>
                   </pic:nvPicPr>
                   <pic:blipFill>
-                    <a:blip r:embed="rId45"/>
+                    <a:blip r:embed="rId46"/>
                     <a:stretch>
                       <a:fillRect/>
                     </a:stretch>
@@ -3530,8 +3568,8 @@
       <w:pPr>
         <w:pStyle w:val="ImageCaption"/>
       </w:pPr>
-      <w:bookmarkStart w:id="48" w:name="fig:unnamed-chunk-3"/>
-      <w:bookmarkEnd w:id="48"/>
+      <w:bookmarkStart w:id="49" w:name="fig:unnamed-chunk-3"/>
+      <w:bookmarkEnd w:id="49"/>
       <w:r>
         <w:t xml:space="preserve">Figure 3: Connections between supply and use tables and asset accounts</w:t>
       </w:r>
@@ -3558,7 +3596,7 @@
         <w:t xml:space="preserve">Functional accounts recording transactions and other information about economic activities undertaken for environmental purposes.</w:t>
       </w:r>
     </w:p>
-    <w:bookmarkStart w:id="53" w:name="other-technical-bits"/>
+    <w:bookmarkStart w:id="54" w:name="other-technical-bits"/>
     <w:p>
       <w:pPr>
         <w:pStyle w:val="Heading2"/>
@@ -3567,7 +3605,7 @@
         <w:rPr>
           <w:rStyle w:val="SectionNumber"/>
         </w:rPr>
-        <w:t xml:space="preserve">2.3</w:t>
+        <w:t xml:space="preserve">4.3</w:t>
       </w:r>
       <w:r>
         <w:tab/>
@@ -3576,7 +3614,7 @@
         <w:t xml:space="preserve">Other technical bits</w:t>
       </w:r>
     </w:p>
-    <w:bookmarkStart w:id="49" w:name="Xbb2c4b96dea24fa4f80815829416eba5ddaba18"/>
+    <w:bookmarkStart w:id="50" w:name="Xbb2c4b96dea24fa4f80815829416eba5ddaba18"/>
     <w:p>
       <w:pPr>
         <w:pStyle w:val="Heading3"/>
@@ -3585,7 +3623,7 @@
         <w:rPr>
           <w:rStyle w:val="SectionNumber"/>
         </w:rPr>
-        <w:t xml:space="preserve">2.3.1</w:t>
+        <w:t xml:space="preserve">4.3.1</w:t>
       </w:r>
       <w:r>
         <w:tab/>
@@ -3618,8 +3656,8 @@
         <w:t xml:space="preserve">The consumption activity of households recorded in the PSUT extends to the generation of solid waste and other residuals as a consequence of consumption. In practical terms, the limits of the data measures will dictate the limits of activities collected.</w:t>
       </w:r>
     </w:p>
-    <w:bookmarkEnd w:id="49"/>
-    <w:bookmarkStart w:id="50" w:name="Xf2cdd3791669a4d97801d7fdb11291fc551e133"/>
+    <w:bookmarkEnd w:id="50"/>
+    <w:bookmarkStart w:id="51" w:name="Xf2cdd3791669a4d97801d7fdb11291fc551e133"/>
     <w:p>
       <w:pPr>
         <w:pStyle w:val="Heading3"/>
@@ -3628,7 +3666,7 @@
         <w:rPr>
           <w:rStyle w:val="SectionNumber"/>
         </w:rPr>
-        <w:t xml:space="preserve">2.3.2</w:t>
+        <w:t xml:space="preserve">4.3.2</w:t>
       </w:r>
       <w:r>
         <w:tab/>
@@ -3669,8 +3707,8 @@
         <w:t xml:space="preserve">In the compilation of monetary supply and use tables in basic prices, the transport charges and wholesale and retail margins are allocated to the relevant services (transport, wholesale and retail services) rather than deducted from the table as a whole.</w:t>
       </w:r>
     </w:p>
-    <w:bookmarkEnd w:id="50"/>
-    <w:bookmarkStart w:id="51" w:name="Xba7bea4e64f02992df7bde36d92f21dd90169a9"/>
+    <w:bookmarkEnd w:id="51"/>
+    <w:bookmarkStart w:id="52" w:name="Xba7bea4e64f02992df7bde36d92f21dd90169a9"/>
     <w:p>
       <w:pPr>
         <w:pStyle w:val="Heading3"/>
@@ -3679,7 +3717,7 @@
         <w:rPr>
           <w:rStyle w:val="SectionNumber"/>
         </w:rPr>
-        <w:t xml:space="preserve">2.3.3</w:t>
+        <w:t xml:space="preserve">4.3.3</w:t>
       </w:r>
       <w:r>
         <w:tab/>
@@ -3696,8 +3734,8 @@
         <w:t xml:space="preserve">The usefulness of the information in the various tables and accounts can be enhanced by relating different environmental and economic data to estimates of employment, estimates of population, various demographic breakdowns (such as age, household income levels and household characteristics related to material well-being) and measures of societal interest such as health and education.</w:t>
       </w:r>
     </w:p>
-    <w:bookmarkEnd w:id="51"/>
-    <w:bookmarkStart w:id="52" w:name="X15249a7bfc0eff46260a4bf04d5017d7457388c"/>
+    <w:bookmarkEnd w:id="52"/>
+    <w:bookmarkStart w:id="53" w:name="X15249a7bfc0eff46260a4bf04d5017d7457388c"/>
     <w:p>
       <w:pPr>
         <w:pStyle w:val="Heading3"/>
@@ -3706,7 +3744,7 @@
         <w:rPr>
           <w:rStyle w:val="SectionNumber"/>
         </w:rPr>
-        <w:t xml:space="preserve">2.3.4</w:t>
+        <w:t xml:space="preserve">4.3.4</w:t>
       </w:r>
       <w:r>
         <w:tab/>
@@ -3785,10 +3823,10 @@
         <w:t xml:space="preserve">Residents of a national territory that may stay temporarily in other countries for work or leisure. The consumption undertaken by such residents in other countries is considered to be resident consumption abroad, which is recorded as an import of the country in which the person is resident and an export of the country visited.</w:t>
       </w:r>
     </w:p>
-    <w:bookmarkEnd w:id="52"/>
     <w:bookmarkEnd w:id="53"/>
     <w:bookmarkEnd w:id="54"/>
-    <w:bookmarkStart w:id="62" w:name="physical-flow-metrics"/>
+    <w:bookmarkEnd w:id="55"/>
+    <w:bookmarkStart w:id="63" w:name="physical-flow-metrics"/>
     <w:p>
       <w:pPr>
         <w:pStyle w:val="Heading1"/>
@@ -3797,7 +3835,7 @@
         <w:rPr>
           <w:rStyle w:val="SectionNumber"/>
         </w:rPr>
-        <w:t xml:space="preserve">3</w:t>
+        <w:t xml:space="preserve">5</w:t>
       </w:r>
       <w:r>
         <w:tab/>
@@ -3814,7 +3852,7 @@
         <w:t xml:space="preserve">Related to the three metrics of energy, water and product. I’m just focusing on the ocean related dimensions.</w:t>
       </w:r>
     </w:p>
-    <w:bookmarkStart w:id="59" w:name="physical-flow-accounts-for-energy"/>
+    <w:bookmarkStart w:id="60" w:name="physical-flow-accounts-for-energy"/>
     <w:p>
       <w:pPr>
         <w:pStyle w:val="Heading2"/>
@@ -3823,7 +3861,7 @@
         <w:t xml:space="preserve">Physical flow accounts for energy</w:t>
       </w:r>
     </w:p>
-    <w:bookmarkStart w:id="55" w:name="Xebb460e92213afb186c8ff8d50a40711354bcfd"/>
+    <w:bookmarkStart w:id="56" w:name="Xebb460e92213afb186c8ff8d50a40711354bcfd"/>
     <w:p>
       <w:pPr>
         <w:pStyle w:val="Heading3"/>
@@ -3832,7 +3870,7 @@
         <w:rPr>
           <w:rStyle w:val="SectionNumber"/>
         </w:rPr>
-        <w:t xml:space="preserve">3.0.1</w:t>
+        <w:t xml:space="preserve">5.0.1</w:t>
       </w:r>
       <w:r>
         <w:tab/>
@@ -3915,8 +3953,8 @@
         <w:t xml:space="preserve">Special attention must be paid to the bunkering of fuel, primarily for ships and aircraft. Special arrangements may be entered into whereby a unit resident in a country stores fuel in another country while still retaining ownership of the fuel itself. Following the principles of the SNA and the BPM, the location of the fuel is not the primary consideration. Instead, the focus must be on the ownership of the fuel. Thus, if country A establishes a bunker in country B and transports fuel to that country in order to refuel a ship that it operates, then the fuel is considered to have remained in the ownership of country A and no export of fuel to country B is recorded. Thus, the fuel stored in country B is not necessarily all attributable to country B. This treatment is likely to differ from the recording utilized in international trade statistics; and adjustments to source data may therefore be needed to align recording to this treatment.</w:t>
       </w:r>
     </w:p>
-    <w:bookmarkEnd w:id="55"/>
-    <w:bookmarkStart w:id="56" w:name="tourist-activity"/>
+    <w:bookmarkEnd w:id="56"/>
+    <w:bookmarkStart w:id="57" w:name="tourist-activity"/>
     <w:p>
       <w:pPr>
         <w:pStyle w:val="Heading3"/>
@@ -3925,7 +3963,7 @@
         <w:rPr>
           <w:rStyle w:val="SectionNumber"/>
         </w:rPr>
-        <w:t xml:space="preserve">3.0.2</w:t>
+        <w:t xml:space="preserve">5.0.2</w:t>
       </w:r>
       <w:r>
         <w:tab/>
@@ -3958,8 +3996,8 @@
         <w:t xml:space="preserve">Emissions from cars are also attributed to the country of residence of the operator (in this case, the driver of the car), whether the car is owned by the driver or hired from a car rental firm.</w:t>
       </w:r>
     </w:p>
-    <w:bookmarkEnd w:id="56"/>
-    <w:bookmarkStart w:id="57" w:name="illegal-harvesting"/>
+    <w:bookmarkEnd w:id="57"/>
+    <w:bookmarkStart w:id="58" w:name="illegal-harvesting"/>
     <w:p>
       <w:pPr>
         <w:pStyle w:val="Heading3"/>
@@ -3968,7 +4006,7 @@
         <w:rPr>
           <w:rStyle w:val="SectionNumber"/>
         </w:rPr>
-        <w:t xml:space="preserve">3.0.3</w:t>
+        <w:t xml:space="preserve">5.0.3</w:t>
       </w:r>
       <w:r>
         <w:tab/>
@@ -4005,8 +4043,8 @@
         <w:t xml:space="preserve">Following accounting conventions, the harvest of aquatic resources is allocated to the residence of the operator of the vessel undertaking the harvesting rather than to the location of the resources. Thus, the amount of natural resource input that should be recorded for a country is equal to the quantity of aquatic resources caught by vessels whose operator is resident in that country, regardless of where the resources are caught. Natural resource inputs are not recorded for the harvest of aquatic resources by vessels operated by non-residents in national waters and neither are exports recorded in this situation. In the accounts of the country to which the non-resident operator is connected, there should be entries for natural resource inputs for aquatic resources caught in non-national waters but no reduction in national aquatic resources in the asset accounts for this harvest.</w:t>
       </w:r>
     </w:p>
-    <w:bookmarkEnd w:id="57"/>
-    <w:bookmarkStart w:id="58" w:name="X6604d7e576535eae4018b1c6bb60377755daba9"/>
+    <w:bookmarkEnd w:id="58"/>
+    <w:bookmarkStart w:id="59" w:name="X6604d7e576535eae4018b1c6bb60377755daba9"/>
     <w:p>
       <w:pPr>
         <w:pStyle w:val="Heading3"/>
@@ -4015,7 +4053,7 @@
         <w:rPr>
           <w:rStyle w:val="SectionNumber"/>
         </w:rPr>
-        <w:t xml:space="preserve">3.0.4</w:t>
+        <w:t xml:space="preserve">5.0.4</w:t>
       </w:r>
       <w:r>
         <w:tab/>
@@ -4073,9 +4111,9 @@
         <w:t xml:space="preserve">In situations where the unprocessed goods are sold to a processor in a second country, there are no particular recording issues. However, in situations where the processing is undertaken on a fee-for-service basis and there is no change of ownership of the goods (i.e., the ownership remains with the original country), the financial flows are unlikely to relate directly to the physical flows of goods being processed.</w:t>
       </w:r>
     </w:p>
-    <w:bookmarkEnd w:id="58"/>
     <w:bookmarkEnd w:id="59"/>
-    <w:bookmarkStart w:id="60" w:name="physical-flow-accounts-for-water"/>
+    <w:bookmarkEnd w:id="60"/>
+    <w:bookmarkStart w:id="61" w:name="physical-flow-accounts-for-water"/>
     <w:p>
       <w:pPr>
         <w:pStyle w:val="Heading2"/>
@@ -4253,8 +4291,8 @@
         <w:t xml:space="preserve">ISIC divisions: 38, 39 and 45-99: Other industries</w:t>
       </w:r>
     </w:p>
-    <w:bookmarkEnd w:id="60"/>
-    <w:bookmarkStart w:id="61" w:name="physical-flow-accounts-of-materials"/>
+    <w:bookmarkEnd w:id="61"/>
+    <w:bookmarkStart w:id="62" w:name="physical-flow-accounts-of-materials"/>
     <w:p>
       <w:pPr>
         <w:pStyle w:val="Heading2"/>
@@ -4347,9 +4385,9 @@
         <w:br w:type="page"/>
       </w:r>
     </w:p>
-    <w:bookmarkEnd w:id="61"/>
     <w:bookmarkEnd w:id="62"/>
-    <w:bookmarkStart w:id="70" w:name="X0a7017250bd74c15fb2633df7dff86ef731ef02"/>
+    <w:bookmarkEnd w:id="63"/>
+    <w:bookmarkStart w:id="71" w:name="X0a7017250bd74c15fb2633df7dff86ef731ef02"/>
     <w:p>
       <w:pPr>
         <w:pStyle w:val="Heading1"/>
@@ -4380,7 +4418,7 @@
         <w:t xml:space="preserve">and consumers with respect to the environment.</w:t>
       </w:r>
     </w:p>
-    <w:bookmarkStart w:id="68" w:name="X4e0facde1e4e948d30deb04223309b6f1553da4"/>
+    <w:bookmarkStart w:id="69" w:name="X4e0facde1e4e948d30deb04223309b6f1553da4"/>
     <w:p>
       <w:pPr>
         <w:pStyle w:val="Heading2"/>
@@ -4514,7 +4552,7 @@
         <w:t xml:space="preserve">(The cost of the FFA allocated to countries?)</w:t>
       </w:r>
     </w:p>
-    <w:bookmarkStart w:id="67" w:name="Xa03c15cce38eecbf40a7051de1f41061780082f"/>
+    <w:bookmarkStart w:id="68" w:name="Xa03c15cce38eecbf40a7051de1f41061780082f"/>
     <w:p>
       <w:pPr>
         <w:pStyle w:val="Heading4"/>
@@ -4523,7 +4561,7 @@
         <w:rPr>
           <w:rStyle w:val="SectionNumber"/>
         </w:rPr>
-        <w:t xml:space="preserve">3.0.4.1</w:t>
+        <w:t xml:space="preserve">5.0.4.1</w:t>
       </w:r>
       <w:r>
         <w:tab/>
@@ -4541,18 +4579,18 @@
           <wp:inline>
             <wp:extent cx="5270500" cy="3395758"/>
             <wp:effectExtent b="0" l="0" r="0" t="0"/>
-            <wp:docPr descr="Figure 4: Classification of Environmental Activities: overview of groups and classes" title="" id="64" name="Picture"/>
+            <wp:docPr descr="Figure 4: Classification of Environmental Activities: overview of groups and classes" title="" id="65" name="Picture"/>
             <a:graphic>
               <a:graphicData uri="http://schemas.openxmlformats.org/drawingml/2006/picture">
                 <pic:pic>
                   <pic:nvPicPr>
-                    <pic:cNvPr descr="Graphical_Output/ClassificationEnvironmentActivities.png" id="65" name="Picture"/>
+                    <pic:cNvPr descr="Graphical_Output/ClassificationEnvironmentActivities.png" id="66" name="Picture"/>
                     <pic:cNvPicPr>
                       <a:picLocks noChangeArrowheads="1" noChangeAspect="1"/>
                     </pic:cNvPicPr>
                   </pic:nvPicPr>
                   <pic:blipFill>
-                    <a:blip r:embed="rId63"/>
+                    <a:blip r:embed="rId64"/>
                     <a:stretch>
                       <a:fillRect/>
                     </a:stretch>
@@ -4583,8 +4621,8 @@
       <w:pPr>
         <w:pStyle w:val="ImageCaption"/>
       </w:pPr>
-      <w:bookmarkStart w:id="66" w:name="fig:unnamed-chunk-4"/>
-      <w:bookmarkEnd w:id="66"/>
+      <w:bookmarkStart w:id="67" w:name="fig:unnamed-chunk-4"/>
+      <w:bookmarkEnd w:id="67"/>
       <w:r>
         <w:t xml:space="preserve">Figure 4: Classification of Environmental Activities: overview of groups and classes</w:t>
       </w:r>
@@ -4597,9 +4635,9 @@
         <w:t xml:space="preserve">I think the big thing to get out of this section if the concept that fisheries protection and enforcement costs are ocean accounts information. Things like environmental sole-purpose products are goods (durable or non-durable) or services whose use directly serves an environmental protection or resource management purpose and that have no use except for environmental protection or resource management.</w:t>
       </w:r>
     </w:p>
-    <w:bookmarkEnd w:id="67"/>
     <w:bookmarkEnd w:id="68"/>
-    <w:bookmarkStart w:id="69" w:name="X59b034f7219e003291e06f16908e2db4078ae2f"/>
+    <w:bookmarkEnd w:id="69"/>
+    <w:bookmarkStart w:id="70" w:name="X59b034f7219e003291e06f16908e2db4078ae2f"/>
     <w:p>
       <w:pPr>
         <w:pStyle w:val="Heading2"/>
@@ -4629,9 +4667,9 @@
         <w:br w:type="page"/>
       </w:r>
     </w:p>
-    <w:bookmarkEnd w:id="69"/>
     <w:bookmarkEnd w:id="70"/>
-    <w:bookmarkStart w:id="83" w:name="asset-accounts"/>
+    <w:bookmarkEnd w:id="71"/>
+    <w:bookmarkStart w:id="84" w:name="asset-accounts"/>
     <w:p>
       <w:pPr>
         <w:pStyle w:val="Heading1"/>
@@ -4665,18 +4703,18 @@
           <wp:inline>
             <wp:extent cx="5270500" cy="3797026"/>
             <wp:effectExtent b="0" l="0" r="0" t="0"/>
-            <wp:docPr descr="Figure 5: Classification of environmental assets in the SEEA Central Framework" title="" id="72" name="Picture"/>
+            <wp:docPr descr="Figure 5: Classification of environmental assets in the SEEA Central Framework" title="" id="73" name="Picture"/>
             <a:graphic>
               <a:graphicData uri="http://schemas.openxmlformats.org/drawingml/2006/picture">
                 <pic:pic>
                   <pic:nvPicPr>
-                    <pic:cNvPr descr="Graphical_Output/ClassificationofEnvironmentalAssets.png" id="73" name="Picture"/>
+                    <pic:cNvPr descr="Graphical_Output/ClassificationofEnvironmentalAssets.png" id="74" name="Picture"/>
                     <pic:cNvPicPr>
                       <a:picLocks noChangeArrowheads="1" noChangeAspect="1"/>
                     </pic:cNvPicPr>
                   </pic:nvPicPr>
                   <pic:blipFill>
-                    <a:blip r:embed="rId71"/>
+                    <a:blip r:embed="rId72"/>
                     <a:stretch>
                       <a:fillRect/>
                     </a:stretch>
@@ -4707,8 +4745,8 @@
       <w:pPr>
         <w:pStyle w:val="ImageCaption"/>
       </w:pPr>
-      <w:bookmarkStart w:id="74" w:name="fig:unnamed-chunk-5"/>
-      <w:bookmarkEnd w:id="74"/>
+      <w:bookmarkStart w:id="75" w:name="fig:unnamed-chunk-5"/>
+      <w:bookmarkEnd w:id="75"/>
       <w:r>
         <w:t xml:space="preserve">Figure 5: Classification of environmental assets in the SEEA Central Framework</w:t>
       </w:r>
@@ -4746,18 +4784,18 @@
           <wp:inline>
             <wp:extent cx="5270500" cy="2417624"/>
             <wp:effectExtent b="0" l="0" r="0" t="0"/>
-            <wp:docPr descr="Figure 6: General structure of the physical asset account for environmental assets (physical units)" title="" id="76" name="Picture"/>
+            <wp:docPr descr="Figure 6: General structure of the physical asset account for environmental assets (physical units)" title="" id="77" name="Picture"/>
             <a:graphic>
               <a:graphicData uri="http://schemas.openxmlformats.org/drawingml/2006/picture">
                 <pic:pic>
                   <pic:nvPicPr>
-                    <pic:cNvPr descr="Graphical_Output/Structure%20of%20physical%20assets%20accounts.png" id="77" name="Picture"/>
+                    <pic:cNvPr descr="Graphical_Output/Structure%20of%20physical%20assets%20accounts.png" id="78" name="Picture"/>
                     <pic:cNvPicPr>
                       <a:picLocks noChangeArrowheads="1" noChangeAspect="1"/>
                     </pic:cNvPicPr>
                   </pic:nvPicPr>
                   <pic:blipFill>
-                    <a:blip r:embed="rId75"/>
+                    <a:blip r:embed="rId76"/>
                     <a:stretch>
                       <a:fillRect/>
                     </a:stretch>
@@ -4788,13 +4826,13 @@
       <w:pPr>
         <w:pStyle w:val="ImageCaption"/>
       </w:pPr>
-      <w:bookmarkStart w:id="78" w:name="fig:unnamed-chunk-6"/>
-      <w:bookmarkEnd w:id="78"/>
+      <w:bookmarkStart w:id="79" w:name="fig:unnamed-chunk-6"/>
+      <w:bookmarkEnd w:id="79"/>
       <w:r>
         <w:t xml:space="preserve">Figure 6: General structure of the physical asset account for environmental assets (physical units)</w:t>
       </w:r>
     </w:p>
-    <w:bookmarkStart w:id="79" w:name="depletion-of-fisheries"/>
+    <w:bookmarkStart w:id="80" w:name="depletion-of-fisheries"/>
     <w:p>
       <w:pPr>
         <w:pStyle w:val="Heading2"/>
@@ -4843,8 +4881,8 @@
         <w:t xml:space="preserve">For a given population, if the amount of extraction is less than the sustainable yield, no depletion should be recorded. In this situation, assuming no catastrophic losses or other changes, it would be expected that the stock would increase over the accounting period. Depletion is recorded wherever the amount of extraction is greater than the sustainable yield corresponding to the population size and structure.</w:t>
       </w:r>
     </w:p>
-    <w:bookmarkEnd w:id="79"/>
-    <w:bookmarkStart w:id="80" w:name="degradation-of-fisheries"/>
+    <w:bookmarkEnd w:id="80"/>
+    <w:bookmarkStart w:id="81" w:name="degradation-of-fisheries"/>
     <w:p>
       <w:pPr>
         <w:pStyle w:val="Heading2"/>
@@ -4869,8 +4907,8 @@
         <w:t xml:space="preserve">The measurement of degradation is complicated because the capacity of environmental assets to deliver ecosystem services is not attributable solely to individual assets, and because individual assets may deliver a number of different ecosystem services. To assess whether a body of water has been degraded, assessments might be made of the various pollutants in the water as part of a broader assessment of the overall change in condition.</w:t>
       </w:r>
     </w:p>
-    <w:bookmarkEnd w:id="80"/>
-    <w:bookmarkStart w:id="81" w:name="X2b31d1a08ef1b1e2abd455afc98aff8ca393c88"/>
+    <w:bookmarkEnd w:id="81"/>
+    <w:bookmarkStart w:id="82" w:name="X2b31d1a08ef1b1e2abd455afc98aff8ca393c88"/>
     <w:p>
       <w:pPr>
         <w:pStyle w:val="Heading2"/>
@@ -4923,8 +4961,8 @@
         <w:t xml:space="preserve">The critical factor in the valuation of assets is not the past or current returns but the expected returns. An asset with no expected returns has no value in economic terms. Expected returns are, by definition, not observed and hence assumptions concerning these flows must be made.</w:t>
       </w:r>
     </w:p>
-    <w:bookmarkEnd w:id="81"/>
-    <w:bookmarkStart w:id="82" w:name="X1004cca22f621710cc0f2d05bf52c25fed12950"/>
+    <w:bookmarkEnd w:id="82"/>
+    <w:bookmarkStart w:id="83" w:name="X1004cca22f621710cc0f2d05bf52c25fed12950"/>
     <w:p>
       <w:pPr>
         <w:pStyle w:val="Heading2"/>
@@ -5137,9 +5175,9 @@
         <w:br w:type="page"/>
       </w:r>
     </w:p>
-    <w:bookmarkEnd w:id="82"/>
     <w:bookmarkEnd w:id="83"/>
-    <w:bookmarkStart w:id="84" w:name="X5d3c730257e612cc53351e0bd239b5c8ab14c67"/>
+    <w:bookmarkEnd w:id="84"/>
+    <w:bookmarkStart w:id="85" w:name="X5d3c730257e612cc53351e0bd239b5c8ab14c67"/>
     <w:p>
       <w:pPr>
         <w:pStyle w:val="Heading1"/>
@@ -5202,8 +5240,8 @@
         <w:br w:type="page"/>
       </w:r>
     </w:p>
-    <w:bookmarkEnd w:id="84"/>
-    <w:bookmarkStart w:id="96" w:name="asset-accounts-for-land"/>
+    <w:bookmarkEnd w:id="85"/>
+    <w:bookmarkStart w:id="97" w:name="asset-accounts-for-land"/>
     <w:p>
       <w:pPr>
         <w:pStyle w:val="Heading1"/>
@@ -5265,18 +5303,18 @@
           <wp:inline>
             <wp:extent cx="5270500" cy="2606913"/>
             <wp:effectExtent b="0" l="0" r="0" t="0"/>
-            <wp:docPr descr="Figure 7: Land use classification" title="" id="86" name="Picture"/>
+            <wp:docPr descr="Figure 7: Land use classification" title="" id="87" name="Picture"/>
             <a:graphic>
               <a:graphicData uri="http://schemas.openxmlformats.org/drawingml/2006/picture">
                 <pic:pic>
                   <pic:nvPicPr>
-                    <pic:cNvPr descr="Graphical_Output/LandUse.png" id="87" name="Picture"/>
+                    <pic:cNvPr descr="Graphical_Output/LandUse.png" id="88" name="Picture"/>
                     <pic:cNvPicPr>
                       <a:picLocks noChangeArrowheads="1" noChangeAspect="1"/>
                     </pic:cNvPicPr>
                   </pic:nvPicPr>
                   <pic:blipFill>
-                    <a:blip r:embed="rId85"/>
+                    <a:blip r:embed="rId86"/>
                     <a:stretch>
                       <a:fillRect/>
                     </a:stretch>
@@ -5307,8 +5345,8 @@
       <w:pPr>
         <w:pStyle w:val="ImageCaption"/>
       </w:pPr>
-      <w:bookmarkStart w:id="88" w:name="fig:unnamed-chunk-7"/>
-      <w:bookmarkEnd w:id="88"/>
+      <w:bookmarkStart w:id="89" w:name="fig:unnamed-chunk-7"/>
+      <w:bookmarkEnd w:id="89"/>
       <w:r>
         <w:t xml:space="preserve">Figure 7: Land use classification</w:t>
       </w:r>
@@ -5330,18 +5368,18 @@
           <wp:inline>
             <wp:extent cx="3869355" cy="3445844"/>
             <wp:effectExtent b="0" l="0" r="0" t="0"/>
-            <wp:docPr descr="Figure 8: Land cover classification" title="" id="90" name="Picture"/>
+            <wp:docPr descr="Figure 8: Land cover classification" title="" id="91" name="Picture"/>
             <a:graphic>
               <a:graphicData uri="http://schemas.openxmlformats.org/drawingml/2006/picture">
                 <pic:pic>
                   <pic:nvPicPr>
-                    <pic:cNvPr descr="Graphical_Output/LandcoverClassification.png" id="91" name="Picture"/>
+                    <pic:cNvPr descr="Graphical_Output/LandcoverClassification.png" id="92" name="Picture"/>
                     <pic:cNvPicPr>
                       <a:picLocks noChangeArrowheads="1" noChangeAspect="1"/>
                     </pic:cNvPicPr>
                   </pic:nvPicPr>
                   <pic:blipFill>
-                    <a:blip r:embed="rId89"/>
+                    <a:blip r:embed="rId90"/>
                     <a:stretch>
                       <a:fillRect/>
                     </a:stretch>
@@ -5372,8 +5410,8 @@
       <w:pPr>
         <w:pStyle w:val="ImageCaption"/>
       </w:pPr>
-      <w:bookmarkStart w:id="92" w:name="fig:unnamed-chunk-8"/>
-      <w:bookmarkEnd w:id="92"/>
+      <w:bookmarkStart w:id="93" w:name="fig:unnamed-chunk-8"/>
+      <w:bookmarkEnd w:id="93"/>
       <w:r>
         <w:t xml:space="preserve">Figure 8: Land cover classification</w:t>
       </w:r>
@@ -5387,18 +5425,18 @@
           <wp:inline>
             <wp:extent cx="5270500" cy="2552611"/>
             <wp:effectExtent b="0" l="0" r="0" t="0"/>
-            <wp:docPr descr="Figure 9: Physical account for land cover (hectares)" title="" id="94" name="Picture"/>
+            <wp:docPr descr="Figure 9: Physical account for land cover (hectares)" title="" id="95" name="Picture"/>
             <a:graphic>
               <a:graphicData uri="http://schemas.openxmlformats.org/drawingml/2006/picture">
                 <pic:pic>
                   <pic:nvPicPr>
-                    <pic:cNvPr descr="Graphical_Output/Physical_Account_for_Land.png" id="95" name="Picture"/>
+                    <pic:cNvPr descr="Graphical_Output/Physical_Account_for_Land.png" id="96" name="Picture"/>
                     <pic:cNvPicPr>
                       <a:picLocks noChangeArrowheads="1" noChangeAspect="1"/>
                     </pic:cNvPicPr>
                   </pic:nvPicPr>
                   <pic:blipFill>
-                    <a:blip r:embed="rId93"/>
+                    <a:blip r:embed="rId94"/>
                     <a:stretch>
                       <a:fillRect/>
                     </a:stretch>
@@ -5428,8 +5466,8 @@
         <w:t xml:space="preserve"> </w:t>
       </w:r>
     </w:p>
-    <w:bookmarkEnd w:id="96"/>
-    <w:bookmarkStart w:id="113" w:name="asset-accounts-for-aquatic-resources"/>
+    <w:bookmarkEnd w:id="97"/>
+    <w:bookmarkStart w:id="114" w:name="asset-accounts-for-aquatic-resources"/>
     <w:p>
       <w:pPr>
         <w:pStyle w:val="Heading1"/>
@@ -5472,7 +5510,7 @@
         <w:t xml:space="preserve">SEEA Experimental Ecosystem Accounting.</w:t>
       </w:r>
     </w:p>
-    <w:bookmarkStart w:id="97" w:name="X7d6e72dbcc4820d54ad093de1df6d244a495fdf"/>
+    <w:bookmarkStart w:id="98" w:name="X7d6e72dbcc4820d54ad093de1df6d244a495fdf"/>
     <w:p>
       <w:pPr>
         <w:pStyle w:val="Heading2"/>
@@ -5515,8 +5553,8 @@
         <w:t xml:space="preserve">All aquatic resources produced within aquaculture facilities are considered cultivated biological resources. All other aquatic resources harvested as part of capture production processes are considered natural biological resources.</w:t>
       </w:r>
     </w:p>
-    <w:bookmarkEnd w:id="97"/>
-    <w:bookmarkStart w:id="102" w:name="Xaf1ff2c297b0c8e7630c2185e7b257b013812d5"/>
+    <w:bookmarkEnd w:id="98"/>
+    <w:bookmarkStart w:id="103" w:name="Xaf1ff2c297b0c8e7630c2185e7b257b013812d5"/>
     <w:p>
       <w:pPr>
         <w:pStyle w:val="Heading2"/>
@@ -5550,18 +5588,18 @@
           <wp:inline>
             <wp:extent cx="5270500" cy="3592372"/>
             <wp:effectExtent b="0" l="0" r="0" t="0"/>
-            <wp:docPr descr="Figure 10: Physical asset account for aquatic resources (tonnes)" title="" id="99" name="Picture"/>
+            <wp:docPr descr="Figure 10: Physical asset account for aquatic resources (tonnes)" title="" id="100" name="Picture"/>
             <a:graphic>
               <a:graphicData uri="http://schemas.openxmlformats.org/drawingml/2006/picture">
                 <pic:pic>
                   <pic:nvPicPr>
-                    <pic:cNvPr descr="Graphical_Output/Aquatic_Physical_Asset_Accounts.png" id="100" name="Picture"/>
+                    <pic:cNvPr descr="Graphical_Output/Aquatic_Physical_Asset_Accounts.png" id="101" name="Picture"/>
                     <pic:cNvPicPr>
                       <a:picLocks noChangeArrowheads="1" noChangeAspect="1"/>
                     </pic:cNvPicPr>
                   </pic:nvPicPr>
                   <pic:blipFill>
-                    <a:blip r:embed="rId98"/>
+                    <a:blip r:embed="rId99"/>
                     <a:stretch>
                       <a:fillRect/>
                     </a:stretch>
@@ -5592,14 +5630,14 @@
       <w:pPr>
         <w:pStyle w:val="ImageCaption"/>
       </w:pPr>
-      <w:bookmarkStart w:id="101" w:name="fig:unnamed-chunk-10"/>
-      <w:bookmarkEnd w:id="101"/>
+      <w:bookmarkStart w:id="102" w:name="fig:unnamed-chunk-10"/>
+      <w:bookmarkEnd w:id="102"/>
       <w:r>
         <w:t xml:space="preserve">Figure 10: Physical asset account for aquatic resources (tonnes)</w:t>
       </w:r>
     </w:p>
-    <w:bookmarkEnd w:id="102"/>
-    <w:bookmarkStart w:id="103" w:name="Xd07d3e42ff71bf8706eaaf6dcaaacc7c0c9ec6e"/>
+    <w:bookmarkEnd w:id="103"/>
+    <w:bookmarkStart w:id="104" w:name="Xd07d3e42ff71bf8706eaaf6dcaaacc7c0c9ec6e"/>
     <w:p>
       <w:pPr>
         <w:pStyle w:val="Heading2"/>
@@ -5660,8 +5698,8 @@
         <w:t xml:space="preserve">When scientific assessment of the absolute stock size is not available, an alternative approach is to measure the gross catch for a certain harvesting operation in relation to the amount of effort required to obtain the catch for a given species (e.g., days at sea, number and type of fishing gear, size and power of vessel, and expenditure on catch effort, including wages and fuel). The ratio of catch per unit effort (CPUE) may provide a good indicator of the relative change in stock size, assuming that population density and population size are closely correlated and that CPUE is higher at higher population densities. Importantly, not all species have the same ratios between population structure and the associated CPUE and this needs to be taken into account in using this technique. Further, CPUE measures may be affected by changes in quota and other administrative arrangements, and changes in technology.</w:t>
       </w:r>
     </w:p>
-    <w:bookmarkEnd w:id="103"/>
-    <w:bookmarkStart w:id="108" w:name="Xfb27eea967097a00f7a88cd2ffcc392f7b9a638"/>
+    <w:bookmarkEnd w:id="104"/>
+    <w:bookmarkStart w:id="109" w:name="Xfb27eea967097a00f7a88cd2ffcc392f7b9a638"/>
     <w:p>
       <w:pPr>
         <w:pStyle w:val="Heading2"/>
@@ -5687,18 +5725,18 @@
           <wp:inline>
             <wp:extent cx="5270500" cy="3417513"/>
             <wp:effectExtent b="0" l="0" r="0" t="0"/>
-            <wp:docPr descr="Figure 11: Catch concepts: a diagrammatic presentation" title="" id="105" name="Picture"/>
+            <wp:docPr descr="Figure 11: Catch concepts: a diagrammatic presentation" title="" id="106" name="Picture"/>
             <a:graphic>
               <a:graphicData uri="http://schemas.openxmlformats.org/drawingml/2006/picture">
                 <pic:pic>
                   <pic:nvPicPr>
-                    <pic:cNvPr descr="Graphical_Output/SEEA_AnnexA5_4.png" id="106" name="Picture"/>
+                    <pic:cNvPr descr="Graphical_Output/SEEA_AnnexA5_4.png" id="107" name="Picture"/>
                     <pic:cNvPicPr>
                       <a:picLocks noChangeArrowheads="1" noChangeAspect="1"/>
                     </pic:cNvPicPr>
                   </pic:nvPicPr>
                   <pic:blipFill>
-                    <a:blip r:embed="rId104"/>
+                    <a:blip r:embed="rId105"/>
                     <a:stretch>
                       <a:fillRect/>
                     </a:stretch>
@@ -5729,8 +5767,8 @@
       <w:pPr>
         <w:pStyle w:val="ImageCaption"/>
       </w:pPr>
-      <w:bookmarkStart w:id="107" w:name="fig:SEEAAnnexA54"/>
-      <w:bookmarkEnd w:id="107"/>
+      <w:bookmarkStart w:id="108" w:name="fig:SEEAAnnexA54"/>
+      <w:bookmarkEnd w:id="108"/>
       <w:r>
         <w:t xml:space="preserve">Figure 11: Catch concepts: a diagrammatic presentation</w:t>
       </w:r>
@@ -5845,8 +5883,8 @@
         <w:t xml:space="preserve">impact on aquatic resources and the damage to aquatic ecosystems, e.g., to coral reefs, as a result of fishing activity. However, the measurement of gross removal is not possible in practice.</w:t>
       </w:r>
     </w:p>
-    <w:bookmarkEnd w:id="108"/>
-    <w:bookmarkStart w:id="109" w:name="depletion-of-natural-aquatic-resources"/>
+    <w:bookmarkEnd w:id="109"/>
+    <w:bookmarkStart w:id="110" w:name="depletion-of-natural-aquatic-resources"/>
     <w:p>
       <w:pPr>
         <w:pStyle w:val="Heading2"/>
@@ -5863,8 +5901,8 @@
         <w:t xml:space="preserve">Depletion for renewable resources is shown to be equal to gross catch less sustainable yield. It is recommended that estimates from biological models be compared with indicators of stock size, such as CPUE, and also that estimation be carried out on an ongoing basis so that the dynamics of the various populations (natural growth, natural losses, etc.) can be better understood.</w:t>
       </w:r>
     </w:p>
-    <w:bookmarkEnd w:id="109"/>
-    <w:bookmarkStart w:id="110" w:name="capture-fishing-by-non-residents"/>
+    <w:bookmarkEnd w:id="110"/>
+    <w:bookmarkStart w:id="111" w:name="capture-fishing-by-non-residents"/>
     <w:p>
       <w:pPr>
         <w:pStyle w:val="Heading2"/>
@@ -5913,8 +5951,8 @@
         <w:t xml:space="preserve">For the purposes of accounting for the national aquatic resource, the focus must be on the total catch from the country’s aquatic resources, including any resources on the high seas over which ownership rights exist, regardless of the residency of the harvesting operation.</w:t>
       </w:r>
     </w:p>
-    <w:bookmarkEnd w:id="110"/>
-    <w:bookmarkStart w:id="111" w:name="illegal-fishing"/>
+    <w:bookmarkEnd w:id="111"/>
+    <w:bookmarkStart w:id="112" w:name="illegal-fishing"/>
     <w:p>
       <w:pPr>
         <w:pStyle w:val="Heading2"/>
@@ -5931,8 +5969,8 @@
         <w:t xml:space="preserve">Illegal harvest should still be recorded as production with an income accruing to the fisherman. Where non-residents harvest aquatic resources illegally, either without a licence or by taking catch in excess of their allocated quota, the physical removals should be recorded. These flows should be recorded as uncompensated seizures. In recording such flows, care must be taken to exclude them from estimates of gross catch of the country in whose EEZ the fish were caught.</w:t>
       </w:r>
     </w:p>
-    <w:bookmarkEnd w:id="111"/>
-    <w:bookmarkStart w:id="112" w:name="valuation-of-natural-aquatic-resources"/>
+    <w:bookmarkEnd w:id="112"/>
+    <w:bookmarkStart w:id="113" w:name="valuation-of-natural-aquatic-resources"/>
     <w:p>
       <w:pPr>
         <w:pStyle w:val="Heading2"/>
@@ -5941,7 +5979,7 @@
         <w:rPr>
           <w:rStyle w:val="SectionNumber"/>
         </w:rPr>
-        <w:t xml:space="preserve">3.1</w:t>
+        <w:t xml:space="preserve">5.1</w:t>
       </w:r>
       <w:r>
         <w:tab/>
@@ -5963,9 +6001,9 @@
         <w:br w:type="page"/>
       </w:r>
     </w:p>
-    <w:bookmarkEnd w:id="112"/>
     <w:bookmarkEnd w:id="113"/>
-    <w:bookmarkStart w:id="115" w:name="references"/>
+    <w:bookmarkEnd w:id="114"/>
+    <w:bookmarkStart w:id="116" w:name="references"/>
     <w:p>
       <w:pPr>
         <w:pStyle w:val="Heading1"/>
@@ -5974,7 +6012,7 @@
         <w:rPr>
           <w:rStyle w:val="SectionNumber"/>
         </w:rPr>
-        <w:t xml:space="preserve">4</w:t>
+        <w:t xml:space="preserve">6</w:t>
       </w:r>
       <w:r>
         <w:tab/>
@@ -6020,7 +6058,7 @@
       <w:r>
         <w:t xml:space="preserve"> </w:t>
       </w:r>
-      <w:hyperlink r:id="rId36">
+      <w:hyperlink r:id="rId37">
         <w:r>
           <w:rPr>
             <w:rStyle w:val="Hyperlink"/>
@@ -6084,7 +6122,7 @@
       <w:r>
         <w:t xml:space="preserve"> </w:t>
       </w:r>
-      <w:hyperlink r:id="rId114">
+      <w:hyperlink r:id="rId115">
         <w:r>
           <w:rPr>
             <w:rStyle w:val="Hyperlink"/>
@@ -6098,7 +6136,7 @@
       <w:r>
         <w:t xml:space="preserve"> </w:t>
       </w:r>
-      <w:hyperlink r:id="rId27">
+      <w:hyperlink r:id="rId26">
         <w:r>
           <w:rPr>
             <w:rStyle w:val="Hyperlink"/>
@@ -6113,67 +6151,7 @@
         <w:t xml:space="preserve">(visited on 07/17/2025).</w:t>
       </w:r>
     </w:p>
-    <w:p>
-      <w:pPr>
-        <w:pStyle w:val="BodyText"/>
-      </w:pPr>
-      <w:hyperlink w:anchor="X5007387318eee89cad05af1f915294e6bec10e0">
-        <w:r>
-          <w:rPr>
-            <w:rStyle w:val="Hyperlink"/>
-          </w:rPr>
-          <w:t xml:space="preserve">[3]</w:t>
-        </w:r>
-      </w:hyperlink>
-      <w:r>
-        <w:t xml:space="preserve"> </w:t>
-      </w:r>
-      <w:r>
-        <w:t xml:space="preserve">Kiribati National Statistics Office and The Pacific Community.</w:t>
-      </w:r>
-      <w:r>
-        <w:t xml:space="preserve"> </w:t>
-      </w:r>
-      <w:r>
-        <w:rPr>
-          <w:i/>
-          <w:iCs/>
-        </w:rPr>
-        <w:t xml:space="preserve">Kiribati Natural</w:t>
-      </w:r>
-      <w:r>
-        <w:rPr>
-          <w:i/>
-          <w:iCs/>
-        </w:rPr>
-        <w:t xml:space="preserve"> </w:t>
-      </w:r>
-      <w:r>
-        <w:rPr>
-          <w:i/>
-          <w:iCs/>
-        </w:rPr>
-        <w:t xml:space="preserve">Disasters and Climate Change Survey Report 2023–2024</w:t>
-      </w:r>
-      <w:r>
-        <w:t xml:space="preserve">. Tech. rep. Jun. 2025. URL:</w:t>
-      </w:r>
-      <w:r>
-        <w:t xml:space="preserve"> </w:t>
-      </w:r>
-      <w:hyperlink r:id="rId21">
-        <w:r>
-          <w:rPr>
-            <w:rStyle w:val="Hyperlink"/>
-          </w:rPr>
-          <w:t xml:space="preserve">https://nso.gov.ki/download/151/2023-24-hies-reports/2167/kiribati-natural-disasters-and-climate-change-report-2023-2024</w:t>
-        </w:r>
-      </w:hyperlink>
-      <w:r>
-        <w:t xml:space="preserve">.</w:t>
-      </w:r>
-    </w:p>
-    <w:bookmarkEnd w:id="115"/>
+    <w:bookmarkEnd w:id="116"/>
     <w:sectPr>
       <w:headerReference r:id="rId9" w:type="even"/>
       <w:headerReference r:id="rId11" w:type="default"/>
@@ -6340,26 +6318,9 @@
         </w:rPr>
         <w:footnoteRef/>
       </w:r>
-      <w:r>
-        <w:t xml:space="preserve"> </w:t>
-      </w:r>
-      <w:r>
-        <w:t xml:space="preserve">(</w:t>
-      </w:r>
-      <w:hyperlink r:id="rId21">
-        <w:r>
-          <w:rPr>
-            <w:rStyle w:val="Hyperlink"/>
-          </w:rPr>
-          <w:t xml:space="preserve">Kiribati National Statistics Office and The Pacific Community, 2025</w:t>
-        </w:r>
-      </w:hyperlink>
-      <w:r>
-        <w:t xml:space="preserve">)</w:t>
-      </w:r>
     </w:p>
   </w:footnote>
-  <w:footnote w:id="26">
+  <w:footnote w:id="25">
     <w:p>
       <w:pPr>
         <w:pStyle w:val="FootnoteText"/>
@@ -6376,7 +6337,7 @@
       <w:r>
         <w:t xml:space="preserve">(</w:t>
       </w:r>
-      <w:hyperlink r:id="rId27">
+      <w:hyperlink r:id="rId26">
         <w:r>
           <w:rPr>
             <w:rStyle w:val="Hyperlink"/>
@@ -6389,7 +6350,7 @@
       </w:r>
     </w:p>
   </w:footnote>
-  <w:footnote w:id="35">
+  <w:footnote w:id="36">
     <w:p>
       <w:pPr>
         <w:pStyle w:val="FootnoteText"/>
@@ -6406,7 +6367,49 @@
       <w:r>
         <w:t xml:space="preserve">(</w:t>
       </w:r>
-      <w:hyperlink r:id="rId36">
+      <w:hyperlink r:id="rId37">
+        <w:r>
+          <w:rPr>
+            <w:rStyle w:val="Hyperlink"/>
+          </w:rPr>
+          <w:t xml:space="preserve">United Nations, European Union, Food, griculture Organization of the United Nations, International Monetary Fund, for</w:t>
+        </w:r>
+        <w:r>
+          <w:rPr>
+            <w:rStyle w:val="Hyperlink"/>
+          </w:rPr>
+          <w:t xml:space="preserve"> </w:t>
+        </w:r>
+        <w:r>
+          <w:rPr>
+            <w:rStyle w:val="Hyperlink"/>
+          </w:rPr>
+          <w:t xml:space="preserve">Economic Co-operation, evelopment, and The World Bank, 2014</w:t>
+        </w:r>
+      </w:hyperlink>
+      <w:r>
+        <w:t xml:space="preserve">) section 2.17, page 13</w:t>
+      </w:r>
+    </w:p>
+  </w:footnote>
+  <w:footnote w:id="38">
+    <w:p>
+      <w:pPr>
+        <w:pStyle w:val="FootnoteText"/>
+      </w:pPr>
+      <w:r>
+        <w:rPr>
+          <w:rStyle w:val="FootnoteReference"/>
+        </w:rPr>
+        <w:footnoteRef/>
+      </w:r>
+      <w:r>
+        <w:t xml:space="preserve"> </w:t>
+      </w:r>
+      <w:r>
+        <w:t xml:space="preserve">(</w:t>
+      </w:r>
+      <w:hyperlink r:id="rId37">
         <w:r>
           <w:rPr>
             <w:rStyle w:val="Hyperlink"/>
@@ -6415,41 +6418,11 @@
         </w:r>
       </w:hyperlink>
       <w:r>
-        <w:t xml:space="preserve">) section 2.17, page 13</w:t>
+        <w:t xml:space="preserve">) section 2.21, page 14</w:t>
       </w:r>
     </w:p>
   </w:footnote>
-  <w:footnote w:id="37">
-    <w:p>
-      <w:pPr>
-        <w:pStyle w:val="FootnoteText"/>
-      </w:pPr>
-      <w:r>
-        <w:rPr>
-          <w:rStyle w:val="FootnoteReference"/>
-        </w:rPr>
-        <w:footnoteRef/>
-      </w:r>
-      <w:r>
-        <w:t xml:space="preserve"> </w:t>
-      </w:r>
-      <w:r>
-        <w:t xml:space="preserve">(</w:t>
-      </w:r>
-      <w:hyperlink r:id="rId36">
-        <w:r>
-          <w:rPr>
-            <w:rStyle w:val="Hyperlink"/>
-          </w:rPr>
-          <w:t xml:space="preserve">United Nations, European Union, Food et al., 2014</w:t>
-        </w:r>
-      </w:hyperlink>
-      <w:r>
-        <w:t xml:space="preserve">) section 2.21, page 14</w:t>
-      </w:r>
-    </w:p>
-  </w:footnote>
-  <w:footnote w:id="40">
+  <w:footnote w:id="41">
     <w:p>
       <w:pPr>
         <w:pStyle w:val="FootnoteText"/>

--- a/Product_Output/SEEA_CF and Ocean-Specific Components.docx
+++ b/Product_Output/SEEA_CF and Ocean-Specific Components.docx
@@ -7,7 +7,7 @@
         <w:pStyle w:val="Title"/>
       </w:pPr>
       <w:r>
-        <w:t xml:space="preserve">Ocean Accounts</w:t>
+        <w:t xml:space="preserve">Pacific Regional Environmental Accounts</w:t>
       </w:r>
     </w:p>
     <w:p>
@@ -15,17 +15,7 @@
         <w:pStyle w:val="Subtitle"/>
       </w:pPr>
       <w:r>
-        <w:t xml:space="preserve">Ocean-Specific Components of the</w:t>
-      </w:r>
-      <w:r>
-        <w:t xml:space="preserve"> </w:t>
-      </w:r>
-      <w:r>
-        <w:rPr>
-          <w:i/>
-          <w:iCs/>
-        </w:rPr>
-        <w:t xml:space="preserve">System of Environmental-Economic Accounting - Central Framework</w:t>
+        <w:t xml:space="preserve">Incorporating Ocean Accounts through Digital Earth Pacific and FAME Data Sources</w:t>
       </w:r>
     </w:p>
     <w:p>
@@ -41,7 +31,7 @@
         <w:pStyle w:val="Date"/>
       </w:pPr>
       <w:r>
-        <w:t xml:space="preserve">18 July 2025</w:t>
+        <w:t xml:space="preserve">24 July 2025</w:t>
       </w:r>
     </w:p>
     <w:p>
@@ -49,7 +39,7 @@
         <w:br w:type="page"/>
       </w:r>
     </w:p>
-    <w:bookmarkStart w:id="28" w:name="introduction"/>
+    <w:bookmarkStart w:id="29" w:name="introduction"/>
     <w:p>
       <w:pPr>
         <w:pStyle w:val="Heading1"/>
@@ -81,7 +71,7 @@
         <w:t xml:space="preserve">Secondly, potentially (and ironically) as climate change worsens, the most valuable aspect of the Pacific Ocean could be the continued existance of its rich and life-sustaining biodiversity. Ocean Accounts provide an evidence-based frameworks for the development of markets in the protection of biodiversity, potentially another source of funding running counter too climate change: as climate change negatively impacts habitats, protecting existing habitats and preserving biodiversity becomes increasingly more valueable in a more harsh and extreme world environment.</w:t>
       </w:r>
     </w:p>
-    <w:bookmarkStart w:id="21" w:name="Xe1590464b2ecdd13dc6c4c210864dab590fcd4e"/>
+    <w:bookmarkStart w:id="22" w:name="Xe1590464b2ecdd13dc6c4c210864dab590fcd4e"/>
     <w:p>
       <w:pPr>
         <w:pStyle w:val="Heading2"/>
@@ -187,8 +177,8 @@
         <w:t xml:space="preserve">Nearly 4,000 people were temporarily relocated due to natural disasters.</w:t>
       </w:r>
     </w:p>
-    <w:bookmarkEnd w:id="21"/>
-    <w:bookmarkStart w:id="22" w:name="Xecc9dabe100942a0242dd54246b3d645f5ab0ce"/>
+    <w:bookmarkEnd w:id="22"/>
+    <w:bookmarkStart w:id="23" w:name="Xecc9dabe100942a0242dd54246b3d645f5ab0ce"/>
     <w:p>
       <w:pPr>
         <w:pStyle w:val="Heading2"/>
@@ -214,8 +204,8 @@
         <w:t xml:space="preserve">PICTs labour markets are impacted by the effects of hurricanes and drought on domestic employment options, making the most capable seek income from overseas countries, sending remittences back to home country dependences.</w:t>
       </w:r>
     </w:p>
-    <w:bookmarkEnd w:id="22"/>
-    <w:bookmarkStart w:id="24" w:name="X196c7e912f92ec48f68ecad0cb414bbb9e43de2"/>
+    <w:bookmarkEnd w:id="23"/>
+    <w:bookmarkStart w:id="25" w:name="X196c7e912f92ec48f68ecad0cb414bbb9e43de2"/>
     <w:p>
       <w:pPr>
         <w:pStyle w:val="Heading2"/>
@@ -262,8 +252,8 @@
       <w:pPr>
         <w:pStyle w:val="TableCaption"/>
       </w:pPr>
-      <w:bookmarkStart w:id="23" w:name="tab:LicenseRevenues"/>
-      <w:bookmarkEnd w:id="23"/>
+      <w:bookmarkStart w:id="24" w:name="tab:LicenseRevenues"/>
+      <w:bookmarkEnd w:id="24"/>
       <w:r>
         <w:t xml:space="preserve">Table 1: Tuna Revenues: Access fees for offshore fishing 2014–2023 - $US Millions</w:t>
       </w:r>
@@ -2590,8 +2580,8 @@
         <w:t xml:space="preserve">The Pacific Ocean is facing its own climate-related issues, but despite this and increasing weather-related climate change land-based loss and damage, fishing revenues generated from fishing stocks have been a constant source of PICT revenue.</w:t>
       </w:r>
     </w:p>
-    <w:bookmarkEnd w:id="24"/>
-    <w:bookmarkStart w:id="27" w:name="markets-in-biodiversity"/>
+    <w:bookmarkEnd w:id="25"/>
+    <w:bookmarkStart w:id="28" w:name="markets-in-biodiversity"/>
     <w:p>
       <w:pPr>
         <w:pStyle w:val="Heading2"/>
@@ -2652,7 +2642,7 @@
         <w:rPr>
           <w:rStyle w:val="FootnoteReference"/>
         </w:rPr>
-        <w:footnoteReference w:id="25"/>
+        <w:footnoteReference w:id="26"/>
       </w:r>
     </w:p>
     <w:p>
@@ -2754,7 +2744,7 @@
       <w:r>
         <w:t xml:space="preserve">— (</w:t>
       </w:r>
-      <w:hyperlink r:id="rId26">
+      <w:hyperlink r:id="rId27">
         <w:r>
           <w:rPr>
             <w:rStyle w:val="Hyperlink"/>
@@ -2766,9 +2756,9 @@
         <w:t xml:space="preserve">)</w:t>
       </w:r>
     </w:p>
-    <w:bookmarkEnd w:id="27"/>
     <w:bookmarkEnd w:id="28"/>
-    <w:bookmarkStart w:id="29" w:name="Xde7358b3e9909c8fc5810b1621c6b3c7731b540"/>
+    <w:bookmarkEnd w:id="29"/>
+    <w:bookmarkStart w:id="30" w:name="Xde7358b3e9909c8fc5810b1621c6b3c7731b540"/>
     <w:p>
       <w:pPr>
         <w:pStyle w:val="Heading1"/>
@@ -2786,8 +2776,8 @@
         <w:t xml:space="preserve">Ocean Accounts are numerically SEEA-CF and spatially SEEA-EA</w:t>
       </w:r>
     </w:p>
-    <w:bookmarkEnd w:id="29"/>
-    <w:bookmarkStart w:id="30" w:name="system-of-national-accounts-fundamentals"/>
+    <w:bookmarkEnd w:id="30"/>
+    <w:bookmarkStart w:id="31" w:name="system-of-national-accounts-fundamentals"/>
     <w:p>
       <w:pPr>
         <w:pStyle w:val="Heading1"/>
@@ -2805,8 +2795,8 @@
         <w:t xml:space="preserve">System of National Accounts fundamentals</w:t>
       </w:r>
     </w:p>
-    <w:bookmarkEnd w:id="30"/>
-    <w:bookmarkStart w:id="40" w:name="X68c90b57aa3093575a5a1875ca7a0c1b5d2c619"/>
+    <w:bookmarkEnd w:id="31"/>
+    <w:bookmarkStart w:id="41" w:name="X68c90b57aa3093575a5a1875ca7a0c1b5d2c619"/>
     <w:p>
       <w:pPr>
         <w:pStyle w:val="Heading1"/>
@@ -2873,7 +2863,7 @@
         <w:t xml:space="preserve">economic activity and transactions related to the environment.</w:t>
       </w:r>
     </w:p>
-    <w:bookmarkStart w:id="35" w:name="economy-and-environment-dependency"/>
+    <w:bookmarkStart w:id="36" w:name="economy-and-environment-dependency"/>
     <w:p>
       <w:pPr>
         <w:pStyle w:val="Heading2"/>
@@ -3004,18 +2994,18 @@
           <wp:inline>
             <wp:extent cx="5270500" cy="3052219"/>
             <wp:effectExtent b="0" l="0" r="0" t="0"/>
-            <wp:docPr descr="Figure 1: Physical flows of natural inputs, products and residuals" title="" id="32" name="Picture"/>
+            <wp:docPr descr="Figure 1: Physical flows of natural inputs, products and residuals" title="" id="33" name="Picture"/>
             <a:graphic>
               <a:graphicData uri="http://schemas.openxmlformats.org/drawingml/2006/picture">
                 <pic:pic>
                   <pic:nvPicPr>
-                    <pic:cNvPr descr="Graphical_Output/Physical%20flows%20of%20natural%20inputs,%20products%20and%20residuals.png" id="33" name="Picture"/>
+                    <pic:cNvPr descr="Graphical_Output/Physical%20flows%20of%20natural%20inputs,%20products%20and%20residuals.png" id="34" name="Picture"/>
                     <pic:cNvPicPr>
                       <a:picLocks noChangeArrowheads="1" noChangeAspect="1"/>
                     </pic:cNvPicPr>
                   </pic:nvPicPr>
                   <pic:blipFill>
-                    <a:blip r:embed="rId31"/>
+                    <a:blip r:embed="rId32"/>
                     <a:stretch>
                       <a:fillRect/>
                     </a:stretch>
@@ -3046,14 +3036,14 @@
       <w:pPr>
         <w:pStyle w:val="ImageCaption"/>
       </w:pPr>
-      <w:bookmarkStart w:id="34" w:name="fig:unnamed-chunk-1"/>
-      <w:bookmarkEnd w:id="34"/>
+      <w:bookmarkStart w:id="35" w:name="fig:unnamed-chunk-1"/>
+      <w:bookmarkEnd w:id="35"/>
       <w:r>
         <w:t xml:space="preserve">Figure 1: Physical flows of natural inputs, products and residuals</w:t>
       </w:r>
     </w:p>
-    <w:bookmarkEnd w:id="35"/>
-    <w:bookmarkStart w:id="39" w:name="X64596ffeb4361bde35d006e46387200267cfe41"/>
+    <w:bookmarkEnd w:id="36"/>
+    <w:bookmarkStart w:id="40" w:name="X64596ffeb4361bde35d006e46387200267cfe41"/>
     <w:p>
       <w:pPr>
         <w:pStyle w:val="Heading2"/>
@@ -3095,7 +3085,7 @@
         <w:rPr>
           <w:rStyle w:val="FootnoteReference"/>
         </w:rPr>
-        <w:footnoteReference w:id="36"/>
+        <w:footnoteReference w:id="37"/>
       </w:r>
     </w:p>
     <w:p>
@@ -3176,7 +3166,7 @@
         <w:rPr>
           <w:rStyle w:val="FootnoteReference"/>
         </w:rPr>
-        <w:footnoteReference w:id="38"/>
+        <w:footnoteReference w:id="39"/>
       </w:r>
       <w:r>
         <w:t xml:space="preserve"> </w:t>
@@ -3355,9 +3345,9 @@
         <w:t xml:space="preserve">are flows of solid, liquid and gaseous materials, and energy, that are discarded, discharged or emitted to the environment (e.g., emission to air) by establishments and households through processes of production, consumption or accumulation but may also flow within the economy,</w:t>
       </w:r>
     </w:p>
-    <w:bookmarkEnd w:id="39"/>
     <w:bookmarkEnd w:id="40"/>
-    <w:bookmarkStart w:id="55" w:name="the-structure-of-seea-cf-accounts"/>
+    <w:bookmarkEnd w:id="41"/>
+    <w:bookmarkStart w:id="56" w:name="the-structure-of-seea-cf-accounts"/>
     <w:p>
       <w:pPr>
         <w:pStyle w:val="Heading1"/>
@@ -3399,7 +3389,7 @@
         <w:rPr>
           <w:rStyle w:val="FootnoteReference"/>
         </w:rPr>
-        <w:footnoteReference w:id="41"/>
+        <w:footnoteReference w:id="42"/>
       </w:r>
       <w:r>
         <w:t xml:space="preserve">, as well as to examine changes in production and consumption patterns over time.</w:t>
@@ -3425,18 +3415,18 @@
           <wp:inline>
             <wp:extent cx="5270500" cy="4351324"/>
             <wp:effectExtent b="0" l="0" r="0" t="0"/>
-            <wp:docPr descr="Figure 2: Physical Supply and Use Table" title="" id="43" name="Picture"/>
+            <wp:docPr descr="Figure 2: Physical Supply and Use Table" title="" id="44" name="Picture"/>
             <a:graphic>
               <a:graphicData uri="http://schemas.openxmlformats.org/drawingml/2006/picture">
                 <pic:pic>
                   <pic:nvPicPr>
-                    <pic:cNvPr descr="Graphical_Output/Physical_SUT.png" id="44" name="Picture"/>
+                    <pic:cNvPr descr="Graphical_Output/Physical_SUT.png" id="45" name="Picture"/>
                     <pic:cNvPicPr>
                       <a:picLocks noChangeArrowheads="1" noChangeAspect="1"/>
                     </pic:cNvPicPr>
                   </pic:nvPicPr>
                   <pic:blipFill>
-                    <a:blip r:embed="rId42"/>
+                    <a:blip r:embed="rId43"/>
                     <a:stretch>
                       <a:fillRect/>
                     </a:stretch>
@@ -3467,8 +3457,8 @@
       <w:pPr>
         <w:pStyle w:val="ImageCaption"/>
       </w:pPr>
-      <w:bookmarkStart w:id="45" w:name="fig:unnamed-chunk-2"/>
-      <w:bookmarkEnd w:id="45"/>
+      <w:bookmarkStart w:id="46" w:name="fig:unnamed-chunk-2"/>
+      <w:bookmarkEnd w:id="46"/>
       <w:r>
         <w:t xml:space="preserve">Figure 2: Physical Supply and Use Table</w:t>
       </w:r>
@@ -3526,18 +3516,18 @@
           <wp:inline>
             <wp:extent cx="5270500" cy="3980389"/>
             <wp:effectExtent b="0" l="0" r="0" t="0"/>
-            <wp:docPr descr="Figure 3: Connections between supply and use tables and asset accounts" title="" id="47" name="Picture"/>
+            <wp:docPr descr="Figure 3: Connections between supply and use tables and asset accounts" title="" id="48" name="Picture"/>
             <a:graphic>
               <a:graphicData uri="http://schemas.openxmlformats.org/drawingml/2006/picture">
                 <pic:pic>
                   <pic:nvPicPr>
-                    <pic:cNvPr descr="Graphical_Output/PSUT_and_Asset_Accounts.png" id="48" name="Picture"/>
+                    <pic:cNvPr descr="Graphical_Output/PSUT_and_Asset_Accounts.png" id="49" name="Picture"/>
                     <pic:cNvPicPr>
                       <a:picLocks noChangeArrowheads="1" noChangeAspect="1"/>
                     </pic:cNvPicPr>
                   </pic:nvPicPr>
                   <pic:blipFill>
-                    <a:blip r:embed="rId46"/>
+                    <a:blip r:embed="rId47"/>
                     <a:stretch>
                       <a:fillRect/>
                     </a:stretch>
@@ -3568,8 +3558,8 @@
       <w:pPr>
         <w:pStyle w:val="ImageCaption"/>
       </w:pPr>
-      <w:bookmarkStart w:id="49" w:name="fig:unnamed-chunk-3"/>
-      <w:bookmarkEnd w:id="49"/>
+      <w:bookmarkStart w:id="50" w:name="fig:unnamed-chunk-3"/>
+      <w:bookmarkEnd w:id="50"/>
       <w:r>
         <w:t xml:space="preserve">Figure 3: Connections between supply and use tables and asset accounts</w:t>
       </w:r>
@@ -3596,7 +3586,7 @@
         <w:t xml:space="preserve">Functional accounts recording transactions and other information about economic activities undertaken for environmental purposes.</w:t>
       </w:r>
     </w:p>
-    <w:bookmarkStart w:id="54" w:name="other-technical-bits"/>
+    <w:bookmarkStart w:id="55" w:name="other-technical-bits"/>
     <w:p>
       <w:pPr>
         <w:pStyle w:val="Heading2"/>
@@ -3614,7 +3604,7 @@
         <w:t xml:space="preserve">Other technical bits</w:t>
       </w:r>
     </w:p>
-    <w:bookmarkStart w:id="50" w:name="Xbb2c4b96dea24fa4f80815829416eba5ddaba18"/>
+    <w:bookmarkStart w:id="51" w:name="Xbb2c4b96dea24fa4f80815829416eba5ddaba18"/>
     <w:p>
       <w:pPr>
         <w:pStyle w:val="Heading3"/>
@@ -3656,8 +3646,8 @@
         <w:t xml:space="preserve">The consumption activity of households recorded in the PSUT extends to the generation of solid waste and other residuals as a consequence of consumption. In practical terms, the limits of the data measures will dictate the limits of activities collected.</w:t>
       </w:r>
     </w:p>
-    <w:bookmarkEnd w:id="50"/>
-    <w:bookmarkStart w:id="51" w:name="Xf2cdd3791669a4d97801d7fdb11291fc551e133"/>
+    <w:bookmarkEnd w:id="51"/>
+    <w:bookmarkStart w:id="52" w:name="Xf2cdd3791669a4d97801d7fdb11291fc551e133"/>
     <w:p>
       <w:pPr>
         <w:pStyle w:val="Heading3"/>
@@ -3707,8 +3697,8 @@
         <w:t xml:space="preserve">In the compilation of monetary supply and use tables in basic prices, the transport charges and wholesale and retail margins are allocated to the relevant services (transport, wholesale and retail services) rather than deducted from the table as a whole.</w:t>
       </w:r>
     </w:p>
-    <w:bookmarkEnd w:id="51"/>
-    <w:bookmarkStart w:id="52" w:name="Xba7bea4e64f02992df7bde36d92f21dd90169a9"/>
+    <w:bookmarkEnd w:id="52"/>
+    <w:bookmarkStart w:id="53" w:name="Xba7bea4e64f02992df7bde36d92f21dd90169a9"/>
     <w:p>
       <w:pPr>
         <w:pStyle w:val="Heading3"/>
@@ -3734,8 +3724,8 @@
         <w:t xml:space="preserve">The usefulness of the information in the various tables and accounts can be enhanced by relating different environmental and economic data to estimates of employment, estimates of population, various demographic breakdowns (such as age, household income levels and household characteristics related to material well-being) and measures of societal interest such as health and education.</w:t>
       </w:r>
     </w:p>
-    <w:bookmarkEnd w:id="52"/>
-    <w:bookmarkStart w:id="53" w:name="X15249a7bfc0eff46260a4bf04d5017d7457388c"/>
+    <w:bookmarkEnd w:id="53"/>
+    <w:bookmarkStart w:id="54" w:name="X15249a7bfc0eff46260a4bf04d5017d7457388c"/>
     <w:p>
       <w:pPr>
         <w:pStyle w:val="Heading3"/>
@@ -3823,10 +3813,10 @@
         <w:t xml:space="preserve">Residents of a national territory that may stay temporarily in other countries for work or leisure. The consumption undertaken by such residents in other countries is considered to be resident consumption abroad, which is recorded as an import of the country in which the person is resident and an export of the country visited.</w:t>
       </w:r>
     </w:p>
-    <w:bookmarkEnd w:id="53"/>
     <w:bookmarkEnd w:id="54"/>
     <w:bookmarkEnd w:id="55"/>
-    <w:bookmarkStart w:id="63" w:name="physical-flow-metrics"/>
+    <w:bookmarkEnd w:id="56"/>
+    <w:bookmarkStart w:id="64" w:name="physical-flow-metrics"/>
     <w:p>
       <w:pPr>
         <w:pStyle w:val="Heading1"/>
@@ -3852,7 +3842,7 @@
         <w:t xml:space="preserve">Related to the three metrics of energy, water and product. I’m just focusing on the ocean related dimensions.</w:t>
       </w:r>
     </w:p>
-    <w:bookmarkStart w:id="60" w:name="physical-flow-accounts-for-energy"/>
+    <w:bookmarkStart w:id="61" w:name="physical-flow-accounts-for-energy"/>
     <w:p>
       <w:pPr>
         <w:pStyle w:val="Heading2"/>
@@ -3861,7 +3851,7 @@
         <w:t xml:space="preserve">Physical flow accounts for energy</w:t>
       </w:r>
     </w:p>
-    <w:bookmarkStart w:id="56" w:name="Xebb460e92213afb186c8ff8d50a40711354bcfd"/>
+    <w:bookmarkStart w:id="57" w:name="Xebb460e92213afb186c8ff8d50a40711354bcfd"/>
     <w:p>
       <w:pPr>
         <w:pStyle w:val="Heading3"/>
@@ -3953,8 +3943,8 @@
         <w:t xml:space="preserve">Special attention must be paid to the bunkering of fuel, primarily for ships and aircraft. Special arrangements may be entered into whereby a unit resident in a country stores fuel in another country while still retaining ownership of the fuel itself. Following the principles of the SNA and the BPM, the location of the fuel is not the primary consideration. Instead, the focus must be on the ownership of the fuel. Thus, if country A establishes a bunker in country B and transports fuel to that country in order to refuel a ship that it operates, then the fuel is considered to have remained in the ownership of country A and no export of fuel to country B is recorded. Thus, the fuel stored in country B is not necessarily all attributable to country B. This treatment is likely to differ from the recording utilized in international trade statistics; and adjustments to source data may therefore be needed to align recording to this treatment.</w:t>
       </w:r>
     </w:p>
-    <w:bookmarkEnd w:id="56"/>
-    <w:bookmarkStart w:id="57" w:name="tourist-activity"/>
+    <w:bookmarkEnd w:id="57"/>
+    <w:bookmarkStart w:id="58" w:name="tourist-activity"/>
     <w:p>
       <w:pPr>
         <w:pStyle w:val="Heading3"/>
@@ -3996,8 +3986,8 @@
         <w:t xml:space="preserve">Emissions from cars are also attributed to the country of residence of the operator (in this case, the driver of the car), whether the car is owned by the driver or hired from a car rental firm.</w:t>
       </w:r>
     </w:p>
-    <w:bookmarkEnd w:id="57"/>
-    <w:bookmarkStart w:id="58" w:name="illegal-harvesting"/>
+    <w:bookmarkEnd w:id="58"/>
+    <w:bookmarkStart w:id="59" w:name="illegal-harvesting"/>
     <w:p>
       <w:pPr>
         <w:pStyle w:val="Heading3"/>
@@ -4043,8 +4033,8 @@
         <w:t xml:space="preserve">Following accounting conventions, the harvest of aquatic resources is allocated to the residence of the operator of the vessel undertaking the harvesting rather than to the location of the resources. Thus, the amount of natural resource input that should be recorded for a country is equal to the quantity of aquatic resources caught by vessels whose operator is resident in that country, regardless of where the resources are caught. Natural resource inputs are not recorded for the harvest of aquatic resources by vessels operated by non-residents in national waters and neither are exports recorded in this situation. In the accounts of the country to which the non-resident operator is connected, there should be entries for natural resource inputs for aquatic resources caught in non-national waters but no reduction in national aquatic resources in the asset accounts for this harvest.</w:t>
       </w:r>
     </w:p>
-    <w:bookmarkEnd w:id="58"/>
-    <w:bookmarkStart w:id="59" w:name="X6604d7e576535eae4018b1c6bb60377755daba9"/>
+    <w:bookmarkEnd w:id="59"/>
+    <w:bookmarkStart w:id="60" w:name="X6604d7e576535eae4018b1c6bb60377755daba9"/>
     <w:p>
       <w:pPr>
         <w:pStyle w:val="Heading3"/>
@@ -4111,9 +4101,9 @@
         <w:t xml:space="preserve">In situations where the unprocessed goods are sold to a processor in a second country, there are no particular recording issues. However, in situations where the processing is undertaken on a fee-for-service basis and there is no change of ownership of the goods (i.e., the ownership remains with the original country), the financial flows are unlikely to relate directly to the physical flows of goods being processed.</w:t>
       </w:r>
     </w:p>
-    <w:bookmarkEnd w:id="59"/>
     <w:bookmarkEnd w:id="60"/>
-    <w:bookmarkStart w:id="61" w:name="physical-flow-accounts-for-water"/>
+    <w:bookmarkEnd w:id="61"/>
+    <w:bookmarkStart w:id="62" w:name="physical-flow-accounts-for-water"/>
     <w:p>
       <w:pPr>
         <w:pStyle w:val="Heading2"/>
@@ -4291,8 +4281,8 @@
         <w:t xml:space="preserve">ISIC divisions: 38, 39 and 45-99: Other industries</w:t>
       </w:r>
     </w:p>
-    <w:bookmarkEnd w:id="61"/>
-    <w:bookmarkStart w:id="62" w:name="physical-flow-accounts-of-materials"/>
+    <w:bookmarkEnd w:id="62"/>
+    <w:bookmarkStart w:id="63" w:name="physical-flow-accounts-of-materials"/>
     <w:p>
       <w:pPr>
         <w:pStyle w:val="Heading2"/>
@@ -4385,9 +4375,9 @@
         <w:br w:type="page"/>
       </w:r>
     </w:p>
-    <w:bookmarkEnd w:id="62"/>
     <w:bookmarkEnd w:id="63"/>
-    <w:bookmarkStart w:id="71" w:name="X0a7017250bd74c15fb2633df7dff86ef731ef02"/>
+    <w:bookmarkEnd w:id="64"/>
+    <w:bookmarkStart w:id="72" w:name="X0a7017250bd74c15fb2633df7dff86ef731ef02"/>
     <w:p>
       <w:pPr>
         <w:pStyle w:val="Heading1"/>
@@ -4418,7 +4408,7 @@
         <w:t xml:space="preserve">and consumers with respect to the environment.</w:t>
       </w:r>
     </w:p>
-    <w:bookmarkStart w:id="69" w:name="X4e0facde1e4e948d30deb04223309b6f1553da4"/>
+    <w:bookmarkStart w:id="70" w:name="X4e0facde1e4e948d30deb04223309b6f1553da4"/>
     <w:p>
       <w:pPr>
         <w:pStyle w:val="Heading2"/>
@@ -4552,7 +4542,7 @@
         <w:t xml:space="preserve">(The cost of the FFA allocated to countries?)</w:t>
       </w:r>
     </w:p>
-    <w:bookmarkStart w:id="68" w:name="Xa03c15cce38eecbf40a7051de1f41061780082f"/>
+    <w:bookmarkStart w:id="69" w:name="Xa03c15cce38eecbf40a7051de1f41061780082f"/>
     <w:p>
       <w:pPr>
         <w:pStyle w:val="Heading4"/>
@@ -4579,18 +4569,18 @@
           <wp:inline>
             <wp:extent cx="5270500" cy="3395758"/>
             <wp:effectExtent b="0" l="0" r="0" t="0"/>
-            <wp:docPr descr="Figure 4: Classification of Environmental Activities: overview of groups and classes" title="" id="65" name="Picture"/>
+            <wp:docPr descr="Figure 4: Classification of Environmental Activities: overview of groups and classes" title="" id="66" name="Picture"/>
             <a:graphic>
               <a:graphicData uri="http://schemas.openxmlformats.org/drawingml/2006/picture">
                 <pic:pic>
                   <pic:nvPicPr>
-                    <pic:cNvPr descr="Graphical_Output/ClassificationEnvironmentActivities.png" id="66" name="Picture"/>
+                    <pic:cNvPr descr="Graphical_Output/ClassificationEnvironmentActivities.png" id="67" name="Picture"/>
                     <pic:cNvPicPr>
                       <a:picLocks noChangeArrowheads="1" noChangeAspect="1"/>
                     </pic:cNvPicPr>
                   </pic:nvPicPr>
                   <pic:blipFill>
-                    <a:blip r:embed="rId64"/>
+                    <a:blip r:embed="rId65"/>
                     <a:stretch>
                       <a:fillRect/>
                     </a:stretch>
@@ -4621,8 +4611,8 @@
       <w:pPr>
         <w:pStyle w:val="ImageCaption"/>
       </w:pPr>
-      <w:bookmarkStart w:id="67" w:name="fig:unnamed-chunk-4"/>
-      <w:bookmarkEnd w:id="67"/>
+      <w:bookmarkStart w:id="68" w:name="fig:unnamed-chunk-4"/>
+      <w:bookmarkEnd w:id="68"/>
       <w:r>
         <w:t xml:space="preserve">Figure 4: Classification of Environmental Activities: overview of groups and classes</w:t>
       </w:r>
@@ -4635,9 +4625,9 @@
         <w:t xml:space="preserve">I think the big thing to get out of this section if the concept that fisheries protection and enforcement costs are ocean accounts information. Things like environmental sole-purpose products are goods (durable or non-durable) or services whose use directly serves an environmental protection or resource management purpose and that have no use except for environmental protection or resource management.</w:t>
       </w:r>
     </w:p>
-    <w:bookmarkEnd w:id="68"/>
     <w:bookmarkEnd w:id="69"/>
-    <w:bookmarkStart w:id="70" w:name="X59b034f7219e003291e06f16908e2db4078ae2f"/>
+    <w:bookmarkEnd w:id="70"/>
+    <w:bookmarkStart w:id="71" w:name="X59b034f7219e003291e06f16908e2db4078ae2f"/>
     <w:p>
       <w:pPr>
         <w:pStyle w:val="Heading2"/>
@@ -4667,9 +4657,9 @@
         <w:br w:type="page"/>
       </w:r>
     </w:p>
-    <w:bookmarkEnd w:id="70"/>
     <w:bookmarkEnd w:id="71"/>
-    <w:bookmarkStart w:id="84" w:name="asset-accounts"/>
+    <w:bookmarkEnd w:id="72"/>
+    <w:bookmarkStart w:id="85" w:name="asset-accounts"/>
     <w:p>
       <w:pPr>
         <w:pStyle w:val="Heading1"/>
@@ -4703,18 +4693,18 @@
           <wp:inline>
             <wp:extent cx="5270500" cy="3797026"/>
             <wp:effectExtent b="0" l="0" r="0" t="0"/>
-            <wp:docPr descr="Figure 5: Classification of environmental assets in the SEEA Central Framework" title="" id="73" name="Picture"/>
+            <wp:docPr descr="Figure 5: Classification of environmental assets in the SEEA Central Framework" title="" id="74" name="Picture"/>
             <a:graphic>
               <a:graphicData uri="http://schemas.openxmlformats.org/drawingml/2006/picture">
                 <pic:pic>
                   <pic:nvPicPr>
-                    <pic:cNvPr descr="Graphical_Output/ClassificationofEnvironmentalAssets.png" id="74" name="Picture"/>
+                    <pic:cNvPr descr="Graphical_Output/ClassificationofEnvironmentalAssets.png" id="75" name="Picture"/>
                     <pic:cNvPicPr>
                       <a:picLocks noChangeArrowheads="1" noChangeAspect="1"/>
                     </pic:cNvPicPr>
                   </pic:nvPicPr>
                   <pic:blipFill>
-                    <a:blip r:embed="rId72"/>
+                    <a:blip r:embed="rId73"/>
                     <a:stretch>
                       <a:fillRect/>
                     </a:stretch>
@@ -4745,8 +4735,8 @@
       <w:pPr>
         <w:pStyle w:val="ImageCaption"/>
       </w:pPr>
-      <w:bookmarkStart w:id="75" w:name="fig:unnamed-chunk-5"/>
-      <w:bookmarkEnd w:id="75"/>
+      <w:bookmarkStart w:id="76" w:name="fig:unnamed-chunk-5"/>
+      <w:bookmarkEnd w:id="76"/>
       <w:r>
         <w:t xml:space="preserve">Figure 5: Classification of environmental assets in the SEEA Central Framework</w:t>
       </w:r>
@@ -4784,18 +4774,18 @@
           <wp:inline>
             <wp:extent cx="5270500" cy="2417624"/>
             <wp:effectExtent b="0" l="0" r="0" t="0"/>
-            <wp:docPr descr="Figure 6: General structure of the physical asset account for environmental assets (physical units)" title="" id="77" name="Picture"/>
+            <wp:docPr descr="Figure 6: General structure of the physical asset account for environmental assets (physical units)" title="" id="78" name="Picture"/>
             <a:graphic>
               <a:graphicData uri="http://schemas.openxmlformats.org/drawingml/2006/picture">
                 <pic:pic>
                   <pic:nvPicPr>
-                    <pic:cNvPr descr="Graphical_Output/Structure%20of%20physical%20assets%20accounts.png" id="78" name="Picture"/>
+                    <pic:cNvPr descr="Graphical_Output/Structure%20of%20physical%20assets%20accounts.png" id="79" name="Picture"/>
                     <pic:cNvPicPr>
                       <a:picLocks noChangeArrowheads="1" noChangeAspect="1"/>
                     </pic:cNvPicPr>
                   </pic:nvPicPr>
                   <pic:blipFill>
-                    <a:blip r:embed="rId76"/>
+                    <a:blip r:embed="rId77"/>
                     <a:stretch>
                       <a:fillRect/>
                     </a:stretch>
@@ -4826,13 +4816,13 @@
       <w:pPr>
         <w:pStyle w:val="ImageCaption"/>
       </w:pPr>
-      <w:bookmarkStart w:id="79" w:name="fig:unnamed-chunk-6"/>
-      <w:bookmarkEnd w:id="79"/>
+      <w:bookmarkStart w:id="80" w:name="fig:unnamed-chunk-6"/>
+      <w:bookmarkEnd w:id="80"/>
       <w:r>
         <w:t xml:space="preserve">Figure 6: General structure of the physical asset account for environmental assets (physical units)</w:t>
       </w:r>
     </w:p>
-    <w:bookmarkStart w:id="80" w:name="depletion-of-fisheries"/>
+    <w:bookmarkStart w:id="81" w:name="depletion-of-fisheries"/>
     <w:p>
       <w:pPr>
         <w:pStyle w:val="Heading2"/>
@@ -4881,8 +4871,8 @@
         <w:t xml:space="preserve">For a given population, if the amount of extraction is less than the sustainable yield, no depletion should be recorded. In this situation, assuming no catastrophic losses or other changes, it would be expected that the stock would increase over the accounting period. Depletion is recorded wherever the amount of extraction is greater than the sustainable yield corresponding to the population size and structure.</w:t>
       </w:r>
     </w:p>
-    <w:bookmarkEnd w:id="80"/>
-    <w:bookmarkStart w:id="81" w:name="degradation-of-fisheries"/>
+    <w:bookmarkEnd w:id="81"/>
+    <w:bookmarkStart w:id="82" w:name="degradation-of-fisheries"/>
     <w:p>
       <w:pPr>
         <w:pStyle w:val="Heading2"/>
@@ -4907,8 +4897,8 @@
         <w:t xml:space="preserve">The measurement of degradation is complicated because the capacity of environmental assets to deliver ecosystem services is not attributable solely to individual assets, and because individual assets may deliver a number of different ecosystem services. To assess whether a body of water has been degraded, assessments might be made of the various pollutants in the water as part of a broader assessment of the overall change in condition.</w:t>
       </w:r>
     </w:p>
-    <w:bookmarkEnd w:id="81"/>
-    <w:bookmarkStart w:id="82" w:name="X2b31d1a08ef1b1e2abd455afc98aff8ca393c88"/>
+    <w:bookmarkEnd w:id="82"/>
+    <w:bookmarkStart w:id="83" w:name="X2b31d1a08ef1b1e2abd455afc98aff8ca393c88"/>
     <w:p>
       <w:pPr>
         <w:pStyle w:val="Heading2"/>
@@ -4961,8 +4951,8 @@
         <w:t xml:space="preserve">The critical factor in the valuation of assets is not the past or current returns but the expected returns. An asset with no expected returns has no value in economic terms. Expected returns are, by definition, not observed and hence assumptions concerning these flows must be made.</w:t>
       </w:r>
     </w:p>
-    <w:bookmarkEnd w:id="82"/>
-    <w:bookmarkStart w:id="83" w:name="X1004cca22f621710cc0f2d05bf52c25fed12950"/>
+    <w:bookmarkEnd w:id="83"/>
+    <w:bookmarkStart w:id="84" w:name="X1004cca22f621710cc0f2d05bf52c25fed12950"/>
     <w:p>
       <w:pPr>
         <w:pStyle w:val="Heading2"/>
@@ -5175,9 +5165,9 @@
         <w:br w:type="page"/>
       </w:r>
     </w:p>
-    <w:bookmarkEnd w:id="83"/>
     <w:bookmarkEnd w:id="84"/>
-    <w:bookmarkStart w:id="85" w:name="X5d3c730257e612cc53351e0bd239b5c8ab14c67"/>
+    <w:bookmarkEnd w:id="85"/>
+    <w:bookmarkStart w:id="86" w:name="X5d3c730257e612cc53351e0bd239b5c8ab14c67"/>
     <w:p>
       <w:pPr>
         <w:pStyle w:val="Heading1"/>
@@ -5240,8 +5230,8 @@
         <w:br w:type="page"/>
       </w:r>
     </w:p>
-    <w:bookmarkEnd w:id="85"/>
-    <w:bookmarkStart w:id="97" w:name="asset-accounts-for-land"/>
+    <w:bookmarkEnd w:id="86"/>
+    <w:bookmarkStart w:id="98" w:name="asset-accounts-for-land"/>
     <w:p>
       <w:pPr>
         <w:pStyle w:val="Heading1"/>
@@ -5303,18 +5293,18 @@
           <wp:inline>
             <wp:extent cx="5270500" cy="2606913"/>
             <wp:effectExtent b="0" l="0" r="0" t="0"/>
-            <wp:docPr descr="Figure 7: Land use classification" title="" id="87" name="Picture"/>
+            <wp:docPr descr="Figure 7: Land use classification" title="" id="88" name="Picture"/>
             <a:graphic>
               <a:graphicData uri="http://schemas.openxmlformats.org/drawingml/2006/picture">
                 <pic:pic>
                   <pic:nvPicPr>
-                    <pic:cNvPr descr="Graphical_Output/LandUse.png" id="88" name="Picture"/>
+                    <pic:cNvPr descr="Graphical_Output/LandUse.png" id="89" name="Picture"/>
                     <pic:cNvPicPr>
                       <a:picLocks noChangeArrowheads="1" noChangeAspect="1"/>
                     </pic:cNvPicPr>
                   </pic:nvPicPr>
                   <pic:blipFill>
-                    <a:blip r:embed="rId86"/>
+                    <a:blip r:embed="rId87"/>
                     <a:stretch>
                       <a:fillRect/>
                     </a:stretch>
@@ -5345,8 +5335,8 @@
       <w:pPr>
         <w:pStyle w:val="ImageCaption"/>
       </w:pPr>
-      <w:bookmarkStart w:id="89" w:name="fig:unnamed-chunk-7"/>
-      <w:bookmarkEnd w:id="89"/>
+      <w:bookmarkStart w:id="90" w:name="fig:unnamed-chunk-7"/>
+      <w:bookmarkEnd w:id="90"/>
       <w:r>
         <w:t xml:space="preserve">Figure 7: Land use classification</w:t>
       </w:r>
@@ -5368,18 +5358,18 @@
           <wp:inline>
             <wp:extent cx="3869355" cy="3445844"/>
             <wp:effectExtent b="0" l="0" r="0" t="0"/>
-            <wp:docPr descr="Figure 8: Land cover classification" title="" id="91" name="Picture"/>
+            <wp:docPr descr="Figure 8: Land cover classification" title="" id="92" name="Picture"/>
             <a:graphic>
               <a:graphicData uri="http://schemas.openxmlformats.org/drawingml/2006/picture">
                 <pic:pic>
                   <pic:nvPicPr>
-                    <pic:cNvPr descr="Graphical_Output/LandcoverClassification.png" id="92" name="Picture"/>
+                    <pic:cNvPr descr="Graphical_Output/LandcoverClassification.png" id="93" name="Picture"/>
                     <pic:cNvPicPr>
                       <a:picLocks noChangeArrowheads="1" noChangeAspect="1"/>
                     </pic:cNvPicPr>
                   </pic:nvPicPr>
                   <pic:blipFill>
-                    <a:blip r:embed="rId90"/>
+                    <a:blip r:embed="rId91"/>
                     <a:stretch>
                       <a:fillRect/>
                     </a:stretch>
@@ -5410,8 +5400,8 @@
       <w:pPr>
         <w:pStyle w:val="ImageCaption"/>
       </w:pPr>
-      <w:bookmarkStart w:id="93" w:name="fig:unnamed-chunk-8"/>
-      <w:bookmarkEnd w:id="93"/>
+      <w:bookmarkStart w:id="94" w:name="fig:unnamed-chunk-8"/>
+      <w:bookmarkEnd w:id="94"/>
       <w:r>
         <w:t xml:space="preserve">Figure 8: Land cover classification</w:t>
       </w:r>
@@ -5425,18 +5415,18 @@
           <wp:inline>
             <wp:extent cx="5270500" cy="2552611"/>
             <wp:effectExtent b="0" l="0" r="0" t="0"/>
-            <wp:docPr descr="Figure 9: Physical account for land cover (hectares)" title="" id="95" name="Picture"/>
+            <wp:docPr descr="Figure 9: Physical account for land cover (hectares)" title="" id="96" name="Picture"/>
             <a:graphic>
               <a:graphicData uri="http://schemas.openxmlformats.org/drawingml/2006/picture">
                 <pic:pic>
                   <pic:nvPicPr>
-                    <pic:cNvPr descr="Graphical_Output/Physical_Account_for_Land.png" id="96" name="Picture"/>
+                    <pic:cNvPr descr="Graphical_Output/Physical_Account_for_Land.png" id="97" name="Picture"/>
                     <pic:cNvPicPr>
                       <a:picLocks noChangeArrowheads="1" noChangeAspect="1"/>
                     </pic:cNvPicPr>
                   </pic:nvPicPr>
                   <pic:blipFill>
-                    <a:blip r:embed="rId94"/>
+                    <a:blip r:embed="rId95"/>
                     <a:stretch>
                       <a:fillRect/>
                     </a:stretch>
@@ -5466,8 +5456,8 @@
         <w:t xml:space="preserve"> </w:t>
       </w:r>
     </w:p>
-    <w:bookmarkEnd w:id="97"/>
-    <w:bookmarkStart w:id="114" w:name="asset-accounts-for-aquatic-resources"/>
+    <w:bookmarkEnd w:id="98"/>
+    <w:bookmarkStart w:id="115" w:name="asset-accounts-for-aquatic-resources"/>
     <w:p>
       <w:pPr>
         <w:pStyle w:val="Heading1"/>
@@ -5510,7 +5500,7 @@
         <w:t xml:space="preserve">SEEA Experimental Ecosystem Accounting.</w:t>
       </w:r>
     </w:p>
-    <w:bookmarkStart w:id="98" w:name="X7d6e72dbcc4820d54ad093de1df6d244a495fdf"/>
+    <w:bookmarkStart w:id="99" w:name="X7d6e72dbcc4820d54ad093de1df6d244a495fdf"/>
     <w:p>
       <w:pPr>
         <w:pStyle w:val="Heading2"/>
@@ -5553,8 +5543,8 @@
         <w:t xml:space="preserve">All aquatic resources produced within aquaculture facilities are considered cultivated biological resources. All other aquatic resources harvested as part of capture production processes are considered natural biological resources.</w:t>
       </w:r>
     </w:p>
-    <w:bookmarkEnd w:id="98"/>
-    <w:bookmarkStart w:id="103" w:name="Xaf1ff2c297b0c8e7630c2185e7b257b013812d5"/>
+    <w:bookmarkEnd w:id="99"/>
+    <w:bookmarkStart w:id="104" w:name="Xaf1ff2c297b0c8e7630c2185e7b257b013812d5"/>
     <w:p>
       <w:pPr>
         <w:pStyle w:val="Heading2"/>
@@ -5588,18 +5578,18 @@
           <wp:inline>
             <wp:extent cx="5270500" cy="3592372"/>
             <wp:effectExtent b="0" l="0" r="0" t="0"/>
-            <wp:docPr descr="Figure 10: Physical asset account for aquatic resources (tonnes)" title="" id="100" name="Picture"/>
+            <wp:docPr descr="Figure 10: Physical asset account for aquatic resources (tonnes)" title="" id="101" name="Picture"/>
             <a:graphic>
               <a:graphicData uri="http://schemas.openxmlformats.org/drawingml/2006/picture">
                 <pic:pic>
                   <pic:nvPicPr>
-                    <pic:cNvPr descr="Graphical_Output/Aquatic_Physical_Asset_Accounts.png" id="101" name="Picture"/>
+                    <pic:cNvPr descr="Graphical_Output/Aquatic_Physical_Asset_Accounts.png" id="102" name="Picture"/>
                     <pic:cNvPicPr>
                       <a:picLocks noChangeArrowheads="1" noChangeAspect="1"/>
                     </pic:cNvPicPr>
                   </pic:nvPicPr>
                   <pic:blipFill>
-                    <a:blip r:embed="rId99"/>
+                    <a:blip r:embed="rId100"/>
                     <a:stretch>
                       <a:fillRect/>
                     </a:stretch>
@@ -5630,14 +5620,14 @@
       <w:pPr>
         <w:pStyle w:val="ImageCaption"/>
       </w:pPr>
-      <w:bookmarkStart w:id="102" w:name="fig:unnamed-chunk-10"/>
-      <w:bookmarkEnd w:id="102"/>
+      <w:bookmarkStart w:id="103" w:name="fig:unnamed-chunk-10"/>
+      <w:bookmarkEnd w:id="103"/>
       <w:r>
         <w:t xml:space="preserve">Figure 10: Physical asset account for aquatic resources (tonnes)</w:t>
       </w:r>
     </w:p>
-    <w:bookmarkEnd w:id="103"/>
-    <w:bookmarkStart w:id="104" w:name="Xd07d3e42ff71bf8706eaaf6dcaaacc7c0c9ec6e"/>
+    <w:bookmarkEnd w:id="104"/>
+    <w:bookmarkStart w:id="105" w:name="Xd07d3e42ff71bf8706eaaf6dcaaacc7c0c9ec6e"/>
     <w:p>
       <w:pPr>
         <w:pStyle w:val="Heading2"/>
@@ -5698,8 +5688,8 @@
         <w:t xml:space="preserve">When scientific assessment of the absolute stock size is not available, an alternative approach is to measure the gross catch for a certain harvesting operation in relation to the amount of effort required to obtain the catch for a given species (e.g., days at sea, number and type of fishing gear, size and power of vessel, and expenditure on catch effort, including wages and fuel). The ratio of catch per unit effort (CPUE) may provide a good indicator of the relative change in stock size, assuming that population density and population size are closely correlated and that CPUE is higher at higher population densities. Importantly, not all species have the same ratios between population structure and the associated CPUE and this needs to be taken into account in using this technique. Further, CPUE measures may be affected by changes in quota and other administrative arrangements, and changes in technology.</w:t>
       </w:r>
     </w:p>
-    <w:bookmarkEnd w:id="104"/>
-    <w:bookmarkStart w:id="109" w:name="Xfb27eea967097a00f7a88cd2ffcc392f7b9a638"/>
+    <w:bookmarkEnd w:id="105"/>
+    <w:bookmarkStart w:id="110" w:name="Xfb27eea967097a00f7a88cd2ffcc392f7b9a638"/>
     <w:p>
       <w:pPr>
         <w:pStyle w:val="Heading2"/>
@@ -5725,18 +5715,18 @@
           <wp:inline>
             <wp:extent cx="5270500" cy="3417513"/>
             <wp:effectExtent b="0" l="0" r="0" t="0"/>
-            <wp:docPr descr="Figure 11: Catch concepts: a diagrammatic presentation" title="" id="106" name="Picture"/>
+            <wp:docPr descr="Figure 11: Catch concepts: a diagrammatic presentation" title="" id="107" name="Picture"/>
             <a:graphic>
               <a:graphicData uri="http://schemas.openxmlformats.org/drawingml/2006/picture">
                 <pic:pic>
                   <pic:nvPicPr>
-                    <pic:cNvPr descr="Graphical_Output/SEEA_AnnexA5_4.png" id="107" name="Picture"/>
+                    <pic:cNvPr descr="Graphical_Output/SEEA_AnnexA5_4.png" id="108" name="Picture"/>
                     <pic:cNvPicPr>
                       <a:picLocks noChangeArrowheads="1" noChangeAspect="1"/>
                     </pic:cNvPicPr>
                   </pic:nvPicPr>
                   <pic:blipFill>
-                    <a:blip r:embed="rId105"/>
+                    <a:blip r:embed="rId106"/>
                     <a:stretch>
                       <a:fillRect/>
                     </a:stretch>
@@ -5767,8 +5757,8 @@
       <w:pPr>
         <w:pStyle w:val="ImageCaption"/>
       </w:pPr>
-      <w:bookmarkStart w:id="108" w:name="fig:SEEAAnnexA54"/>
-      <w:bookmarkEnd w:id="108"/>
+      <w:bookmarkStart w:id="109" w:name="fig:SEEAAnnexA54"/>
+      <w:bookmarkEnd w:id="109"/>
       <w:r>
         <w:t xml:space="preserve">Figure 11: Catch concepts: a diagrammatic presentation</w:t>
       </w:r>
@@ -5883,8 +5873,8 @@
         <w:t xml:space="preserve">impact on aquatic resources and the damage to aquatic ecosystems, e.g., to coral reefs, as a result of fishing activity. However, the measurement of gross removal is not possible in practice.</w:t>
       </w:r>
     </w:p>
-    <w:bookmarkEnd w:id="109"/>
-    <w:bookmarkStart w:id="110" w:name="depletion-of-natural-aquatic-resources"/>
+    <w:bookmarkEnd w:id="110"/>
+    <w:bookmarkStart w:id="111" w:name="depletion-of-natural-aquatic-resources"/>
     <w:p>
       <w:pPr>
         <w:pStyle w:val="Heading2"/>
@@ -5901,8 +5891,8 @@
         <w:t xml:space="preserve">Depletion for renewable resources is shown to be equal to gross catch less sustainable yield. It is recommended that estimates from biological models be compared with indicators of stock size, such as CPUE, and also that estimation be carried out on an ongoing basis so that the dynamics of the various populations (natural growth, natural losses, etc.) can be better understood.</w:t>
       </w:r>
     </w:p>
-    <w:bookmarkEnd w:id="110"/>
-    <w:bookmarkStart w:id="111" w:name="capture-fishing-by-non-residents"/>
+    <w:bookmarkEnd w:id="111"/>
+    <w:bookmarkStart w:id="112" w:name="capture-fishing-by-non-residents"/>
     <w:p>
       <w:pPr>
         <w:pStyle w:val="Heading2"/>
@@ -5951,8 +5941,8 @@
         <w:t xml:space="preserve">For the purposes of accounting for the national aquatic resource, the focus must be on the total catch from the country’s aquatic resources, including any resources on the high seas over which ownership rights exist, regardless of the residency of the harvesting operation.</w:t>
       </w:r>
     </w:p>
-    <w:bookmarkEnd w:id="111"/>
-    <w:bookmarkStart w:id="112" w:name="illegal-fishing"/>
+    <w:bookmarkEnd w:id="112"/>
+    <w:bookmarkStart w:id="113" w:name="illegal-fishing"/>
     <w:p>
       <w:pPr>
         <w:pStyle w:val="Heading2"/>
@@ -5969,8 +5959,8 @@
         <w:t xml:space="preserve">Illegal harvest should still be recorded as production with an income accruing to the fisherman. Where non-residents harvest aquatic resources illegally, either without a licence or by taking catch in excess of their allocated quota, the physical removals should be recorded. These flows should be recorded as uncompensated seizures. In recording such flows, care must be taken to exclude them from estimates of gross catch of the country in whose EEZ the fish were caught.</w:t>
       </w:r>
     </w:p>
-    <w:bookmarkEnd w:id="112"/>
-    <w:bookmarkStart w:id="113" w:name="valuation-of-natural-aquatic-resources"/>
+    <w:bookmarkEnd w:id="113"/>
+    <w:bookmarkStart w:id="114" w:name="valuation-of-natural-aquatic-resources"/>
     <w:p>
       <w:pPr>
         <w:pStyle w:val="Heading2"/>
@@ -6001,9 +5991,9 @@
         <w:br w:type="page"/>
       </w:r>
     </w:p>
-    <w:bookmarkEnd w:id="113"/>
     <w:bookmarkEnd w:id="114"/>
-    <w:bookmarkStart w:id="116" w:name="references"/>
+    <w:bookmarkEnd w:id="115"/>
+    <w:bookmarkStart w:id="117" w:name="references"/>
     <w:p>
       <w:pPr>
         <w:pStyle w:val="Heading1"/>
@@ -6058,7 +6048,7 @@
       <w:r>
         <w:t xml:space="preserve"> </w:t>
       </w:r>
-      <w:hyperlink r:id="rId37">
+      <w:hyperlink r:id="rId38">
         <w:r>
           <w:rPr>
             <w:rStyle w:val="Hyperlink"/>
@@ -6122,7 +6112,7 @@
       <w:r>
         <w:t xml:space="preserve"> </w:t>
       </w:r>
-      <w:hyperlink r:id="rId115">
+      <w:hyperlink r:id="rId116">
         <w:r>
           <w:rPr>
             <w:rStyle w:val="Hyperlink"/>
@@ -6136,7 +6126,7 @@
       <w:r>
         <w:t xml:space="preserve"> </w:t>
       </w:r>
-      <w:hyperlink r:id="rId26">
+      <w:hyperlink r:id="rId27">
         <w:r>
           <w:rPr>
             <w:rStyle w:val="Hyperlink"/>
@@ -6151,7 +6141,67 @@
         <w:t xml:space="preserve">(visited on 07/17/2025).</w:t>
       </w:r>
     </w:p>
-    <w:bookmarkEnd w:id="116"/>
+    <w:p>
+      <w:pPr>
+        <w:pStyle w:val="BodyText"/>
+      </w:pPr>
+      <w:hyperlink w:anchor="X5007387318eee89cad05af1f915294e6bec10e0">
+        <w:r>
+          <w:rPr>
+            <w:rStyle w:val="Hyperlink"/>
+          </w:rPr>
+          <w:t xml:space="preserve">[3]</w:t>
+        </w:r>
+      </w:hyperlink>
+      <w:r>
+        <w:t xml:space="preserve"> </w:t>
+      </w:r>
+      <w:r>
+        <w:t xml:space="preserve">Kiribati National Statistics Office and The Pacific Community.</w:t>
+      </w:r>
+      <w:r>
+        <w:t xml:space="preserve"> </w:t>
+      </w:r>
+      <w:r>
+        <w:rPr>
+          <w:i/>
+          <w:iCs/>
+        </w:rPr>
+        <w:t xml:space="preserve">Kiribati Natural</w:t>
+      </w:r>
+      <w:r>
+        <w:rPr>
+          <w:i/>
+          <w:iCs/>
+        </w:rPr>
+        <w:t xml:space="preserve"> </w:t>
+      </w:r>
+      <w:r>
+        <w:rPr>
+          <w:i/>
+          <w:iCs/>
+        </w:rPr>
+        <w:t xml:space="preserve">Disasters and Climate Change Survey Report 2023–2024</w:t>
+      </w:r>
+      <w:r>
+        <w:t xml:space="preserve">. Tech. rep. Jun. 2025. URL:</w:t>
+      </w:r>
+      <w:r>
+        <w:t xml:space="preserve"> </w:t>
+      </w:r>
+      <w:hyperlink r:id="rId21">
+        <w:r>
+          <w:rPr>
+            <w:rStyle w:val="Hyperlink"/>
+          </w:rPr>
+          <w:t xml:space="preserve">https://nso.gov.ki/download/151/2023-24-hies-reports/2167/kiribati-natural-disasters-and-climate-change-report-2023-2024</w:t>
+        </w:r>
+      </w:hyperlink>
+      <w:r>
+        <w:t xml:space="preserve">.</w:t>
+      </w:r>
+    </w:p>
+    <w:bookmarkEnd w:id="117"/>
     <w:sectPr>
       <w:headerReference r:id="rId9" w:type="even"/>
       <w:headerReference r:id="rId11" w:type="default"/>
@@ -6318,9 +6368,26 @@
         </w:rPr>
         <w:footnoteRef/>
       </w:r>
+      <w:r>
+        <w:t xml:space="preserve"> </w:t>
+      </w:r>
+      <w:r>
+        <w:t xml:space="preserve">(</w:t>
+      </w:r>
+      <w:hyperlink r:id="rId21">
+        <w:r>
+          <w:rPr>
+            <w:rStyle w:val="Hyperlink"/>
+          </w:rPr>
+          <w:t xml:space="preserve">Kiribati National Statistics Office and The Pacific Community, 2025</w:t>
+        </w:r>
+      </w:hyperlink>
+      <w:r>
+        <w:t xml:space="preserve">)</w:t>
+      </w:r>
     </w:p>
   </w:footnote>
-  <w:footnote w:id="25">
+  <w:footnote w:id="26">
     <w:p>
       <w:pPr>
         <w:pStyle w:val="FootnoteText"/>
@@ -6337,7 +6404,7 @@
       <w:r>
         <w:t xml:space="preserve">(</w:t>
       </w:r>
-      <w:hyperlink r:id="rId26">
+      <w:hyperlink r:id="rId27">
         <w:r>
           <w:rPr>
             <w:rStyle w:val="Hyperlink"/>
@@ -6350,7 +6417,7 @@
       </w:r>
     </w:p>
   </w:footnote>
-  <w:footnote w:id="36">
+  <w:footnote w:id="37">
     <w:p>
       <w:pPr>
         <w:pStyle w:val="FootnoteText"/>
@@ -6367,49 +6434,7 @@
       <w:r>
         <w:t xml:space="preserve">(</w:t>
       </w:r>
-      <w:hyperlink r:id="rId37">
-        <w:r>
-          <w:rPr>
-            <w:rStyle w:val="Hyperlink"/>
-          </w:rPr>
-          <w:t xml:space="preserve">United Nations, European Union, Food, griculture Organization of the United Nations, International Monetary Fund, for</w:t>
-        </w:r>
-        <w:r>
-          <w:rPr>
-            <w:rStyle w:val="Hyperlink"/>
-          </w:rPr>
-          <w:t xml:space="preserve"> </w:t>
-        </w:r>
-        <w:r>
-          <w:rPr>
-            <w:rStyle w:val="Hyperlink"/>
-          </w:rPr>
-          <w:t xml:space="preserve">Economic Co-operation, evelopment, and The World Bank, 2014</w:t>
-        </w:r>
-      </w:hyperlink>
-      <w:r>
-        <w:t xml:space="preserve">) section 2.17, page 13</w:t>
-      </w:r>
-    </w:p>
-  </w:footnote>
-  <w:footnote w:id="38">
-    <w:p>
-      <w:pPr>
-        <w:pStyle w:val="FootnoteText"/>
-      </w:pPr>
-      <w:r>
-        <w:rPr>
-          <w:rStyle w:val="FootnoteReference"/>
-        </w:rPr>
-        <w:footnoteRef/>
-      </w:r>
-      <w:r>
-        <w:t xml:space="preserve"> </w:t>
-      </w:r>
-      <w:r>
-        <w:t xml:space="preserve">(</w:t>
-      </w:r>
-      <w:hyperlink r:id="rId37">
+      <w:hyperlink r:id="rId38">
         <w:r>
           <w:rPr>
             <w:rStyle w:val="Hyperlink"/>
@@ -6418,11 +6443,41 @@
         </w:r>
       </w:hyperlink>
       <w:r>
+        <w:t xml:space="preserve">) section 2.17, page 13</w:t>
+      </w:r>
+    </w:p>
+  </w:footnote>
+  <w:footnote w:id="39">
+    <w:p>
+      <w:pPr>
+        <w:pStyle w:val="FootnoteText"/>
+      </w:pPr>
+      <w:r>
+        <w:rPr>
+          <w:rStyle w:val="FootnoteReference"/>
+        </w:rPr>
+        <w:footnoteRef/>
+      </w:r>
+      <w:r>
+        <w:t xml:space="preserve"> </w:t>
+      </w:r>
+      <w:r>
+        <w:t xml:space="preserve">(</w:t>
+      </w:r>
+      <w:hyperlink r:id="rId38">
+        <w:r>
+          <w:rPr>
+            <w:rStyle w:val="Hyperlink"/>
+          </w:rPr>
+          <w:t xml:space="preserve">United Nations, European Union, Food et al., 2014</w:t>
+        </w:r>
+      </w:hyperlink>
+      <w:r>
         <w:t xml:space="preserve">) section 2.21, page 14</w:t>
       </w:r>
     </w:p>
   </w:footnote>
-  <w:footnote w:id="41">
+  <w:footnote w:id="42">
     <w:p>
       <w:pPr>
         <w:pStyle w:val="FootnoteText"/>
